--- a/Documents/Unity Methodology 1.docx
+++ b/Documents/Unity Methodology 1.docx
@@ -526,12 +526,12 @@
             <w:fldChar w:fldCharType="begin"/>
           </w:r>
           <w:r>
-            <w:instrText xml:space="preserve"> TOC \o "1-3" \h \z \u </w:instrText>
+            <w:instrText xml:space="preserve"> TOC \o "1-1" \h \z \u </w:instrText>
           </w:r>
           <w:r>
             <w:fldChar w:fldCharType="separate"/>
           </w:r>
-          <w:hyperlink w:anchor="_Toc54798465" w:history="1">
+          <w:hyperlink w:anchor="_Toc55022924" w:history="1">
             <w:r>
               <w:rPr>
                 <w:rStyle w:val="Hyperlink"/>
@@ -559,7 +559,7 @@
                 <w:noProof/>
                 <w:webHidden/>
               </w:rPr>
-              <w:instrText xml:space="preserve"> PAGEREF _Toc54798465 \h </w:instrText>
+              <w:instrText xml:space="preserve"> PAGEREF _Toc55022924 \h </w:instrText>
             </w:r>
             <w:r>
               <w:rPr>
@@ -579,7 +579,7 @@
                 <w:noProof/>
                 <w:webHidden/>
               </w:rPr>
-              <w:t>4</w:t>
+              <w:t>2</w:t>
             </w:r>
             <w:r>
               <w:rPr>
@@ -592,7 +592,7 @@
         </w:p>
         <w:p>
           <w:pPr>
-            <w:pStyle w:val="TOC2"/>
+            <w:pStyle w:val="TOC1"/>
             <w:tabs>
               <w:tab w:val="right" w:leader="dot" w:pos="9016"/>
             </w:tabs>
@@ -602,14 +602,14 @@
               <w:szCs w:val="22"/>
             </w:rPr>
           </w:pPr>
-          <w:hyperlink w:anchor="_Toc54798466" w:history="1">
+          <w:hyperlink w:anchor="_Toc55022925" w:history="1">
             <w:r>
               <w:rPr>
                 <w:rStyle w:val="Hyperlink"/>
                 <w:noProof/>
                 <w:lang w:val="en-US"/>
               </w:rPr>
-              <w:t>Brief</w:t>
+              <w:t>Scene Assets and Code</w:t>
             </w:r>
             <w:r>
               <w:rPr>
@@ -630,220 +630,7 @@
                 <w:noProof/>
                 <w:webHidden/>
               </w:rPr>
-              <w:instrText xml:space="preserve"> PAGEREF _Toc54798466 \h </w:instrText>
-            </w:r>
-            <w:r>
-              <w:rPr>
-                <w:noProof/>
-                <w:webHidden/>
-              </w:rPr>
-            </w:r>
-            <w:r>
-              <w:rPr>
-                <w:noProof/>
-                <w:webHidden/>
-              </w:rPr>
-              <w:fldChar w:fldCharType="separate"/>
-            </w:r>
-            <w:r>
-              <w:rPr>
-                <w:noProof/>
-                <w:webHidden/>
-              </w:rPr>
-              <w:t>4</w:t>
-            </w:r>
-            <w:r>
-              <w:rPr>
-                <w:noProof/>
-                <w:webHidden/>
-              </w:rPr>
-              <w:fldChar w:fldCharType="end"/>
-            </w:r>
-          </w:hyperlink>
-        </w:p>
-        <w:p>
-          <w:pPr>
-            <w:pStyle w:val="TOC3"/>
-            <w:tabs>
-              <w:tab w:val="right" w:leader="dot" w:pos="9016"/>
-            </w:tabs>
-            <w:rPr>
-              <w:noProof/>
-              <w:sz w:val="22"/>
-              <w:szCs w:val="22"/>
-            </w:rPr>
-          </w:pPr>
-          <w:hyperlink w:anchor="_Toc54798467" w:history="1">
-            <w:r>
-              <w:rPr>
-                <w:rStyle w:val="Hyperlink"/>
-                <w:noProof/>
-                <w:lang w:val="en-US"/>
-              </w:rPr>
-              <w:t>Unity Hub</w:t>
-            </w:r>
-            <w:r>
-              <w:rPr>
-                <w:noProof/>
-                <w:webHidden/>
-              </w:rPr>
-              <w:tab/>
-            </w:r>
-            <w:r>
-              <w:rPr>
-                <w:noProof/>
-                <w:webHidden/>
-              </w:rPr>
-              <w:fldChar w:fldCharType="begin"/>
-            </w:r>
-            <w:r>
-              <w:rPr>
-                <w:noProof/>
-                <w:webHidden/>
-              </w:rPr>
-              <w:instrText xml:space="preserve"> PAGEREF _Toc54798467 \h </w:instrText>
-            </w:r>
-            <w:r>
-              <w:rPr>
-                <w:noProof/>
-                <w:webHidden/>
-              </w:rPr>
-            </w:r>
-            <w:r>
-              <w:rPr>
-                <w:noProof/>
-                <w:webHidden/>
-              </w:rPr>
-              <w:fldChar w:fldCharType="separate"/>
-            </w:r>
-            <w:r>
-              <w:rPr>
-                <w:noProof/>
-                <w:webHidden/>
-              </w:rPr>
-              <w:t>4</w:t>
-            </w:r>
-            <w:r>
-              <w:rPr>
-                <w:noProof/>
-                <w:webHidden/>
-              </w:rPr>
-              <w:fldChar w:fldCharType="end"/>
-            </w:r>
-          </w:hyperlink>
-        </w:p>
-        <w:p>
-          <w:pPr>
-            <w:pStyle w:val="TOC3"/>
-            <w:tabs>
-              <w:tab w:val="right" w:leader="dot" w:pos="9016"/>
-            </w:tabs>
-            <w:rPr>
-              <w:noProof/>
-              <w:sz w:val="22"/>
-              <w:szCs w:val="22"/>
-            </w:rPr>
-          </w:pPr>
-          <w:hyperlink w:anchor="_Toc54798468" w:history="1">
-            <w:r>
-              <w:rPr>
-                <w:rStyle w:val="Hyperlink"/>
-                <w:noProof/>
-                <w:lang w:val="en-US"/>
-              </w:rPr>
-              <w:t>Working with Unity</w:t>
-            </w:r>
-            <w:r>
-              <w:rPr>
-                <w:noProof/>
-                <w:webHidden/>
-              </w:rPr>
-              <w:tab/>
-            </w:r>
-            <w:r>
-              <w:rPr>
-                <w:noProof/>
-                <w:webHidden/>
-              </w:rPr>
-              <w:fldChar w:fldCharType="begin"/>
-            </w:r>
-            <w:r>
-              <w:rPr>
-                <w:noProof/>
-                <w:webHidden/>
-              </w:rPr>
-              <w:instrText xml:space="preserve"> PAGEREF _Toc54798468 \h </w:instrText>
-            </w:r>
-            <w:r>
-              <w:rPr>
-                <w:noProof/>
-                <w:webHidden/>
-              </w:rPr>
-            </w:r>
-            <w:r>
-              <w:rPr>
-                <w:noProof/>
-                <w:webHidden/>
-              </w:rPr>
-              <w:fldChar w:fldCharType="separate"/>
-            </w:r>
-            <w:r>
-              <w:rPr>
-                <w:noProof/>
-                <w:webHidden/>
-              </w:rPr>
-              <w:t>4</w:t>
-            </w:r>
-            <w:r>
-              <w:rPr>
-                <w:noProof/>
-                <w:webHidden/>
-              </w:rPr>
-              <w:fldChar w:fldCharType="end"/>
-            </w:r>
-          </w:hyperlink>
-        </w:p>
-        <w:p>
-          <w:pPr>
-            <w:pStyle w:val="TOC2"/>
-            <w:tabs>
-              <w:tab w:val="right" w:leader="dot" w:pos="9016"/>
-            </w:tabs>
-            <w:rPr>
-              <w:noProof/>
-              <w:sz w:val="22"/>
-              <w:szCs w:val="22"/>
-            </w:rPr>
-          </w:pPr>
-          <w:hyperlink w:anchor="_Toc54798469" w:history="1">
-            <w:r>
-              <w:rPr>
-                <w:rStyle w:val="Hyperlink"/>
-                <w:noProof/>
-                <w:lang w:val="en-US"/>
-              </w:rPr>
-              <w:t>MoSCoW</w:t>
-            </w:r>
-            <w:r>
-              <w:rPr>
-                <w:noProof/>
-                <w:webHidden/>
-              </w:rPr>
-              <w:tab/>
-            </w:r>
-            <w:r>
-              <w:rPr>
-                <w:noProof/>
-                <w:webHidden/>
-              </w:rPr>
-              <w:fldChar w:fldCharType="begin"/>
-            </w:r>
-            <w:r>
-              <w:rPr>
-                <w:noProof/>
-                <w:webHidden/>
-              </w:rPr>
-              <w:instrText xml:space="preserve"> PAGEREF _Toc54798469 \h </w:instrText>
+              <w:instrText xml:space="preserve"> PAGEREF _Toc55022925 \h </w:instrText>
             </w:r>
             <w:r>
               <w:rPr>
@@ -876,7 +663,7 @@
         </w:p>
         <w:p>
           <w:pPr>
-            <w:pStyle w:val="TOC3"/>
+            <w:pStyle w:val="TOC1"/>
             <w:tabs>
               <w:tab w:val="right" w:leader="dot" w:pos="9016"/>
             </w:tabs>
@@ -886,14 +673,14 @@
               <w:szCs w:val="22"/>
             </w:rPr>
           </w:pPr>
-          <w:hyperlink w:anchor="_Toc54798470" w:history="1">
+          <w:hyperlink w:anchor="_Toc55022926" w:history="1">
             <w:r>
               <w:rPr>
                 <w:rStyle w:val="Hyperlink"/>
                 <w:noProof/>
                 <w:lang w:val="en-US"/>
               </w:rPr>
-              <w:t>Must</w:t>
+              <w:t>Dynamic generation</w:t>
             </w:r>
             <w:r>
               <w:rPr>
@@ -914,291 +701,7 @@
                 <w:noProof/>
                 <w:webHidden/>
               </w:rPr>
-              <w:instrText xml:space="preserve"> PAGEREF _Toc54798470 \h </w:instrText>
-            </w:r>
-            <w:r>
-              <w:rPr>
-                <w:noProof/>
-                <w:webHidden/>
-              </w:rPr>
-            </w:r>
-            <w:r>
-              <w:rPr>
-                <w:noProof/>
-                <w:webHidden/>
-              </w:rPr>
-              <w:fldChar w:fldCharType="separate"/>
-            </w:r>
-            <w:r>
-              <w:rPr>
-                <w:noProof/>
-                <w:webHidden/>
-              </w:rPr>
-              <w:t>5</w:t>
-            </w:r>
-            <w:r>
-              <w:rPr>
-                <w:noProof/>
-                <w:webHidden/>
-              </w:rPr>
-              <w:fldChar w:fldCharType="end"/>
-            </w:r>
-          </w:hyperlink>
-        </w:p>
-        <w:p>
-          <w:pPr>
-            <w:pStyle w:val="TOC3"/>
-            <w:tabs>
-              <w:tab w:val="right" w:leader="dot" w:pos="9016"/>
-            </w:tabs>
-            <w:rPr>
-              <w:noProof/>
-              <w:sz w:val="22"/>
-              <w:szCs w:val="22"/>
-            </w:rPr>
-          </w:pPr>
-          <w:hyperlink w:anchor="_Toc54798471" w:history="1">
-            <w:r>
-              <w:rPr>
-                <w:rStyle w:val="Hyperlink"/>
-                <w:noProof/>
-                <w:lang w:val="en-US"/>
-              </w:rPr>
-              <w:t>Should</w:t>
-            </w:r>
-            <w:r>
-              <w:rPr>
-                <w:noProof/>
-                <w:webHidden/>
-              </w:rPr>
-              <w:tab/>
-            </w:r>
-            <w:r>
-              <w:rPr>
-                <w:noProof/>
-                <w:webHidden/>
-              </w:rPr>
-              <w:fldChar w:fldCharType="begin"/>
-            </w:r>
-            <w:r>
-              <w:rPr>
-                <w:noProof/>
-                <w:webHidden/>
-              </w:rPr>
-              <w:instrText xml:space="preserve"> PAGEREF _Toc54798471 \h </w:instrText>
-            </w:r>
-            <w:r>
-              <w:rPr>
-                <w:noProof/>
-                <w:webHidden/>
-              </w:rPr>
-            </w:r>
-            <w:r>
-              <w:rPr>
-                <w:noProof/>
-                <w:webHidden/>
-              </w:rPr>
-              <w:fldChar w:fldCharType="separate"/>
-            </w:r>
-            <w:r>
-              <w:rPr>
-                <w:noProof/>
-                <w:webHidden/>
-              </w:rPr>
-              <w:t>5</w:t>
-            </w:r>
-            <w:r>
-              <w:rPr>
-                <w:noProof/>
-                <w:webHidden/>
-              </w:rPr>
-              <w:fldChar w:fldCharType="end"/>
-            </w:r>
-          </w:hyperlink>
-        </w:p>
-        <w:p>
-          <w:pPr>
-            <w:pStyle w:val="TOC3"/>
-            <w:tabs>
-              <w:tab w:val="right" w:leader="dot" w:pos="9016"/>
-            </w:tabs>
-            <w:rPr>
-              <w:noProof/>
-              <w:sz w:val="22"/>
-              <w:szCs w:val="22"/>
-            </w:rPr>
-          </w:pPr>
-          <w:hyperlink w:anchor="_Toc54798472" w:history="1">
-            <w:r>
-              <w:rPr>
-                <w:rStyle w:val="Hyperlink"/>
-                <w:noProof/>
-                <w:lang w:val="en-US"/>
-              </w:rPr>
-              <w:t>Could</w:t>
-            </w:r>
-            <w:r>
-              <w:rPr>
-                <w:noProof/>
-                <w:webHidden/>
-              </w:rPr>
-              <w:tab/>
-            </w:r>
-            <w:r>
-              <w:rPr>
-                <w:noProof/>
-                <w:webHidden/>
-              </w:rPr>
-              <w:fldChar w:fldCharType="begin"/>
-            </w:r>
-            <w:r>
-              <w:rPr>
-                <w:noProof/>
-                <w:webHidden/>
-              </w:rPr>
-              <w:instrText xml:space="preserve"> PAGEREF _Toc54798472 \h </w:instrText>
-            </w:r>
-            <w:r>
-              <w:rPr>
-                <w:noProof/>
-                <w:webHidden/>
-              </w:rPr>
-            </w:r>
-            <w:r>
-              <w:rPr>
-                <w:noProof/>
-                <w:webHidden/>
-              </w:rPr>
-              <w:fldChar w:fldCharType="separate"/>
-            </w:r>
-            <w:r>
-              <w:rPr>
-                <w:noProof/>
-                <w:webHidden/>
-              </w:rPr>
-              <w:t>5</w:t>
-            </w:r>
-            <w:r>
-              <w:rPr>
-                <w:noProof/>
-                <w:webHidden/>
-              </w:rPr>
-              <w:fldChar w:fldCharType="end"/>
-            </w:r>
-          </w:hyperlink>
-        </w:p>
-        <w:p>
-          <w:pPr>
-            <w:pStyle w:val="TOC3"/>
-            <w:tabs>
-              <w:tab w:val="right" w:leader="dot" w:pos="9016"/>
-            </w:tabs>
-            <w:rPr>
-              <w:noProof/>
-              <w:sz w:val="22"/>
-              <w:szCs w:val="22"/>
-            </w:rPr>
-          </w:pPr>
-          <w:hyperlink w:anchor="_Toc54798473" w:history="1">
-            <w:r>
-              <w:rPr>
-                <w:rStyle w:val="Hyperlink"/>
-                <w:noProof/>
-                <w:lang w:val="en-US"/>
-              </w:rPr>
-              <w:t>Would</w:t>
-            </w:r>
-            <w:r>
-              <w:rPr>
-                <w:noProof/>
-                <w:webHidden/>
-              </w:rPr>
-              <w:tab/>
-            </w:r>
-            <w:r>
-              <w:rPr>
-                <w:noProof/>
-                <w:webHidden/>
-              </w:rPr>
-              <w:fldChar w:fldCharType="begin"/>
-            </w:r>
-            <w:r>
-              <w:rPr>
-                <w:noProof/>
-                <w:webHidden/>
-              </w:rPr>
-              <w:instrText xml:space="preserve"> PAGEREF _Toc54798473 \h </w:instrText>
-            </w:r>
-            <w:r>
-              <w:rPr>
-                <w:noProof/>
-                <w:webHidden/>
-              </w:rPr>
-            </w:r>
-            <w:r>
-              <w:rPr>
-                <w:noProof/>
-                <w:webHidden/>
-              </w:rPr>
-              <w:fldChar w:fldCharType="separate"/>
-            </w:r>
-            <w:r>
-              <w:rPr>
-                <w:noProof/>
-                <w:webHidden/>
-              </w:rPr>
-              <w:t>5</w:t>
-            </w:r>
-            <w:r>
-              <w:rPr>
-                <w:noProof/>
-                <w:webHidden/>
-              </w:rPr>
-              <w:fldChar w:fldCharType="end"/>
-            </w:r>
-          </w:hyperlink>
-        </w:p>
-        <w:p>
-          <w:pPr>
-            <w:pStyle w:val="TOC2"/>
-            <w:tabs>
-              <w:tab w:val="right" w:leader="dot" w:pos="9016"/>
-            </w:tabs>
-            <w:rPr>
-              <w:noProof/>
-              <w:sz w:val="22"/>
-              <w:szCs w:val="22"/>
-            </w:rPr>
-          </w:pPr>
-          <w:hyperlink w:anchor="_Toc54798474" w:history="1">
-            <w:r>
-              <w:rPr>
-                <w:rStyle w:val="Hyperlink"/>
-                <w:noProof/>
-                <w:lang w:val="en-US"/>
-              </w:rPr>
-              <w:t>Naming Conventions</w:t>
-            </w:r>
-            <w:r>
-              <w:rPr>
-                <w:noProof/>
-                <w:webHidden/>
-              </w:rPr>
-              <w:tab/>
-            </w:r>
-            <w:r>
-              <w:rPr>
-                <w:noProof/>
-                <w:webHidden/>
-              </w:rPr>
-              <w:fldChar w:fldCharType="begin"/>
-            </w:r>
-            <w:r>
-              <w:rPr>
-                <w:noProof/>
-                <w:webHidden/>
-              </w:rPr>
-              <w:instrText xml:space="preserve"> PAGEREF _Toc54798474 \h </w:instrText>
+              <w:instrText xml:space="preserve"> PAGEREF _Toc55022926 \h </w:instrText>
             </w:r>
             <w:r>
               <w:rPr>
@@ -1241,14 +744,13 @@
               <w:szCs w:val="22"/>
             </w:rPr>
           </w:pPr>
-          <w:hyperlink w:anchor="_Toc54798475" w:history="1">
+          <w:hyperlink w:anchor="_Toc55022927" w:history="1">
             <w:r>
               <w:rPr>
                 <w:rStyle w:val="Hyperlink"/>
                 <w:noProof/>
-                <w:lang w:val="en-US"/>
               </w:rPr>
-              <w:t>Scene Assets and Code</w:t>
+              <w:t>Loading of the level</w:t>
             </w:r>
             <w:r>
               <w:rPr>
@@ -1269,291 +771,7 @@
                 <w:noProof/>
                 <w:webHidden/>
               </w:rPr>
-              <w:instrText xml:space="preserve"> PAGEREF _Toc54798475 \h </w:instrText>
-            </w:r>
-            <w:r>
-              <w:rPr>
-                <w:noProof/>
-                <w:webHidden/>
-              </w:rPr>
-            </w:r>
-            <w:r>
-              <w:rPr>
-                <w:noProof/>
-                <w:webHidden/>
-              </w:rPr>
-              <w:fldChar w:fldCharType="separate"/>
-            </w:r>
-            <w:r>
-              <w:rPr>
-                <w:noProof/>
-                <w:webHidden/>
-              </w:rPr>
-              <w:t>7</w:t>
-            </w:r>
-            <w:r>
-              <w:rPr>
-                <w:noProof/>
-                <w:webHidden/>
-              </w:rPr>
-              <w:fldChar w:fldCharType="end"/>
-            </w:r>
-          </w:hyperlink>
-        </w:p>
-        <w:p>
-          <w:pPr>
-            <w:pStyle w:val="TOC2"/>
-            <w:tabs>
-              <w:tab w:val="right" w:leader="dot" w:pos="9016"/>
-            </w:tabs>
-            <w:rPr>
-              <w:noProof/>
-              <w:sz w:val="22"/>
-              <w:szCs w:val="22"/>
-            </w:rPr>
-          </w:pPr>
-          <w:hyperlink w:anchor="_Toc54798476" w:history="1">
-            <w:r>
-              <w:rPr>
-                <w:rStyle w:val="Hyperlink"/>
-                <w:noProof/>
-                <w:lang w:val="en-US"/>
-              </w:rPr>
-              <w:t>Brief</w:t>
-            </w:r>
-            <w:r>
-              <w:rPr>
-                <w:noProof/>
-                <w:webHidden/>
-              </w:rPr>
-              <w:tab/>
-            </w:r>
-            <w:r>
-              <w:rPr>
-                <w:noProof/>
-                <w:webHidden/>
-              </w:rPr>
-              <w:fldChar w:fldCharType="begin"/>
-            </w:r>
-            <w:r>
-              <w:rPr>
-                <w:noProof/>
-                <w:webHidden/>
-              </w:rPr>
-              <w:instrText xml:space="preserve"> PAGEREF _Toc54798476 \h </w:instrText>
-            </w:r>
-            <w:r>
-              <w:rPr>
-                <w:noProof/>
-                <w:webHidden/>
-              </w:rPr>
-            </w:r>
-            <w:r>
-              <w:rPr>
-                <w:noProof/>
-                <w:webHidden/>
-              </w:rPr>
-              <w:fldChar w:fldCharType="separate"/>
-            </w:r>
-            <w:r>
-              <w:rPr>
-                <w:noProof/>
-                <w:webHidden/>
-              </w:rPr>
-              <w:t>7</w:t>
-            </w:r>
-            <w:r>
-              <w:rPr>
-                <w:noProof/>
-                <w:webHidden/>
-              </w:rPr>
-              <w:fldChar w:fldCharType="end"/>
-            </w:r>
-          </w:hyperlink>
-        </w:p>
-        <w:p>
-          <w:pPr>
-            <w:pStyle w:val="TOC2"/>
-            <w:tabs>
-              <w:tab w:val="right" w:leader="dot" w:pos="9016"/>
-            </w:tabs>
-            <w:rPr>
-              <w:noProof/>
-              <w:sz w:val="22"/>
-              <w:szCs w:val="22"/>
-            </w:rPr>
-          </w:pPr>
-          <w:hyperlink w:anchor="_Toc54798477" w:history="1">
-            <w:r>
-              <w:rPr>
-                <w:rStyle w:val="Hyperlink"/>
-                <w:noProof/>
-                <w:lang w:val="en-US"/>
-              </w:rPr>
-              <w:t>Binding Assets and Code</w:t>
-            </w:r>
-            <w:r>
-              <w:rPr>
-                <w:noProof/>
-                <w:webHidden/>
-              </w:rPr>
-              <w:tab/>
-            </w:r>
-            <w:r>
-              <w:rPr>
-                <w:noProof/>
-                <w:webHidden/>
-              </w:rPr>
-              <w:fldChar w:fldCharType="begin"/>
-            </w:r>
-            <w:r>
-              <w:rPr>
-                <w:noProof/>
-                <w:webHidden/>
-              </w:rPr>
-              <w:instrText xml:space="preserve"> PAGEREF _Toc54798477 \h </w:instrText>
-            </w:r>
-            <w:r>
-              <w:rPr>
-                <w:noProof/>
-                <w:webHidden/>
-              </w:rPr>
-            </w:r>
-            <w:r>
-              <w:rPr>
-                <w:noProof/>
-                <w:webHidden/>
-              </w:rPr>
-              <w:fldChar w:fldCharType="separate"/>
-            </w:r>
-            <w:r>
-              <w:rPr>
-                <w:noProof/>
-                <w:webHidden/>
-              </w:rPr>
-              <w:t>7</w:t>
-            </w:r>
-            <w:r>
-              <w:rPr>
-                <w:noProof/>
-                <w:webHidden/>
-              </w:rPr>
-              <w:fldChar w:fldCharType="end"/>
-            </w:r>
-          </w:hyperlink>
-        </w:p>
-        <w:p>
-          <w:pPr>
-            <w:pStyle w:val="TOC2"/>
-            <w:tabs>
-              <w:tab w:val="right" w:leader="dot" w:pos="9016"/>
-            </w:tabs>
-            <w:rPr>
-              <w:noProof/>
-              <w:sz w:val="22"/>
-              <w:szCs w:val="22"/>
-            </w:rPr>
-          </w:pPr>
-          <w:hyperlink w:anchor="_Toc54798478" w:history="1">
-            <w:r>
-              <w:rPr>
-                <w:rStyle w:val="Hyperlink"/>
-                <w:noProof/>
-                <w:lang w:val="en-US"/>
-              </w:rPr>
-              <w:t>Clickable</w:t>
-            </w:r>
-            <w:r>
-              <w:rPr>
-                <w:noProof/>
-                <w:webHidden/>
-              </w:rPr>
-              <w:tab/>
-            </w:r>
-            <w:r>
-              <w:rPr>
-                <w:noProof/>
-                <w:webHidden/>
-              </w:rPr>
-              <w:fldChar w:fldCharType="begin"/>
-            </w:r>
-            <w:r>
-              <w:rPr>
-                <w:noProof/>
-                <w:webHidden/>
-              </w:rPr>
-              <w:instrText xml:space="preserve"> PAGEREF _Toc54798478 \h </w:instrText>
-            </w:r>
-            <w:r>
-              <w:rPr>
-                <w:noProof/>
-                <w:webHidden/>
-              </w:rPr>
-            </w:r>
-            <w:r>
-              <w:rPr>
-                <w:noProof/>
-                <w:webHidden/>
-              </w:rPr>
-              <w:fldChar w:fldCharType="separate"/>
-            </w:r>
-            <w:r>
-              <w:rPr>
-                <w:noProof/>
-                <w:webHidden/>
-              </w:rPr>
-              <w:t>7</w:t>
-            </w:r>
-            <w:r>
-              <w:rPr>
-                <w:noProof/>
-                <w:webHidden/>
-              </w:rPr>
-              <w:fldChar w:fldCharType="end"/>
-            </w:r>
-          </w:hyperlink>
-        </w:p>
-        <w:p>
-          <w:pPr>
-            <w:pStyle w:val="TOC1"/>
-            <w:tabs>
-              <w:tab w:val="right" w:leader="dot" w:pos="9016"/>
-            </w:tabs>
-            <w:rPr>
-              <w:noProof/>
-              <w:sz w:val="22"/>
-              <w:szCs w:val="22"/>
-            </w:rPr>
-          </w:pPr>
-          <w:hyperlink w:anchor="_Toc54798479" w:history="1">
-            <w:r>
-              <w:rPr>
-                <w:rStyle w:val="Hyperlink"/>
-                <w:noProof/>
-                <w:lang w:val="en-US"/>
-              </w:rPr>
-              <w:t>Dynamic generation</w:t>
-            </w:r>
-            <w:r>
-              <w:rPr>
-                <w:noProof/>
-                <w:webHidden/>
-              </w:rPr>
-              <w:tab/>
-            </w:r>
-            <w:r>
-              <w:rPr>
-                <w:noProof/>
-                <w:webHidden/>
-              </w:rPr>
-              <w:fldChar w:fldCharType="begin"/>
-            </w:r>
-            <w:r>
-              <w:rPr>
-                <w:noProof/>
-                <w:webHidden/>
-              </w:rPr>
-              <w:instrText xml:space="preserve"> PAGEREF _Toc54798479 \h </w:instrText>
+              <w:instrText xml:space="preserve"> PAGEREF _Toc55022927 \h </w:instrText>
             </w:r>
             <w:r>
               <w:rPr>
@@ -1586,7 +804,7 @@
         </w:p>
         <w:p>
           <w:pPr>
-            <w:pStyle w:val="TOC2"/>
+            <w:pStyle w:val="TOC1"/>
             <w:tabs>
               <w:tab w:val="right" w:leader="dot" w:pos="9016"/>
             </w:tabs>
@@ -1596,14 +814,13 @@
               <w:szCs w:val="22"/>
             </w:rPr>
           </w:pPr>
-          <w:hyperlink w:anchor="_Toc54798480" w:history="1">
+          <w:hyperlink w:anchor="_Toc55022928" w:history="1">
             <w:r>
               <w:rPr>
                 <w:rStyle w:val="Hyperlink"/>
                 <w:noProof/>
-                <w:lang w:val="en-US"/>
               </w:rPr>
-              <w:t>Brief</w:t>
+              <w:t>Selecting correct tile</w:t>
             </w:r>
             <w:r>
               <w:rPr>
@@ -1624,712 +841,7 @@
                 <w:noProof/>
                 <w:webHidden/>
               </w:rPr>
-              <w:instrText xml:space="preserve"> PAGEREF _Toc54798480 \h </w:instrText>
-            </w:r>
-            <w:r>
-              <w:rPr>
-                <w:noProof/>
-                <w:webHidden/>
-              </w:rPr>
-            </w:r>
-            <w:r>
-              <w:rPr>
-                <w:noProof/>
-                <w:webHidden/>
-              </w:rPr>
-              <w:fldChar w:fldCharType="separate"/>
-            </w:r>
-            <w:r>
-              <w:rPr>
-                <w:noProof/>
-                <w:webHidden/>
-              </w:rPr>
-              <w:t>8</w:t>
-            </w:r>
-            <w:r>
-              <w:rPr>
-                <w:noProof/>
-                <w:webHidden/>
-              </w:rPr>
-              <w:fldChar w:fldCharType="end"/>
-            </w:r>
-          </w:hyperlink>
-        </w:p>
-        <w:p>
-          <w:pPr>
-            <w:pStyle w:val="TOC2"/>
-            <w:tabs>
-              <w:tab w:val="right" w:leader="dot" w:pos="9016"/>
-            </w:tabs>
-            <w:rPr>
-              <w:noProof/>
-              <w:sz w:val="22"/>
-              <w:szCs w:val="22"/>
-            </w:rPr>
-          </w:pPr>
-          <w:hyperlink w:anchor="_Toc54798481" w:history="1">
-            <w:r>
-              <w:rPr>
-                <w:rStyle w:val="Hyperlink"/>
-                <w:noProof/>
-                <w:lang w:val="en-US"/>
-              </w:rPr>
-              <w:t>Grid and Tilemap</w:t>
-            </w:r>
-            <w:r>
-              <w:rPr>
-                <w:noProof/>
-                <w:webHidden/>
-              </w:rPr>
-              <w:tab/>
-            </w:r>
-            <w:r>
-              <w:rPr>
-                <w:noProof/>
-                <w:webHidden/>
-              </w:rPr>
-              <w:fldChar w:fldCharType="begin"/>
-            </w:r>
-            <w:r>
-              <w:rPr>
-                <w:noProof/>
-                <w:webHidden/>
-              </w:rPr>
-              <w:instrText xml:space="preserve"> PAGEREF _Toc54798481 \h </w:instrText>
-            </w:r>
-            <w:r>
-              <w:rPr>
-                <w:noProof/>
-                <w:webHidden/>
-              </w:rPr>
-            </w:r>
-            <w:r>
-              <w:rPr>
-                <w:noProof/>
-                <w:webHidden/>
-              </w:rPr>
-              <w:fldChar w:fldCharType="separate"/>
-            </w:r>
-            <w:r>
-              <w:rPr>
-                <w:noProof/>
-                <w:webHidden/>
-              </w:rPr>
-              <w:t>8</w:t>
-            </w:r>
-            <w:r>
-              <w:rPr>
-                <w:noProof/>
-                <w:webHidden/>
-              </w:rPr>
-              <w:fldChar w:fldCharType="end"/>
-            </w:r>
-          </w:hyperlink>
-        </w:p>
-        <w:p>
-          <w:pPr>
-            <w:pStyle w:val="TOC2"/>
-            <w:tabs>
-              <w:tab w:val="right" w:leader="dot" w:pos="9016"/>
-            </w:tabs>
-            <w:rPr>
-              <w:noProof/>
-              <w:sz w:val="22"/>
-              <w:szCs w:val="22"/>
-            </w:rPr>
-          </w:pPr>
-          <w:hyperlink w:anchor="_Toc54798482" w:history="1">
-            <w:r>
-              <w:rPr>
-                <w:rStyle w:val="Hyperlink"/>
-                <w:noProof/>
-                <w:lang w:val="en-US"/>
-              </w:rPr>
-              <w:t>Dynamic instantiates</w:t>
-            </w:r>
-            <w:r>
-              <w:rPr>
-                <w:noProof/>
-                <w:webHidden/>
-              </w:rPr>
-              <w:tab/>
-            </w:r>
-            <w:r>
-              <w:rPr>
-                <w:noProof/>
-                <w:webHidden/>
-              </w:rPr>
-              <w:fldChar w:fldCharType="begin"/>
-            </w:r>
-            <w:r>
-              <w:rPr>
-                <w:noProof/>
-                <w:webHidden/>
-              </w:rPr>
-              <w:instrText xml:space="preserve"> PAGEREF _Toc54798482 \h </w:instrText>
-            </w:r>
-            <w:r>
-              <w:rPr>
-                <w:noProof/>
-                <w:webHidden/>
-              </w:rPr>
-            </w:r>
-            <w:r>
-              <w:rPr>
-                <w:noProof/>
-                <w:webHidden/>
-              </w:rPr>
-              <w:fldChar w:fldCharType="separate"/>
-            </w:r>
-            <w:r>
-              <w:rPr>
-                <w:noProof/>
-                <w:webHidden/>
-              </w:rPr>
-              <w:t>8</w:t>
-            </w:r>
-            <w:r>
-              <w:rPr>
-                <w:noProof/>
-                <w:webHidden/>
-              </w:rPr>
-              <w:fldChar w:fldCharType="end"/>
-            </w:r>
-          </w:hyperlink>
-        </w:p>
-        <w:p>
-          <w:pPr>
-            <w:pStyle w:val="TOC3"/>
-            <w:tabs>
-              <w:tab w:val="right" w:leader="dot" w:pos="9016"/>
-            </w:tabs>
-            <w:rPr>
-              <w:noProof/>
-              <w:sz w:val="22"/>
-              <w:szCs w:val="22"/>
-            </w:rPr>
-          </w:pPr>
-          <w:hyperlink w:anchor="_Toc54798483" w:history="1">
-            <w:r>
-              <w:rPr>
-                <w:rStyle w:val="Hyperlink"/>
-                <w:noProof/>
-                <w:lang w:val="en-US"/>
-              </w:rPr>
-              <w:t>UI assets and Main script</w:t>
-            </w:r>
-            <w:r>
-              <w:rPr>
-                <w:noProof/>
-                <w:webHidden/>
-              </w:rPr>
-              <w:tab/>
-            </w:r>
-            <w:r>
-              <w:rPr>
-                <w:noProof/>
-                <w:webHidden/>
-              </w:rPr>
-              <w:fldChar w:fldCharType="begin"/>
-            </w:r>
-            <w:r>
-              <w:rPr>
-                <w:noProof/>
-                <w:webHidden/>
-              </w:rPr>
-              <w:instrText xml:space="preserve"> PAGEREF _Toc54798483 \h </w:instrText>
-            </w:r>
-            <w:r>
-              <w:rPr>
-                <w:noProof/>
-                <w:webHidden/>
-              </w:rPr>
-            </w:r>
-            <w:r>
-              <w:rPr>
-                <w:noProof/>
-                <w:webHidden/>
-              </w:rPr>
-              <w:fldChar w:fldCharType="separate"/>
-            </w:r>
-            <w:r>
-              <w:rPr>
-                <w:noProof/>
-                <w:webHidden/>
-              </w:rPr>
-              <w:t>8</w:t>
-            </w:r>
-            <w:r>
-              <w:rPr>
-                <w:noProof/>
-                <w:webHidden/>
-              </w:rPr>
-              <w:fldChar w:fldCharType="end"/>
-            </w:r>
-          </w:hyperlink>
-        </w:p>
-        <w:p>
-          <w:pPr>
-            <w:pStyle w:val="TOC2"/>
-            <w:tabs>
-              <w:tab w:val="right" w:leader="dot" w:pos="9016"/>
-            </w:tabs>
-            <w:rPr>
-              <w:noProof/>
-              <w:sz w:val="22"/>
-              <w:szCs w:val="22"/>
-            </w:rPr>
-          </w:pPr>
-          <w:hyperlink w:anchor="_Toc54798484" w:history="1">
-            <w:r>
-              <w:rPr>
-                <w:rStyle w:val="Hyperlink"/>
-                <w:noProof/>
-                <w:lang w:val="en-US"/>
-              </w:rPr>
-              <w:t>GameObjects into Tiles into Tilemaps</w:t>
-            </w:r>
-            <w:r>
-              <w:rPr>
-                <w:noProof/>
-                <w:webHidden/>
-              </w:rPr>
-              <w:tab/>
-            </w:r>
-            <w:r>
-              <w:rPr>
-                <w:noProof/>
-                <w:webHidden/>
-              </w:rPr>
-              <w:fldChar w:fldCharType="begin"/>
-            </w:r>
-            <w:r>
-              <w:rPr>
-                <w:noProof/>
-                <w:webHidden/>
-              </w:rPr>
-              <w:instrText xml:space="preserve"> PAGEREF _Toc54798484 \h </w:instrText>
-            </w:r>
-            <w:r>
-              <w:rPr>
-                <w:noProof/>
-                <w:webHidden/>
-              </w:rPr>
-            </w:r>
-            <w:r>
-              <w:rPr>
-                <w:noProof/>
-                <w:webHidden/>
-              </w:rPr>
-              <w:fldChar w:fldCharType="separate"/>
-            </w:r>
-            <w:r>
-              <w:rPr>
-                <w:noProof/>
-                <w:webHidden/>
-              </w:rPr>
-              <w:t>8</w:t>
-            </w:r>
-            <w:r>
-              <w:rPr>
-                <w:noProof/>
-                <w:webHidden/>
-              </w:rPr>
-              <w:fldChar w:fldCharType="end"/>
-            </w:r>
-          </w:hyperlink>
-        </w:p>
-        <w:p>
-          <w:pPr>
-            <w:pStyle w:val="TOC2"/>
-            <w:tabs>
-              <w:tab w:val="right" w:leader="dot" w:pos="9016"/>
-            </w:tabs>
-            <w:rPr>
-              <w:noProof/>
-              <w:sz w:val="22"/>
-              <w:szCs w:val="22"/>
-            </w:rPr>
-          </w:pPr>
-          <w:hyperlink w:anchor="_Toc54798485" w:history="1">
-            <w:r>
-              <w:rPr>
-                <w:rStyle w:val="Hyperlink"/>
-                <w:noProof/>
-                <w:lang w:val="en-US"/>
-              </w:rPr>
-              <w:t>Summary</w:t>
-            </w:r>
-            <w:r>
-              <w:rPr>
-                <w:noProof/>
-                <w:webHidden/>
-              </w:rPr>
-              <w:tab/>
-            </w:r>
-            <w:r>
-              <w:rPr>
-                <w:noProof/>
-                <w:webHidden/>
-              </w:rPr>
-              <w:fldChar w:fldCharType="begin"/>
-            </w:r>
-            <w:r>
-              <w:rPr>
-                <w:noProof/>
-                <w:webHidden/>
-              </w:rPr>
-              <w:instrText xml:space="preserve"> PAGEREF _Toc54798485 \h </w:instrText>
-            </w:r>
-            <w:r>
-              <w:rPr>
-                <w:noProof/>
-                <w:webHidden/>
-              </w:rPr>
-            </w:r>
-            <w:r>
-              <w:rPr>
-                <w:noProof/>
-                <w:webHidden/>
-              </w:rPr>
-              <w:fldChar w:fldCharType="separate"/>
-            </w:r>
-            <w:r>
-              <w:rPr>
-                <w:noProof/>
-                <w:webHidden/>
-              </w:rPr>
-              <w:t>9</w:t>
-            </w:r>
-            <w:r>
-              <w:rPr>
-                <w:noProof/>
-                <w:webHidden/>
-              </w:rPr>
-              <w:fldChar w:fldCharType="end"/>
-            </w:r>
-          </w:hyperlink>
-        </w:p>
-        <w:p>
-          <w:pPr>
-            <w:pStyle w:val="TOC1"/>
-            <w:tabs>
-              <w:tab w:val="right" w:leader="dot" w:pos="9016"/>
-            </w:tabs>
-            <w:rPr>
-              <w:noProof/>
-              <w:sz w:val="22"/>
-              <w:szCs w:val="22"/>
-            </w:rPr>
-          </w:pPr>
-          <w:hyperlink w:anchor="_Toc54798486" w:history="1">
-            <w:r>
-              <w:rPr>
-                <w:rStyle w:val="Hyperlink"/>
-                <w:noProof/>
-              </w:rPr>
-              <w:t>Loading of the level</w:t>
-            </w:r>
-            <w:r>
-              <w:rPr>
-                <w:noProof/>
-                <w:webHidden/>
-              </w:rPr>
-              <w:tab/>
-            </w:r>
-            <w:r>
-              <w:rPr>
-                <w:noProof/>
-                <w:webHidden/>
-              </w:rPr>
-              <w:fldChar w:fldCharType="begin"/>
-            </w:r>
-            <w:r>
-              <w:rPr>
-                <w:noProof/>
-                <w:webHidden/>
-              </w:rPr>
-              <w:instrText xml:space="preserve"> PAGEREF _Toc54798486 \h </w:instrText>
-            </w:r>
-            <w:r>
-              <w:rPr>
-                <w:noProof/>
-                <w:webHidden/>
-              </w:rPr>
-            </w:r>
-            <w:r>
-              <w:rPr>
-                <w:noProof/>
-                <w:webHidden/>
-              </w:rPr>
-              <w:fldChar w:fldCharType="separate"/>
-            </w:r>
-            <w:r>
-              <w:rPr>
-                <w:noProof/>
-                <w:webHidden/>
-              </w:rPr>
-              <w:t>10</w:t>
-            </w:r>
-            <w:r>
-              <w:rPr>
-                <w:noProof/>
-                <w:webHidden/>
-              </w:rPr>
-              <w:fldChar w:fldCharType="end"/>
-            </w:r>
-          </w:hyperlink>
-        </w:p>
-        <w:p>
-          <w:pPr>
-            <w:pStyle w:val="TOC2"/>
-            <w:tabs>
-              <w:tab w:val="right" w:leader="dot" w:pos="9016"/>
-            </w:tabs>
-            <w:rPr>
-              <w:noProof/>
-              <w:sz w:val="22"/>
-              <w:szCs w:val="22"/>
-            </w:rPr>
-          </w:pPr>
-          <w:hyperlink w:anchor="_Toc54798487" w:history="1">
-            <w:r>
-              <w:rPr>
-                <w:rStyle w:val="Hyperlink"/>
-                <w:noProof/>
-              </w:rPr>
-              <w:t>Brief</w:t>
-            </w:r>
-            <w:r>
-              <w:rPr>
-                <w:noProof/>
-                <w:webHidden/>
-              </w:rPr>
-              <w:tab/>
-            </w:r>
-            <w:r>
-              <w:rPr>
-                <w:noProof/>
-                <w:webHidden/>
-              </w:rPr>
-              <w:fldChar w:fldCharType="begin"/>
-            </w:r>
-            <w:r>
-              <w:rPr>
-                <w:noProof/>
-                <w:webHidden/>
-              </w:rPr>
-              <w:instrText xml:space="preserve"> PAGEREF _Toc54798487 \h </w:instrText>
-            </w:r>
-            <w:r>
-              <w:rPr>
-                <w:noProof/>
-                <w:webHidden/>
-              </w:rPr>
-            </w:r>
-            <w:r>
-              <w:rPr>
-                <w:noProof/>
-                <w:webHidden/>
-              </w:rPr>
-              <w:fldChar w:fldCharType="separate"/>
-            </w:r>
-            <w:r>
-              <w:rPr>
-                <w:noProof/>
-                <w:webHidden/>
-              </w:rPr>
-              <w:t>10</w:t>
-            </w:r>
-            <w:r>
-              <w:rPr>
-                <w:noProof/>
-                <w:webHidden/>
-              </w:rPr>
-              <w:fldChar w:fldCharType="end"/>
-            </w:r>
-          </w:hyperlink>
-        </w:p>
-        <w:p>
-          <w:pPr>
-            <w:pStyle w:val="TOC2"/>
-            <w:tabs>
-              <w:tab w:val="right" w:leader="dot" w:pos="9016"/>
-            </w:tabs>
-            <w:rPr>
-              <w:noProof/>
-              <w:sz w:val="22"/>
-              <w:szCs w:val="22"/>
-            </w:rPr>
-          </w:pPr>
-          <w:hyperlink w:anchor="_Toc54798488" w:history="1">
-            <w:r>
-              <w:rPr>
-                <w:rStyle w:val="Hyperlink"/>
-                <w:noProof/>
-              </w:rPr>
-              <w:t>Simple storage method</w:t>
-            </w:r>
-            <w:r>
-              <w:rPr>
-                <w:noProof/>
-                <w:webHidden/>
-              </w:rPr>
-              <w:tab/>
-            </w:r>
-            <w:r>
-              <w:rPr>
-                <w:noProof/>
-                <w:webHidden/>
-              </w:rPr>
-              <w:fldChar w:fldCharType="begin"/>
-            </w:r>
-            <w:r>
-              <w:rPr>
-                <w:noProof/>
-                <w:webHidden/>
-              </w:rPr>
-              <w:instrText xml:space="preserve"> PAGEREF _Toc54798488 \h </w:instrText>
-            </w:r>
-            <w:r>
-              <w:rPr>
-                <w:noProof/>
-                <w:webHidden/>
-              </w:rPr>
-            </w:r>
-            <w:r>
-              <w:rPr>
-                <w:noProof/>
-                <w:webHidden/>
-              </w:rPr>
-              <w:fldChar w:fldCharType="separate"/>
-            </w:r>
-            <w:r>
-              <w:rPr>
-                <w:noProof/>
-                <w:webHidden/>
-              </w:rPr>
-              <w:t>10</w:t>
-            </w:r>
-            <w:r>
-              <w:rPr>
-                <w:noProof/>
-                <w:webHidden/>
-              </w:rPr>
-              <w:fldChar w:fldCharType="end"/>
-            </w:r>
-          </w:hyperlink>
-        </w:p>
-        <w:p>
-          <w:pPr>
-            <w:pStyle w:val="TOC2"/>
-            <w:tabs>
-              <w:tab w:val="right" w:leader="dot" w:pos="9016"/>
-            </w:tabs>
-            <w:rPr>
-              <w:noProof/>
-              <w:sz w:val="22"/>
-              <w:szCs w:val="22"/>
-            </w:rPr>
-          </w:pPr>
-          <w:hyperlink w:anchor="_Toc54798489" w:history="1">
-            <w:r>
-              <w:rPr>
-                <w:rStyle w:val="Hyperlink"/>
-                <w:noProof/>
-              </w:rPr>
-              <w:t>Loaded map storage</w:t>
-            </w:r>
-            <w:r>
-              <w:rPr>
-                <w:noProof/>
-                <w:webHidden/>
-              </w:rPr>
-              <w:tab/>
-            </w:r>
-            <w:r>
-              <w:rPr>
-                <w:noProof/>
-                <w:webHidden/>
-              </w:rPr>
-              <w:fldChar w:fldCharType="begin"/>
-            </w:r>
-            <w:r>
-              <w:rPr>
-                <w:noProof/>
-                <w:webHidden/>
-              </w:rPr>
-              <w:instrText xml:space="preserve"> PAGEREF _Toc54798489 \h </w:instrText>
-            </w:r>
-            <w:r>
-              <w:rPr>
-                <w:noProof/>
-                <w:webHidden/>
-              </w:rPr>
-            </w:r>
-            <w:r>
-              <w:rPr>
-                <w:noProof/>
-                <w:webHidden/>
-              </w:rPr>
-              <w:fldChar w:fldCharType="separate"/>
-            </w:r>
-            <w:r>
-              <w:rPr>
-                <w:noProof/>
-                <w:webHidden/>
-              </w:rPr>
-              <w:t>10</w:t>
-            </w:r>
-            <w:r>
-              <w:rPr>
-                <w:noProof/>
-                <w:webHidden/>
-              </w:rPr>
-              <w:fldChar w:fldCharType="end"/>
-            </w:r>
-          </w:hyperlink>
-        </w:p>
-        <w:p>
-          <w:pPr>
-            <w:pStyle w:val="TOC2"/>
-            <w:tabs>
-              <w:tab w:val="right" w:leader="dot" w:pos="9016"/>
-            </w:tabs>
-            <w:rPr>
-              <w:noProof/>
-              <w:sz w:val="22"/>
-              <w:szCs w:val="22"/>
-            </w:rPr>
-          </w:pPr>
-          <w:hyperlink w:anchor="_Toc54798490" w:history="1">
-            <w:r>
-              <w:rPr>
-                <w:rStyle w:val="Hyperlink"/>
-                <w:noProof/>
-              </w:rPr>
-              <w:t>Save level format</w:t>
-            </w:r>
-            <w:r>
-              <w:rPr>
-                <w:noProof/>
-                <w:webHidden/>
-              </w:rPr>
-              <w:tab/>
-            </w:r>
-            <w:r>
-              <w:rPr>
-                <w:noProof/>
-                <w:webHidden/>
-              </w:rPr>
-              <w:fldChar w:fldCharType="begin"/>
-            </w:r>
-            <w:r>
-              <w:rPr>
-                <w:noProof/>
-                <w:webHidden/>
-              </w:rPr>
-              <w:instrText xml:space="preserve"> PAGEREF _Toc54798490 \h </w:instrText>
+              <w:instrText xml:space="preserve"> PAGEREF _Toc55022928 \h </w:instrText>
             </w:r>
             <w:r>
               <w:rPr>
@@ -2362,7 +874,7 @@
         </w:p>
         <w:p>
           <w:pPr>
-            <w:pStyle w:val="TOC3"/>
+            <w:pStyle w:val="TOC1"/>
             <w:tabs>
               <w:tab w:val="right" w:leader="dot" w:pos="9016"/>
             </w:tabs>
@@ -2372,13 +884,13 @@
               <w:szCs w:val="22"/>
             </w:rPr>
           </w:pPr>
-          <w:hyperlink w:anchor="_Toc54798491" w:history="1">
+          <w:hyperlink w:anchor="_Toc55022929" w:history="1">
             <w:r>
               <w:rPr>
                 <w:rStyle w:val="Hyperlink"/>
                 <w:noProof/>
               </w:rPr>
-              <w:t>Result</w:t>
+              <w:t>Tile type predicting</w:t>
             </w:r>
             <w:r>
               <w:rPr>
@@ -2399,427 +911,7 @@
                 <w:noProof/>
                 <w:webHidden/>
               </w:rPr>
-              <w:instrText xml:space="preserve"> PAGEREF _Toc54798491 \h </w:instrText>
-            </w:r>
-            <w:r>
-              <w:rPr>
-                <w:noProof/>
-                <w:webHidden/>
-              </w:rPr>
-            </w:r>
-            <w:r>
-              <w:rPr>
-                <w:noProof/>
-                <w:webHidden/>
-              </w:rPr>
-              <w:fldChar w:fldCharType="separate"/>
-            </w:r>
-            <w:r>
-              <w:rPr>
-                <w:noProof/>
-                <w:webHidden/>
-              </w:rPr>
-              <w:t>11</w:t>
-            </w:r>
-            <w:r>
-              <w:rPr>
-                <w:noProof/>
-                <w:webHidden/>
-              </w:rPr>
-              <w:fldChar w:fldCharType="end"/>
-            </w:r>
-          </w:hyperlink>
-        </w:p>
-        <w:p>
-          <w:pPr>
-            <w:pStyle w:val="TOC2"/>
-            <w:tabs>
-              <w:tab w:val="right" w:leader="dot" w:pos="9016"/>
-            </w:tabs>
-            <w:rPr>
-              <w:noProof/>
-              <w:sz w:val="22"/>
-              <w:szCs w:val="22"/>
-            </w:rPr>
-          </w:pPr>
-          <w:hyperlink w:anchor="_Toc54798492" w:history="1">
-            <w:r>
-              <w:rPr>
-                <w:rStyle w:val="Hyperlink"/>
-                <w:noProof/>
-              </w:rPr>
-              <w:t>Load level format</w:t>
-            </w:r>
-            <w:r>
-              <w:rPr>
-                <w:noProof/>
-                <w:webHidden/>
-              </w:rPr>
-              <w:tab/>
-            </w:r>
-            <w:r>
-              <w:rPr>
-                <w:noProof/>
-                <w:webHidden/>
-              </w:rPr>
-              <w:fldChar w:fldCharType="begin"/>
-            </w:r>
-            <w:r>
-              <w:rPr>
-                <w:noProof/>
-                <w:webHidden/>
-              </w:rPr>
-              <w:instrText xml:space="preserve"> PAGEREF _Toc54798492 \h </w:instrText>
-            </w:r>
-            <w:r>
-              <w:rPr>
-                <w:noProof/>
-                <w:webHidden/>
-              </w:rPr>
-            </w:r>
-            <w:r>
-              <w:rPr>
-                <w:noProof/>
-                <w:webHidden/>
-              </w:rPr>
-              <w:fldChar w:fldCharType="separate"/>
-            </w:r>
-            <w:r>
-              <w:rPr>
-                <w:noProof/>
-                <w:webHidden/>
-              </w:rPr>
-              <w:t>11</w:t>
-            </w:r>
-            <w:r>
-              <w:rPr>
-                <w:noProof/>
-                <w:webHidden/>
-              </w:rPr>
-              <w:fldChar w:fldCharType="end"/>
-            </w:r>
-          </w:hyperlink>
-        </w:p>
-        <w:p>
-          <w:pPr>
-            <w:pStyle w:val="TOC3"/>
-            <w:tabs>
-              <w:tab w:val="right" w:leader="dot" w:pos="9016"/>
-            </w:tabs>
-            <w:rPr>
-              <w:noProof/>
-              <w:sz w:val="22"/>
-              <w:szCs w:val="22"/>
-            </w:rPr>
-          </w:pPr>
-          <w:hyperlink w:anchor="_Toc54798493" w:history="1">
-            <w:r>
-              <w:rPr>
-                <w:rStyle w:val="Hyperlink"/>
-                <w:noProof/>
-              </w:rPr>
-              <w:t>Reading the Json into the Level object</w:t>
-            </w:r>
-            <w:r>
-              <w:rPr>
-                <w:noProof/>
-                <w:webHidden/>
-              </w:rPr>
-              <w:tab/>
-            </w:r>
-            <w:r>
-              <w:rPr>
-                <w:noProof/>
-                <w:webHidden/>
-              </w:rPr>
-              <w:fldChar w:fldCharType="begin"/>
-            </w:r>
-            <w:r>
-              <w:rPr>
-                <w:noProof/>
-                <w:webHidden/>
-              </w:rPr>
-              <w:instrText xml:space="preserve"> PAGEREF _Toc54798493 \h </w:instrText>
-            </w:r>
-            <w:r>
-              <w:rPr>
-                <w:noProof/>
-                <w:webHidden/>
-              </w:rPr>
-            </w:r>
-            <w:r>
-              <w:rPr>
-                <w:noProof/>
-                <w:webHidden/>
-              </w:rPr>
-              <w:fldChar w:fldCharType="separate"/>
-            </w:r>
-            <w:r>
-              <w:rPr>
-                <w:noProof/>
-                <w:webHidden/>
-              </w:rPr>
-              <w:t>12</w:t>
-            </w:r>
-            <w:r>
-              <w:rPr>
-                <w:noProof/>
-                <w:webHidden/>
-              </w:rPr>
-              <w:fldChar w:fldCharType="end"/>
-            </w:r>
-          </w:hyperlink>
-        </w:p>
-        <w:p>
-          <w:pPr>
-            <w:pStyle w:val="TOC3"/>
-            <w:tabs>
-              <w:tab w:val="right" w:leader="dot" w:pos="9016"/>
-            </w:tabs>
-            <w:rPr>
-              <w:noProof/>
-              <w:sz w:val="22"/>
-              <w:szCs w:val="22"/>
-            </w:rPr>
-          </w:pPr>
-          <w:hyperlink w:anchor="_Toc54798494" w:history="1">
-            <w:r>
-              <w:rPr>
-                <w:rStyle w:val="Hyperlink"/>
-                <w:noProof/>
-              </w:rPr>
-              <w:t>Result</w:t>
-            </w:r>
-            <w:r>
-              <w:rPr>
-                <w:noProof/>
-                <w:webHidden/>
-              </w:rPr>
-              <w:tab/>
-            </w:r>
-            <w:r>
-              <w:rPr>
-                <w:noProof/>
-                <w:webHidden/>
-              </w:rPr>
-              <w:fldChar w:fldCharType="begin"/>
-            </w:r>
-            <w:r>
-              <w:rPr>
-                <w:noProof/>
-                <w:webHidden/>
-              </w:rPr>
-              <w:instrText xml:space="preserve"> PAGEREF _Toc54798494 \h </w:instrText>
-            </w:r>
-            <w:r>
-              <w:rPr>
-                <w:noProof/>
-                <w:webHidden/>
-              </w:rPr>
-            </w:r>
-            <w:r>
-              <w:rPr>
-                <w:noProof/>
-                <w:webHidden/>
-              </w:rPr>
-              <w:fldChar w:fldCharType="separate"/>
-            </w:r>
-            <w:r>
-              <w:rPr>
-                <w:noProof/>
-                <w:webHidden/>
-              </w:rPr>
-              <w:t>12</w:t>
-            </w:r>
-            <w:r>
-              <w:rPr>
-                <w:noProof/>
-                <w:webHidden/>
-              </w:rPr>
-              <w:fldChar w:fldCharType="end"/>
-            </w:r>
-          </w:hyperlink>
-        </w:p>
-        <w:p>
-          <w:pPr>
-            <w:pStyle w:val="TOC2"/>
-            <w:tabs>
-              <w:tab w:val="right" w:leader="dot" w:pos="9016"/>
-            </w:tabs>
-            <w:rPr>
-              <w:noProof/>
-              <w:sz w:val="22"/>
-              <w:szCs w:val="22"/>
-            </w:rPr>
-          </w:pPr>
-          <w:hyperlink w:anchor="_Toc54798495" w:history="1">
-            <w:r>
-              <w:rPr>
-                <w:rStyle w:val="Hyperlink"/>
-                <w:noProof/>
-              </w:rPr>
-              <w:t>Loading Json Format</w:t>
-            </w:r>
-            <w:r>
-              <w:rPr>
-                <w:noProof/>
-                <w:webHidden/>
-              </w:rPr>
-              <w:tab/>
-            </w:r>
-            <w:r>
-              <w:rPr>
-                <w:noProof/>
-                <w:webHidden/>
-              </w:rPr>
-              <w:fldChar w:fldCharType="begin"/>
-            </w:r>
-            <w:r>
-              <w:rPr>
-                <w:noProof/>
-                <w:webHidden/>
-              </w:rPr>
-              <w:instrText xml:space="preserve"> PAGEREF _Toc54798495 \h </w:instrText>
-            </w:r>
-            <w:r>
-              <w:rPr>
-                <w:noProof/>
-                <w:webHidden/>
-              </w:rPr>
-            </w:r>
-            <w:r>
-              <w:rPr>
-                <w:noProof/>
-                <w:webHidden/>
-              </w:rPr>
-              <w:fldChar w:fldCharType="separate"/>
-            </w:r>
-            <w:r>
-              <w:rPr>
-                <w:noProof/>
-                <w:webHidden/>
-              </w:rPr>
-              <w:t>12</w:t>
-            </w:r>
-            <w:r>
-              <w:rPr>
-                <w:noProof/>
-                <w:webHidden/>
-              </w:rPr>
-              <w:fldChar w:fldCharType="end"/>
-            </w:r>
-          </w:hyperlink>
-        </w:p>
-        <w:p>
-          <w:pPr>
-            <w:pStyle w:val="TOC3"/>
-            <w:tabs>
-              <w:tab w:val="right" w:leader="dot" w:pos="9016"/>
-            </w:tabs>
-            <w:rPr>
-              <w:noProof/>
-              <w:sz w:val="22"/>
-              <w:szCs w:val="22"/>
-            </w:rPr>
-          </w:pPr>
-          <w:hyperlink w:anchor="_Toc54798496" w:history="1">
-            <w:r>
-              <w:rPr>
-                <w:rStyle w:val="Hyperlink"/>
-                <w:noProof/>
-              </w:rPr>
-              <w:t>Result</w:t>
-            </w:r>
-            <w:r>
-              <w:rPr>
-                <w:noProof/>
-                <w:webHidden/>
-              </w:rPr>
-              <w:tab/>
-            </w:r>
-            <w:r>
-              <w:rPr>
-                <w:noProof/>
-                <w:webHidden/>
-              </w:rPr>
-              <w:fldChar w:fldCharType="begin"/>
-            </w:r>
-            <w:r>
-              <w:rPr>
-                <w:noProof/>
-                <w:webHidden/>
-              </w:rPr>
-              <w:instrText xml:space="preserve"> PAGEREF _Toc54798496 \h </w:instrText>
-            </w:r>
-            <w:r>
-              <w:rPr>
-                <w:noProof/>
-                <w:webHidden/>
-              </w:rPr>
-            </w:r>
-            <w:r>
-              <w:rPr>
-                <w:noProof/>
-                <w:webHidden/>
-              </w:rPr>
-              <w:fldChar w:fldCharType="separate"/>
-            </w:r>
-            <w:r>
-              <w:rPr>
-                <w:noProof/>
-                <w:webHidden/>
-              </w:rPr>
-              <w:t>12</w:t>
-            </w:r>
-            <w:r>
-              <w:rPr>
-                <w:noProof/>
-                <w:webHidden/>
-              </w:rPr>
-              <w:fldChar w:fldCharType="end"/>
-            </w:r>
-          </w:hyperlink>
-        </w:p>
-        <w:p>
-          <w:pPr>
-            <w:pStyle w:val="TOC1"/>
-            <w:tabs>
-              <w:tab w:val="right" w:leader="dot" w:pos="9016"/>
-            </w:tabs>
-            <w:rPr>
-              <w:noProof/>
-              <w:sz w:val="22"/>
-              <w:szCs w:val="22"/>
-            </w:rPr>
-          </w:pPr>
-          <w:hyperlink w:anchor="_Toc54798497" w:history="1">
-            <w:r>
-              <w:rPr>
-                <w:rStyle w:val="Hyperlink"/>
-                <w:noProof/>
-              </w:rPr>
-              <w:t>Selecting correct tile</w:t>
-            </w:r>
-            <w:r>
-              <w:rPr>
-                <w:noProof/>
-                <w:webHidden/>
-              </w:rPr>
-              <w:tab/>
-            </w:r>
-            <w:r>
-              <w:rPr>
-                <w:noProof/>
-                <w:webHidden/>
-              </w:rPr>
-              <w:fldChar w:fldCharType="begin"/>
-            </w:r>
-            <w:r>
-              <w:rPr>
-                <w:noProof/>
-                <w:webHidden/>
-              </w:rPr>
-              <w:instrText xml:space="preserve"> PAGEREF _Toc54798497 \h </w:instrText>
+              <w:instrText xml:space="preserve"> PAGEREF _Toc55022929 \h </w:instrText>
             </w:r>
             <w:r>
               <w:rPr>
@@ -2852,7 +944,7 @@
         </w:p>
         <w:p>
           <w:pPr>
-            <w:pStyle w:val="TOC2"/>
+            <w:pStyle w:val="TOC1"/>
             <w:tabs>
               <w:tab w:val="right" w:leader="dot" w:pos="9016"/>
             </w:tabs>
@@ -2862,13 +954,13 @@
               <w:szCs w:val="22"/>
             </w:rPr>
           </w:pPr>
-          <w:hyperlink w:anchor="_Toc54798498" w:history="1">
+          <w:hyperlink w:anchor="_Toc55022930" w:history="1">
             <w:r>
               <w:rPr>
                 <w:rStyle w:val="Hyperlink"/>
                 <w:noProof/>
               </w:rPr>
-              <w:t>Brief</w:t>
+              <w:t>Dynamic camera</w:t>
             </w:r>
             <w:r>
               <w:rPr>
@@ -2889,497 +981,7 @@
                 <w:noProof/>
                 <w:webHidden/>
               </w:rPr>
-              <w:instrText xml:space="preserve"> PAGEREF _Toc54798498 \h </w:instrText>
-            </w:r>
-            <w:r>
-              <w:rPr>
-                <w:noProof/>
-                <w:webHidden/>
-              </w:rPr>
-            </w:r>
-            <w:r>
-              <w:rPr>
-                <w:noProof/>
-                <w:webHidden/>
-              </w:rPr>
-              <w:fldChar w:fldCharType="separate"/>
-            </w:r>
-            <w:r>
-              <w:rPr>
-                <w:noProof/>
-                <w:webHidden/>
-              </w:rPr>
-              <w:t>13</w:t>
-            </w:r>
-            <w:r>
-              <w:rPr>
-                <w:noProof/>
-                <w:webHidden/>
-              </w:rPr>
-              <w:fldChar w:fldCharType="end"/>
-            </w:r>
-          </w:hyperlink>
-        </w:p>
-        <w:p>
-          <w:pPr>
-            <w:pStyle w:val="TOC2"/>
-            <w:tabs>
-              <w:tab w:val="right" w:leader="dot" w:pos="9016"/>
-            </w:tabs>
-            <w:rPr>
-              <w:noProof/>
-              <w:sz w:val="22"/>
-              <w:szCs w:val="22"/>
-            </w:rPr>
-          </w:pPr>
-          <w:hyperlink w:anchor="_Toc54798499" w:history="1">
-            <w:r>
-              <w:rPr>
-                <w:rStyle w:val="Hyperlink"/>
-                <w:noProof/>
-              </w:rPr>
-              <w:t>Selected tile stored into level</w:t>
-            </w:r>
-            <w:r>
-              <w:rPr>
-                <w:noProof/>
-                <w:webHidden/>
-              </w:rPr>
-              <w:tab/>
-            </w:r>
-            <w:r>
-              <w:rPr>
-                <w:noProof/>
-                <w:webHidden/>
-              </w:rPr>
-              <w:fldChar w:fldCharType="begin"/>
-            </w:r>
-            <w:r>
-              <w:rPr>
-                <w:noProof/>
-                <w:webHidden/>
-              </w:rPr>
-              <w:instrText xml:space="preserve"> PAGEREF _Toc54798499 \h </w:instrText>
-            </w:r>
-            <w:r>
-              <w:rPr>
-                <w:noProof/>
-                <w:webHidden/>
-              </w:rPr>
-            </w:r>
-            <w:r>
-              <w:rPr>
-                <w:noProof/>
-                <w:webHidden/>
-              </w:rPr>
-              <w:fldChar w:fldCharType="separate"/>
-            </w:r>
-            <w:r>
-              <w:rPr>
-                <w:noProof/>
-                <w:webHidden/>
-              </w:rPr>
-              <w:t>13</w:t>
-            </w:r>
-            <w:r>
-              <w:rPr>
-                <w:noProof/>
-                <w:webHidden/>
-              </w:rPr>
-              <w:fldChar w:fldCharType="end"/>
-            </w:r>
-          </w:hyperlink>
-        </w:p>
-        <w:p>
-          <w:pPr>
-            <w:pStyle w:val="TOC3"/>
-            <w:tabs>
-              <w:tab w:val="right" w:leader="dot" w:pos="9016"/>
-            </w:tabs>
-            <w:rPr>
-              <w:noProof/>
-              <w:sz w:val="22"/>
-              <w:szCs w:val="22"/>
-            </w:rPr>
-          </w:pPr>
-          <w:hyperlink w:anchor="_Toc54798500" w:history="1">
-            <w:r>
-              <w:rPr>
-                <w:rStyle w:val="Hyperlink"/>
-                <w:noProof/>
-              </w:rPr>
-              <w:t>Result</w:t>
-            </w:r>
-            <w:r>
-              <w:rPr>
-                <w:noProof/>
-                <w:webHidden/>
-              </w:rPr>
-              <w:tab/>
-            </w:r>
-            <w:r>
-              <w:rPr>
-                <w:noProof/>
-                <w:webHidden/>
-              </w:rPr>
-              <w:fldChar w:fldCharType="begin"/>
-            </w:r>
-            <w:r>
-              <w:rPr>
-                <w:noProof/>
-                <w:webHidden/>
-              </w:rPr>
-              <w:instrText xml:space="preserve"> PAGEREF _Toc54798500 \h </w:instrText>
-            </w:r>
-            <w:r>
-              <w:rPr>
-                <w:noProof/>
-                <w:webHidden/>
-              </w:rPr>
-            </w:r>
-            <w:r>
-              <w:rPr>
-                <w:noProof/>
-                <w:webHidden/>
-              </w:rPr>
-              <w:fldChar w:fldCharType="separate"/>
-            </w:r>
-            <w:r>
-              <w:rPr>
-                <w:noProof/>
-                <w:webHidden/>
-              </w:rPr>
-              <w:t>13</w:t>
-            </w:r>
-            <w:r>
-              <w:rPr>
-                <w:noProof/>
-                <w:webHidden/>
-              </w:rPr>
-              <w:fldChar w:fldCharType="end"/>
-            </w:r>
-          </w:hyperlink>
-        </w:p>
-        <w:p>
-          <w:pPr>
-            <w:pStyle w:val="TOC2"/>
-            <w:tabs>
-              <w:tab w:val="right" w:leader="dot" w:pos="9016"/>
-            </w:tabs>
-            <w:rPr>
-              <w:noProof/>
-              <w:sz w:val="22"/>
-              <w:szCs w:val="22"/>
-            </w:rPr>
-          </w:pPr>
-          <w:hyperlink w:anchor="_Toc54798501" w:history="1">
-            <w:r>
-              <w:rPr>
-                <w:rStyle w:val="Hyperlink"/>
-                <w:noProof/>
-              </w:rPr>
-              <w:t>Checking tile is correct</w:t>
-            </w:r>
-            <w:r>
-              <w:rPr>
-                <w:noProof/>
-                <w:webHidden/>
-              </w:rPr>
-              <w:tab/>
-            </w:r>
-            <w:r>
-              <w:rPr>
-                <w:noProof/>
-                <w:webHidden/>
-              </w:rPr>
-              <w:fldChar w:fldCharType="begin"/>
-            </w:r>
-            <w:r>
-              <w:rPr>
-                <w:noProof/>
-                <w:webHidden/>
-              </w:rPr>
-              <w:instrText xml:space="preserve"> PAGEREF _Toc54798501 \h </w:instrText>
-            </w:r>
-            <w:r>
-              <w:rPr>
-                <w:noProof/>
-                <w:webHidden/>
-              </w:rPr>
-            </w:r>
-            <w:r>
-              <w:rPr>
-                <w:noProof/>
-                <w:webHidden/>
-              </w:rPr>
-              <w:fldChar w:fldCharType="separate"/>
-            </w:r>
-            <w:r>
-              <w:rPr>
-                <w:noProof/>
-                <w:webHidden/>
-              </w:rPr>
-              <w:t>13</w:t>
-            </w:r>
-            <w:r>
-              <w:rPr>
-                <w:noProof/>
-                <w:webHidden/>
-              </w:rPr>
-              <w:fldChar w:fldCharType="end"/>
-            </w:r>
-          </w:hyperlink>
-        </w:p>
-        <w:p>
-          <w:pPr>
-            <w:pStyle w:val="TOC3"/>
-            <w:tabs>
-              <w:tab w:val="right" w:leader="dot" w:pos="9016"/>
-            </w:tabs>
-            <w:rPr>
-              <w:noProof/>
-              <w:sz w:val="22"/>
-              <w:szCs w:val="22"/>
-            </w:rPr>
-          </w:pPr>
-          <w:hyperlink w:anchor="_Toc54798502" w:history="1">
-            <w:r>
-              <w:rPr>
-                <w:rStyle w:val="Hyperlink"/>
-                <w:noProof/>
-              </w:rPr>
-              <w:t>Result</w:t>
-            </w:r>
-            <w:r>
-              <w:rPr>
-                <w:noProof/>
-                <w:webHidden/>
-              </w:rPr>
-              <w:tab/>
-            </w:r>
-            <w:r>
-              <w:rPr>
-                <w:noProof/>
-                <w:webHidden/>
-              </w:rPr>
-              <w:fldChar w:fldCharType="begin"/>
-            </w:r>
-            <w:r>
-              <w:rPr>
-                <w:noProof/>
-                <w:webHidden/>
-              </w:rPr>
-              <w:instrText xml:space="preserve"> PAGEREF _Toc54798502 \h </w:instrText>
-            </w:r>
-            <w:r>
-              <w:rPr>
-                <w:noProof/>
-                <w:webHidden/>
-              </w:rPr>
-            </w:r>
-            <w:r>
-              <w:rPr>
-                <w:noProof/>
-                <w:webHidden/>
-              </w:rPr>
-              <w:fldChar w:fldCharType="separate"/>
-            </w:r>
-            <w:r>
-              <w:rPr>
-                <w:noProof/>
-                <w:webHidden/>
-              </w:rPr>
-              <w:t>13</w:t>
-            </w:r>
-            <w:r>
-              <w:rPr>
-                <w:noProof/>
-                <w:webHidden/>
-              </w:rPr>
-              <w:fldChar w:fldCharType="end"/>
-            </w:r>
-          </w:hyperlink>
-        </w:p>
-        <w:p>
-          <w:pPr>
-            <w:pStyle w:val="TOC2"/>
-            <w:tabs>
-              <w:tab w:val="right" w:leader="dot" w:pos="9016"/>
-            </w:tabs>
-            <w:rPr>
-              <w:noProof/>
-              <w:sz w:val="22"/>
-              <w:szCs w:val="22"/>
-            </w:rPr>
-          </w:pPr>
-          <w:hyperlink w:anchor="_Toc54798503" w:history="1">
-            <w:r>
-              <w:rPr>
-                <w:rStyle w:val="Hyperlink"/>
-                <w:noProof/>
-              </w:rPr>
-              <w:t>Changing tile sprite</w:t>
-            </w:r>
-            <w:r>
-              <w:rPr>
-                <w:noProof/>
-                <w:webHidden/>
-              </w:rPr>
-              <w:tab/>
-            </w:r>
-            <w:r>
-              <w:rPr>
-                <w:noProof/>
-                <w:webHidden/>
-              </w:rPr>
-              <w:fldChar w:fldCharType="begin"/>
-            </w:r>
-            <w:r>
-              <w:rPr>
-                <w:noProof/>
-                <w:webHidden/>
-              </w:rPr>
-              <w:instrText xml:space="preserve"> PAGEREF _Toc54798503 \h </w:instrText>
-            </w:r>
-            <w:r>
-              <w:rPr>
-                <w:noProof/>
-                <w:webHidden/>
-              </w:rPr>
-            </w:r>
-            <w:r>
-              <w:rPr>
-                <w:noProof/>
-                <w:webHidden/>
-              </w:rPr>
-              <w:fldChar w:fldCharType="separate"/>
-            </w:r>
-            <w:r>
-              <w:rPr>
-                <w:noProof/>
-                <w:webHidden/>
-              </w:rPr>
-              <w:t>14</w:t>
-            </w:r>
-            <w:r>
-              <w:rPr>
-                <w:noProof/>
-                <w:webHidden/>
-              </w:rPr>
-              <w:fldChar w:fldCharType="end"/>
-            </w:r>
-          </w:hyperlink>
-        </w:p>
-        <w:p>
-          <w:pPr>
-            <w:pStyle w:val="TOC3"/>
-            <w:tabs>
-              <w:tab w:val="right" w:leader="dot" w:pos="9016"/>
-            </w:tabs>
-            <w:rPr>
-              <w:noProof/>
-              <w:sz w:val="22"/>
-              <w:szCs w:val="22"/>
-            </w:rPr>
-          </w:pPr>
-          <w:hyperlink w:anchor="_Toc54798504" w:history="1">
-            <w:r>
-              <w:rPr>
-                <w:rStyle w:val="Hyperlink"/>
-                <w:noProof/>
-              </w:rPr>
-              <w:t>Result</w:t>
-            </w:r>
-            <w:r>
-              <w:rPr>
-                <w:noProof/>
-                <w:webHidden/>
-              </w:rPr>
-              <w:tab/>
-            </w:r>
-            <w:r>
-              <w:rPr>
-                <w:noProof/>
-                <w:webHidden/>
-              </w:rPr>
-              <w:fldChar w:fldCharType="begin"/>
-            </w:r>
-            <w:r>
-              <w:rPr>
-                <w:noProof/>
-                <w:webHidden/>
-              </w:rPr>
-              <w:instrText xml:space="preserve"> PAGEREF _Toc54798504 \h </w:instrText>
-            </w:r>
-            <w:r>
-              <w:rPr>
-                <w:noProof/>
-                <w:webHidden/>
-              </w:rPr>
-            </w:r>
-            <w:r>
-              <w:rPr>
-                <w:noProof/>
-                <w:webHidden/>
-              </w:rPr>
-              <w:fldChar w:fldCharType="separate"/>
-            </w:r>
-            <w:r>
-              <w:rPr>
-                <w:noProof/>
-                <w:webHidden/>
-              </w:rPr>
-              <w:t>14</w:t>
-            </w:r>
-            <w:r>
-              <w:rPr>
-                <w:noProof/>
-                <w:webHidden/>
-              </w:rPr>
-              <w:fldChar w:fldCharType="end"/>
-            </w:r>
-          </w:hyperlink>
-        </w:p>
-        <w:p>
-          <w:pPr>
-            <w:pStyle w:val="TOC1"/>
-            <w:tabs>
-              <w:tab w:val="right" w:leader="dot" w:pos="9016"/>
-            </w:tabs>
-            <w:rPr>
-              <w:noProof/>
-              <w:sz w:val="22"/>
-              <w:szCs w:val="22"/>
-            </w:rPr>
-          </w:pPr>
-          <w:hyperlink w:anchor="_Toc54798505" w:history="1">
-            <w:r>
-              <w:rPr>
-                <w:rStyle w:val="Hyperlink"/>
-                <w:noProof/>
-              </w:rPr>
-              <w:t>Tile type predicting</w:t>
-            </w:r>
-            <w:r>
-              <w:rPr>
-                <w:noProof/>
-                <w:webHidden/>
-              </w:rPr>
-              <w:tab/>
-            </w:r>
-            <w:r>
-              <w:rPr>
-                <w:noProof/>
-                <w:webHidden/>
-              </w:rPr>
-              <w:fldChar w:fldCharType="begin"/>
-            </w:r>
-            <w:r>
-              <w:rPr>
-                <w:noProof/>
-                <w:webHidden/>
-              </w:rPr>
-              <w:instrText xml:space="preserve"> PAGEREF _Toc54798505 \h </w:instrText>
+              <w:instrText xml:space="preserve"> PAGEREF _Toc55022930 \h </w:instrText>
             </w:r>
             <w:r>
               <w:rPr>
@@ -3412,7 +1014,7 @@
         </w:p>
         <w:p>
           <w:pPr>
-            <w:pStyle w:val="TOC2"/>
+            <w:pStyle w:val="TOC1"/>
             <w:tabs>
               <w:tab w:val="right" w:leader="dot" w:pos="9016"/>
             </w:tabs>
@@ -3422,13 +1024,13 @@
               <w:szCs w:val="22"/>
             </w:rPr>
           </w:pPr>
-          <w:hyperlink w:anchor="_Toc54798506" w:history="1">
+          <w:hyperlink w:anchor="_Toc55022931" w:history="1">
             <w:r>
               <w:rPr>
                 <w:rStyle w:val="Hyperlink"/>
                 <w:noProof/>
               </w:rPr>
-              <w:t>Brief</w:t>
+              <w:t>Screens and Popup</w:t>
             </w:r>
             <w:r>
               <w:rPr>
@@ -3449,567 +1051,7 @@
                 <w:noProof/>
                 <w:webHidden/>
               </w:rPr>
-              <w:instrText xml:space="preserve"> PAGEREF _Toc54798506 \h </w:instrText>
-            </w:r>
-            <w:r>
-              <w:rPr>
-                <w:noProof/>
-                <w:webHidden/>
-              </w:rPr>
-            </w:r>
-            <w:r>
-              <w:rPr>
-                <w:noProof/>
-                <w:webHidden/>
-              </w:rPr>
-              <w:fldChar w:fldCharType="separate"/>
-            </w:r>
-            <w:r>
-              <w:rPr>
-                <w:noProof/>
-                <w:webHidden/>
-              </w:rPr>
-              <w:t>15</w:t>
-            </w:r>
-            <w:r>
-              <w:rPr>
-                <w:noProof/>
-                <w:webHidden/>
-              </w:rPr>
-              <w:fldChar w:fldCharType="end"/>
-            </w:r>
-          </w:hyperlink>
-        </w:p>
-        <w:p>
-          <w:pPr>
-            <w:pStyle w:val="TOC2"/>
-            <w:tabs>
-              <w:tab w:val="right" w:leader="dot" w:pos="9016"/>
-            </w:tabs>
-            <w:rPr>
-              <w:noProof/>
-              <w:sz w:val="22"/>
-              <w:szCs w:val="22"/>
-            </w:rPr>
-          </w:pPr>
-          <w:hyperlink w:anchor="_Toc54798507" w:history="1">
-            <w:r>
-              <w:rPr>
-                <w:rStyle w:val="Hyperlink"/>
-                <w:noProof/>
-              </w:rPr>
-              <w:t>Correct tile count</w:t>
-            </w:r>
-            <w:r>
-              <w:rPr>
-                <w:noProof/>
-                <w:webHidden/>
-              </w:rPr>
-              <w:tab/>
-            </w:r>
-            <w:r>
-              <w:rPr>
-                <w:noProof/>
-                <w:webHidden/>
-              </w:rPr>
-              <w:fldChar w:fldCharType="begin"/>
-            </w:r>
-            <w:r>
-              <w:rPr>
-                <w:noProof/>
-                <w:webHidden/>
-              </w:rPr>
-              <w:instrText xml:space="preserve"> PAGEREF _Toc54798507 \h </w:instrText>
-            </w:r>
-            <w:r>
-              <w:rPr>
-                <w:noProof/>
-                <w:webHidden/>
-              </w:rPr>
-            </w:r>
-            <w:r>
-              <w:rPr>
-                <w:noProof/>
-                <w:webHidden/>
-              </w:rPr>
-              <w:fldChar w:fldCharType="separate"/>
-            </w:r>
-            <w:r>
-              <w:rPr>
-                <w:noProof/>
-                <w:webHidden/>
-              </w:rPr>
-              <w:t>15</w:t>
-            </w:r>
-            <w:r>
-              <w:rPr>
-                <w:noProof/>
-                <w:webHidden/>
-              </w:rPr>
-              <w:fldChar w:fldCharType="end"/>
-            </w:r>
-          </w:hyperlink>
-        </w:p>
-        <w:p>
-          <w:pPr>
-            <w:pStyle w:val="TOC2"/>
-            <w:tabs>
-              <w:tab w:val="right" w:leader="dot" w:pos="9016"/>
-            </w:tabs>
-            <w:rPr>
-              <w:noProof/>
-              <w:sz w:val="22"/>
-              <w:szCs w:val="22"/>
-            </w:rPr>
-          </w:pPr>
-          <w:hyperlink w:anchor="_Toc54798508" w:history="1">
-            <w:r>
-              <w:rPr>
-                <w:rStyle w:val="Hyperlink"/>
-                <w:noProof/>
-              </w:rPr>
-              <w:t>Type 1</w:t>
-            </w:r>
-            <w:r>
-              <w:rPr>
-                <w:noProof/>
-                <w:webHidden/>
-              </w:rPr>
-              <w:tab/>
-            </w:r>
-            <w:r>
-              <w:rPr>
-                <w:noProof/>
-                <w:webHidden/>
-              </w:rPr>
-              <w:fldChar w:fldCharType="begin"/>
-            </w:r>
-            <w:r>
-              <w:rPr>
-                <w:noProof/>
-                <w:webHidden/>
-              </w:rPr>
-              <w:instrText xml:space="preserve"> PAGEREF _Toc54798508 \h </w:instrText>
-            </w:r>
-            <w:r>
-              <w:rPr>
-                <w:noProof/>
-                <w:webHidden/>
-              </w:rPr>
-            </w:r>
-            <w:r>
-              <w:rPr>
-                <w:noProof/>
-                <w:webHidden/>
-              </w:rPr>
-              <w:fldChar w:fldCharType="separate"/>
-            </w:r>
-            <w:r>
-              <w:rPr>
-                <w:noProof/>
-                <w:webHidden/>
-              </w:rPr>
-              <w:t>15</w:t>
-            </w:r>
-            <w:r>
-              <w:rPr>
-                <w:noProof/>
-                <w:webHidden/>
-              </w:rPr>
-              <w:fldChar w:fldCharType="end"/>
-            </w:r>
-          </w:hyperlink>
-        </w:p>
-        <w:p>
-          <w:pPr>
-            <w:pStyle w:val="TOC3"/>
-            <w:tabs>
-              <w:tab w:val="right" w:leader="dot" w:pos="9016"/>
-            </w:tabs>
-            <w:rPr>
-              <w:noProof/>
-              <w:sz w:val="22"/>
-              <w:szCs w:val="22"/>
-            </w:rPr>
-          </w:pPr>
-          <w:hyperlink w:anchor="_Toc54798509" w:history="1">
-            <w:r>
-              <w:rPr>
-                <w:rStyle w:val="Hyperlink"/>
-                <w:noProof/>
-              </w:rPr>
-              <w:t>Logic</w:t>
-            </w:r>
-            <w:r>
-              <w:rPr>
-                <w:noProof/>
-                <w:webHidden/>
-              </w:rPr>
-              <w:tab/>
-            </w:r>
-            <w:r>
-              <w:rPr>
-                <w:noProof/>
-                <w:webHidden/>
-              </w:rPr>
-              <w:fldChar w:fldCharType="begin"/>
-            </w:r>
-            <w:r>
-              <w:rPr>
-                <w:noProof/>
-                <w:webHidden/>
-              </w:rPr>
-              <w:instrText xml:space="preserve"> PAGEREF _Toc54798509 \h </w:instrText>
-            </w:r>
-            <w:r>
-              <w:rPr>
-                <w:noProof/>
-                <w:webHidden/>
-              </w:rPr>
-            </w:r>
-            <w:r>
-              <w:rPr>
-                <w:noProof/>
-                <w:webHidden/>
-              </w:rPr>
-              <w:fldChar w:fldCharType="separate"/>
-            </w:r>
-            <w:r>
-              <w:rPr>
-                <w:noProof/>
-                <w:webHidden/>
-              </w:rPr>
-              <w:t>15</w:t>
-            </w:r>
-            <w:r>
-              <w:rPr>
-                <w:noProof/>
-                <w:webHidden/>
-              </w:rPr>
-              <w:fldChar w:fldCharType="end"/>
-            </w:r>
-          </w:hyperlink>
-        </w:p>
-        <w:p>
-          <w:pPr>
-            <w:pStyle w:val="TOC3"/>
-            <w:tabs>
-              <w:tab w:val="right" w:leader="dot" w:pos="9016"/>
-            </w:tabs>
-            <w:rPr>
-              <w:noProof/>
-              <w:sz w:val="22"/>
-              <w:szCs w:val="22"/>
-            </w:rPr>
-          </w:pPr>
-          <w:hyperlink w:anchor="_Toc54798510" w:history="1">
-            <w:r>
-              <w:rPr>
-                <w:rStyle w:val="Hyperlink"/>
-                <w:noProof/>
-              </w:rPr>
-              <w:t>Result</w:t>
-            </w:r>
-            <w:r>
-              <w:rPr>
-                <w:noProof/>
-                <w:webHidden/>
-              </w:rPr>
-              <w:tab/>
-            </w:r>
-            <w:r>
-              <w:rPr>
-                <w:noProof/>
-                <w:webHidden/>
-              </w:rPr>
-              <w:fldChar w:fldCharType="begin"/>
-            </w:r>
-            <w:r>
-              <w:rPr>
-                <w:noProof/>
-                <w:webHidden/>
-              </w:rPr>
-              <w:instrText xml:space="preserve"> PAGEREF _Toc54798510 \h </w:instrText>
-            </w:r>
-            <w:r>
-              <w:rPr>
-                <w:noProof/>
-                <w:webHidden/>
-              </w:rPr>
-            </w:r>
-            <w:r>
-              <w:rPr>
-                <w:noProof/>
-                <w:webHidden/>
-              </w:rPr>
-              <w:fldChar w:fldCharType="separate"/>
-            </w:r>
-            <w:r>
-              <w:rPr>
-                <w:noProof/>
-                <w:webHidden/>
-              </w:rPr>
-              <w:t>15</w:t>
-            </w:r>
-            <w:r>
-              <w:rPr>
-                <w:noProof/>
-                <w:webHidden/>
-              </w:rPr>
-              <w:fldChar w:fldCharType="end"/>
-            </w:r>
-          </w:hyperlink>
-        </w:p>
-        <w:p>
-          <w:pPr>
-            <w:pStyle w:val="TOC2"/>
-            <w:tabs>
-              <w:tab w:val="right" w:leader="dot" w:pos="9016"/>
-            </w:tabs>
-            <w:rPr>
-              <w:noProof/>
-              <w:sz w:val="22"/>
-              <w:szCs w:val="22"/>
-            </w:rPr>
-          </w:pPr>
-          <w:hyperlink w:anchor="_Toc54798511" w:history="1">
-            <w:r>
-              <w:rPr>
-                <w:rStyle w:val="Hyperlink"/>
-                <w:noProof/>
-              </w:rPr>
-              <w:t>Type 2</w:t>
-            </w:r>
-            <w:r>
-              <w:rPr>
-                <w:noProof/>
-                <w:webHidden/>
-              </w:rPr>
-              <w:tab/>
-            </w:r>
-            <w:r>
-              <w:rPr>
-                <w:noProof/>
-                <w:webHidden/>
-              </w:rPr>
-              <w:fldChar w:fldCharType="begin"/>
-            </w:r>
-            <w:r>
-              <w:rPr>
-                <w:noProof/>
-                <w:webHidden/>
-              </w:rPr>
-              <w:instrText xml:space="preserve"> PAGEREF _Toc54798511 \h </w:instrText>
-            </w:r>
-            <w:r>
-              <w:rPr>
-                <w:noProof/>
-                <w:webHidden/>
-              </w:rPr>
-            </w:r>
-            <w:r>
-              <w:rPr>
-                <w:noProof/>
-                <w:webHidden/>
-              </w:rPr>
-              <w:fldChar w:fldCharType="separate"/>
-            </w:r>
-            <w:r>
-              <w:rPr>
-                <w:noProof/>
-                <w:webHidden/>
-              </w:rPr>
-              <w:t>16</w:t>
-            </w:r>
-            <w:r>
-              <w:rPr>
-                <w:noProof/>
-                <w:webHidden/>
-              </w:rPr>
-              <w:fldChar w:fldCharType="end"/>
-            </w:r>
-          </w:hyperlink>
-        </w:p>
-        <w:p>
-          <w:pPr>
-            <w:pStyle w:val="TOC3"/>
-            <w:tabs>
-              <w:tab w:val="right" w:leader="dot" w:pos="9016"/>
-            </w:tabs>
-            <w:rPr>
-              <w:noProof/>
-              <w:sz w:val="22"/>
-              <w:szCs w:val="22"/>
-            </w:rPr>
-          </w:pPr>
-          <w:hyperlink w:anchor="_Toc54798512" w:history="1">
-            <w:r>
-              <w:rPr>
-                <w:rStyle w:val="Hyperlink"/>
-                <w:noProof/>
-              </w:rPr>
-              <w:t>Logic</w:t>
-            </w:r>
-            <w:r>
-              <w:rPr>
-                <w:noProof/>
-                <w:webHidden/>
-              </w:rPr>
-              <w:tab/>
-            </w:r>
-            <w:r>
-              <w:rPr>
-                <w:noProof/>
-                <w:webHidden/>
-              </w:rPr>
-              <w:fldChar w:fldCharType="begin"/>
-            </w:r>
-            <w:r>
-              <w:rPr>
-                <w:noProof/>
-                <w:webHidden/>
-              </w:rPr>
-              <w:instrText xml:space="preserve"> PAGEREF _Toc54798512 \h </w:instrText>
-            </w:r>
-            <w:r>
-              <w:rPr>
-                <w:noProof/>
-                <w:webHidden/>
-              </w:rPr>
-            </w:r>
-            <w:r>
-              <w:rPr>
-                <w:noProof/>
-                <w:webHidden/>
-              </w:rPr>
-              <w:fldChar w:fldCharType="separate"/>
-            </w:r>
-            <w:r>
-              <w:rPr>
-                <w:noProof/>
-                <w:webHidden/>
-              </w:rPr>
-              <w:t>16</w:t>
-            </w:r>
-            <w:r>
-              <w:rPr>
-                <w:noProof/>
-                <w:webHidden/>
-              </w:rPr>
-              <w:fldChar w:fldCharType="end"/>
-            </w:r>
-          </w:hyperlink>
-        </w:p>
-        <w:p>
-          <w:pPr>
-            <w:pStyle w:val="TOC3"/>
-            <w:tabs>
-              <w:tab w:val="right" w:leader="dot" w:pos="9016"/>
-            </w:tabs>
-            <w:rPr>
-              <w:noProof/>
-              <w:sz w:val="22"/>
-              <w:szCs w:val="22"/>
-            </w:rPr>
-          </w:pPr>
-          <w:hyperlink w:anchor="_Toc54798513" w:history="1">
-            <w:r>
-              <w:rPr>
-                <w:rStyle w:val="Hyperlink"/>
-                <w:noProof/>
-              </w:rPr>
-              <w:t>Result</w:t>
-            </w:r>
-            <w:r>
-              <w:rPr>
-                <w:noProof/>
-                <w:webHidden/>
-              </w:rPr>
-              <w:tab/>
-            </w:r>
-            <w:r>
-              <w:rPr>
-                <w:noProof/>
-                <w:webHidden/>
-              </w:rPr>
-              <w:fldChar w:fldCharType="begin"/>
-            </w:r>
-            <w:r>
-              <w:rPr>
-                <w:noProof/>
-                <w:webHidden/>
-              </w:rPr>
-              <w:instrText xml:space="preserve"> PAGEREF _Toc54798513 \h </w:instrText>
-            </w:r>
-            <w:r>
-              <w:rPr>
-                <w:noProof/>
-                <w:webHidden/>
-              </w:rPr>
-            </w:r>
-            <w:r>
-              <w:rPr>
-                <w:noProof/>
-                <w:webHidden/>
-              </w:rPr>
-              <w:fldChar w:fldCharType="separate"/>
-            </w:r>
-            <w:r>
-              <w:rPr>
-                <w:noProof/>
-                <w:webHidden/>
-              </w:rPr>
-              <w:t>16</w:t>
-            </w:r>
-            <w:r>
-              <w:rPr>
-                <w:noProof/>
-                <w:webHidden/>
-              </w:rPr>
-              <w:fldChar w:fldCharType="end"/>
-            </w:r>
-          </w:hyperlink>
-        </w:p>
-        <w:p>
-          <w:pPr>
-            <w:pStyle w:val="TOC1"/>
-            <w:tabs>
-              <w:tab w:val="right" w:leader="dot" w:pos="9016"/>
-            </w:tabs>
-            <w:rPr>
-              <w:noProof/>
-              <w:sz w:val="22"/>
-              <w:szCs w:val="22"/>
-            </w:rPr>
-          </w:pPr>
-          <w:hyperlink w:anchor="_Toc54798514" w:history="1">
-            <w:r>
-              <w:rPr>
-                <w:rStyle w:val="Hyperlink"/>
-                <w:noProof/>
-              </w:rPr>
-              <w:t>Dynamic camera</w:t>
-            </w:r>
-            <w:r>
-              <w:rPr>
-                <w:noProof/>
-                <w:webHidden/>
-              </w:rPr>
-              <w:tab/>
-            </w:r>
-            <w:r>
-              <w:rPr>
-                <w:noProof/>
-                <w:webHidden/>
-              </w:rPr>
-              <w:fldChar w:fldCharType="begin"/>
-            </w:r>
-            <w:r>
-              <w:rPr>
-                <w:noProof/>
-                <w:webHidden/>
-              </w:rPr>
-              <w:instrText xml:space="preserve"> PAGEREF _Toc54798514 \h </w:instrText>
+              <w:instrText xml:space="preserve"> PAGEREF _Toc55022931 \h </w:instrText>
             </w:r>
             <w:r>
               <w:rPr>
@@ -4042,7 +1084,7 @@
         </w:p>
         <w:p>
           <w:pPr>
-            <w:pStyle w:val="TOC2"/>
+            <w:pStyle w:val="TOC1"/>
             <w:tabs>
               <w:tab w:val="right" w:leader="dot" w:pos="9016"/>
             </w:tabs>
@@ -4052,13 +1094,13 @@
               <w:szCs w:val="22"/>
             </w:rPr>
           </w:pPr>
-          <w:hyperlink w:anchor="_Toc54798515" w:history="1">
+          <w:hyperlink w:anchor="_Toc55022932" w:history="1">
             <w:r>
               <w:rPr>
                 <w:rStyle w:val="Hyperlink"/>
                 <w:noProof/>
               </w:rPr>
-              <w:t>Brief</w:t>
+              <w:t>Name and Logo</w:t>
             </w:r>
             <w:r>
               <w:rPr>
@@ -4079,637 +1121,7 @@
                 <w:noProof/>
                 <w:webHidden/>
               </w:rPr>
-              <w:instrText xml:space="preserve"> PAGEREF _Toc54798515 \h </w:instrText>
-            </w:r>
-            <w:r>
-              <w:rPr>
-                <w:noProof/>
-                <w:webHidden/>
-              </w:rPr>
-            </w:r>
-            <w:r>
-              <w:rPr>
-                <w:noProof/>
-                <w:webHidden/>
-              </w:rPr>
-              <w:fldChar w:fldCharType="separate"/>
-            </w:r>
-            <w:r>
-              <w:rPr>
-                <w:noProof/>
-                <w:webHidden/>
-              </w:rPr>
-              <w:t>17</w:t>
-            </w:r>
-            <w:r>
-              <w:rPr>
-                <w:noProof/>
-                <w:webHidden/>
-              </w:rPr>
-              <w:fldChar w:fldCharType="end"/>
-            </w:r>
-          </w:hyperlink>
-        </w:p>
-        <w:p>
-          <w:pPr>
-            <w:pStyle w:val="TOC2"/>
-            <w:tabs>
-              <w:tab w:val="right" w:leader="dot" w:pos="9016"/>
-            </w:tabs>
-            <w:rPr>
-              <w:noProof/>
-              <w:sz w:val="22"/>
-              <w:szCs w:val="22"/>
-            </w:rPr>
-          </w:pPr>
-          <w:hyperlink w:anchor="_Toc54798516" w:history="1">
-            <w:r>
-              <w:rPr>
-                <w:rStyle w:val="Hyperlink"/>
-                <w:noProof/>
-              </w:rPr>
-              <w:t>Grid logic</w:t>
-            </w:r>
-            <w:r>
-              <w:rPr>
-                <w:noProof/>
-                <w:webHidden/>
-              </w:rPr>
-              <w:tab/>
-            </w:r>
-            <w:r>
-              <w:rPr>
-                <w:noProof/>
-                <w:webHidden/>
-              </w:rPr>
-              <w:fldChar w:fldCharType="begin"/>
-            </w:r>
-            <w:r>
-              <w:rPr>
-                <w:noProof/>
-                <w:webHidden/>
-              </w:rPr>
-              <w:instrText xml:space="preserve"> PAGEREF _Toc54798516 \h </w:instrText>
-            </w:r>
-            <w:r>
-              <w:rPr>
-                <w:noProof/>
-                <w:webHidden/>
-              </w:rPr>
-            </w:r>
-            <w:r>
-              <w:rPr>
-                <w:noProof/>
-                <w:webHidden/>
-              </w:rPr>
-              <w:fldChar w:fldCharType="separate"/>
-            </w:r>
-            <w:r>
-              <w:rPr>
-                <w:noProof/>
-                <w:webHidden/>
-              </w:rPr>
-              <w:t>17</w:t>
-            </w:r>
-            <w:r>
-              <w:rPr>
-                <w:noProof/>
-                <w:webHidden/>
-              </w:rPr>
-              <w:fldChar w:fldCharType="end"/>
-            </w:r>
-          </w:hyperlink>
-        </w:p>
-        <w:p>
-          <w:pPr>
-            <w:pStyle w:val="TOC3"/>
-            <w:tabs>
-              <w:tab w:val="right" w:leader="dot" w:pos="9016"/>
-            </w:tabs>
-            <w:rPr>
-              <w:noProof/>
-              <w:sz w:val="22"/>
-              <w:szCs w:val="22"/>
-            </w:rPr>
-          </w:pPr>
-          <w:hyperlink w:anchor="_Toc54798517" w:history="1">
-            <w:r>
-              <w:rPr>
-                <w:rStyle w:val="Hyperlink"/>
-                <w:noProof/>
-              </w:rPr>
-              <w:t>Result</w:t>
-            </w:r>
-            <w:r>
-              <w:rPr>
-                <w:noProof/>
-                <w:webHidden/>
-              </w:rPr>
-              <w:tab/>
-            </w:r>
-            <w:r>
-              <w:rPr>
-                <w:noProof/>
-                <w:webHidden/>
-              </w:rPr>
-              <w:fldChar w:fldCharType="begin"/>
-            </w:r>
-            <w:r>
-              <w:rPr>
-                <w:noProof/>
-                <w:webHidden/>
-              </w:rPr>
-              <w:instrText xml:space="preserve"> PAGEREF _Toc54798517 \h </w:instrText>
-            </w:r>
-            <w:r>
-              <w:rPr>
-                <w:noProof/>
-                <w:webHidden/>
-              </w:rPr>
-            </w:r>
-            <w:r>
-              <w:rPr>
-                <w:noProof/>
-                <w:webHidden/>
-              </w:rPr>
-              <w:fldChar w:fldCharType="separate"/>
-            </w:r>
-            <w:r>
-              <w:rPr>
-                <w:noProof/>
-                <w:webHidden/>
-              </w:rPr>
-              <w:t>17</w:t>
-            </w:r>
-            <w:r>
-              <w:rPr>
-                <w:noProof/>
-                <w:webHidden/>
-              </w:rPr>
-              <w:fldChar w:fldCharType="end"/>
-            </w:r>
-          </w:hyperlink>
-        </w:p>
-        <w:p>
-          <w:pPr>
-            <w:pStyle w:val="TOC3"/>
-            <w:tabs>
-              <w:tab w:val="right" w:leader="dot" w:pos="9016"/>
-            </w:tabs>
-            <w:rPr>
-              <w:noProof/>
-              <w:sz w:val="22"/>
-              <w:szCs w:val="22"/>
-            </w:rPr>
-          </w:pPr>
-          <w:hyperlink w:anchor="_Toc54798518" w:history="1">
-            <w:r>
-              <w:rPr>
-                <w:rStyle w:val="Hyperlink"/>
-                <w:noProof/>
-              </w:rPr>
-              <w:t>Camera</w:t>
-            </w:r>
-            <w:r>
-              <w:rPr>
-                <w:noProof/>
-                <w:webHidden/>
-              </w:rPr>
-              <w:tab/>
-            </w:r>
-            <w:r>
-              <w:rPr>
-                <w:noProof/>
-                <w:webHidden/>
-              </w:rPr>
-              <w:fldChar w:fldCharType="begin"/>
-            </w:r>
-            <w:r>
-              <w:rPr>
-                <w:noProof/>
-                <w:webHidden/>
-              </w:rPr>
-              <w:instrText xml:space="preserve"> PAGEREF _Toc54798518 \h </w:instrText>
-            </w:r>
-            <w:r>
-              <w:rPr>
-                <w:noProof/>
-                <w:webHidden/>
-              </w:rPr>
-            </w:r>
-            <w:r>
-              <w:rPr>
-                <w:noProof/>
-                <w:webHidden/>
-              </w:rPr>
-              <w:fldChar w:fldCharType="separate"/>
-            </w:r>
-            <w:r>
-              <w:rPr>
-                <w:noProof/>
-                <w:webHidden/>
-              </w:rPr>
-              <w:t>18</w:t>
-            </w:r>
-            <w:r>
-              <w:rPr>
-                <w:noProof/>
-                <w:webHidden/>
-              </w:rPr>
-              <w:fldChar w:fldCharType="end"/>
-            </w:r>
-          </w:hyperlink>
-        </w:p>
-        <w:p>
-          <w:pPr>
-            <w:pStyle w:val="TOC3"/>
-            <w:tabs>
-              <w:tab w:val="right" w:leader="dot" w:pos="9016"/>
-            </w:tabs>
-            <w:rPr>
-              <w:noProof/>
-              <w:sz w:val="22"/>
-              <w:szCs w:val="22"/>
-            </w:rPr>
-          </w:pPr>
-          <w:hyperlink w:anchor="_Toc54798519" w:history="1">
-            <w:r>
-              <w:rPr>
-                <w:rStyle w:val="Hyperlink"/>
-                <w:noProof/>
-              </w:rPr>
-              <w:t>Result</w:t>
-            </w:r>
-            <w:r>
-              <w:rPr>
-                <w:noProof/>
-                <w:webHidden/>
-              </w:rPr>
-              <w:tab/>
-            </w:r>
-            <w:r>
-              <w:rPr>
-                <w:noProof/>
-                <w:webHidden/>
-              </w:rPr>
-              <w:fldChar w:fldCharType="begin"/>
-            </w:r>
-            <w:r>
-              <w:rPr>
-                <w:noProof/>
-                <w:webHidden/>
-              </w:rPr>
-              <w:instrText xml:space="preserve"> PAGEREF _Toc54798519 \h </w:instrText>
-            </w:r>
-            <w:r>
-              <w:rPr>
-                <w:noProof/>
-                <w:webHidden/>
-              </w:rPr>
-            </w:r>
-            <w:r>
-              <w:rPr>
-                <w:noProof/>
-                <w:webHidden/>
-              </w:rPr>
-              <w:fldChar w:fldCharType="separate"/>
-            </w:r>
-            <w:r>
-              <w:rPr>
-                <w:noProof/>
-                <w:webHidden/>
-              </w:rPr>
-              <w:t>18</w:t>
-            </w:r>
-            <w:r>
-              <w:rPr>
-                <w:noProof/>
-                <w:webHidden/>
-              </w:rPr>
-              <w:fldChar w:fldCharType="end"/>
-            </w:r>
-          </w:hyperlink>
-        </w:p>
-        <w:p>
-          <w:pPr>
-            <w:pStyle w:val="TOC1"/>
-            <w:tabs>
-              <w:tab w:val="right" w:leader="dot" w:pos="9016"/>
-            </w:tabs>
-            <w:rPr>
-              <w:noProof/>
-              <w:sz w:val="22"/>
-              <w:szCs w:val="22"/>
-            </w:rPr>
-          </w:pPr>
-          <w:hyperlink w:anchor="_Toc54798520" w:history="1">
-            <w:r>
-              <w:rPr>
-                <w:rStyle w:val="Hyperlink"/>
-                <w:noProof/>
-              </w:rPr>
-              <w:t>Screens and Popup</w:t>
-            </w:r>
-            <w:r>
-              <w:rPr>
-                <w:noProof/>
-                <w:webHidden/>
-              </w:rPr>
-              <w:tab/>
-            </w:r>
-            <w:r>
-              <w:rPr>
-                <w:noProof/>
-                <w:webHidden/>
-              </w:rPr>
-              <w:fldChar w:fldCharType="begin"/>
-            </w:r>
-            <w:r>
-              <w:rPr>
-                <w:noProof/>
-                <w:webHidden/>
-              </w:rPr>
-              <w:instrText xml:space="preserve"> PAGEREF _Toc54798520 \h </w:instrText>
-            </w:r>
-            <w:r>
-              <w:rPr>
-                <w:noProof/>
-                <w:webHidden/>
-              </w:rPr>
-            </w:r>
-            <w:r>
-              <w:rPr>
-                <w:noProof/>
-                <w:webHidden/>
-              </w:rPr>
-              <w:fldChar w:fldCharType="separate"/>
-            </w:r>
-            <w:r>
-              <w:rPr>
-                <w:noProof/>
-                <w:webHidden/>
-              </w:rPr>
-              <w:t>19</w:t>
-            </w:r>
-            <w:r>
-              <w:rPr>
-                <w:noProof/>
-                <w:webHidden/>
-              </w:rPr>
-              <w:fldChar w:fldCharType="end"/>
-            </w:r>
-          </w:hyperlink>
-        </w:p>
-        <w:p>
-          <w:pPr>
-            <w:pStyle w:val="TOC2"/>
-            <w:tabs>
-              <w:tab w:val="right" w:leader="dot" w:pos="9016"/>
-            </w:tabs>
-            <w:rPr>
-              <w:noProof/>
-              <w:sz w:val="22"/>
-              <w:szCs w:val="22"/>
-            </w:rPr>
-          </w:pPr>
-          <w:hyperlink w:anchor="_Toc54798521" w:history="1">
-            <w:r>
-              <w:rPr>
-                <w:rStyle w:val="Hyperlink"/>
-                <w:noProof/>
-              </w:rPr>
-              <w:t>Brief</w:t>
-            </w:r>
-            <w:r>
-              <w:rPr>
-                <w:noProof/>
-                <w:webHidden/>
-              </w:rPr>
-              <w:tab/>
-            </w:r>
-            <w:r>
-              <w:rPr>
-                <w:noProof/>
-                <w:webHidden/>
-              </w:rPr>
-              <w:fldChar w:fldCharType="begin"/>
-            </w:r>
-            <w:r>
-              <w:rPr>
-                <w:noProof/>
-                <w:webHidden/>
-              </w:rPr>
-              <w:instrText xml:space="preserve"> PAGEREF _Toc54798521 \h </w:instrText>
-            </w:r>
-            <w:r>
-              <w:rPr>
-                <w:noProof/>
-                <w:webHidden/>
-              </w:rPr>
-            </w:r>
-            <w:r>
-              <w:rPr>
-                <w:noProof/>
-                <w:webHidden/>
-              </w:rPr>
-              <w:fldChar w:fldCharType="separate"/>
-            </w:r>
-            <w:r>
-              <w:rPr>
-                <w:noProof/>
-                <w:webHidden/>
-              </w:rPr>
-              <w:t>19</w:t>
-            </w:r>
-            <w:r>
-              <w:rPr>
-                <w:noProof/>
-                <w:webHidden/>
-              </w:rPr>
-              <w:fldChar w:fldCharType="end"/>
-            </w:r>
-          </w:hyperlink>
-        </w:p>
-        <w:p>
-          <w:pPr>
-            <w:pStyle w:val="TOC2"/>
-            <w:tabs>
-              <w:tab w:val="right" w:leader="dot" w:pos="9016"/>
-            </w:tabs>
-            <w:rPr>
-              <w:noProof/>
-              <w:sz w:val="22"/>
-              <w:szCs w:val="22"/>
-            </w:rPr>
-          </w:pPr>
-          <w:hyperlink w:anchor="_Toc54798522" w:history="1">
-            <w:r>
-              <w:rPr>
-                <w:rStyle w:val="Hyperlink"/>
-                <w:noProof/>
-              </w:rPr>
-              <w:t>Problem?</w:t>
-            </w:r>
-            <w:r>
-              <w:rPr>
-                <w:noProof/>
-                <w:webHidden/>
-              </w:rPr>
-              <w:tab/>
-            </w:r>
-            <w:r>
-              <w:rPr>
-                <w:noProof/>
-                <w:webHidden/>
-              </w:rPr>
-              <w:fldChar w:fldCharType="begin"/>
-            </w:r>
-            <w:r>
-              <w:rPr>
-                <w:noProof/>
-                <w:webHidden/>
-              </w:rPr>
-              <w:instrText xml:space="preserve"> PAGEREF _Toc54798522 \h </w:instrText>
-            </w:r>
-            <w:r>
-              <w:rPr>
-                <w:noProof/>
-                <w:webHidden/>
-              </w:rPr>
-            </w:r>
-            <w:r>
-              <w:rPr>
-                <w:noProof/>
-                <w:webHidden/>
-              </w:rPr>
-              <w:fldChar w:fldCharType="separate"/>
-            </w:r>
-            <w:r>
-              <w:rPr>
-                <w:noProof/>
-                <w:webHidden/>
-              </w:rPr>
-              <w:t>19</w:t>
-            </w:r>
-            <w:r>
-              <w:rPr>
-                <w:noProof/>
-                <w:webHidden/>
-              </w:rPr>
-              <w:fldChar w:fldCharType="end"/>
-            </w:r>
-          </w:hyperlink>
-        </w:p>
-        <w:p>
-          <w:pPr>
-            <w:pStyle w:val="TOC2"/>
-            <w:tabs>
-              <w:tab w:val="right" w:leader="dot" w:pos="9016"/>
-            </w:tabs>
-            <w:rPr>
-              <w:noProof/>
-              <w:sz w:val="22"/>
-              <w:szCs w:val="22"/>
-            </w:rPr>
-          </w:pPr>
-          <w:hyperlink w:anchor="_Toc54798523" w:history="1">
-            <w:r>
-              <w:rPr>
-                <w:rStyle w:val="Hyperlink"/>
-                <w:noProof/>
-              </w:rPr>
-              <w:t>Migrate start and update to functions</w:t>
-            </w:r>
-            <w:r>
-              <w:rPr>
-                <w:noProof/>
-                <w:webHidden/>
-              </w:rPr>
-              <w:tab/>
-            </w:r>
-            <w:r>
-              <w:rPr>
-                <w:noProof/>
-                <w:webHidden/>
-              </w:rPr>
-              <w:fldChar w:fldCharType="begin"/>
-            </w:r>
-            <w:r>
-              <w:rPr>
-                <w:noProof/>
-                <w:webHidden/>
-              </w:rPr>
-              <w:instrText xml:space="preserve"> PAGEREF _Toc54798523 \h </w:instrText>
-            </w:r>
-            <w:r>
-              <w:rPr>
-                <w:noProof/>
-                <w:webHidden/>
-              </w:rPr>
-            </w:r>
-            <w:r>
-              <w:rPr>
-                <w:noProof/>
-                <w:webHidden/>
-              </w:rPr>
-              <w:fldChar w:fldCharType="separate"/>
-            </w:r>
-            <w:r>
-              <w:rPr>
-                <w:noProof/>
-                <w:webHidden/>
-              </w:rPr>
-              <w:t>19</w:t>
-            </w:r>
-            <w:r>
-              <w:rPr>
-                <w:noProof/>
-                <w:webHidden/>
-              </w:rPr>
-              <w:fldChar w:fldCharType="end"/>
-            </w:r>
-          </w:hyperlink>
-        </w:p>
-        <w:p>
-          <w:pPr>
-            <w:pStyle w:val="TOC2"/>
-            <w:tabs>
-              <w:tab w:val="right" w:leader="dot" w:pos="9016"/>
-            </w:tabs>
-            <w:rPr>
-              <w:noProof/>
-              <w:sz w:val="22"/>
-              <w:szCs w:val="22"/>
-            </w:rPr>
-          </w:pPr>
-          <w:hyperlink w:anchor="_Toc54798524" w:history="1">
-            <w:r>
-              <w:rPr>
-                <w:rStyle w:val="Hyperlink"/>
-                <w:noProof/>
-              </w:rPr>
-              <w:t>Menu Logic</w:t>
-            </w:r>
-            <w:r>
-              <w:rPr>
-                <w:noProof/>
-                <w:webHidden/>
-              </w:rPr>
-              <w:tab/>
-            </w:r>
-            <w:r>
-              <w:rPr>
-                <w:noProof/>
-                <w:webHidden/>
-              </w:rPr>
-              <w:fldChar w:fldCharType="begin"/>
-            </w:r>
-            <w:r>
-              <w:rPr>
-                <w:noProof/>
-                <w:webHidden/>
-              </w:rPr>
-              <w:instrText xml:space="preserve"> PAGEREF _Toc54798524 \h </w:instrText>
+              <w:instrText xml:space="preserve"> PAGEREF _Toc55022932 \h </w:instrText>
             </w:r>
             <w:r>
               <w:rPr>
@@ -4742,7 +1154,7 @@
         </w:p>
         <w:p>
           <w:pPr>
-            <w:pStyle w:val="TOC3"/>
+            <w:pStyle w:val="TOC1"/>
             <w:tabs>
               <w:tab w:val="right" w:leader="dot" w:pos="9016"/>
             </w:tabs>
@@ -4752,13 +1164,13 @@
               <w:szCs w:val="22"/>
             </w:rPr>
           </w:pPr>
-          <w:hyperlink w:anchor="_Toc54798525" w:history="1">
+          <w:hyperlink w:anchor="_Toc55022933" w:history="1">
             <w:r>
               <w:rPr>
                 <w:rStyle w:val="Hyperlink"/>
                 <w:noProof/>
               </w:rPr>
-              <w:t>Active and Paused game</w:t>
+              <w:t>Conclusion</w:t>
             </w:r>
             <w:r>
               <w:rPr>
@@ -4779,506 +1191,7 @@
                 <w:noProof/>
                 <w:webHidden/>
               </w:rPr>
-              <w:instrText xml:space="preserve"> PAGEREF _Toc54798525 \h </w:instrText>
-            </w:r>
-            <w:r>
-              <w:rPr>
-                <w:noProof/>
-                <w:webHidden/>
-              </w:rPr>
-            </w:r>
-            <w:r>
-              <w:rPr>
-                <w:noProof/>
-                <w:webHidden/>
-              </w:rPr>
-              <w:fldChar w:fldCharType="separate"/>
-            </w:r>
-            <w:r>
-              <w:rPr>
-                <w:noProof/>
-                <w:webHidden/>
-              </w:rPr>
-              <w:t>20</w:t>
-            </w:r>
-            <w:r>
-              <w:rPr>
-                <w:noProof/>
-                <w:webHidden/>
-              </w:rPr>
-              <w:fldChar w:fldCharType="end"/>
-            </w:r>
-          </w:hyperlink>
-        </w:p>
-        <w:p>
-          <w:pPr>
-            <w:pStyle w:val="TOC3"/>
-            <w:tabs>
-              <w:tab w:val="right" w:leader="dot" w:pos="9016"/>
-            </w:tabs>
-            <w:rPr>
-              <w:noProof/>
-              <w:sz w:val="22"/>
-              <w:szCs w:val="22"/>
-            </w:rPr>
-          </w:pPr>
-          <w:hyperlink w:anchor="_Toc54798526" w:history="1">
-            <w:r>
-              <w:rPr>
-                <w:rStyle w:val="Hyperlink"/>
-                <w:noProof/>
-              </w:rPr>
-              <w:t>State Machine</w:t>
-            </w:r>
-            <w:r>
-              <w:rPr>
-                <w:noProof/>
-                <w:webHidden/>
-              </w:rPr>
-              <w:tab/>
-            </w:r>
-            <w:r>
-              <w:rPr>
-                <w:noProof/>
-                <w:webHidden/>
-              </w:rPr>
-              <w:fldChar w:fldCharType="begin"/>
-            </w:r>
-            <w:r>
-              <w:rPr>
-                <w:noProof/>
-                <w:webHidden/>
-              </w:rPr>
-              <w:instrText xml:space="preserve"> PAGEREF _Toc54798526 \h </w:instrText>
-            </w:r>
-            <w:r>
-              <w:rPr>
-                <w:noProof/>
-                <w:webHidden/>
-              </w:rPr>
-            </w:r>
-            <w:r>
-              <w:rPr>
-                <w:noProof/>
-                <w:webHidden/>
-              </w:rPr>
-              <w:fldChar w:fldCharType="separate"/>
-            </w:r>
-            <w:r>
-              <w:rPr>
-                <w:noProof/>
-                <w:webHidden/>
-              </w:rPr>
-              <w:t>20</w:t>
-            </w:r>
-            <w:r>
-              <w:rPr>
-                <w:noProof/>
-                <w:webHidden/>
-              </w:rPr>
-              <w:fldChar w:fldCharType="end"/>
-            </w:r>
-          </w:hyperlink>
-        </w:p>
-        <w:p>
-          <w:pPr>
-            <w:pStyle w:val="TOC2"/>
-            <w:tabs>
-              <w:tab w:val="right" w:leader="dot" w:pos="9016"/>
-            </w:tabs>
-            <w:rPr>
-              <w:noProof/>
-              <w:sz w:val="22"/>
-              <w:szCs w:val="22"/>
-            </w:rPr>
-          </w:pPr>
-          <w:hyperlink w:anchor="_Toc54798527" w:history="1">
-            <w:r>
-              <w:rPr>
-                <w:rStyle w:val="Hyperlink"/>
-                <w:noProof/>
-              </w:rPr>
-              <w:t>Result</w:t>
-            </w:r>
-            <w:r>
-              <w:rPr>
-                <w:noProof/>
-                <w:webHidden/>
-              </w:rPr>
-              <w:tab/>
-            </w:r>
-            <w:r>
-              <w:rPr>
-                <w:noProof/>
-                <w:webHidden/>
-              </w:rPr>
-              <w:fldChar w:fldCharType="begin"/>
-            </w:r>
-            <w:r>
-              <w:rPr>
-                <w:noProof/>
-                <w:webHidden/>
-              </w:rPr>
-              <w:instrText xml:space="preserve"> PAGEREF _Toc54798527 \h </w:instrText>
-            </w:r>
-            <w:r>
-              <w:rPr>
-                <w:noProof/>
-                <w:webHidden/>
-              </w:rPr>
-            </w:r>
-            <w:r>
-              <w:rPr>
-                <w:noProof/>
-                <w:webHidden/>
-              </w:rPr>
-              <w:fldChar w:fldCharType="separate"/>
-            </w:r>
-            <w:r>
-              <w:rPr>
-                <w:noProof/>
-                <w:webHidden/>
-              </w:rPr>
-              <w:t>21</w:t>
-            </w:r>
-            <w:r>
-              <w:rPr>
-                <w:noProof/>
-                <w:webHidden/>
-              </w:rPr>
-              <w:fldChar w:fldCharType="end"/>
-            </w:r>
-          </w:hyperlink>
-        </w:p>
-        <w:p>
-          <w:pPr>
-            <w:pStyle w:val="TOC1"/>
-            <w:tabs>
-              <w:tab w:val="right" w:leader="dot" w:pos="9016"/>
-            </w:tabs>
-            <w:rPr>
-              <w:noProof/>
-              <w:sz w:val="22"/>
-              <w:szCs w:val="22"/>
-            </w:rPr>
-          </w:pPr>
-          <w:hyperlink w:anchor="_Toc54798528" w:history="1">
-            <w:r>
-              <w:rPr>
-                <w:rStyle w:val="Hyperlink"/>
-                <w:noProof/>
-              </w:rPr>
-              <w:t>Name and Logo</w:t>
-            </w:r>
-            <w:r>
-              <w:rPr>
-                <w:noProof/>
-                <w:webHidden/>
-              </w:rPr>
-              <w:tab/>
-            </w:r>
-            <w:r>
-              <w:rPr>
-                <w:noProof/>
-                <w:webHidden/>
-              </w:rPr>
-              <w:fldChar w:fldCharType="begin"/>
-            </w:r>
-            <w:r>
-              <w:rPr>
-                <w:noProof/>
-                <w:webHidden/>
-              </w:rPr>
-              <w:instrText xml:space="preserve"> PAGEREF _Toc54798528 \h </w:instrText>
-            </w:r>
-            <w:r>
-              <w:rPr>
-                <w:noProof/>
-                <w:webHidden/>
-              </w:rPr>
-            </w:r>
-            <w:r>
-              <w:rPr>
-                <w:noProof/>
-                <w:webHidden/>
-              </w:rPr>
-              <w:fldChar w:fldCharType="separate"/>
-            </w:r>
-            <w:r>
-              <w:rPr>
-                <w:noProof/>
-                <w:webHidden/>
-              </w:rPr>
-              <w:t>22</w:t>
-            </w:r>
-            <w:r>
-              <w:rPr>
-                <w:noProof/>
-                <w:webHidden/>
-              </w:rPr>
-              <w:fldChar w:fldCharType="end"/>
-            </w:r>
-          </w:hyperlink>
-        </w:p>
-        <w:p>
-          <w:pPr>
-            <w:pStyle w:val="TOC2"/>
-            <w:tabs>
-              <w:tab w:val="right" w:leader="dot" w:pos="9016"/>
-            </w:tabs>
-            <w:rPr>
-              <w:noProof/>
-              <w:sz w:val="22"/>
-              <w:szCs w:val="22"/>
-            </w:rPr>
-          </w:pPr>
-          <w:hyperlink w:anchor="_Toc54798529" w:history="1">
-            <w:r>
-              <w:rPr>
-                <w:rStyle w:val="Hyperlink"/>
-                <w:noProof/>
-              </w:rPr>
-              <w:t>Brief</w:t>
-            </w:r>
-            <w:r>
-              <w:rPr>
-                <w:noProof/>
-                <w:webHidden/>
-              </w:rPr>
-              <w:tab/>
-            </w:r>
-            <w:bookmarkStart w:id="0" w:name="_GoBack"/>
-            <w:bookmarkEnd w:id="0"/>
-            <w:r>
-              <w:rPr>
-                <w:noProof/>
-                <w:webHidden/>
-              </w:rPr>
-              <w:fldChar w:fldCharType="begin"/>
-            </w:r>
-            <w:r>
-              <w:rPr>
-                <w:noProof/>
-                <w:webHidden/>
-              </w:rPr>
-              <w:instrText xml:space="preserve"> PAGEREF _Toc54798529 \h </w:instrText>
-            </w:r>
-            <w:r>
-              <w:rPr>
-                <w:noProof/>
-                <w:webHidden/>
-              </w:rPr>
-            </w:r>
-            <w:r>
-              <w:rPr>
-                <w:noProof/>
-                <w:webHidden/>
-              </w:rPr>
-              <w:fldChar w:fldCharType="separate"/>
-            </w:r>
-            <w:r>
-              <w:rPr>
-                <w:noProof/>
-                <w:webHidden/>
-              </w:rPr>
-              <w:t>22</w:t>
-            </w:r>
-            <w:r>
-              <w:rPr>
-                <w:noProof/>
-                <w:webHidden/>
-              </w:rPr>
-              <w:fldChar w:fldCharType="end"/>
-            </w:r>
-          </w:hyperlink>
-        </w:p>
-        <w:p>
-          <w:pPr>
-            <w:pStyle w:val="TOC2"/>
-            <w:tabs>
-              <w:tab w:val="right" w:leader="dot" w:pos="9016"/>
-            </w:tabs>
-            <w:rPr>
-              <w:noProof/>
-              <w:sz w:val="22"/>
-              <w:szCs w:val="22"/>
-            </w:rPr>
-          </w:pPr>
-          <w:hyperlink w:anchor="_Toc54798530" w:history="1">
-            <w:r>
-              <w:rPr>
-                <w:rStyle w:val="Hyperlink"/>
-                <w:noProof/>
-              </w:rPr>
-              <w:t>Name of the Game</w:t>
-            </w:r>
-            <w:r>
-              <w:rPr>
-                <w:rStyle w:val="Hyperlink"/>
-                <w:noProof/>
-              </w:rPr>
-              <w:t xml:space="preserve">  </w:t>
-            </w:r>
-            <w:r>
-              <w:rPr>
-                <w:noProof/>
-                <w:webHidden/>
-              </w:rPr>
-              <w:tab/>
-            </w:r>
-            <w:r>
-              <w:rPr>
-                <w:noProof/>
-                <w:webHidden/>
-              </w:rPr>
-              <w:fldChar w:fldCharType="begin"/>
-            </w:r>
-            <w:r>
-              <w:rPr>
-                <w:noProof/>
-                <w:webHidden/>
-              </w:rPr>
-              <w:instrText xml:space="preserve"> PAGEREF _Toc54798530 \h </w:instrText>
-            </w:r>
-            <w:r>
-              <w:rPr>
-                <w:noProof/>
-                <w:webHidden/>
-              </w:rPr>
-            </w:r>
-            <w:r>
-              <w:rPr>
-                <w:noProof/>
-                <w:webHidden/>
-              </w:rPr>
-              <w:fldChar w:fldCharType="separate"/>
-            </w:r>
-            <w:r>
-              <w:rPr>
-                <w:noProof/>
-                <w:webHidden/>
-              </w:rPr>
-              <w:t>22</w:t>
-            </w:r>
-            <w:r>
-              <w:rPr>
-                <w:noProof/>
-                <w:webHidden/>
-              </w:rPr>
-              <w:fldChar w:fldCharType="end"/>
-            </w:r>
-          </w:hyperlink>
-        </w:p>
-        <w:p>
-          <w:pPr>
-            <w:pStyle w:val="TOC2"/>
-            <w:tabs>
-              <w:tab w:val="right" w:leader="dot" w:pos="9016"/>
-            </w:tabs>
-            <w:rPr>
-              <w:noProof/>
-              <w:sz w:val="22"/>
-              <w:szCs w:val="22"/>
-            </w:rPr>
-          </w:pPr>
-          <w:hyperlink w:anchor="_Toc54798531" w:history="1">
-            <w:r>
-              <w:rPr>
-                <w:rStyle w:val="Hyperlink"/>
-                <w:noProof/>
-              </w:rPr>
-              <w:t>Logo</w:t>
-            </w:r>
-            <w:r>
-              <w:rPr>
-                <w:noProof/>
-                <w:webHidden/>
-              </w:rPr>
-              <w:tab/>
-            </w:r>
-            <w:r>
-              <w:rPr>
-                <w:noProof/>
-                <w:webHidden/>
-              </w:rPr>
-              <w:fldChar w:fldCharType="begin"/>
-            </w:r>
-            <w:r>
-              <w:rPr>
-                <w:noProof/>
-                <w:webHidden/>
-              </w:rPr>
-              <w:instrText xml:space="preserve"> PAGEREF _Toc54798531 \h </w:instrText>
-            </w:r>
-            <w:r>
-              <w:rPr>
-                <w:noProof/>
-                <w:webHidden/>
-              </w:rPr>
-            </w:r>
-            <w:r>
-              <w:rPr>
-                <w:noProof/>
-                <w:webHidden/>
-              </w:rPr>
-              <w:fldChar w:fldCharType="separate"/>
-            </w:r>
-            <w:r>
-              <w:rPr>
-                <w:noProof/>
-                <w:webHidden/>
-              </w:rPr>
-              <w:t>22</w:t>
-            </w:r>
-            <w:r>
-              <w:rPr>
-                <w:noProof/>
-                <w:webHidden/>
-              </w:rPr>
-              <w:fldChar w:fldCharType="end"/>
-            </w:r>
-          </w:hyperlink>
-        </w:p>
-        <w:p>
-          <w:pPr>
-            <w:pStyle w:val="TOC2"/>
-            <w:tabs>
-              <w:tab w:val="right" w:leader="dot" w:pos="9016"/>
-            </w:tabs>
-            <w:rPr>
-              <w:noProof/>
-              <w:sz w:val="22"/>
-              <w:szCs w:val="22"/>
-            </w:rPr>
-          </w:pPr>
-          <w:hyperlink w:anchor="_Toc54798532" w:history="1">
-            <w:r>
-              <w:rPr>
-                <w:rStyle w:val="Hyperlink"/>
-                <w:noProof/>
-              </w:rPr>
-              <w:t>Result</w:t>
-            </w:r>
-            <w:r>
-              <w:rPr>
-                <w:noProof/>
-                <w:webHidden/>
-              </w:rPr>
-              <w:tab/>
-            </w:r>
-            <w:r>
-              <w:rPr>
-                <w:noProof/>
-                <w:webHidden/>
-              </w:rPr>
-              <w:fldChar w:fldCharType="begin"/>
-            </w:r>
-            <w:r>
-              <w:rPr>
-                <w:noProof/>
-                <w:webHidden/>
-              </w:rPr>
-              <w:instrText xml:space="preserve"> PAGEREF _Toc54798532 \h </w:instrText>
+              <w:instrText xml:space="preserve"> PAGEREF _Toc55022933 \h </w:instrText>
             </w:r>
             <w:r>
               <w:rPr>
@@ -5321,77 +1234,7 @@
               <w:szCs w:val="22"/>
             </w:rPr>
           </w:pPr>
-          <w:hyperlink w:anchor="_Toc54798533" w:history="1">
-            <w:r>
-              <w:rPr>
-                <w:rStyle w:val="Hyperlink"/>
-                <w:noProof/>
-              </w:rPr>
-              <w:t>Conclusion</w:t>
-            </w:r>
-            <w:r>
-              <w:rPr>
-                <w:noProof/>
-                <w:webHidden/>
-              </w:rPr>
-              <w:tab/>
-            </w:r>
-            <w:r>
-              <w:rPr>
-                <w:noProof/>
-                <w:webHidden/>
-              </w:rPr>
-              <w:fldChar w:fldCharType="begin"/>
-            </w:r>
-            <w:r>
-              <w:rPr>
-                <w:noProof/>
-                <w:webHidden/>
-              </w:rPr>
-              <w:instrText xml:space="preserve"> PAGEREF _Toc54798533 \h </w:instrText>
-            </w:r>
-            <w:r>
-              <w:rPr>
-                <w:noProof/>
-                <w:webHidden/>
-              </w:rPr>
-            </w:r>
-            <w:r>
-              <w:rPr>
-                <w:noProof/>
-                <w:webHidden/>
-              </w:rPr>
-              <w:fldChar w:fldCharType="separate"/>
-            </w:r>
-            <w:r>
-              <w:rPr>
-                <w:noProof/>
-                <w:webHidden/>
-              </w:rPr>
-              <w:t>25</w:t>
-            </w:r>
-            <w:r>
-              <w:rPr>
-                <w:noProof/>
-                <w:webHidden/>
-              </w:rPr>
-              <w:fldChar w:fldCharType="end"/>
-            </w:r>
-          </w:hyperlink>
-        </w:p>
-        <w:p>
-          <w:pPr>
-            <w:pStyle w:val="TOC1"/>
-            <w:tabs>
-              <w:tab w:val="right" w:leader="dot" w:pos="9016"/>
-            </w:tabs>
-            <w:rPr>
-              <w:noProof/>
-              <w:sz w:val="22"/>
-              <w:szCs w:val="22"/>
-            </w:rPr>
-          </w:pPr>
-          <w:hyperlink w:anchor="_Toc54798534" w:history="1">
+          <w:hyperlink w:anchor="_Toc55022934" w:history="1">
             <w:r>
               <w:rPr>
                 <w:rStyle w:val="Hyperlink"/>
@@ -5418,7 +1261,7 @@
                 <w:noProof/>
                 <w:webHidden/>
               </w:rPr>
-              <w:instrText xml:space="preserve"> PAGEREF _Toc54798534 \h </w:instrText>
+              <w:instrText xml:space="preserve"> PAGEREF _Toc55022934 \h </w:instrText>
             </w:r>
             <w:r>
               <w:rPr>
@@ -5438,7 +1281,7 @@
                 <w:noProof/>
                 <w:webHidden/>
               </w:rPr>
-              <w:t>26</w:t>
+              <w:t>24</w:t>
             </w:r>
             <w:r>
               <w:rPr>
@@ -5451,11 +1294,6 @@
         </w:p>
         <w:p>
           <w:r>
-            <w:rPr>
-              <w:b/>
-              <w:bCs/>
-              <w:noProof/>
-            </w:rPr>
             <w:fldChar w:fldCharType="end"/>
           </w:r>
         </w:p>
@@ -5500,14 +1338,14 @@
           <w:lang w:val="en-US"/>
         </w:rPr>
       </w:pPr>
-      <w:bookmarkStart w:id="1" w:name="_Toc54798465"/>
+      <w:bookmarkStart w:id="0" w:name="_Toc55022924"/>
       <w:r>
         <w:rPr>
           <w:lang w:val="en-US"/>
         </w:rPr>
         <w:t>Introduction</w:t>
       </w:r>
-      <w:bookmarkEnd w:id="1"/>
+      <w:bookmarkEnd w:id="0"/>
     </w:p>
     <w:p>
       <w:pPr>
@@ -5516,14 +1354,12 @@
           <w:lang w:val="en-US"/>
         </w:rPr>
       </w:pPr>
-      <w:bookmarkStart w:id="2" w:name="_Toc54798466"/>
       <w:r>
         <w:rPr>
           <w:lang w:val="en-US"/>
         </w:rPr>
         <w:t>Brief</w:t>
       </w:r>
-      <w:bookmarkEnd w:id="2"/>
     </w:p>
     <w:p>
       <w:pPr>
@@ -5629,7 +1465,6 @@
           <w:lang w:val="en-US"/>
         </w:rPr>
       </w:pPr>
-      <w:bookmarkStart w:id="3" w:name="_Toc54798467"/>
       <w:r>
         <w:rPr>
           <w:lang w:val="en-US"/>
@@ -5648,7 +1483,6 @@
         </w:rPr>
         <w:t>ub</w:t>
       </w:r>
-      <w:bookmarkEnd w:id="3"/>
     </w:p>
     <w:p>
       <w:pPr>
@@ -5762,14 +1596,12 @@
           <w:lang w:val="en-US"/>
         </w:rPr>
       </w:pPr>
-      <w:bookmarkStart w:id="4" w:name="_Toc54798468"/>
       <w:r>
         <w:rPr>
           <w:lang w:val="en-US"/>
         </w:rPr>
         <w:t>Working with Unity</w:t>
       </w:r>
-      <w:bookmarkEnd w:id="4"/>
     </w:p>
     <w:p>
       <w:pPr>
@@ -5950,7 +1782,6 @@
           <w:lang w:val="en-US"/>
         </w:rPr>
       </w:pPr>
-      <w:bookmarkStart w:id="5" w:name="_Toc54798469"/>
       <w:r>
         <w:rPr>
           <w:lang w:val="en-US"/>
@@ -5958,7 +1789,6 @@
         <w:lastRenderedPageBreak/>
         <w:t>MoSCoW</w:t>
       </w:r>
-      <w:bookmarkEnd w:id="5"/>
     </w:p>
     <w:p>
       <w:pPr>
@@ -5980,14 +1810,12 @@
           <w:lang w:val="en-US"/>
         </w:rPr>
       </w:pPr>
-      <w:bookmarkStart w:id="6" w:name="_Toc54798470"/>
       <w:r>
         <w:rPr>
           <w:lang w:val="en-US"/>
         </w:rPr>
         <w:t>Must</w:t>
       </w:r>
-      <w:bookmarkEnd w:id="6"/>
     </w:p>
     <w:p>
       <w:pPr>
@@ -6050,14 +1878,12 @@
           <w:lang w:val="en-US"/>
         </w:rPr>
       </w:pPr>
-      <w:bookmarkStart w:id="7" w:name="_Toc54798471"/>
       <w:r>
         <w:rPr>
           <w:lang w:val="en-US"/>
         </w:rPr>
         <w:t>Should</w:t>
       </w:r>
-      <w:bookmarkEnd w:id="7"/>
     </w:p>
     <w:p>
       <w:pPr>
@@ -6168,14 +1994,12 @@
           <w:lang w:val="en-US"/>
         </w:rPr>
       </w:pPr>
-      <w:bookmarkStart w:id="8" w:name="_Toc54798472"/>
       <w:r>
         <w:rPr>
           <w:lang w:val="en-US"/>
         </w:rPr>
         <w:t>Could</w:t>
       </w:r>
-      <w:bookmarkEnd w:id="8"/>
     </w:p>
     <w:p>
       <w:pPr>
@@ -6262,14 +2086,12 @@
           <w:lang w:val="en-US"/>
         </w:rPr>
       </w:pPr>
-      <w:bookmarkStart w:id="9" w:name="_Toc54798473"/>
       <w:r>
         <w:rPr>
           <w:lang w:val="en-US"/>
         </w:rPr>
         <w:t>Would</w:t>
       </w:r>
-      <w:bookmarkEnd w:id="9"/>
     </w:p>
     <w:p>
       <w:pPr>
@@ -6331,7 +2153,6 @@
           <w:lang w:val="en-US"/>
         </w:rPr>
       </w:pPr>
-      <w:bookmarkStart w:id="10" w:name="_Toc54798474"/>
       <w:r>
         <w:rPr>
           <w:lang w:val="en-US"/>
@@ -6339,7 +2160,6 @@
         <w:lastRenderedPageBreak/>
         <w:t>Naming Conventions</w:t>
       </w:r>
-      <w:bookmarkEnd w:id="10"/>
     </w:p>
     <w:p>
       <w:pPr>
@@ -6484,21 +2304,7 @@
         <w:rPr>
           <w:lang w:val="en-US"/>
         </w:rPr>
-        <w:t xml:space="preserve">e the most unique thing if the asset so </w:t>
-      </w:r>
-      <w:proofErr w:type="spellStart"/>
-      <w:r>
-        <w:rPr>
-          <w:lang w:val="en-US"/>
-        </w:rPr>
-        <w:t>TileMap</w:t>
-      </w:r>
-      <w:proofErr w:type="spellEnd"/>
-      <w:r>
-        <w:rPr>
-          <w:lang w:val="en-US"/>
-        </w:rPr>
-        <w:t xml:space="preserve"> = Map.</w:t>
+        <w:t>e the most unique thing if the asset so TileMap = Map.</w:t>
       </w:r>
     </w:p>
     <w:p>
@@ -6582,16 +2388,8 @@
         <w:rPr>
           <w:lang w:val="en-US"/>
         </w:rPr>
-        <w:t xml:space="preserve">Assets that have script components should have Main e.g. </w:t>
-      </w:r>
-      <w:proofErr w:type="spellStart"/>
-      <w:r>
-        <w:rPr>
-          <w:lang w:val="en-US"/>
-        </w:rPr>
-        <w:t>MainUI</w:t>
-      </w:r>
-      <w:proofErr w:type="spellEnd"/>
+        <w:t>Assets that have script components should have Main e.g. MainUI</w:t>
+      </w:r>
     </w:p>
     <w:p>
       <w:pPr>
@@ -6720,7 +2518,7 @@
           <w:lang w:val="en-US"/>
         </w:rPr>
       </w:pPr>
-      <w:bookmarkStart w:id="11" w:name="_Toc54798475"/>
+      <w:bookmarkStart w:id="1" w:name="_Toc55022925"/>
       <w:r>
         <w:rPr>
           <w:lang w:val="en-US"/>
@@ -6758,7 +2556,7 @@
         </w:rPr>
         <w:t>ode</w:t>
       </w:r>
-      <w:bookmarkEnd w:id="11"/>
+      <w:bookmarkEnd w:id="1"/>
     </w:p>
     <w:p>
       <w:pPr>
@@ -6829,14 +2627,12 @@
           <w:lang w:val="en-US"/>
         </w:rPr>
       </w:pPr>
-      <w:bookmarkStart w:id="12" w:name="_Toc54798476"/>
       <w:r>
         <w:rPr>
           <w:lang w:val="en-US"/>
         </w:rPr>
         <w:t>Brief</w:t>
       </w:r>
-      <w:bookmarkEnd w:id="12"/>
     </w:p>
     <w:p>
       <w:pPr>
@@ -6956,14 +2752,12 @@
           <w:lang w:val="en-US"/>
         </w:rPr>
       </w:pPr>
-      <w:bookmarkStart w:id="13" w:name="_Toc54798477"/>
       <w:r>
         <w:rPr>
           <w:lang w:val="en-US"/>
         </w:rPr>
         <w:t>Binding Assets and Code</w:t>
       </w:r>
-      <w:bookmarkEnd w:id="13"/>
     </w:p>
     <w:p>
       <w:pPr>
@@ -7136,14 +2930,12 @@
           <w:lang w:val="en-US"/>
         </w:rPr>
       </w:pPr>
-      <w:bookmarkStart w:id="14" w:name="_Toc54798478"/>
       <w:r>
         <w:rPr>
           <w:lang w:val="en-US"/>
         </w:rPr>
         <w:t>Clickable</w:t>
       </w:r>
-      <w:bookmarkEnd w:id="14"/>
     </w:p>
     <w:p>
       <w:pPr>
@@ -7201,7 +2993,7 @@
           <w:lang w:val="en-US"/>
         </w:rPr>
       </w:pPr>
-      <w:bookmarkStart w:id="15" w:name="_Toc54798479"/>
+      <w:bookmarkStart w:id="2" w:name="_Toc55022926"/>
       <w:r>
         <w:rPr>
           <w:lang w:val="en-US"/>
@@ -7209,7 +3001,7 @@
         <w:lastRenderedPageBreak/>
         <w:t>Dynamic generation</w:t>
       </w:r>
-      <w:bookmarkEnd w:id="15"/>
+      <w:bookmarkEnd w:id="2"/>
     </w:p>
     <w:p>
       <w:pPr>
@@ -7218,14 +3010,12 @@
           <w:lang w:val="en-US"/>
         </w:rPr>
       </w:pPr>
-      <w:bookmarkStart w:id="16" w:name="_Toc54798480"/>
       <w:r>
         <w:rPr>
           <w:lang w:val="en-US"/>
         </w:rPr>
         <w:t>Brief</w:t>
       </w:r>
-      <w:bookmarkEnd w:id="16"/>
     </w:p>
     <w:p>
       <w:pPr>
@@ -7333,14 +3123,12 @@
           <w:lang w:val="en-US"/>
         </w:rPr>
       </w:pPr>
-      <w:bookmarkStart w:id="17" w:name="_Toc54798481"/>
       <w:r>
         <w:rPr>
           <w:lang w:val="en-US"/>
         </w:rPr>
         <w:t>Grid and Tilemap</w:t>
       </w:r>
-      <w:bookmarkEnd w:id="17"/>
     </w:p>
     <w:p>
       <w:pPr>
@@ -7354,7 +3142,6 @@
         </w:rPr>
         <w:t xml:space="preserve">These are amazing </w:t>
       </w:r>
-      <w:proofErr w:type="spellStart"/>
       <w:r>
         <w:rPr>
           <w:lang w:val="en-US"/>
@@ -7365,14 +3152,7 @@
         <w:rPr>
           <w:lang w:val="en-US"/>
         </w:rPr>
-        <w:t>’s</w:t>
-      </w:r>
-      <w:proofErr w:type="spellEnd"/>
-      <w:r>
-        <w:rPr>
-          <w:lang w:val="en-US"/>
-        </w:rPr>
-        <w:t xml:space="preserve"> that can first be set up with preferences inside the grid that will launch a script on start-up and then a Tilemaps can be laid out on top. </w:t>
+        <w:t xml:space="preserve">’s that can first be set up with preferences inside the grid that will launch a script on start-up and then a Tilemaps can be laid out on top. </w:t>
       </w:r>
       <w:r>
         <w:rPr>
@@ -7413,7 +3193,6 @@
           <w:lang w:val="en-US"/>
         </w:rPr>
       </w:pPr>
-      <w:bookmarkStart w:id="18" w:name="_Toc54798482"/>
       <w:r>
         <w:rPr>
           <w:lang w:val="en-US"/>
@@ -7426,7 +3205,6 @@
         </w:rPr>
         <w:t>instantiates</w:t>
       </w:r>
-      <w:bookmarkEnd w:id="18"/>
     </w:p>
     <w:p>
       <w:pPr>
@@ -7509,7 +3287,6 @@
           <w:lang w:val="en-US"/>
         </w:rPr>
       </w:pPr>
-      <w:bookmarkStart w:id="19" w:name="_Toc54798483"/>
       <w:r>
         <w:rPr>
           <w:lang w:val="en-US"/>
@@ -7522,7 +3299,6 @@
         </w:rPr>
         <w:t xml:space="preserve"> assets and Main script</w:t>
       </w:r>
-      <w:bookmarkEnd w:id="19"/>
     </w:p>
     <w:p>
       <w:pPr>
@@ -7715,7 +3491,6 @@
           <w:lang w:val="en-US"/>
         </w:rPr>
       </w:pPr>
-      <w:bookmarkStart w:id="20" w:name="_Toc54798484"/>
       <w:r>
         <w:rPr>
           <w:lang w:val="en-US"/>
@@ -7746,7 +3521,6 @@
         </w:rPr>
         <w:t>Tilemaps</w:t>
       </w:r>
-      <w:bookmarkEnd w:id="20"/>
     </w:p>
     <w:p>
       <w:pPr>
@@ -7764,21 +3538,7 @@
         <w:rPr>
           <w:lang w:val="en-US"/>
         </w:rPr>
-        <w:t xml:space="preserve"> Tilemap tiles can add many things to them </w:t>
-      </w:r>
-      <w:proofErr w:type="gramStart"/>
-      <w:r>
-        <w:rPr>
-          <w:lang w:val="en-US"/>
-        </w:rPr>
-        <w:t>in particular a</w:t>
-      </w:r>
-      <w:proofErr w:type="gramEnd"/>
-      <w:r>
-        <w:rPr>
-          <w:lang w:val="en-US"/>
-        </w:rPr>
-        <w:t xml:space="preserve"> GameObject.</w:t>
+        <w:t xml:space="preserve"> Tilemap tiles can add many things to them in particular a GameObject.</w:t>
       </w:r>
     </w:p>
     <w:p>
@@ -7823,57 +3583,7 @@
         <w:rPr>
           <w:lang w:val="en-US"/>
         </w:rPr>
-        <w:t xml:space="preserve">    </w:t>
-      </w:r>
-      <w:proofErr w:type="spellStart"/>
-      <w:r>
-        <w:rPr>
-          <w:lang w:val="en-US"/>
-        </w:rPr>
-        <w:t>TextMesh</w:t>
-      </w:r>
-      <w:proofErr w:type="spellEnd"/>
-      <w:r>
-        <w:rPr>
-          <w:lang w:val="en-US"/>
-        </w:rPr>
-        <w:t xml:space="preserve"> number = </w:t>
-      </w:r>
-      <w:proofErr w:type="spellStart"/>
-      <w:r>
-        <w:rPr>
-          <w:lang w:val="en-US"/>
-        </w:rPr>
-        <w:t>tileNumber.GetComponentInChildren</w:t>
-      </w:r>
-      <w:proofErr w:type="spellEnd"/>
-      <w:r>
-        <w:rPr>
-          <w:lang w:val="en-US"/>
-        </w:rPr>
-        <w:t>&lt;</w:t>
-      </w:r>
-      <w:proofErr w:type="spellStart"/>
-      <w:r>
-        <w:rPr>
-          <w:lang w:val="en-US"/>
-        </w:rPr>
-        <w:t>TextMesh</w:t>
-      </w:r>
-      <w:proofErr w:type="spellEnd"/>
-      <w:proofErr w:type="gramStart"/>
-      <w:r>
-        <w:rPr>
-          <w:lang w:val="en-US"/>
-        </w:rPr>
-        <w:t>&gt;(</w:t>
-      </w:r>
-      <w:proofErr w:type="gramEnd"/>
-      <w:r>
-        <w:rPr>
-          <w:lang w:val="en-US"/>
-        </w:rPr>
-        <w:t>);</w:t>
+        <w:t xml:space="preserve">    TextMesh number = tileNumber.GetComponentInChildren&lt;TextMesh&gt;();</w:t>
       </w:r>
     </w:p>
     <w:p>
@@ -7888,21 +3598,7 @@
           <w:lang w:val="en-US"/>
         </w:rPr>
         <w:lastRenderedPageBreak/>
-        <w:t xml:space="preserve">    </w:t>
-      </w:r>
-      <w:proofErr w:type="spellStart"/>
-      <w:r>
-        <w:rPr>
-          <w:lang w:val="en-US"/>
-        </w:rPr>
-        <w:t>number.text</w:t>
-      </w:r>
-      <w:proofErr w:type="spellEnd"/>
-      <w:r>
-        <w:rPr>
-          <w:lang w:val="en-US"/>
-        </w:rPr>
-        <w:t xml:space="preserve"> = "1";</w:t>
+        <w:t xml:space="preserve">    number.text = "1";</w:t>
       </w:r>
     </w:p>
     <w:p>
@@ -7925,14 +3621,12 @@
         </w:rPr>
         <w:t xml:space="preserve">This is amazing since that number is changed inside the </w:t>
       </w:r>
-      <w:proofErr w:type="spellStart"/>
       <w:r>
         <w:rPr>
           <w:lang w:val="en-US"/>
         </w:rPr>
         <w:t>tileNumber</w:t>
       </w:r>
-      <w:proofErr w:type="spellEnd"/>
       <w:r>
         <w:rPr>
           <w:lang w:val="en-US"/>
@@ -7947,33 +3641,11 @@
           <w:lang w:val="en-US"/>
         </w:rPr>
       </w:pPr>
-      <w:proofErr w:type="spellStart"/>
-      <w:r>
-        <w:rPr>
-          <w:lang w:val="en-US"/>
-        </w:rPr>
-        <w:t>tileBasic.gameObject</w:t>
-      </w:r>
-      <w:proofErr w:type="spellEnd"/>
-      <w:r>
-        <w:rPr>
-          <w:lang w:val="en-US"/>
-        </w:rPr>
-        <w:t xml:space="preserve"> = </w:t>
-      </w:r>
-      <w:proofErr w:type="spellStart"/>
-      <w:r>
-        <w:rPr>
-          <w:lang w:val="en-US"/>
-        </w:rPr>
-        <w:t>tileNumber</w:t>
-      </w:r>
-      <w:proofErr w:type="spellEnd"/>
-      <w:r>
-        <w:rPr>
-          <w:lang w:val="en-US"/>
-        </w:rPr>
-        <w:t>;</w:t>
+      <w:r>
+        <w:rPr>
+          <w:lang w:val="en-US"/>
+        </w:rPr>
+        <w:t>tileBasic.gameObject = tileNumber;</w:t>
       </w:r>
     </w:p>
     <w:p>
@@ -7988,7 +3660,6 @@
         </w:rPr>
         <w:t xml:space="preserve">This means when we add our basic tile to the Tilemap it will contain the number all packaged inside the tile. The same </w:t>
       </w:r>
-      <w:proofErr w:type="spellStart"/>
       <w:r>
         <w:rPr>
           <w:lang w:val="en-US"/>
@@ -8007,7 +3678,6 @@
         </w:rPr>
         <w:t>Basic</w:t>
       </w:r>
-      <w:proofErr w:type="spellEnd"/>
       <w:r>
         <w:rPr>
           <w:lang w:val="en-US"/>
@@ -8022,14 +3692,12 @@
           <w:lang w:val="en-US"/>
         </w:rPr>
       </w:pPr>
-      <w:bookmarkStart w:id="21" w:name="_Toc54798485"/>
       <w:r>
         <w:rPr>
           <w:lang w:val="en-US"/>
         </w:rPr>
         <w:t>Summary</w:t>
       </w:r>
-      <w:bookmarkEnd w:id="21"/>
     </w:p>
     <w:p>
       <w:pPr>
@@ -8157,22 +3825,20 @@
       <w:pPr>
         <w:pStyle w:val="Heading1"/>
       </w:pPr>
-      <w:bookmarkStart w:id="22" w:name="_Toc54798486"/>
+      <w:bookmarkStart w:id="3" w:name="_Toc55022927"/>
       <w:r>
         <w:lastRenderedPageBreak/>
         <w:t>Loading of the level</w:t>
       </w:r>
-      <w:bookmarkEnd w:id="22"/>
+      <w:bookmarkEnd w:id="3"/>
     </w:p>
     <w:p>
       <w:pPr>
         <w:pStyle w:val="Heading2"/>
       </w:pPr>
-      <w:bookmarkStart w:id="23" w:name="_Toc54798487"/>
       <w:r>
         <w:t>Brief</w:t>
       </w:r>
-      <w:bookmarkEnd w:id="23"/>
     </w:p>
     <w:p>
       <w:r>
@@ -8192,11 +3858,9 @@
       <w:pPr>
         <w:pStyle w:val="Heading2"/>
       </w:pPr>
-      <w:bookmarkStart w:id="24" w:name="_Toc54798488"/>
       <w:r>
         <w:t>Simple storage method</w:t>
       </w:r>
-      <w:bookmarkEnd w:id="24"/>
     </w:p>
     <w:p>
       <w:r>
@@ -8327,11 +3991,9 @@
       <w:pPr>
         <w:pStyle w:val="Heading2"/>
       </w:pPr>
-      <w:bookmarkStart w:id="25" w:name="_Toc54798489"/>
       <w:r>
         <w:t>Loaded map storage</w:t>
       </w:r>
-      <w:bookmarkEnd w:id="25"/>
     </w:p>
     <w:p>
       <w:r>
@@ -8423,7 +4085,6 @@
       <w:pPr>
         <w:pStyle w:val="Heading2"/>
       </w:pPr>
-      <w:bookmarkStart w:id="26" w:name="_Toc54798490"/>
       <w:r>
         <w:lastRenderedPageBreak/>
         <w:t>Save</w:t>
@@ -8440,7 +4101,6 @@
       <w:r>
         <w:t xml:space="preserve"> format</w:t>
       </w:r>
-      <w:bookmarkEnd w:id="26"/>
     </w:p>
     <w:p>
       <w:r>
@@ -8513,74 +4173,32 @@
       <w:pPr>
         <w:pStyle w:val="Heading3"/>
       </w:pPr>
-      <w:bookmarkStart w:id="27" w:name="_Toc54798491"/>
       <w:r>
         <w:t>Result</w:t>
       </w:r>
-      <w:bookmarkEnd w:id="27"/>
-    </w:p>
-    <w:p>
-      <w:pPr>
-        <w:pStyle w:val="Snippets"/>
-      </w:pPr>
-      <w:r>
-        <w:t xml:space="preserve">    </w:t>
-      </w:r>
-      <w:proofErr w:type="spellStart"/>
-      <w:r>
-        <w:t>level.width</w:t>
-      </w:r>
-      <w:proofErr w:type="spellEnd"/>
-      <w:r>
-        <w:t xml:space="preserve"> = 10;</w:t>
-      </w:r>
-    </w:p>
-    <w:p>
-      <w:pPr>
-        <w:pStyle w:val="Snippets"/>
-      </w:pPr>
-      <w:r>
-        <w:t xml:space="preserve">    </w:t>
-      </w:r>
-      <w:proofErr w:type="spellStart"/>
-      <w:r>
-        <w:t>level.height</w:t>
-      </w:r>
-      <w:proofErr w:type="spellEnd"/>
-      <w:r>
-        <w:t xml:space="preserve"> = 10;</w:t>
-      </w:r>
-    </w:p>
-    <w:p>
-      <w:pPr>
-        <w:pStyle w:val="Snippets"/>
-      </w:pPr>
-      <w:r>
-        <w:t xml:space="preserve">    </w:t>
-      </w:r>
-      <w:proofErr w:type="spellStart"/>
-      <w:r>
-        <w:t>level.tileArray</w:t>
-      </w:r>
-      <w:proofErr w:type="spellEnd"/>
-      <w:r>
-        <w:t xml:space="preserve"> = new int[</w:t>
-      </w:r>
-      <w:proofErr w:type="spellStart"/>
-      <w:r>
-        <w:t>level.width</w:t>
-      </w:r>
-      <w:proofErr w:type="spellEnd"/>
-      <w:r>
-        <w:t xml:space="preserve">, </w:t>
-      </w:r>
-      <w:proofErr w:type="spellStart"/>
-      <w:r>
-        <w:t>level.height</w:t>
-      </w:r>
-      <w:proofErr w:type="spellEnd"/>
-      <w:r>
-        <w:t>];</w:t>
+    </w:p>
+    <w:p>
+      <w:pPr>
+        <w:pStyle w:val="Snippets"/>
+      </w:pPr>
+      <w:r>
+        <w:t xml:space="preserve">    level.width = 10;</w:t>
+      </w:r>
+    </w:p>
+    <w:p>
+      <w:pPr>
+        <w:pStyle w:val="Snippets"/>
+      </w:pPr>
+      <w:r>
+        <w:t xml:space="preserve">    level.height = 10;</w:t>
+      </w:r>
+    </w:p>
+    <w:p>
+      <w:pPr>
+        <w:pStyle w:val="Snippets"/>
+      </w:pPr>
+      <w:r>
+        <w:t xml:space="preserve">    level.tileArray = new int[level.width, level.height];</w:t>
       </w:r>
     </w:p>
     <w:p>
@@ -8601,11 +4219,9 @@
       <w:pPr>
         <w:pStyle w:val="Heading2"/>
       </w:pPr>
-      <w:bookmarkStart w:id="28" w:name="_Toc54798492"/>
       <w:r>
         <w:t>Load level format</w:t>
       </w:r>
-      <w:bookmarkEnd w:id="28"/>
     </w:p>
     <w:p>
       <w:r>
@@ -8638,21 +4254,8 @@
       <w:pPr>
         <w:pStyle w:val="Snippets"/>
       </w:pPr>
-      <w:proofErr w:type="spellStart"/>
-      <w:r>
-        <w:t>tileBasic.gameObject</w:t>
-      </w:r>
-      <w:proofErr w:type="spellEnd"/>
-      <w:r>
-        <w:t xml:space="preserve"> = Instantiate(</w:t>
-      </w:r>
-      <w:proofErr w:type="spellStart"/>
-      <w:r>
-        <w:t>tileNumber</w:t>
-      </w:r>
-      <w:proofErr w:type="spellEnd"/>
-      <w:r>
-        <w:t>, transform);</w:t>
+      <w:r>
+        <w:t>tileBasic.gameObject = Instantiate(tileNumber, transform);</w:t>
       </w:r>
     </w:p>
     <w:p>
@@ -8672,29 +4275,8 @@
       <w:pPr>
         <w:pStyle w:val="Snippets"/>
       </w:pPr>
-      <w:proofErr w:type="spellStart"/>
-      <w:r>
-        <w:t>TextMesh</w:t>
-      </w:r>
-      <w:proofErr w:type="spellEnd"/>
-      <w:r>
-        <w:t xml:space="preserve"> number = </w:t>
-      </w:r>
-      <w:proofErr w:type="spellStart"/>
-      <w:r>
-        <w:t>tileBasic.gameObject.GetComponentInChildren</w:t>
-      </w:r>
-      <w:proofErr w:type="spellEnd"/>
-      <w:r>
-        <w:t>&lt;</w:t>
-      </w:r>
-      <w:proofErr w:type="spellStart"/>
-      <w:r>
-        <w:t>TextMesh</w:t>
-      </w:r>
-      <w:proofErr w:type="spellEnd"/>
-      <w:r>
-        <w:t>&gt;();</w:t>
+      <w:r>
+        <w:t>TextMesh number = tileBasic.gameObject.GetComponentInChildren&lt;TextMesh&gt;();</w:t>
       </w:r>
     </w:p>
     <w:p>
@@ -8718,15 +4300,7 @@
         <w:pStyle w:val="Snippets"/>
       </w:pPr>
       <w:r>
-        <w:t>if (</w:t>
-      </w:r>
-      <w:proofErr w:type="spellStart"/>
-      <w:r>
-        <w:t>level.tileArray</w:t>
-      </w:r>
-      <w:proofErr w:type="spellEnd"/>
-      <w:r>
-        <w:t>[y, x] != 0)</w:t>
+        <w:t>if (level.tileArray[y, x] != 0)</w:t>
       </w:r>
     </w:p>
     <w:p>
@@ -8742,31 +4316,7 @@
         <w:pStyle w:val="Snippets"/>
       </w:pPr>
       <w:r>
-        <w:t xml:space="preserve">          </w:t>
-      </w:r>
-      <w:proofErr w:type="spellStart"/>
-      <w:r>
-        <w:t>number.text</w:t>
-      </w:r>
-      <w:proofErr w:type="spellEnd"/>
-      <w:r>
-        <w:t xml:space="preserve"> = </w:t>
-      </w:r>
-      <w:proofErr w:type="spellStart"/>
-      <w:r>
-        <w:t>level.tileArray</w:t>
-      </w:r>
-      <w:proofErr w:type="spellEnd"/>
-      <w:r>
-        <w:t>[y, x].</w:t>
-      </w:r>
-      <w:proofErr w:type="spellStart"/>
-      <w:r>
-        <w:t>ToString</w:t>
-      </w:r>
-      <w:proofErr w:type="spellEnd"/>
-      <w:r>
-        <w:t>();</w:t>
+        <w:t xml:space="preserve">          number.text = level.tileArray[y, x].ToString();</w:t>
       </w:r>
     </w:p>
     <w:p>
@@ -8798,23 +4348,7 @@
         <w:pStyle w:val="Snippets"/>
       </w:pPr>
       <w:r>
-        <w:t xml:space="preserve">        </w:t>
-      </w:r>
-      <w:proofErr w:type="spellStart"/>
-      <w:r>
-        <w:t>mapClick.SetTile</w:t>
-      </w:r>
-      <w:proofErr w:type="spellEnd"/>
-      <w:r>
-        <w:t xml:space="preserve">(new Vector3Int(x, y, 0), </w:t>
-      </w:r>
-      <w:proofErr w:type="spellStart"/>
-      <w:r>
-        <w:t>tileBasic</w:t>
-      </w:r>
-      <w:proofErr w:type="spellEnd"/>
-      <w:r>
-        <w:t>);</w:t>
+        <w:t xml:space="preserve">        mapClick.SetTile(new Vector3Int(x, y, 0), tileBasic);</w:t>
       </w:r>
     </w:p>
     <w:p>
@@ -8838,15 +4372,7 @@
         <w:pStyle w:val="Snippets"/>
       </w:pPr>
       <w:r>
-        <w:t xml:space="preserve">        Destroy(</w:t>
-      </w:r>
-      <w:proofErr w:type="spellStart"/>
-      <w:r>
-        <w:t>tileBasic.gameObject</w:t>
-      </w:r>
-      <w:proofErr w:type="spellEnd"/>
-      <w:r>
-        <w:t>, 1);</w:t>
+        <w:t xml:space="preserve">        Destroy(tileBasic.gameObject, 1);</w:t>
       </w:r>
     </w:p>
     <w:p>
@@ -8875,45 +4401,22 @@
       <w:pPr>
         <w:pStyle w:val="Heading3"/>
       </w:pPr>
-      <w:bookmarkStart w:id="29" w:name="_Toc54798493"/>
       <w:r>
         <w:lastRenderedPageBreak/>
         <w:t>Reading the Json into the Level object</w:t>
       </w:r>
-      <w:bookmarkEnd w:id="29"/>
-    </w:p>
-    <w:p>
-      <w:proofErr w:type="spellStart"/>
-      <w:r>
-        <w:t>Its</w:t>
-      </w:r>
-      <w:proofErr w:type="spellEnd"/>
-      <w:r>
-        <w:t xml:space="preserve"> very simple, any object can be turned into a json string, then this can be outputted into json or text file to then be read back.</w:t>
-      </w:r>
-    </w:p>
-    <w:p>
-      <w:pPr>
-        <w:pStyle w:val="Snippets"/>
-      </w:pPr>
-      <w:r>
-        <w:t xml:space="preserve">string json = </w:t>
-      </w:r>
-      <w:proofErr w:type="spellStart"/>
-      <w:r>
-        <w:t>JsonUtility.ToJson</w:t>
-      </w:r>
-      <w:proofErr w:type="spellEnd"/>
-      <w:r>
-        <w:t>(</w:t>
-      </w:r>
-      <w:proofErr w:type="spellStart"/>
-      <w:r>
-        <w:t>myObject</w:t>
-      </w:r>
-      <w:proofErr w:type="spellEnd"/>
-      <w:r>
-        <w:t>);</w:t>
+    </w:p>
+    <w:p>
+      <w:r>
+        <w:t>Its very simple, any object can be turned into a json string, then this can be outputted into json or text file to then be read back.</w:t>
+      </w:r>
+    </w:p>
+    <w:p>
+      <w:pPr>
+        <w:pStyle w:val="Snippets"/>
+      </w:pPr>
+      <w:r>
+        <w:t>string json = JsonUtility.ToJson(myObject);</w:t>
       </w:r>
     </w:p>
     <w:p>
@@ -8933,29 +4436,8 @@
       <w:pPr>
         <w:pStyle w:val="Snippets"/>
       </w:pPr>
-      <w:proofErr w:type="spellStart"/>
-      <w:r>
-        <w:t>myObject</w:t>
-      </w:r>
-      <w:proofErr w:type="spellEnd"/>
-      <w:r>
-        <w:t xml:space="preserve"> = </w:t>
-      </w:r>
-      <w:proofErr w:type="spellStart"/>
-      <w:r>
-        <w:t>JsonUtility.FromJson</w:t>
-      </w:r>
-      <w:proofErr w:type="spellEnd"/>
-      <w:r>
-        <w:t>&lt;</w:t>
-      </w:r>
-      <w:proofErr w:type="spellStart"/>
-      <w:r>
-        <w:t>MyClass</w:t>
-      </w:r>
-      <w:proofErr w:type="spellEnd"/>
-      <w:r>
-        <w:t>&gt;(json);</w:t>
+      <w:r>
+        <w:t>myObject = JsonUtility.FromJson&lt;MyClass&gt;(json);</w:t>
       </w:r>
     </w:p>
     <w:p>
@@ -9004,11 +4486,9 @@
       <w:pPr>
         <w:pStyle w:val="Heading3"/>
       </w:pPr>
-      <w:bookmarkStart w:id="30" w:name="_Toc54798494"/>
       <w:r>
         <w:t>Result</w:t>
       </w:r>
-      <w:bookmarkEnd w:id="30"/>
     </w:p>
     <w:p>
       <w:r>
@@ -9029,36 +4509,18 @@
       <w:pPr>
         <w:pStyle w:val="Heading2"/>
       </w:pPr>
-      <w:bookmarkStart w:id="31" w:name="_Toc54798495"/>
       <w:r>
         <w:t>Loading Json Format</w:t>
       </w:r>
-      <w:bookmarkEnd w:id="31"/>
-    </w:p>
-    <w:p>
-      <w:r>
-        <w:t xml:space="preserve">The issue is any complex array or object </w:t>
-      </w:r>
-      <w:proofErr w:type="spellStart"/>
-      <w:r>
-        <w:t>wont</w:t>
-      </w:r>
-      <w:proofErr w:type="spellEnd"/>
-      <w:r>
-        <w:t xml:space="preserve"> save to json, but we can use this issue as a strength of code that means out level object could have packed map that is just and array and an unpacked version within the instance of itself.</w:t>
-      </w:r>
-    </w:p>
-    <w:p>
-      <w:r>
-        <w:t xml:space="preserve">public int[] </w:t>
-      </w:r>
-      <w:proofErr w:type="spellStart"/>
-      <w:r>
-        <w:t>tileArray_packed</w:t>
-      </w:r>
-      <w:proofErr w:type="spellEnd"/>
-      <w:r>
-        <w:t>;</w:t>
+    </w:p>
+    <w:p>
+      <w:r>
+        <w:t>The issue is any complex array or object wont save to json, but we can use this issue as a strength of code that means out level object could have packed map that is just and array and an unpacked version within the instance of itself.</w:t>
+      </w:r>
+    </w:p>
+    <w:p>
+      <w:r>
+        <w:t>public int[] tileArray_packed;</w:t>
       </w:r>
     </w:p>
     <w:p>
@@ -9074,33 +4536,12 @@
     </w:p>
     <w:p>
       <w:r>
-        <w:t xml:space="preserve">We can pack </w:t>
-      </w:r>
-      <w:proofErr w:type="spellStart"/>
-      <w:r>
-        <w:t>andupack</w:t>
-      </w:r>
-      <w:proofErr w:type="spellEnd"/>
-      <w:r>
-        <w:t xml:space="preserve"> the map when we set the tiles inside start with the same loops.</w:t>
-      </w:r>
-    </w:p>
-    <w:p>
-      <w:proofErr w:type="spellStart"/>
-      <w:r>
-        <w:t>level.tileArray</w:t>
-      </w:r>
-      <w:proofErr w:type="spellEnd"/>
-      <w:r>
-        <w:t xml:space="preserve">[y, x] = </w:t>
-      </w:r>
-      <w:proofErr w:type="spellStart"/>
-      <w:r>
-        <w:t>level.tileArray_packed</w:t>
-      </w:r>
-      <w:proofErr w:type="spellEnd"/>
-      <w:r>
-        <w:t>[y * 10 + x];</w:t>
+        <w:t>We can pack andupack the map when we set the tiles inside start with the same loops.</w:t>
+      </w:r>
+    </w:p>
+    <w:p>
+      <w:r>
+        <w:t>level.tileArray[y, x] = level.tileArray_packed[y * 10 + x];</w:t>
       </w:r>
     </w:p>
     <w:p>
@@ -9118,11 +4559,9 @@
       <w:pPr>
         <w:pStyle w:val="Heading3"/>
       </w:pPr>
-      <w:bookmarkStart w:id="32" w:name="_Toc54798496"/>
       <w:r>
         <w:t>Result</w:t>
       </w:r>
-      <w:bookmarkEnd w:id="32"/>
     </w:p>
     <w:p>
       <w:r>
@@ -9157,63 +4596,15 @@
         <w:pStyle w:val="Snippets"/>
       </w:pPr>
       <w:r>
-        <w:t>if (</w:t>
-      </w:r>
-      <w:proofErr w:type="spellStart"/>
-      <w:r>
-        <w:t>level.tileArray_packed</w:t>
-      </w:r>
-      <w:proofErr w:type="spellEnd"/>
-      <w:r>
-        <w:t xml:space="preserve">[y * </w:t>
-      </w:r>
-      <w:proofErr w:type="spellStart"/>
-      <w:r>
-        <w:t>level.width</w:t>
-      </w:r>
-      <w:proofErr w:type="spellEnd"/>
-      <w:r>
-        <w:t xml:space="preserve"> + x] != 0)</w:t>
-      </w:r>
-    </w:p>
-    <w:p>
-      <w:pPr>
-        <w:pStyle w:val="Snippets"/>
-      </w:pPr>
-      <w:r>
-        <w:t>{</w:t>
-      </w:r>
-      <w:proofErr w:type="spellStart"/>
-      <w:r>
-        <w:t>number.text</w:t>
-      </w:r>
-      <w:proofErr w:type="spellEnd"/>
-      <w:r>
-        <w:t xml:space="preserve"> = </w:t>
-      </w:r>
-      <w:proofErr w:type="spellStart"/>
-      <w:r>
-        <w:t>level.tileArray_packed</w:t>
-      </w:r>
-      <w:proofErr w:type="spellEnd"/>
-      <w:r>
-        <w:t xml:space="preserve">[y * </w:t>
-      </w:r>
-      <w:proofErr w:type="spellStart"/>
-      <w:r>
-        <w:t>level.width</w:t>
-      </w:r>
-      <w:proofErr w:type="spellEnd"/>
-      <w:r>
-        <w:t xml:space="preserve"> + x].</w:t>
-      </w:r>
-      <w:proofErr w:type="spellStart"/>
-      <w:r>
-        <w:t>ToString</w:t>
-      </w:r>
-      <w:proofErr w:type="spellEnd"/>
-      <w:r>
-        <w:t>();}</w:t>
+        <w:t>if (level.tileArray_packed[y * level.width + x] != 0)</w:t>
+      </w:r>
+    </w:p>
+    <w:p>
+      <w:pPr>
+        <w:pStyle w:val="Snippets"/>
+      </w:pPr>
+      <w:r>
+        <w:t>{number.text = level.tileArray_packed[y * level.width + x].ToString();}</w:t>
       </w:r>
     </w:p>
     <w:p>
@@ -9225,22 +4616,20 @@
       <w:pPr>
         <w:pStyle w:val="Heading1"/>
       </w:pPr>
-      <w:bookmarkStart w:id="33" w:name="_Toc54798497"/>
+      <w:bookmarkStart w:id="4" w:name="_Toc55022928"/>
       <w:r>
         <w:lastRenderedPageBreak/>
         <w:t>Selecting correct tile</w:t>
       </w:r>
-      <w:bookmarkEnd w:id="33"/>
+      <w:bookmarkEnd w:id="4"/>
     </w:p>
     <w:p>
       <w:pPr>
         <w:pStyle w:val="Heading2"/>
       </w:pPr>
-      <w:bookmarkStart w:id="34" w:name="_Toc54798498"/>
       <w:r>
         <w:t>Brief</w:t>
       </w:r>
-      <w:bookmarkEnd w:id="34"/>
     </w:p>
     <w:p>
       <w:r>
@@ -9257,14 +4646,12 @@
       <w:pPr>
         <w:pStyle w:val="Heading2"/>
       </w:pPr>
-      <w:bookmarkStart w:id="35" w:name="_Toc54798499"/>
       <w:r>
         <w:t>Selected tile</w:t>
       </w:r>
       <w:r>
         <w:t xml:space="preserve"> stored into level</w:t>
       </w:r>
-      <w:bookmarkEnd w:id="35"/>
     </w:p>
     <w:p>
       <w:r>
@@ -9307,11 +4694,9 @@
       <w:pPr>
         <w:pStyle w:val="Heading3"/>
       </w:pPr>
-      <w:bookmarkStart w:id="36" w:name="_Toc54798500"/>
       <w:r>
         <w:t>Result</w:t>
       </w:r>
-      <w:bookmarkEnd w:id="36"/>
     </w:p>
     <w:p>
       <w:pPr>
@@ -9363,47 +4748,23 @@
         <w:pStyle w:val="Snippets"/>
       </w:pPr>
       <w:r>
-        <w:t xml:space="preserve">    public int[] </w:t>
-      </w:r>
-      <w:proofErr w:type="spellStart"/>
-      <w:r>
-        <w:t>tileType</w:t>
-      </w:r>
-      <w:proofErr w:type="spellEnd"/>
-      <w:r>
-        <w:t>;</w:t>
-      </w:r>
-    </w:p>
-    <w:p>
-      <w:pPr>
-        <w:pStyle w:val="Snippets"/>
-      </w:pPr>
-      <w:r>
-        <w:t xml:space="preserve">    public int[] </w:t>
-      </w:r>
-      <w:proofErr w:type="spellStart"/>
-      <w:r>
-        <w:t>tileCorrect</w:t>
-      </w:r>
-      <w:proofErr w:type="spellEnd"/>
-      <w:r>
-        <w:t>;</w:t>
-      </w:r>
-    </w:p>
-    <w:p>
-      <w:pPr>
-        <w:pStyle w:val="Snippets"/>
-      </w:pPr>
-      <w:r>
-        <w:t xml:space="preserve">    public int[] </w:t>
-      </w:r>
-      <w:proofErr w:type="spellStart"/>
-      <w:r>
-        <w:t>tileSelected</w:t>
-      </w:r>
-      <w:proofErr w:type="spellEnd"/>
-      <w:r>
-        <w:t>;</w:t>
+        <w:t xml:space="preserve">    public int[] tileType;</w:t>
+      </w:r>
+    </w:p>
+    <w:p>
+      <w:pPr>
+        <w:pStyle w:val="Snippets"/>
+      </w:pPr>
+      <w:r>
+        <w:t xml:space="preserve">    public int[] tileCorrect;</w:t>
+      </w:r>
+    </w:p>
+    <w:p>
+      <w:pPr>
+        <w:pStyle w:val="Snippets"/>
+      </w:pPr>
+      <w:r>
+        <w:t xml:space="preserve">    public int[] tileSelected;</w:t>
       </w:r>
     </w:p>
     <w:p>
@@ -9426,11 +4787,9 @@
       <w:pPr>
         <w:pStyle w:val="Heading2"/>
       </w:pPr>
-      <w:bookmarkStart w:id="37" w:name="_Toc54798501"/>
       <w:r>
         <w:t>Checking tile is correct</w:t>
       </w:r>
-      <w:bookmarkEnd w:id="37"/>
     </w:p>
     <w:p>
       <w:r>
@@ -9453,11 +4812,9 @@
       <w:r>
         <w:t xml:space="preserve">There is a simple C# function called </w:t>
       </w:r>
-      <w:proofErr w:type="spellStart"/>
       <w:r>
         <w:t>SequenceEqual</w:t>
       </w:r>
-      <w:proofErr w:type="spellEnd"/>
       <w:r>
         <w:t xml:space="preserve"> that can do this without having to loop </w:t>
       </w:r>
@@ -9484,11 +4841,9 @@
       <w:pPr>
         <w:pStyle w:val="Heading3"/>
       </w:pPr>
-      <w:bookmarkStart w:id="38" w:name="_Toc54798502"/>
       <w:r>
         <w:t>Result</w:t>
       </w:r>
-      <w:bookmarkEnd w:id="38"/>
     </w:p>
     <w:p>
       <w:r>
@@ -9500,23 +4855,7 @@
         <w:pStyle w:val="Snippets"/>
       </w:pPr>
       <w:r>
-        <w:t>if(</w:t>
-      </w:r>
-      <w:proofErr w:type="spellStart"/>
-      <w:r>
-        <w:t>level.tileSelected.SequenceEqual</w:t>
-      </w:r>
-      <w:proofErr w:type="spellEnd"/>
-      <w:r>
-        <w:t>(</w:t>
-      </w:r>
-      <w:proofErr w:type="spellStart"/>
-      <w:r>
-        <w:t>level.tileCorrect</w:t>
-      </w:r>
-      <w:proofErr w:type="spellEnd"/>
-      <w:r>
-        <w:t xml:space="preserve">)) </w:t>
+        <w:t xml:space="preserve">if(level.tileSelected.SequenceEqual(level.tileCorrect)) </w:t>
       </w:r>
     </w:p>
     <w:p>
@@ -9532,31 +4871,15 @@
         <w:pStyle w:val="Snippets"/>
       </w:pPr>
       <w:r>
-        <w:t xml:space="preserve">      </w:t>
-      </w:r>
-      <w:proofErr w:type="spellStart"/>
-      <w:r>
-        <w:t>Debug.Log</w:t>
-      </w:r>
-      <w:proofErr w:type="spellEnd"/>
-      <w:r>
-        <w:t>("Won");</w:t>
-      </w:r>
-    </w:p>
-    <w:p>
-      <w:pPr>
-        <w:pStyle w:val="Snippets"/>
-      </w:pPr>
-      <w:r>
-        <w:t xml:space="preserve">      </w:t>
-      </w:r>
-      <w:proofErr w:type="spellStart"/>
-      <w:r>
-        <w:t>dialogBox.gameObject.SetActive</w:t>
-      </w:r>
-      <w:proofErr w:type="spellEnd"/>
-      <w:r>
-        <w:t>(true);</w:t>
+        <w:t xml:space="preserve">      Debug.Log("Won");</w:t>
+      </w:r>
+    </w:p>
+    <w:p>
+      <w:pPr>
+        <w:pStyle w:val="Snippets"/>
+      </w:pPr>
+      <w:r>
+        <w:t xml:space="preserve">      dialogBox.gameObject.SetActive(true);</w:t>
       </w:r>
     </w:p>
     <w:p>
@@ -9588,55 +4911,23 @@
         <w:pStyle w:val="Snippets"/>
       </w:pPr>
       <w:r>
-        <w:t xml:space="preserve">      string json = </w:t>
-      </w:r>
-      <w:proofErr w:type="spellStart"/>
-      <w:r>
-        <w:t>JsonUtility.ToJson</w:t>
-      </w:r>
-      <w:proofErr w:type="spellEnd"/>
-      <w:r>
-        <w:t>(level);</w:t>
-      </w:r>
-    </w:p>
-    <w:p>
-      <w:pPr>
-        <w:pStyle w:val="Snippets"/>
-      </w:pPr>
-      <w:r>
-        <w:t xml:space="preserve">      </w:t>
-      </w:r>
-      <w:proofErr w:type="spellStart"/>
-      <w:r>
-        <w:t>File.WriteAllText</w:t>
-      </w:r>
-      <w:proofErr w:type="spellEnd"/>
-      <w:r>
-        <w:t>(</w:t>
-      </w:r>
-      <w:proofErr w:type="spellStart"/>
-      <w:r>
-        <w:t>UnityEngine.Application.dataPath</w:t>
-      </w:r>
-      <w:proofErr w:type="spellEnd"/>
-      <w:r>
-        <w:t xml:space="preserve"> + "/Scripts/Map1.json", json);</w:t>
-      </w:r>
-    </w:p>
-    <w:p>
-      <w:pPr>
-        <w:pStyle w:val="Snippets"/>
-      </w:pPr>
-      <w:r>
-        <w:t xml:space="preserve">      </w:t>
-      </w:r>
-      <w:proofErr w:type="spellStart"/>
-      <w:r>
-        <w:t>Debug.Log</w:t>
-      </w:r>
-      <w:proofErr w:type="spellEnd"/>
-      <w:r>
-        <w:t>("Not Won");</w:t>
+        <w:t xml:space="preserve">      string json = JsonUtility.ToJson(level);</w:t>
+      </w:r>
+    </w:p>
+    <w:p>
+      <w:pPr>
+        <w:pStyle w:val="Snippets"/>
+      </w:pPr>
+      <w:r>
+        <w:t xml:space="preserve">      File.WriteAllText(UnityEngine.Application.dataPath + "/Scripts/Map1.json", json);</w:t>
+      </w:r>
+    </w:p>
+    <w:p>
+      <w:pPr>
+        <w:pStyle w:val="Snippets"/>
+      </w:pPr>
+      <w:r>
+        <w:t xml:space="preserve">      Debug.Log("Not Won");</w:t>
       </w:r>
     </w:p>
     <w:p>
@@ -9651,7 +4942,6 @@
       <w:pPr>
         <w:pStyle w:val="Heading2"/>
       </w:pPr>
-      <w:bookmarkStart w:id="39" w:name="_Toc54798503"/>
       <w:r>
         <w:lastRenderedPageBreak/>
         <w:t xml:space="preserve">Changing </w:t>
@@ -9668,7 +4958,6 @@
       <w:r>
         <w:t>prite</w:t>
       </w:r>
-      <w:bookmarkEnd w:id="39"/>
     </w:p>
     <w:p>
       <w:r>
@@ -9679,11 +4968,9 @@
       <w:pPr>
         <w:pStyle w:val="Heading3"/>
       </w:pPr>
-      <w:bookmarkStart w:id="40" w:name="_Toc54798504"/>
       <w:r>
         <w:t>Result</w:t>
       </w:r>
-      <w:bookmarkEnd w:id="40"/>
     </w:p>
     <w:p>
       <w:r>
@@ -9699,31 +4986,15 @@
         <w:t>a better one could be formulated based on the level json storage.</w:t>
       </w:r>
       <w:r>
-        <w:t xml:space="preserve"> I will use </w:t>
-      </w:r>
-      <w:proofErr w:type="spellStart"/>
-      <w:r>
-        <w:t>level.sprite</w:t>
-      </w:r>
-      <w:proofErr w:type="spellEnd"/>
-      <w:r>
-        <w:t xml:space="preserve"> and index it with each type.</w:t>
-      </w:r>
-    </w:p>
-    <w:p>
-      <w:pPr>
-        <w:pStyle w:val="Snippets"/>
-      </w:pPr>
-      <w:r>
-        <w:t xml:space="preserve">        if (x == 0 &amp;&amp; y != </w:t>
-      </w:r>
-      <w:proofErr w:type="spellStart"/>
-      <w:r>
-        <w:t>level.height</w:t>
-      </w:r>
-      <w:proofErr w:type="spellEnd"/>
-      <w:r>
-        <w:t xml:space="preserve"> - 1) </w:t>
+        <w:t xml:space="preserve"> I will use level.sprite and index it with each type.</w:t>
+      </w:r>
+    </w:p>
+    <w:p>
+      <w:pPr>
+        <w:pStyle w:val="Snippets"/>
+      </w:pPr>
+      <w:r>
+        <w:t xml:space="preserve">        if (x == 0 &amp;&amp; y != level.height - 1) </w:t>
       </w:r>
     </w:p>
     <w:p>
@@ -9739,15 +5010,7 @@
         <w:pStyle w:val="Snippets"/>
       </w:pPr>
       <w:r>
-        <w:t xml:space="preserve">          </w:t>
-      </w:r>
-      <w:proofErr w:type="spellStart"/>
-      <w:r>
-        <w:t>tileBasic.sprite</w:t>
-      </w:r>
-      <w:proofErr w:type="spellEnd"/>
-      <w:r>
-        <w:t xml:space="preserve"> = square2;</w:t>
+        <w:t xml:space="preserve">          tileBasic.sprite = square2;</w:t>
       </w:r>
     </w:p>
     <w:p>
@@ -9771,15 +5034,7 @@
         <w:pStyle w:val="Snippets"/>
       </w:pPr>
       <w:r>
-        <w:t xml:space="preserve">          </w:t>
-      </w:r>
-      <w:proofErr w:type="spellStart"/>
-      <w:r>
-        <w:t>tileBasic.sprite</w:t>
-      </w:r>
-      <w:proofErr w:type="spellEnd"/>
-      <w:r>
-        <w:t xml:space="preserve"> = square3;</w:t>
+        <w:t xml:space="preserve">          tileBasic.sprite = square3;</w:t>
       </w:r>
     </w:p>
     <w:p>
@@ -9803,15 +5058,7 @@
         <w:pStyle w:val="Snippets"/>
       </w:pPr>
       <w:r>
-        <w:t xml:space="preserve">          </w:t>
-      </w:r>
-      <w:proofErr w:type="spellStart"/>
-      <w:r>
-        <w:t>tileBasic.sprite</w:t>
-      </w:r>
-      <w:proofErr w:type="spellEnd"/>
-      <w:r>
-        <w:t xml:space="preserve"> = square1;</w:t>
+        <w:t xml:space="preserve">          tileBasic.sprite = square1;</w:t>
       </w:r>
     </w:p>
     <w:p>
@@ -9840,7 +5087,7 @@
       <w:pPr>
         <w:pStyle w:val="Heading1"/>
       </w:pPr>
-      <w:bookmarkStart w:id="41" w:name="_Toc54798505"/>
+      <w:bookmarkStart w:id="5" w:name="_Toc55022929"/>
       <w:r>
         <w:lastRenderedPageBreak/>
         <w:t xml:space="preserve">Tile </w:t>
@@ -9848,17 +5095,15 @@
       <w:r>
         <w:t>type predicting</w:t>
       </w:r>
-      <w:bookmarkEnd w:id="41"/>
+      <w:bookmarkEnd w:id="5"/>
     </w:p>
     <w:p>
       <w:pPr>
         <w:pStyle w:val="Heading2"/>
       </w:pPr>
-      <w:bookmarkStart w:id="42" w:name="_Toc54798506"/>
       <w:r>
         <w:t>Brief</w:t>
       </w:r>
-      <w:bookmarkEnd w:id="42"/>
     </w:p>
     <w:p>
       <w:r>
@@ -9923,11 +5168,9 @@
       <w:pPr>
         <w:pStyle w:val="Heading2"/>
       </w:pPr>
-      <w:bookmarkStart w:id="43" w:name="_Toc54798507"/>
       <w:r>
         <w:t>Correct tile count</w:t>
       </w:r>
-      <w:bookmarkEnd w:id="43"/>
     </w:p>
     <w:p>
       <w:r>
@@ -9937,16 +5180,11 @@
         <w:t>count</w:t>
       </w:r>
       <w:r>
-        <w:t xml:space="preserve"> the correct tiles inside the </w:t>
-      </w:r>
-      <w:proofErr w:type="spellStart"/>
-      <w:r>
-        <w:t>level.tile</w:t>
+        <w:t xml:space="preserve"> the correct tiles inside the level.tile</w:t>
       </w:r>
       <w:r>
         <w:t>Correct</w:t>
       </w:r>
-      <w:proofErr w:type="spellEnd"/>
       <w:r>
         <w:t xml:space="preserve"> array</w:t>
       </w:r>
@@ -9958,11 +5196,9 @@
       <w:pPr>
         <w:pStyle w:val="Heading2"/>
       </w:pPr>
-      <w:bookmarkStart w:id="44" w:name="_Toc54798508"/>
       <w:r>
         <w:t>Type 1</w:t>
       </w:r>
-      <w:bookmarkEnd w:id="44"/>
     </w:p>
     <w:p>
       <w:r>
@@ -10095,11 +5331,9 @@
       <w:pPr>
         <w:pStyle w:val="Heading3"/>
       </w:pPr>
-      <w:bookmarkStart w:id="45" w:name="_Toc54798509"/>
       <w:r>
         <w:t>Logic</w:t>
       </w:r>
-      <w:bookmarkEnd w:id="45"/>
     </w:p>
     <w:p>
       <w:r>
@@ -10155,11 +5389,9 @@
       <w:pPr>
         <w:pStyle w:val="Heading3"/>
       </w:pPr>
-      <w:bookmarkStart w:id="46" w:name="_Toc54798510"/>
       <w:r>
         <w:t>Result</w:t>
       </w:r>
-      <w:bookmarkEnd w:id="46"/>
     </w:p>
     <w:p>
       <w:pPr>
@@ -10169,23 +5401,7 @@
         <w:t xml:space="preserve">        </w:t>
       </w:r>
       <w:r>
-        <w:t>if (</w:t>
-      </w:r>
-      <w:proofErr w:type="spellStart"/>
-      <w:r>
-        <w:t>level.tileType</w:t>
-      </w:r>
-      <w:proofErr w:type="spellEnd"/>
-      <w:r>
-        <w:t>[</w:t>
-      </w:r>
-      <w:proofErr w:type="spellStart"/>
-      <w:r>
-        <w:t>levelCell</w:t>
-      </w:r>
-      <w:proofErr w:type="spellEnd"/>
-      <w:r>
-        <w:t>] == 1)</w:t>
+        <w:t>if (level.tileType[levelCell] == 1)</w:t>
       </w:r>
     </w:p>
     <w:p>
@@ -10201,55 +5417,15 @@
         <w:pStyle w:val="Snippets"/>
       </w:pPr>
       <w:r>
-        <w:t xml:space="preserve">          int </w:t>
-      </w:r>
-      <w:proofErr w:type="spellStart"/>
-      <w:r>
-        <w:t>tileNumberCorrect</w:t>
-      </w:r>
-      <w:proofErr w:type="spellEnd"/>
-      <w:r>
-        <w:t xml:space="preserve"> = 0;</w:t>
-      </w:r>
-    </w:p>
-    <w:p>
-      <w:pPr>
-        <w:pStyle w:val="Snippets"/>
-      </w:pPr>
-      <w:r>
-        <w:t xml:space="preserve">          for (int </w:t>
-      </w:r>
-      <w:proofErr w:type="spellStart"/>
-      <w:r>
-        <w:t>xmax</w:t>
-      </w:r>
-      <w:proofErr w:type="spellEnd"/>
-      <w:r>
-        <w:t xml:space="preserve"> = 0; </w:t>
-      </w:r>
-      <w:proofErr w:type="spellStart"/>
-      <w:r>
-        <w:t>xmax</w:t>
-      </w:r>
-      <w:proofErr w:type="spellEnd"/>
-      <w:r>
-        <w:t xml:space="preserve"> &lt; </w:t>
-      </w:r>
-      <w:proofErr w:type="spellStart"/>
-      <w:r>
-        <w:t>level.width</w:t>
-      </w:r>
-      <w:proofErr w:type="spellEnd"/>
-      <w:r>
-        <w:t xml:space="preserve">; </w:t>
-      </w:r>
-      <w:proofErr w:type="spellStart"/>
-      <w:r>
-        <w:t>xmax</w:t>
-      </w:r>
-      <w:proofErr w:type="spellEnd"/>
-      <w:r>
-        <w:t>++)</w:t>
+        <w:t xml:space="preserve">          int tileNumberCorrect = 0;</w:t>
+      </w:r>
+    </w:p>
+    <w:p>
+      <w:pPr>
+        <w:pStyle w:val="Snippets"/>
+      </w:pPr>
+      <w:r>
+        <w:t xml:space="preserve">          for (int xmax = 0; xmax &lt; level.width; xmax++)</w:t>
       </w:r>
     </w:p>
     <w:p>
@@ -10265,47 +5441,15 @@
         <w:pStyle w:val="Snippets"/>
       </w:pPr>
       <w:r>
-        <w:t xml:space="preserve">            int logic = </w:t>
-      </w:r>
-      <w:proofErr w:type="spellStart"/>
-      <w:r>
-        <w:t>levelCell</w:t>
-      </w:r>
-      <w:proofErr w:type="spellEnd"/>
-      <w:r>
-        <w:t xml:space="preserve"> + </w:t>
-      </w:r>
-      <w:proofErr w:type="spellStart"/>
-      <w:r>
-        <w:t>xmax</w:t>
-      </w:r>
-      <w:proofErr w:type="spellEnd"/>
-      <w:r>
-        <w:t>;</w:t>
-      </w:r>
-    </w:p>
-    <w:p>
-      <w:pPr>
-        <w:pStyle w:val="Snippets"/>
-      </w:pPr>
-      <w:r>
-        <w:t xml:space="preserve">            if (0 &lt; logic &amp;&amp; logic &lt; </w:t>
-      </w:r>
-      <w:proofErr w:type="spellStart"/>
-      <w:r>
-        <w:t>level.width</w:t>
-      </w:r>
-      <w:proofErr w:type="spellEnd"/>
-      <w:r>
-        <w:t xml:space="preserve"> * </w:t>
-      </w:r>
-      <w:proofErr w:type="spellStart"/>
-      <w:r>
-        <w:t>level.height</w:t>
-      </w:r>
-      <w:proofErr w:type="spellEnd"/>
-      <w:r>
-        <w:t>)</w:t>
+        <w:t xml:space="preserve">            int logic = levelCell + xmax;</w:t>
+      </w:r>
+    </w:p>
+    <w:p>
+      <w:pPr>
+        <w:pStyle w:val="Snippets"/>
+      </w:pPr>
+      <w:r>
+        <w:t xml:space="preserve">            if (0 &lt; logic &amp;&amp; logic &lt; level.width * level.height)</w:t>
       </w:r>
     </w:p>
     <w:p>
@@ -10321,39 +5465,15 @@
         <w:pStyle w:val="Snippets"/>
       </w:pPr>
       <w:r>
-        <w:t xml:space="preserve">              //</w:t>
-      </w:r>
-      <w:proofErr w:type="spellStart"/>
-      <w:r>
-        <w:t>Debug.Log</w:t>
-      </w:r>
-      <w:proofErr w:type="spellEnd"/>
-      <w:r>
-        <w:t>(logic);</w:t>
-      </w:r>
-    </w:p>
-    <w:p>
-      <w:pPr>
-        <w:pStyle w:val="Snippets"/>
-      </w:pPr>
-      <w:r>
-        <w:t xml:space="preserve">              if (</w:t>
-      </w:r>
-      <w:proofErr w:type="spellStart"/>
-      <w:r>
-        <w:t>level.tileCorrect</w:t>
-      </w:r>
-      <w:proofErr w:type="spellEnd"/>
-      <w:r>
-        <w:t xml:space="preserve">[logic] == 1) { </w:t>
-      </w:r>
-      <w:proofErr w:type="spellStart"/>
-      <w:r>
-        <w:t>tileNumberCorrect</w:t>
-      </w:r>
-      <w:proofErr w:type="spellEnd"/>
-      <w:r>
-        <w:t>++; }</w:t>
+        <w:t xml:space="preserve">              //Debug.Log(logic);</w:t>
+      </w:r>
+    </w:p>
+    <w:p>
+      <w:pPr>
+        <w:pStyle w:val="Snippets"/>
+      </w:pPr>
+      <w:r>
+        <w:t xml:space="preserve">              if (level.tileCorrect[logic] == 1) { tileNumberCorrect++; }</w:t>
       </w:r>
     </w:p>
     <w:p>
@@ -10377,39 +5497,7 @@
         <w:pStyle w:val="Snippets"/>
       </w:pPr>
       <w:r>
-        <w:t xml:space="preserve">          for (int </w:t>
-      </w:r>
-      <w:proofErr w:type="spellStart"/>
-      <w:r>
-        <w:t>ymax</w:t>
-      </w:r>
-      <w:proofErr w:type="spellEnd"/>
-      <w:r>
-        <w:t xml:space="preserve"> = 0; </w:t>
-      </w:r>
-      <w:proofErr w:type="spellStart"/>
-      <w:r>
-        <w:t>ymax</w:t>
-      </w:r>
-      <w:proofErr w:type="spellEnd"/>
-      <w:r>
-        <w:t xml:space="preserve"> &lt; </w:t>
-      </w:r>
-      <w:proofErr w:type="spellStart"/>
-      <w:r>
-        <w:t>level.height</w:t>
-      </w:r>
-      <w:proofErr w:type="spellEnd"/>
-      <w:r>
-        <w:t xml:space="preserve">; </w:t>
-      </w:r>
-      <w:proofErr w:type="spellStart"/>
-      <w:r>
-        <w:t>ymax</w:t>
-      </w:r>
-      <w:proofErr w:type="spellEnd"/>
-      <w:r>
-        <w:t>++)</w:t>
+        <w:t xml:space="preserve">          for (int ymax = 0; ymax &lt; level.height; ymax++)</w:t>
       </w:r>
     </w:p>
     <w:p>
@@ -10425,55 +5513,15 @@
         <w:pStyle w:val="Snippets"/>
       </w:pPr>
       <w:r>
-        <w:t xml:space="preserve">            int logic = </w:t>
-      </w:r>
-      <w:proofErr w:type="spellStart"/>
-      <w:r>
-        <w:t>levelCell</w:t>
-      </w:r>
-      <w:proofErr w:type="spellEnd"/>
-      <w:r>
-        <w:t xml:space="preserve"> - </w:t>
-      </w:r>
-      <w:proofErr w:type="spellStart"/>
-      <w:r>
-        <w:t>ymax</w:t>
-      </w:r>
-      <w:proofErr w:type="spellEnd"/>
-      <w:r>
-        <w:t xml:space="preserve"> * </w:t>
-      </w:r>
-      <w:proofErr w:type="spellStart"/>
-      <w:r>
-        <w:t>level.width</w:t>
-      </w:r>
-      <w:proofErr w:type="spellEnd"/>
-      <w:r>
-        <w:t>;</w:t>
-      </w:r>
-    </w:p>
-    <w:p>
-      <w:pPr>
-        <w:pStyle w:val="Snippets"/>
-      </w:pPr>
-      <w:r>
-        <w:t xml:space="preserve">            if (0 &lt; logic &amp;&amp; logic &lt;=  </w:t>
-      </w:r>
-      <w:proofErr w:type="spellStart"/>
-      <w:r>
-        <w:t>level.width</w:t>
-      </w:r>
-      <w:proofErr w:type="spellEnd"/>
-      <w:r>
-        <w:t xml:space="preserve"> * </w:t>
-      </w:r>
-      <w:proofErr w:type="spellStart"/>
-      <w:r>
-        <w:t>level.height</w:t>
-      </w:r>
-      <w:proofErr w:type="spellEnd"/>
-      <w:r>
-        <w:t>)</w:t>
+        <w:t xml:space="preserve">            int logic = levelCell - ymax * level.width;</w:t>
+      </w:r>
+    </w:p>
+    <w:p>
+      <w:pPr>
+        <w:pStyle w:val="Snippets"/>
+      </w:pPr>
+      <w:r>
+        <w:t xml:space="preserve">            if (0 &lt; logic &amp;&amp; logic &lt;=  level.width * level.height)</w:t>
       </w:r>
     </w:p>
     <w:p>
@@ -10490,39 +5538,15 @@
         <w:pStyle w:val="Snippets"/>
       </w:pPr>
       <w:r>
-        <w:t xml:space="preserve">              //</w:t>
-      </w:r>
-      <w:proofErr w:type="spellStart"/>
-      <w:r>
-        <w:t>Debug.Log</w:t>
-      </w:r>
-      <w:proofErr w:type="spellEnd"/>
-      <w:r>
-        <w:t>(logic);</w:t>
-      </w:r>
-    </w:p>
-    <w:p>
-      <w:pPr>
-        <w:pStyle w:val="Snippets"/>
-      </w:pPr>
-      <w:r>
-        <w:t xml:space="preserve">              if (</w:t>
-      </w:r>
-      <w:proofErr w:type="spellStart"/>
-      <w:r>
-        <w:t>level.tileCorrect</w:t>
-      </w:r>
-      <w:proofErr w:type="spellEnd"/>
-      <w:r>
-        <w:t xml:space="preserve">[logic] == 1) { </w:t>
-      </w:r>
-      <w:proofErr w:type="spellStart"/>
-      <w:r>
-        <w:t>tileNumberCorrect</w:t>
-      </w:r>
-      <w:proofErr w:type="spellEnd"/>
-      <w:r>
-        <w:t>++; }</w:t>
+        <w:t xml:space="preserve">              //Debug.Log(logic);</w:t>
+      </w:r>
+    </w:p>
+    <w:p>
+      <w:pPr>
+        <w:pStyle w:val="Snippets"/>
+      </w:pPr>
+      <w:r>
+        <w:t xml:space="preserve">              if (level.tileCorrect[logic] == 1) { tileNumberCorrect++; }</w:t>
       </w:r>
     </w:p>
     <w:p>
@@ -10546,23 +5570,7 @@
         <w:pStyle w:val="Snippets"/>
       </w:pPr>
       <w:r>
-        <w:t xml:space="preserve">          </w:t>
-      </w:r>
-      <w:proofErr w:type="spellStart"/>
-      <w:r>
-        <w:t>number.text</w:t>
-      </w:r>
-      <w:proofErr w:type="spellEnd"/>
-      <w:r>
-        <w:t xml:space="preserve"> = </w:t>
-      </w:r>
-      <w:proofErr w:type="spellStart"/>
-      <w:r>
-        <w:t>tileNumberCorrect.ToString</w:t>
-      </w:r>
-      <w:proofErr w:type="spellEnd"/>
-      <w:r>
-        <w:t>();</w:t>
+        <w:t xml:space="preserve">          number.text = tileNumberCorrect.ToString();</w:t>
       </w:r>
     </w:p>
     <w:p>
@@ -10577,11 +5585,9 @@
       <w:pPr>
         <w:pStyle w:val="Heading2"/>
       </w:pPr>
-      <w:bookmarkStart w:id="47" w:name="_Toc54798511"/>
       <w:r>
         <w:t>Type 2</w:t>
       </w:r>
-      <w:bookmarkEnd w:id="47"/>
     </w:p>
     <w:p>
       <w:r>
@@ -10669,11 +5675,9 @@
       <w:pPr>
         <w:pStyle w:val="Heading3"/>
       </w:pPr>
-      <w:bookmarkStart w:id="48" w:name="_Toc54798512"/>
       <w:r>
         <w:t>Logic</w:t>
       </w:r>
-      <w:bookmarkEnd w:id="48"/>
     </w:p>
     <w:p>
       <w:r>
@@ -10690,34 +5694,16 @@
       <w:pPr>
         <w:pStyle w:val="Heading3"/>
       </w:pPr>
-      <w:bookmarkStart w:id="49" w:name="_Toc54798513"/>
       <w:r>
         <w:t>Result</w:t>
       </w:r>
-      <w:bookmarkEnd w:id="49"/>
-    </w:p>
-    <w:p>
-      <w:pPr>
-        <w:pStyle w:val="Snippets"/>
-      </w:pPr>
-      <w:r>
-        <w:t xml:space="preserve">        if (</w:t>
-      </w:r>
-      <w:proofErr w:type="spellStart"/>
-      <w:r>
-        <w:t>level.tileType</w:t>
-      </w:r>
-      <w:proofErr w:type="spellEnd"/>
-      <w:r>
-        <w:t>[</w:t>
-      </w:r>
-      <w:proofErr w:type="spellStart"/>
-      <w:r>
-        <w:t>levelCell</w:t>
-      </w:r>
-      <w:proofErr w:type="spellEnd"/>
-      <w:r>
-        <w:t>] == 2)</w:t>
+    </w:p>
+    <w:p>
+      <w:pPr>
+        <w:pStyle w:val="Snippets"/>
+      </w:pPr>
+      <w:r>
+        <w:t xml:space="preserve">        if (level.tileType[levelCell] == 2)</w:t>
       </w:r>
     </w:p>
     <w:p>
@@ -10733,15 +5719,7 @@
         <w:pStyle w:val="Snippets"/>
       </w:pPr>
       <w:r>
-        <w:t xml:space="preserve">          int </w:t>
-      </w:r>
-      <w:proofErr w:type="spellStart"/>
-      <w:r>
-        <w:t>tileNumberCorrect</w:t>
-      </w:r>
-      <w:proofErr w:type="spellEnd"/>
-      <w:r>
-        <w:t xml:space="preserve"> = 0;</w:t>
+        <w:t xml:space="preserve">          int tileNumberCorrect = 0;</w:t>
       </w:r>
     </w:p>
     <w:p>
@@ -10757,31 +5735,7 @@
         <w:pStyle w:val="Snippets"/>
       </w:pPr>
       <w:r>
-        <w:t xml:space="preserve">          for (int </w:t>
-      </w:r>
-      <w:proofErr w:type="spellStart"/>
-      <w:r>
-        <w:t>ydif</w:t>
-      </w:r>
-      <w:proofErr w:type="spellEnd"/>
-      <w:r>
-        <w:t xml:space="preserve"> = -1; </w:t>
-      </w:r>
-      <w:proofErr w:type="spellStart"/>
-      <w:r>
-        <w:t>ydif</w:t>
-      </w:r>
-      <w:proofErr w:type="spellEnd"/>
-      <w:r>
-        <w:t xml:space="preserve"> &lt; 2; </w:t>
-      </w:r>
-      <w:proofErr w:type="spellStart"/>
-      <w:r>
-        <w:t>ydif</w:t>
-      </w:r>
-      <w:proofErr w:type="spellEnd"/>
-      <w:r>
-        <w:t>++)</w:t>
+        <w:t xml:space="preserve">          for (int ydif = -1; ydif &lt; 2; ydif++)</w:t>
       </w:r>
     </w:p>
     <w:p>
@@ -10798,31 +5752,7 @@
         <w:ind w:left="1440"/>
       </w:pPr>
       <w:r>
-        <w:t xml:space="preserve">for (int </w:t>
-      </w:r>
-      <w:proofErr w:type="spellStart"/>
-      <w:r>
-        <w:t>xdif</w:t>
-      </w:r>
-      <w:proofErr w:type="spellEnd"/>
-      <w:r>
-        <w:t xml:space="preserve"> = -1; </w:t>
-      </w:r>
-      <w:proofErr w:type="spellStart"/>
-      <w:r>
-        <w:t>xdif</w:t>
-      </w:r>
-      <w:proofErr w:type="spellEnd"/>
-      <w:r>
-        <w:t xml:space="preserve"> &lt; 2; </w:t>
-      </w:r>
-      <w:proofErr w:type="spellStart"/>
-      <w:r>
-        <w:t>xdif</w:t>
-      </w:r>
-      <w:proofErr w:type="spellEnd"/>
-      <w:r>
-        <w:t>++)</w:t>
+        <w:t>for (int xdif = -1; xdif &lt; 2; xdif++)</w:t>
       </w:r>
     </w:p>
     <w:p>
@@ -10839,79 +5769,23 @@
         <w:pStyle w:val="Snippets"/>
       </w:pPr>
       <w:r>
-        <w:t xml:space="preserve">              int logic = (y + </w:t>
-      </w:r>
-      <w:proofErr w:type="spellStart"/>
-      <w:r>
-        <w:t>ydif</w:t>
-      </w:r>
-      <w:proofErr w:type="spellEnd"/>
-      <w:r>
-        <w:t xml:space="preserve">) * </w:t>
-      </w:r>
-      <w:proofErr w:type="spellStart"/>
-      <w:r>
-        <w:t>level.width</w:t>
-      </w:r>
-      <w:proofErr w:type="spellEnd"/>
-      <w:r>
-        <w:t xml:space="preserve"> + x + </w:t>
-      </w:r>
-      <w:proofErr w:type="spellStart"/>
-      <w:r>
-        <w:t>xdif</w:t>
-      </w:r>
-      <w:proofErr w:type="spellEnd"/>
-      <w:r>
-        <w:t>;</w:t>
-      </w:r>
-    </w:p>
-    <w:p>
-      <w:pPr>
-        <w:pStyle w:val="Snippets"/>
-      </w:pPr>
-      <w:r>
-        <w:t xml:space="preserve">              if (0 &lt; logic &amp;&amp; logic &lt; </w:t>
-      </w:r>
-      <w:proofErr w:type="spellStart"/>
-      <w:r>
-        <w:t>level.width</w:t>
-      </w:r>
-      <w:proofErr w:type="spellEnd"/>
-      <w:r>
-        <w:t xml:space="preserve"> * </w:t>
-      </w:r>
-      <w:proofErr w:type="spellStart"/>
-      <w:r>
-        <w:t>level.height</w:t>
-      </w:r>
-      <w:proofErr w:type="spellEnd"/>
-      <w:r>
-        <w:t>) {</w:t>
-      </w:r>
-    </w:p>
-    <w:p>
-      <w:pPr>
-        <w:pStyle w:val="Snippets"/>
-      </w:pPr>
-      <w:r>
-        <w:t xml:space="preserve">                if (</w:t>
-      </w:r>
-      <w:proofErr w:type="spellStart"/>
-      <w:r>
-        <w:t>level.tileCorrect</w:t>
-      </w:r>
-      <w:proofErr w:type="spellEnd"/>
-      <w:r>
-        <w:t xml:space="preserve">[logic] == 1) { </w:t>
-      </w:r>
-      <w:proofErr w:type="spellStart"/>
-      <w:r>
-        <w:t>tileNumberCorrect</w:t>
-      </w:r>
-      <w:proofErr w:type="spellEnd"/>
-      <w:r>
-        <w:t>++; }</w:t>
+        <w:t xml:space="preserve">              int logic = (y + ydif) * level.width + x + xdif;</w:t>
+      </w:r>
+    </w:p>
+    <w:p>
+      <w:pPr>
+        <w:pStyle w:val="Snippets"/>
+      </w:pPr>
+      <w:r>
+        <w:t xml:space="preserve">              if (0 &lt; logic &amp;&amp; logic &lt; level.width * level.height) {</w:t>
+      </w:r>
+    </w:p>
+    <w:p>
+      <w:pPr>
+        <w:pStyle w:val="Snippets"/>
+      </w:pPr>
+      <w:r>
+        <w:t xml:space="preserve">                if (level.tileCorrect[logic] == 1) { tileNumberCorrect++; }</w:t>
       </w:r>
     </w:p>
     <w:p>
@@ -10943,23 +5817,7 @@
         <w:pStyle w:val="Snippets"/>
       </w:pPr>
       <w:r>
-        <w:t xml:space="preserve">          </w:t>
-      </w:r>
-      <w:proofErr w:type="spellStart"/>
-      <w:r>
-        <w:t>number.text</w:t>
-      </w:r>
-      <w:proofErr w:type="spellEnd"/>
-      <w:r>
-        <w:t xml:space="preserve"> = </w:t>
-      </w:r>
-      <w:proofErr w:type="spellStart"/>
-      <w:r>
-        <w:t>tileNumberCorrect.ToString</w:t>
-      </w:r>
-      <w:proofErr w:type="spellEnd"/>
-      <w:r>
-        <w:t>();</w:t>
+        <w:t xml:space="preserve">          number.text = tileNumberCorrect.ToString();</w:t>
       </w:r>
     </w:p>
     <w:p>
@@ -10987,22 +5845,20 @@
       <w:pPr>
         <w:pStyle w:val="Heading1"/>
       </w:pPr>
-      <w:bookmarkStart w:id="50" w:name="_Toc54798514"/>
+      <w:bookmarkStart w:id="6" w:name="_Toc55022930"/>
       <w:r>
         <w:lastRenderedPageBreak/>
         <w:t>Dynamic camera</w:t>
       </w:r>
-      <w:bookmarkEnd w:id="50"/>
+      <w:bookmarkEnd w:id="6"/>
     </w:p>
     <w:p>
       <w:pPr>
         <w:pStyle w:val="Heading2"/>
       </w:pPr>
-      <w:bookmarkStart w:id="51" w:name="_Toc54798515"/>
       <w:r>
         <w:t>Brief</w:t>
       </w:r>
-      <w:bookmarkEnd w:id="51"/>
     </w:p>
     <w:p>
       <w:r>
@@ -11060,11 +5916,9 @@
       <w:pPr>
         <w:pStyle w:val="Heading2"/>
       </w:pPr>
-      <w:bookmarkStart w:id="52" w:name="_Toc54798516"/>
       <w:r>
         <w:t>Grid logic</w:t>
       </w:r>
-      <w:bookmarkEnd w:id="52"/>
     </w:p>
     <w:p>
       <w:r>
@@ -11131,23 +5985,13 @@
       </w:r>
     </w:p>
     <w:p>
-      <w:proofErr w:type="spellStart"/>
-      <w:r>
-        <w:t>level.width</w:t>
-      </w:r>
-      <w:proofErr w:type="spellEnd"/>
-      <w:r>
-        <w:t xml:space="preserve"> / 2;</w:t>
-      </w:r>
-    </w:p>
-    <w:p>
-      <w:proofErr w:type="spellStart"/>
-      <w:r>
-        <w:t>level.height</w:t>
-      </w:r>
-      <w:proofErr w:type="spellEnd"/>
-      <w:r>
-        <w:t xml:space="preserve"> / 2;</w:t>
+      <w:r>
+        <w:t>level.width / 2;</w:t>
+      </w:r>
+    </w:p>
+    <w:p>
+      <w:r>
+        <w:t>level.height / 2;</w:t>
       </w:r>
     </w:p>
     <w:p>
@@ -11159,11 +6003,9 @@
       <w:pPr>
         <w:pStyle w:val="Heading3"/>
       </w:pPr>
-      <w:bookmarkStart w:id="53" w:name="_Toc54798517"/>
       <w:r>
         <w:t>Result</w:t>
       </w:r>
-      <w:bookmarkEnd w:id="53"/>
     </w:p>
     <w:p>
       <w:r>
@@ -11178,47 +6020,15 @@
         <w:t>0</w:t>
       </w:r>
       <w:r>
-        <w:t xml:space="preserve">        int </w:t>
-      </w:r>
-      <w:proofErr w:type="spellStart"/>
-      <w:r>
-        <w:t>xCentre</w:t>
-      </w:r>
-      <w:proofErr w:type="spellEnd"/>
-      <w:r>
-        <w:t xml:space="preserve"> = x - </w:t>
-      </w:r>
-      <w:proofErr w:type="spellStart"/>
-      <w:r>
-        <w:t>level.width</w:t>
-      </w:r>
-      <w:proofErr w:type="spellEnd"/>
-      <w:r>
-        <w:t xml:space="preserve"> / 2;</w:t>
-      </w:r>
-    </w:p>
-    <w:p>
-      <w:pPr>
-        <w:pStyle w:val="Snippets"/>
-      </w:pPr>
-      <w:r>
-        <w:t xml:space="preserve">        int </w:t>
-      </w:r>
-      <w:proofErr w:type="spellStart"/>
-      <w:r>
-        <w:t>yCentre</w:t>
-      </w:r>
-      <w:proofErr w:type="spellEnd"/>
-      <w:r>
-        <w:t xml:space="preserve"> = y - </w:t>
-      </w:r>
-      <w:proofErr w:type="spellStart"/>
-      <w:r>
-        <w:t>level.height</w:t>
-      </w:r>
-      <w:proofErr w:type="spellEnd"/>
-      <w:r>
-        <w:t xml:space="preserve"> / 2;</w:t>
+        <w:t xml:space="preserve">        int xCentre = x - level.width / 2;</w:t>
+      </w:r>
+    </w:p>
+    <w:p>
+      <w:pPr>
+        <w:pStyle w:val="Snippets"/>
+      </w:pPr>
+      <w:r>
+        <w:t xml:space="preserve">        int yCentre = y - level.height / 2;</w:t>
       </w:r>
     </w:p>
     <w:p>
@@ -11242,39 +6052,15 @@
     </w:p>
     <w:p>
       <w:r>
-        <w:t xml:space="preserve">The first one is an updated </w:t>
-      </w:r>
-      <w:proofErr w:type="spellStart"/>
-      <w:r>
-        <w:t>getCell</w:t>
-      </w:r>
-      <w:proofErr w:type="spellEnd"/>
-      <w:r>
-        <w:t xml:space="preserve"> and now has correct naming and excludes sections on the grid in the negative quadrants.</w:t>
-      </w:r>
-    </w:p>
-    <w:p>
-      <w:pPr>
-        <w:pStyle w:val="Snippets"/>
-      </w:pPr>
-      <w:r>
-        <w:t xml:space="preserve">Vector3Int </w:t>
-      </w:r>
-      <w:proofErr w:type="spellStart"/>
-      <w:r>
-        <w:t>TileVector_get</w:t>
-      </w:r>
-      <w:proofErr w:type="spellEnd"/>
-      <w:r>
-        <w:t xml:space="preserve">(Vector3 </w:t>
-      </w:r>
-      <w:proofErr w:type="spellStart"/>
-      <w:r>
-        <w:t>levelPos</w:t>
-      </w:r>
-      <w:proofErr w:type="spellEnd"/>
-      <w:r>
-        <w:t>)</w:t>
+        <w:t>The first one is an updated getCell and now has correct naming and excludes sections on the grid in the negative quadrants.</w:t>
+      </w:r>
+    </w:p>
+    <w:p>
+      <w:pPr>
+        <w:pStyle w:val="Snippets"/>
+      </w:pPr>
+      <w:r>
+        <w:t>Vector3Int TileVector_get(Vector3 levelPos)</w:t>
       </w:r>
     </w:p>
     <w:p>
@@ -11298,31 +6084,7 @@
         <w:pStyle w:val="Snippets"/>
       </w:pPr>
       <w:r>
-        <w:t xml:space="preserve">    Vector3Int </w:t>
-      </w:r>
-      <w:proofErr w:type="spellStart"/>
-      <w:r>
-        <w:t>tilePos</w:t>
-      </w:r>
-      <w:proofErr w:type="spellEnd"/>
-      <w:r>
-        <w:t xml:space="preserve"> = </w:t>
-      </w:r>
-      <w:proofErr w:type="spellStart"/>
-      <w:r>
-        <w:t>mapClick.WorldToCell</w:t>
-      </w:r>
-      <w:proofErr w:type="spellEnd"/>
-      <w:r>
-        <w:t>(</w:t>
-      </w:r>
-      <w:proofErr w:type="spellStart"/>
-      <w:r>
-        <w:t>levelPos</w:t>
-      </w:r>
-      <w:proofErr w:type="spellEnd"/>
-      <w:r>
-        <w:t>);</w:t>
+        <w:t xml:space="preserve">    Vector3Int tilePos = mapClick.WorldToCell(levelPos);</w:t>
       </w:r>
     </w:p>
     <w:p>
@@ -11338,95 +6100,15 @@
         <w:pStyle w:val="Snippets"/>
       </w:pPr>
       <w:r>
-        <w:t xml:space="preserve">    // Make sure it’s in the game screen but also exclude the left </w:t>
-      </w:r>
-      <w:proofErr w:type="spellStart"/>
-      <w:r>
-        <w:t>coloumn</w:t>
-      </w:r>
-      <w:proofErr w:type="spellEnd"/>
-      <w:r>
-        <w:t xml:space="preserve"> and top row from selection, it is adjusted </w:t>
-      </w:r>
-      <w:proofErr w:type="spellStart"/>
-      <w:r>
-        <w:t>centering</w:t>
-      </w:r>
-      <w:proofErr w:type="spellEnd"/>
-      <w:r>
-        <w:t xml:space="preserve"> it like a graph</w:t>
-      </w:r>
-    </w:p>
-    <w:p>
-      <w:pPr>
-        <w:pStyle w:val="Snippets"/>
-      </w:pPr>
-      <w:r>
-        <w:t xml:space="preserve">    if (</w:t>
-      </w:r>
-      <w:proofErr w:type="spellStart"/>
-      <w:r>
-        <w:t>tilePos.x</w:t>
-      </w:r>
-      <w:proofErr w:type="spellEnd"/>
-      <w:r>
-        <w:t xml:space="preserve"> &gt;= </w:t>
-      </w:r>
-      <w:proofErr w:type="spellStart"/>
-      <w:r>
-        <w:t>level.width</w:t>
-      </w:r>
-      <w:proofErr w:type="spellEnd"/>
-      <w:r>
-        <w:t xml:space="preserve"> / 2 || </w:t>
-      </w:r>
-      <w:proofErr w:type="spellStart"/>
-      <w:r>
-        <w:t>tilePos.y</w:t>
-      </w:r>
-      <w:proofErr w:type="spellEnd"/>
-      <w:r>
-        <w:t xml:space="preserve"> &gt;= </w:t>
-      </w:r>
-      <w:proofErr w:type="spellStart"/>
-      <w:r>
-        <w:t>level.height</w:t>
-      </w:r>
-      <w:proofErr w:type="spellEnd"/>
-      <w:r>
-        <w:t xml:space="preserve"> / 2 - 1 || </w:t>
-      </w:r>
-      <w:proofErr w:type="spellStart"/>
-      <w:r>
-        <w:t>tilePos.x</w:t>
-      </w:r>
-      <w:proofErr w:type="spellEnd"/>
-      <w:r>
-        <w:t xml:space="preserve"> &lt; -</w:t>
-      </w:r>
-      <w:proofErr w:type="spellStart"/>
-      <w:r>
-        <w:t>level.width</w:t>
-      </w:r>
-      <w:proofErr w:type="spellEnd"/>
-      <w:r>
-        <w:t xml:space="preserve"> / 2 + 1 || </w:t>
-      </w:r>
-      <w:proofErr w:type="spellStart"/>
-      <w:r>
-        <w:t>tilePos.y</w:t>
-      </w:r>
-      <w:proofErr w:type="spellEnd"/>
-      <w:r>
-        <w:t xml:space="preserve"> &lt; -</w:t>
-      </w:r>
-      <w:proofErr w:type="spellStart"/>
-      <w:r>
-        <w:t>level.height</w:t>
-      </w:r>
-      <w:proofErr w:type="spellEnd"/>
-      <w:r>
-        <w:t xml:space="preserve"> / 2)</w:t>
+        <w:t xml:space="preserve">    // Make sure it’s in the game screen but also exclude the left coloumn and top row from selection, it is adjusted centering it like a graph</w:t>
+      </w:r>
+    </w:p>
+    <w:p>
+      <w:pPr>
+        <w:pStyle w:val="Snippets"/>
+      </w:pPr>
+      <w:r>
+        <w:t xml:space="preserve">    if (tilePos.x &gt;= level.width / 2 || tilePos.y &gt;= level.height / 2 - 1 || tilePos.x &lt; -level.width / 2 + 1 || tilePos.y &lt; -level.height / 2)</w:t>
       </w:r>
     </w:p>
     <w:p>
@@ -11450,15 +6132,7 @@
         <w:pStyle w:val="Snippets"/>
       </w:pPr>
       <w:r>
-        <w:t xml:space="preserve">      </w:t>
-      </w:r>
-      <w:proofErr w:type="spellStart"/>
-      <w:r>
-        <w:t>tilePos</w:t>
-      </w:r>
-      <w:proofErr w:type="spellEnd"/>
-      <w:r>
-        <w:t xml:space="preserve"> = new Vector3Int(0, 0, -1);</w:t>
+        <w:t xml:space="preserve">      tilePos = new Vector3Int(0, 0, -1);</w:t>
       </w:r>
     </w:p>
     <w:p>
@@ -11479,28 +6153,15 @@
         <w:pStyle w:val="Snippets"/>
       </w:pPr>
       <w:r>
-        <w:t xml:space="preserve">    // Return it as an int vector, this is needed to change </w:t>
-      </w:r>
-      <w:proofErr w:type="spellStart"/>
-      <w:r>
-        <w:t>colors</w:t>
-      </w:r>
-      <w:proofErr w:type="spellEnd"/>
-    </w:p>
-    <w:p>
-      <w:pPr>
-        <w:pStyle w:val="Snippets"/>
-      </w:pPr>
-      <w:r>
-        <w:t xml:space="preserve">    return </w:t>
-      </w:r>
-      <w:proofErr w:type="spellStart"/>
-      <w:r>
-        <w:t>tilePos</w:t>
-      </w:r>
-      <w:proofErr w:type="spellEnd"/>
-      <w:r>
-        <w:t>;</w:t>
+        <w:t xml:space="preserve">    // Return it as an int vector, this is needed to change colors</w:t>
+      </w:r>
+    </w:p>
+    <w:p>
+      <w:pPr>
+        <w:pStyle w:val="Snippets"/>
+      </w:pPr>
+      <w:r>
+        <w:t xml:space="preserve">    return tilePos;</w:t>
       </w:r>
     </w:p>
     <w:p>
@@ -11523,23 +6184,7 @@
         <w:pStyle w:val="Snippets"/>
       </w:pPr>
       <w:r>
-        <w:t xml:space="preserve">  int </w:t>
-      </w:r>
-      <w:proofErr w:type="spellStart"/>
-      <w:r>
-        <w:t>LevelArrayIndex</w:t>
-      </w:r>
-      <w:proofErr w:type="spellEnd"/>
-      <w:r>
-        <w:t xml:space="preserve">(Vector3 </w:t>
-      </w:r>
-      <w:proofErr w:type="spellStart"/>
-      <w:r>
-        <w:t>tilePos</w:t>
-      </w:r>
-      <w:proofErr w:type="spellEnd"/>
-      <w:r>
-        <w:t>)</w:t>
+        <w:t xml:space="preserve">  int LevelArrayIndex(Vector3 tilePos)</w:t>
       </w:r>
     </w:p>
     <w:p>
@@ -11563,100 +6208,28 @@
         <w:pStyle w:val="Snippets"/>
       </w:pPr>
       <w:r>
-        <w:t xml:space="preserve">    </w:t>
-      </w:r>
-      <w:proofErr w:type="spellStart"/>
-      <w:r>
-        <w:t>tilePos.x</w:t>
-      </w:r>
-      <w:proofErr w:type="spellEnd"/>
-      <w:r>
-        <w:t xml:space="preserve"> += </w:t>
-      </w:r>
-      <w:proofErr w:type="spellStart"/>
-      <w:r>
-        <w:t>level.width</w:t>
-      </w:r>
-      <w:proofErr w:type="spellEnd"/>
-      <w:r>
-        <w:t xml:space="preserve"> / 2;</w:t>
-      </w:r>
-    </w:p>
-    <w:p>
-      <w:pPr>
-        <w:pStyle w:val="Snippets"/>
-      </w:pPr>
-      <w:r>
-        <w:t xml:space="preserve">    </w:t>
-      </w:r>
-      <w:proofErr w:type="spellStart"/>
-      <w:r>
-        <w:t>tilePos.y</w:t>
-      </w:r>
-      <w:proofErr w:type="spellEnd"/>
-      <w:r>
-        <w:t xml:space="preserve"> = (</w:t>
-      </w:r>
-      <w:proofErr w:type="spellStart"/>
-      <w:r>
-        <w:t>tilePos.y</w:t>
-      </w:r>
-      <w:proofErr w:type="spellEnd"/>
-      <w:r>
-        <w:t xml:space="preserve"> + </w:t>
-      </w:r>
-      <w:proofErr w:type="spellStart"/>
-      <w:r>
-        <w:t>level.height</w:t>
-      </w:r>
-      <w:proofErr w:type="spellEnd"/>
-      <w:r>
-        <w:t xml:space="preserve"> / 2) * </w:t>
-      </w:r>
-      <w:proofErr w:type="spellStart"/>
-      <w:r>
-        <w:t>level.width</w:t>
-      </w:r>
-      <w:proofErr w:type="spellEnd"/>
-      <w:r>
-        <w:t>;</w:t>
-      </w:r>
-    </w:p>
-    <w:p>
-      <w:pPr>
-        <w:pStyle w:val="Snippets"/>
-      </w:pPr>
-    </w:p>
-    <w:p>
-      <w:pPr>
-        <w:pStyle w:val="Snippets"/>
-      </w:pPr>
-      <w:r>
-        <w:t xml:space="preserve">    int </w:t>
-      </w:r>
-      <w:proofErr w:type="spellStart"/>
-      <w:r>
-        <w:t>levelIndex</w:t>
-      </w:r>
-      <w:proofErr w:type="spellEnd"/>
-      <w:r>
-        <w:t xml:space="preserve"> = (int)(</w:t>
-      </w:r>
-      <w:proofErr w:type="spellStart"/>
-      <w:r>
-        <w:t>tilePos.x</w:t>
-      </w:r>
-      <w:proofErr w:type="spellEnd"/>
-      <w:r>
-        <w:t xml:space="preserve"> + </w:t>
-      </w:r>
-      <w:proofErr w:type="spellStart"/>
-      <w:r>
-        <w:t>tilePos.y</w:t>
-      </w:r>
-      <w:proofErr w:type="spellEnd"/>
-      <w:r>
-        <w:t>);</w:t>
+        <w:t xml:space="preserve">    tilePos.x += level.width / 2;</w:t>
+      </w:r>
+    </w:p>
+    <w:p>
+      <w:pPr>
+        <w:pStyle w:val="Snippets"/>
+      </w:pPr>
+      <w:r>
+        <w:t xml:space="preserve">    tilePos.y = (tilePos.y + level.height / 2) * level.width;</w:t>
+      </w:r>
+    </w:p>
+    <w:p>
+      <w:pPr>
+        <w:pStyle w:val="Snippets"/>
+      </w:pPr>
+    </w:p>
+    <w:p>
+      <w:pPr>
+        <w:pStyle w:val="Snippets"/>
+      </w:pPr>
+      <w:r>
+        <w:t xml:space="preserve">    int levelIndex = (int)(tilePos.x + tilePos.y);</w:t>
       </w:r>
     </w:p>
     <w:p>
@@ -11677,15 +6250,7 @@
         <w:pStyle w:val="Snippets"/>
       </w:pPr>
       <w:r>
-        <w:t xml:space="preserve">    return </w:t>
-      </w:r>
-      <w:proofErr w:type="spellStart"/>
-      <w:r>
-        <w:t>levelIndex</w:t>
-      </w:r>
-      <w:proofErr w:type="spellEnd"/>
-      <w:r>
-        <w:t>;</w:t>
+        <w:t xml:space="preserve">    return levelIndex;</w:t>
       </w:r>
     </w:p>
     <w:p>
@@ -11700,11 +6265,9 @@
       <w:pPr>
         <w:pStyle w:val="Heading3"/>
       </w:pPr>
-      <w:bookmarkStart w:id="54" w:name="_Toc54798518"/>
       <w:r>
         <w:t>Camera</w:t>
       </w:r>
-      <w:bookmarkEnd w:id="54"/>
     </w:p>
     <w:p>
       <w:r>
@@ -11715,31 +6278,16 @@
       <w:pPr>
         <w:pStyle w:val="Heading3"/>
       </w:pPr>
-      <w:bookmarkStart w:id="55" w:name="_Toc54798519"/>
       <w:r>
         <w:t>Result</w:t>
       </w:r>
-      <w:bookmarkEnd w:id="55"/>
-    </w:p>
-    <w:p>
-      <w:pPr>
-        <w:pStyle w:val="Snippets"/>
-      </w:pPr>
-      <w:proofErr w:type="spellStart"/>
-      <w:r>
-        <w:t>view.orthographicSize</w:t>
-      </w:r>
-      <w:proofErr w:type="spellEnd"/>
-      <w:r>
-        <w:t xml:space="preserve"> = </w:t>
-      </w:r>
-      <w:proofErr w:type="spellStart"/>
-      <w:r>
-        <w:t>level.height</w:t>
-      </w:r>
-      <w:proofErr w:type="spellEnd"/>
-      <w:r>
-        <w:t xml:space="preserve"> / 2;</w:t>
+    </w:p>
+    <w:p>
+      <w:pPr>
+        <w:pStyle w:val="Snippets"/>
+      </w:pPr>
+      <w:r>
+        <w:t>view.orthographicSize = level.height / 2;</w:t>
       </w:r>
       <w:r>
         <w:br w:type="page"/>
@@ -11749,7 +6297,7 @@
       <w:pPr>
         <w:pStyle w:val="Heading1"/>
       </w:pPr>
-      <w:bookmarkStart w:id="56" w:name="_Toc54798520"/>
+      <w:bookmarkStart w:id="7" w:name="_Toc55022931"/>
       <w:r>
         <w:lastRenderedPageBreak/>
         <w:t xml:space="preserve">Screens and </w:t>
@@ -11760,17 +6308,15 @@
       <w:r>
         <w:t>opup</w:t>
       </w:r>
-      <w:bookmarkEnd w:id="56"/>
+      <w:bookmarkEnd w:id="7"/>
     </w:p>
     <w:p>
       <w:pPr>
         <w:pStyle w:val="Heading2"/>
       </w:pPr>
-      <w:bookmarkStart w:id="57" w:name="_Toc54798521"/>
       <w:r>
         <w:t>Brief</w:t>
       </w:r>
-      <w:bookmarkEnd w:id="57"/>
     </w:p>
     <w:p>
       <w:r>
@@ -11787,11 +6333,9 @@
       <w:pPr>
         <w:pStyle w:val="Heading2"/>
       </w:pPr>
-      <w:bookmarkStart w:id="58" w:name="_Toc54798522"/>
       <w:r>
         <w:t>Problem?</w:t>
       </w:r>
-      <w:bookmarkEnd w:id="58"/>
     </w:p>
     <w:p>
       <w:r>
@@ -11910,14 +6454,12 @@
       <w:pPr>
         <w:pStyle w:val="Heading2"/>
       </w:pPr>
-      <w:bookmarkStart w:id="59" w:name="_Toc54798523"/>
       <w:r>
         <w:t>Migrate start and update to</w:t>
       </w:r>
       <w:r>
         <w:t xml:space="preserve"> functions</w:t>
       </w:r>
-      <w:bookmarkEnd w:id="59"/>
     </w:p>
     <w:p>
       <w:r>
@@ -11962,31 +6504,7 @@
     </w:p>
     <w:p>
       <w:r>
-        <w:t xml:space="preserve">Once a button is pressed it will </w:t>
-      </w:r>
-      <w:proofErr w:type="spellStart"/>
-      <w:r>
-        <w:t>LevelLoad</w:t>
-      </w:r>
-      <w:proofErr w:type="spellEnd"/>
-      <w:r>
-        <w:t xml:space="preserve">, then switch the </w:t>
-      </w:r>
-      <w:proofErr w:type="spellStart"/>
-      <w:r>
-        <w:t>levelStart_state</w:t>
-      </w:r>
-      <w:proofErr w:type="spellEnd"/>
-      <w:r>
-        <w:t xml:space="preserve"> to true and then the level will </w:t>
-      </w:r>
-      <w:proofErr w:type="spellStart"/>
-      <w:r>
-        <w:t>LevelUpdate</w:t>
-      </w:r>
-      <w:proofErr w:type="spellEnd"/>
-      <w:r>
-        <w:t>.</w:t>
+        <w:t>Once a button is pressed it will LevelLoad, then switch the levelStart_state to true and then the level will LevelUpdate.</w:t>
       </w:r>
     </w:p>
     <w:p>
@@ -12006,7 +6524,6 @@
       <w:pPr>
         <w:pStyle w:val="Heading2"/>
       </w:pPr>
-      <w:bookmarkStart w:id="60" w:name="_Toc54798524"/>
       <w:r>
         <w:lastRenderedPageBreak/>
         <w:t>M</w:t>
@@ -12017,7 +6534,6 @@
       <w:r>
         <w:t xml:space="preserve"> Logic</w:t>
       </w:r>
-      <w:bookmarkEnd w:id="60"/>
     </w:p>
     <w:p>
       <w:r>
@@ -12090,11 +6606,9 @@
       <w:pPr>
         <w:pStyle w:val="Heading3"/>
       </w:pPr>
-      <w:bookmarkStart w:id="61" w:name="_Toc54798525"/>
       <w:r>
         <w:t>Active and Paused game</w:t>
       </w:r>
-      <w:bookmarkEnd w:id="61"/>
     </w:p>
     <w:p>
       <w:r>
@@ -12106,26 +6620,16 @@
         <w:pStyle w:val="Snippets"/>
       </w:pPr>
       <w:r>
-        <w:t xml:space="preserve">    </w:t>
-      </w:r>
-      <w:proofErr w:type="spellStart"/>
-      <w:r>
-        <w:t>levelActive_state</w:t>
-      </w:r>
-      <w:proofErr w:type="spellEnd"/>
-      <w:r>
-        <w:t xml:space="preserve"> = false;</w:t>
+        <w:t xml:space="preserve">    levelActive_state = false;</w:t>
       </w:r>
     </w:p>
     <w:p>
       <w:pPr>
         <w:pStyle w:val="Heading3"/>
       </w:pPr>
-      <w:bookmarkStart w:id="62" w:name="_Toc54798526"/>
       <w:r>
         <w:t>State Machine</w:t>
       </w:r>
-      <w:bookmarkEnd w:id="62"/>
     </w:p>
     <w:p>
       <w:r>
@@ -12152,7 +6656,7 @@
           <v:shape id="_x0000_i1025" type="#_x0000_t75" style="width:450.75pt;height:343.5pt" o:ole="">
             <v:imagedata r:id="rId8" o:title=""/>
           </v:shape>
-          <o:OLEObject Type="Embed" ProgID="Visio.Drawing.15" ShapeID="_x0000_i1025" DrawAspect="Content" ObjectID="_1665412393" r:id="rId9"/>
+          <o:OLEObject Type="Embed" ProgID="Visio.Drawing.15" ShapeID="_x0000_i1025" DrawAspect="Content" ObjectID="_1665666661" r:id="rId9"/>
         </w:object>
       </w:r>
     </w:p>
@@ -12173,12 +6677,10 @@
       <w:pPr>
         <w:pStyle w:val="Heading2"/>
       </w:pPr>
-      <w:bookmarkStart w:id="63" w:name="_Toc54798527"/>
       <w:r>
         <w:lastRenderedPageBreak/>
         <w:t>Result</w:t>
       </w:r>
-      <w:bookmarkEnd w:id="63"/>
     </w:p>
     <w:p>
       <w:r>
@@ -12211,148 +6713,52 @@
         <w:pStyle w:val="Snippets"/>
       </w:pPr>
       <w:r>
-        <w:t xml:space="preserve">    </w:t>
-      </w:r>
-      <w:proofErr w:type="spellStart"/>
-      <w:r>
-        <w:t>UIButtonMaintoStart.onClick.AddListener</w:t>
-      </w:r>
-      <w:proofErr w:type="spellEnd"/>
-      <w:r>
-        <w:t xml:space="preserve">(delegate { </w:t>
-      </w:r>
-      <w:proofErr w:type="spellStart"/>
-      <w:r>
-        <w:t>LevelLoad</w:t>
-      </w:r>
-      <w:proofErr w:type="spellEnd"/>
-      <w:r>
-        <w:t>(0); });</w:t>
-      </w:r>
-    </w:p>
-    <w:p>
-      <w:pPr>
-        <w:pStyle w:val="Snippets"/>
-      </w:pPr>
-      <w:r>
-        <w:t xml:space="preserve">    </w:t>
-      </w:r>
-      <w:proofErr w:type="spellStart"/>
-      <w:r>
-        <w:t>UIButtonMaintoSelect.onClick.AddListener</w:t>
-      </w:r>
-      <w:proofErr w:type="spellEnd"/>
-      <w:r>
-        <w:t>(</w:t>
-      </w:r>
-      <w:proofErr w:type="spellStart"/>
-      <w:r>
-        <w:t>UISelect_transition</w:t>
-      </w:r>
-      <w:proofErr w:type="spellEnd"/>
-      <w:r>
-        <w:t xml:space="preserve">); </w:t>
-      </w:r>
-    </w:p>
-    <w:p>
-      <w:pPr>
-        <w:pStyle w:val="Snippets"/>
-      </w:pPr>
-    </w:p>
-    <w:p>
-      <w:pPr>
-        <w:pStyle w:val="Snippets"/>
-      </w:pPr>
-      <w:r>
-        <w:t xml:space="preserve">    // Select level menu </w:t>
-      </w:r>
-      <w:proofErr w:type="spellStart"/>
-      <w:r>
-        <w:t>btton</w:t>
-      </w:r>
-      <w:proofErr w:type="spellEnd"/>
-      <w:r>
-        <w:t xml:space="preserve"> listeners</w:t>
-      </w:r>
-    </w:p>
-    <w:p>
-      <w:pPr>
-        <w:pStyle w:val="Snippets"/>
-      </w:pPr>
-      <w:r>
-        <w:t xml:space="preserve">    </w:t>
-      </w:r>
-      <w:proofErr w:type="spellStart"/>
-      <w:r>
-        <w:t>mapDirectory</w:t>
-      </w:r>
-      <w:proofErr w:type="spellEnd"/>
-      <w:r>
-        <w:t xml:space="preserve"> = new </w:t>
-      </w:r>
-      <w:proofErr w:type="spellStart"/>
-      <w:r>
-        <w:t>DirectoryInfo</w:t>
-      </w:r>
-      <w:proofErr w:type="spellEnd"/>
-      <w:r>
-        <w:t>(</w:t>
-      </w:r>
-      <w:proofErr w:type="spellStart"/>
-      <w:r>
-        <w:t>Application.dataPath</w:t>
-      </w:r>
-      <w:proofErr w:type="spellEnd"/>
-      <w:r>
-        <w:t xml:space="preserve"> + "/Scripts/Maps");</w:t>
-      </w:r>
-    </w:p>
-    <w:p>
-      <w:pPr>
-        <w:pStyle w:val="Snippets"/>
-      </w:pPr>
-      <w:r>
-        <w:t xml:space="preserve">    </w:t>
-      </w:r>
-      <w:proofErr w:type="spellStart"/>
-      <w:r>
-        <w:t>fis</w:t>
-      </w:r>
-      <w:proofErr w:type="spellEnd"/>
-      <w:r>
-        <w:t xml:space="preserve"> = </w:t>
-      </w:r>
-      <w:proofErr w:type="spellStart"/>
-      <w:r>
-        <w:t>mapDirectory.GetFiles</w:t>
-      </w:r>
-      <w:proofErr w:type="spellEnd"/>
-      <w:r>
-        <w:t>();</w:t>
-      </w:r>
-    </w:p>
-    <w:p>
-      <w:pPr>
-        <w:pStyle w:val="Snippets"/>
-      </w:pPr>
-      <w:r>
-        <w:t xml:space="preserve">    foreach (</w:t>
-      </w:r>
-      <w:proofErr w:type="spellStart"/>
-      <w:r>
-        <w:t>FileInfo</w:t>
-      </w:r>
-      <w:proofErr w:type="spellEnd"/>
-      <w:r>
-        <w:t xml:space="preserve"> fi in </w:t>
-      </w:r>
-      <w:proofErr w:type="spellStart"/>
-      <w:r>
-        <w:t>fis</w:t>
-      </w:r>
-      <w:proofErr w:type="spellEnd"/>
-      <w:r>
-        <w:t>)</w:t>
+        <w:t xml:space="preserve">    UIButtonMaintoStart.onClick.AddListener(delegate { LevelLoad(0); });</w:t>
+      </w:r>
+    </w:p>
+    <w:p>
+      <w:pPr>
+        <w:pStyle w:val="Snippets"/>
+      </w:pPr>
+      <w:r>
+        <w:t xml:space="preserve">    UIButtonMaintoSelect.onClick.AddListener(UISelect_transition); </w:t>
+      </w:r>
+    </w:p>
+    <w:p>
+      <w:pPr>
+        <w:pStyle w:val="Snippets"/>
+      </w:pPr>
+    </w:p>
+    <w:p>
+      <w:pPr>
+        <w:pStyle w:val="Snippets"/>
+      </w:pPr>
+      <w:r>
+        <w:t xml:space="preserve">    // Select level menu btton listeners</w:t>
+      </w:r>
+    </w:p>
+    <w:p>
+      <w:pPr>
+        <w:pStyle w:val="Snippets"/>
+      </w:pPr>
+      <w:r>
+        <w:t xml:space="preserve">    mapDirectory = new DirectoryInfo(Application.dataPath + "/Scripts/Maps");</w:t>
+      </w:r>
+    </w:p>
+    <w:p>
+      <w:pPr>
+        <w:pStyle w:val="Snippets"/>
+      </w:pPr>
+      <w:r>
+        <w:t xml:space="preserve">    fis = mapDirectory.GetFiles();</w:t>
+      </w:r>
+    </w:p>
+    <w:p>
+      <w:pPr>
+        <w:pStyle w:val="Snippets"/>
+      </w:pPr>
+      <w:r>
+        <w:t xml:space="preserve">    foreach (FileInfo fi in fis)</w:t>
       </w:r>
     </w:p>
     <w:p>
@@ -12368,15 +6774,7 @@
         <w:pStyle w:val="Snippets"/>
       </w:pPr>
       <w:r>
-        <w:t xml:space="preserve">      if (</w:t>
-      </w:r>
-      <w:proofErr w:type="spellStart"/>
-      <w:r>
-        <w:t>fi.Extension.Contains</w:t>
-      </w:r>
-      <w:proofErr w:type="spellEnd"/>
-      <w:r>
-        <w:t>("json"))</w:t>
+        <w:t xml:space="preserve">      if (fi.Extension.Contains("json"))</w:t>
       </w:r>
     </w:p>
     <w:p>
@@ -12392,95 +6790,31 @@
         <w:pStyle w:val="Snippets"/>
       </w:pPr>
       <w:r>
-        <w:t xml:space="preserve">        GameObject </w:t>
-      </w:r>
-      <w:proofErr w:type="spellStart"/>
-      <w:r>
-        <w:t>goButton</w:t>
-      </w:r>
-      <w:proofErr w:type="spellEnd"/>
-      <w:r>
-        <w:t xml:space="preserve"> = Instantiate(</w:t>
-      </w:r>
-      <w:proofErr w:type="spellStart"/>
-      <w:r>
-        <w:t>UIButtonSelect</w:t>
-      </w:r>
-      <w:proofErr w:type="spellEnd"/>
-      <w:r>
-        <w:t>);</w:t>
-      </w:r>
-    </w:p>
-    <w:p>
-      <w:pPr>
-        <w:pStyle w:val="Snippets"/>
-      </w:pPr>
-      <w:r>
-        <w:t xml:space="preserve">        </w:t>
-      </w:r>
-      <w:proofErr w:type="spellStart"/>
-      <w:r>
-        <w:t>UnityEngine.UI.Button</w:t>
-      </w:r>
-      <w:proofErr w:type="spellEnd"/>
-      <w:r>
-        <w:t xml:space="preserve"> goButton2 = </w:t>
-      </w:r>
-      <w:proofErr w:type="spellStart"/>
-      <w:r>
-        <w:t>gameObject.AddComponent</w:t>
-      </w:r>
-      <w:proofErr w:type="spellEnd"/>
-      <w:r>
-        <w:t>&lt;</w:t>
-      </w:r>
-      <w:proofErr w:type="spellStart"/>
-      <w:r>
-        <w:t>UnityEngine.UI.Button</w:t>
-      </w:r>
-      <w:proofErr w:type="spellEnd"/>
-      <w:r>
-        <w:t>&gt;();</w:t>
-      </w:r>
-    </w:p>
-    <w:p>
-      <w:pPr>
-        <w:pStyle w:val="Snippets"/>
-      </w:pPr>
-      <w:r>
-        <w:t xml:space="preserve">           goButton.GetComponentInChildren&lt;Button&gt;().onClick.AddListener(delegate       { </w:t>
-      </w:r>
-      <w:proofErr w:type="spellStart"/>
-      <w:r>
-        <w:t>LevelLoad</w:t>
-      </w:r>
-      <w:proofErr w:type="spellEnd"/>
-      <w:r>
-        <w:t>(0); });</w:t>
-      </w:r>
-    </w:p>
-    <w:p>
-      <w:pPr>
-        <w:pStyle w:val="Snippets"/>
-      </w:pPr>
-      <w:r>
-        <w:t xml:space="preserve">        </w:t>
-      </w:r>
-      <w:proofErr w:type="spellStart"/>
-      <w:r>
-        <w:t>goButton.transform.SetParent</w:t>
-      </w:r>
-      <w:proofErr w:type="spellEnd"/>
-      <w:r>
-        <w:t>(</w:t>
-      </w:r>
-      <w:proofErr w:type="spellStart"/>
-      <w:r>
-        <w:t>UIMenuSelectPanel</w:t>
-      </w:r>
-      <w:proofErr w:type="spellEnd"/>
-      <w:r>
-        <w:t>, false);</w:t>
+        <w:t xml:space="preserve">        GameObject goButton = Instantiate(UIButtonSelect);</w:t>
+      </w:r>
+    </w:p>
+    <w:p>
+      <w:pPr>
+        <w:pStyle w:val="Snippets"/>
+      </w:pPr>
+      <w:r>
+        <w:t xml:space="preserve">        UnityEngine.UI.Button goButton2 = gameObject.AddComponent&lt;UnityEngine.UI.Button&gt;();</w:t>
+      </w:r>
+    </w:p>
+    <w:p>
+      <w:pPr>
+        <w:pStyle w:val="Snippets"/>
+      </w:pPr>
+      <w:r>
+        <w:t xml:space="preserve">           goButton.GetComponentInChildren&lt;Button&gt;().onClick.AddListener(delegate       { LevelLoad(0); });</w:t>
+      </w:r>
+    </w:p>
+    <w:p>
+      <w:pPr>
+        <w:pStyle w:val="Snippets"/>
+      </w:pPr>
+      <w:r>
+        <w:t xml:space="preserve">        goButton.transform.SetParent(UIMenuSelectPanel, false);</w:t>
       </w:r>
     </w:p>
     <w:p>
@@ -12504,23 +6838,7 @@
         <w:pStyle w:val="Snippets"/>
       </w:pPr>
       <w:r>
-        <w:t xml:space="preserve">    </w:t>
-      </w:r>
-      <w:proofErr w:type="spellStart"/>
-      <w:r>
-        <w:t>UIButtonLeveltoMain.onClick.AddListener</w:t>
-      </w:r>
-      <w:proofErr w:type="spellEnd"/>
-      <w:r>
-        <w:t>(</w:t>
-      </w:r>
-      <w:proofErr w:type="spellStart"/>
-      <w:r>
-        <w:t>UIMainMenu_transition</w:t>
-      </w:r>
-      <w:proofErr w:type="spellEnd"/>
-      <w:r>
-        <w:t>);</w:t>
+        <w:t xml:space="preserve">    UIButtonLeveltoMain.onClick.AddListener(UIMainMenu_transition);</w:t>
       </w:r>
     </w:p>
     <w:p>
@@ -12541,71 +6859,23 @@
         <w:pStyle w:val="Snippets"/>
       </w:pPr>
       <w:r>
-        <w:t xml:space="preserve">    </w:t>
-      </w:r>
-      <w:proofErr w:type="spellStart"/>
-      <w:r>
-        <w:t>UIButtonPopuptoStart.onClick.AddListener</w:t>
-      </w:r>
-      <w:proofErr w:type="spellEnd"/>
-      <w:r>
-        <w:t xml:space="preserve">(delegate { </w:t>
-      </w:r>
-      <w:proofErr w:type="spellStart"/>
-      <w:r>
-        <w:t>LevelLoad</w:t>
-      </w:r>
-      <w:proofErr w:type="spellEnd"/>
-      <w:r>
-        <w:t>(0); });</w:t>
-      </w:r>
-    </w:p>
-    <w:p>
-      <w:pPr>
-        <w:pStyle w:val="Snippets"/>
-      </w:pPr>
-      <w:r>
-        <w:t xml:space="preserve">    </w:t>
-      </w:r>
-      <w:proofErr w:type="spellStart"/>
-      <w:r>
-        <w:t>UIButtonPopuptoMain.onClick.AddListener</w:t>
-      </w:r>
-      <w:proofErr w:type="spellEnd"/>
-      <w:r>
-        <w:t>(</w:t>
-      </w:r>
-      <w:proofErr w:type="spellStart"/>
-      <w:r>
-        <w:t>UIMainMenu_transition</w:t>
-      </w:r>
-      <w:proofErr w:type="spellEnd"/>
-      <w:r>
-        <w:t>);</w:t>
-      </w:r>
-    </w:p>
-    <w:p>
-      <w:pPr>
-        <w:pStyle w:val="Snippets"/>
-      </w:pPr>
-      <w:r>
-        <w:t xml:space="preserve">    </w:t>
-      </w:r>
-      <w:proofErr w:type="spellStart"/>
-      <w:r>
-        <w:t>UIButtonPopuptoSelect.onClick.AddListener</w:t>
-      </w:r>
-      <w:proofErr w:type="spellEnd"/>
-      <w:r>
-        <w:t>(</w:t>
-      </w:r>
-      <w:proofErr w:type="spellStart"/>
-      <w:r>
-        <w:t>UISelect_transition</w:t>
-      </w:r>
-      <w:proofErr w:type="spellEnd"/>
-      <w:r>
-        <w:t>);</w:t>
+        <w:t xml:space="preserve">    UIButtonPopuptoStart.onClick.AddListener(delegate { LevelLoad(0); });</w:t>
+      </w:r>
+    </w:p>
+    <w:p>
+      <w:pPr>
+        <w:pStyle w:val="Snippets"/>
+      </w:pPr>
+      <w:r>
+        <w:t xml:space="preserve">    UIButtonPopuptoMain.onClick.AddListener(UIMainMenu_transition);</w:t>
+      </w:r>
+    </w:p>
+    <w:p>
+      <w:pPr>
+        <w:pStyle w:val="Snippets"/>
+      </w:pPr>
+      <w:r>
+        <w:t xml:space="preserve">    UIButtonPopuptoSelect.onClick.AddListener(UISelect_transition);</w:t>
       </w:r>
     </w:p>
     <w:p>
@@ -12631,63 +6901,31 @@
         <w:pStyle w:val="Snippets"/>
       </w:pPr>
       <w:r>
-        <w:t xml:space="preserve">    </w:t>
-      </w:r>
-      <w:proofErr w:type="spellStart"/>
-      <w:r>
-        <w:t>UIMenuMain.gameObject.SetActive</w:t>
-      </w:r>
-      <w:proofErr w:type="spellEnd"/>
-      <w:r>
-        <w:t>(true);</w:t>
-      </w:r>
-    </w:p>
-    <w:p>
-      <w:pPr>
-        <w:pStyle w:val="Snippets"/>
-      </w:pPr>
-      <w:r>
-        <w:t xml:space="preserve">    </w:t>
-      </w:r>
-      <w:proofErr w:type="spellStart"/>
-      <w:r>
-        <w:t>UIMenuSelect.gameObject.SetActive</w:t>
-      </w:r>
-      <w:proofErr w:type="spellEnd"/>
-      <w:r>
-        <w:t>(false);</w:t>
-      </w:r>
-    </w:p>
-    <w:p>
-      <w:pPr>
-        <w:pStyle w:val="Snippets"/>
-      </w:pPr>
-      <w:r>
-        <w:t xml:space="preserve">    </w:t>
-      </w:r>
-      <w:proofErr w:type="spellStart"/>
-      <w:r>
-        <w:t>UIMenuPopup.gameObject.SetActive</w:t>
-      </w:r>
-      <w:proofErr w:type="spellEnd"/>
-      <w:r>
-        <w:t>(false);</w:t>
-      </w:r>
-    </w:p>
-    <w:p>
-      <w:pPr>
-        <w:pStyle w:val="Snippets"/>
-      </w:pPr>
-      <w:r>
-        <w:t xml:space="preserve">    </w:t>
-      </w:r>
-      <w:proofErr w:type="spellStart"/>
-      <w:r>
-        <w:t>levelActive_state</w:t>
-      </w:r>
-      <w:proofErr w:type="spellEnd"/>
-      <w:r>
-        <w:t xml:space="preserve"> = false;</w:t>
+        <w:t xml:space="preserve">    UIMenuMain.gameObject.SetActive(true);</w:t>
+      </w:r>
+    </w:p>
+    <w:p>
+      <w:pPr>
+        <w:pStyle w:val="Snippets"/>
+      </w:pPr>
+      <w:r>
+        <w:t xml:space="preserve">    UIMenuSelect.gameObject.SetActive(false);</w:t>
+      </w:r>
+    </w:p>
+    <w:p>
+      <w:pPr>
+        <w:pStyle w:val="Snippets"/>
+      </w:pPr>
+      <w:r>
+        <w:t xml:space="preserve">    UIMenuPopup.gameObject.SetActive(false);</w:t>
+      </w:r>
+    </w:p>
+    <w:p>
+      <w:pPr>
+        <w:pStyle w:val="Snippets"/>
+      </w:pPr>
+      <w:r>
+        <w:t xml:space="preserve">    levelActive_state = false;</w:t>
       </w:r>
     </w:p>
     <w:p>
@@ -12718,7 +6956,7 @@
       <w:pPr>
         <w:pStyle w:val="Heading1"/>
       </w:pPr>
-      <w:bookmarkStart w:id="64" w:name="_Toc54798528"/>
+      <w:bookmarkStart w:id="8" w:name="_Toc55022932"/>
       <w:r>
         <w:lastRenderedPageBreak/>
         <w:t>Name</w:t>
@@ -12732,17 +6970,15 @@
       <w:r>
         <w:t>Logo</w:t>
       </w:r>
-      <w:bookmarkEnd w:id="64"/>
+      <w:bookmarkEnd w:id="8"/>
     </w:p>
     <w:p>
       <w:pPr>
         <w:pStyle w:val="Heading2"/>
       </w:pPr>
-      <w:bookmarkStart w:id="65" w:name="_Toc54798529"/>
       <w:r>
         <w:t>Brief</w:t>
       </w:r>
-      <w:bookmarkEnd w:id="65"/>
     </w:p>
     <w:p>
       <w:r>
@@ -12772,39 +7008,13 @@
       <w:pPr>
         <w:pStyle w:val="Heading2"/>
       </w:pPr>
-      <w:bookmarkStart w:id="66" w:name="_Toc54798530"/>
       <w:r>
         <w:t>Name of the Game</w:t>
       </w:r>
-      <w:bookmarkEnd w:id="66"/>
-    </w:p>
-    <w:p>
-      <w:r>
-        <w:t xml:space="preserve">The game is called </w:t>
-      </w:r>
-      <w:proofErr w:type="spellStart"/>
-      <w:r>
-        <w:t>Pix</w:t>
-      </w:r>
-      <w:proofErr w:type="spellEnd"/>
-      <w:r>
-        <w:t>-a-</w:t>
-      </w:r>
-      <w:proofErr w:type="spellStart"/>
-      <w:r>
-        <w:t>Pix</w:t>
-      </w:r>
-      <w:proofErr w:type="spellEnd"/>
-      <w:r>
-        <w:t xml:space="preserve"> with direct inspiration from Pic-a-</w:t>
-      </w:r>
-      <w:proofErr w:type="spellStart"/>
-      <w:r>
-        <w:t>Pix</w:t>
-      </w:r>
-      <w:proofErr w:type="spellEnd"/>
-      <w:r>
-        <w:t xml:space="preserve">. These games are </w:t>
+    </w:p>
+    <w:p>
+      <w:r>
+        <w:t xml:space="preserve">The game is called Pix-a-Pix with direct inspiration from Pic-a-Pix. These games are </w:t>
       </w:r>
       <w:r>
         <w:t>a</w:t>
@@ -12819,23 +7029,7 @@
         <w:t xml:space="preserve"> </w:t>
       </w:r>
       <w:r>
-        <w:t xml:space="preserve">The </w:t>
-      </w:r>
-      <w:proofErr w:type="spellStart"/>
-      <w:r>
-        <w:t>Pix</w:t>
-      </w:r>
-      <w:proofErr w:type="spellEnd"/>
-      <w:r>
-        <w:t>-a-</w:t>
-      </w:r>
-      <w:proofErr w:type="spellStart"/>
-      <w:r>
-        <w:t>Pix</w:t>
-      </w:r>
-      <w:proofErr w:type="spellEnd"/>
-      <w:r>
-        <w:t xml:space="preserve"> name means I</w:t>
+        <w:t>The Pix-a-Pix name means I</w:t>
       </w:r>
       <w:r>
         <w:t>t</w:t>
@@ -12848,11 +7042,9 @@
       <w:pPr>
         <w:pStyle w:val="Heading2"/>
       </w:pPr>
-      <w:bookmarkStart w:id="67" w:name="_Toc54798531"/>
       <w:r>
         <w:t>Logo</w:t>
       </w:r>
-      <w:bookmarkEnd w:id="67"/>
     </w:p>
     <w:p>
       <w:r>
@@ -12955,12 +7147,10 @@
       <w:pPr>
         <w:pStyle w:val="Heading2"/>
       </w:pPr>
-      <w:bookmarkStart w:id="68" w:name="_Toc54798532"/>
       <w:r>
         <w:lastRenderedPageBreak/>
         <w:t>Result</w:t>
       </w:r>
-      <w:bookmarkEnd w:id="68"/>
     </w:p>
     <w:p>
       <w:r>
@@ -12976,15 +7166,7 @@
         <w:t xml:space="preserve"> box</w:t>
       </w:r>
       <w:r>
-        <w:t xml:space="preserve"> but </w:t>
-      </w:r>
-      <w:proofErr w:type="gramStart"/>
-      <w:r>
-        <w:t>at the moment</w:t>
-      </w:r>
-      <w:proofErr w:type="gramEnd"/>
-      <w:r>
-        <w:t xml:space="preserve"> it is no</w:t>
+        <w:t xml:space="preserve"> but at the moment it is no</w:t>
       </w:r>
       <w:r>
         <w:t>t</w:t>
@@ -13102,11 +7284,9 @@
         <w:lastRenderedPageBreak/>
         <w:t xml:space="preserve">Select level screen, buttons will be added </w:t>
       </w:r>
-      <w:proofErr w:type="spellStart"/>
-      <w:r>
-        <w:t>dynamicly</w:t>
-      </w:r>
-      <w:proofErr w:type="spellEnd"/>
+      <w:r>
+        <w:t>dynamically</w:t>
+      </w:r>
     </w:p>
     <w:p>
       <w:r>
@@ -13206,12 +7386,12 @@
       <w:pPr>
         <w:pStyle w:val="Heading1"/>
       </w:pPr>
-      <w:bookmarkStart w:id="69" w:name="_Toc54798533"/>
+      <w:bookmarkStart w:id="9" w:name="_Toc55022933"/>
       <w:r>
         <w:lastRenderedPageBreak/>
         <w:t>Conclusion</w:t>
       </w:r>
-      <w:bookmarkEnd w:id="69"/>
+      <w:bookmarkEnd w:id="9"/>
     </w:p>
     <w:p>
       <w:r>
@@ -13292,13 +7472,611 @@
         <w:t xml:space="preserve">methodology </w:t>
       </w:r>
       <w:r>
-        <w:t>and feel like I really did learn how to begin the development of a 2D unity game.</w:t>
-      </w:r>
+        <w:t>and feel like I really did learn how to begin the development of a unity</w:t>
+      </w:r>
+      <w:r>
+        <w:t xml:space="preserve"> 2D</w:t>
+      </w:r>
+      <w:r>
+        <w:t xml:space="preserve"> game.</w:t>
+      </w:r>
+    </w:p>
+    <w:p>
+      <w:pPr>
+        <w:pStyle w:val="Heading2"/>
+        <w:rPr>
+          <w:lang w:val="en-US"/>
+        </w:rPr>
+      </w:pPr>
+      <w:r>
+        <w:rPr>
+          <w:lang w:val="en-US"/>
+        </w:rPr>
+        <w:t>MoSCoW Review</w:t>
+      </w:r>
+    </w:p>
+    <w:p>
+      <w:pPr>
+        <w:rPr>
+          <w:lang w:val="en-US"/>
+        </w:rPr>
+      </w:pPr>
+      <w:r>
+        <w:rPr>
+          <w:lang w:val="en-US"/>
+        </w:rPr>
+        <w:t>A good idea of what I need to priorities in each prototype.</w:t>
+      </w:r>
+    </w:p>
+    <w:p>
+      <w:pPr>
+        <w:pStyle w:val="Heading3"/>
+        <w:rPr>
+          <w:lang w:val="en-US"/>
+        </w:rPr>
+      </w:pPr>
+      <w:r>
+        <w:rPr>
+          <w:lang w:val="en-US"/>
+        </w:rPr>
+        <w:t>Must</w:t>
+      </w:r>
+    </w:p>
+    <w:p>
+      <w:pPr>
+        <w:pStyle w:val="ListParagraph"/>
+        <w:numPr>
+          <w:ilvl w:val="0"/>
+          <w:numId w:val="14"/>
+        </w:numPr>
+        <w:rPr>
+          <w:lang w:val="en-US"/>
+        </w:rPr>
+      </w:pPr>
+      <w:r>
+        <w:rPr>
+          <w:lang w:val="en-US"/>
+        </w:rPr>
+        <w:t>Instanced grid asset</w:t>
+      </w:r>
+    </w:p>
+    <w:p>
+      <w:pPr>
+        <w:pStyle w:val="ListParagraph"/>
+        <w:numPr>
+          <w:ilvl w:val="1"/>
+          <w:numId w:val="14"/>
+        </w:numPr>
+        <w:rPr>
+          <w:lang w:val="en-US"/>
+        </w:rPr>
+      </w:pPr>
+      <w:r>
+        <w:rPr>
+          <w:lang w:val="en-US"/>
+        </w:rPr>
+        <w:t>Completed</w:t>
+      </w:r>
+    </w:p>
+    <w:p>
+      <w:pPr>
+        <w:pStyle w:val="ListParagraph"/>
+        <w:numPr>
+          <w:ilvl w:val="0"/>
+          <w:numId w:val="14"/>
+        </w:numPr>
+        <w:rPr>
+          <w:lang w:val="en-US"/>
+        </w:rPr>
+      </w:pPr>
+      <w:r>
+        <w:rPr>
+          <w:lang w:val="en-US"/>
+        </w:rPr>
+        <w:t>Instantiate one image into multiple grid tiles</w:t>
+      </w:r>
+    </w:p>
+    <w:p>
+      <w:pPr>
+        <w:pStyle w:val="ListParagraph"/>
+        <w:numPr>
+          <w:ilvl w:val="1"/>
+          <w:numId w:val="14"/>
+        </w:numPr>
+        <w:rPr>
+          <w:lang w:val="en-US"/>
+        </w:rPr>
+      </w:pPr>
+      <w:r>
+        <w:rPr>
+          <w:lang w:val="en-US"/>
+        </w:rPr>
+        <w:t>Completed: Used json object not</w:t>
+      </w:r>
+      <w:r>
+        <w:rPr>
+          <w:lang w:val="en-US"/>
+        </w:rPr>
+        <w:t xml:space="preserve"> an</w:t>
+      </w:r>
+      <w:r>
+        <w:rPr>
+          <w:lang w:val="en-US"/>
+        </w:rPr>
+        <w:t xml:space="preserve"> image</w:t>
+      </w:r>
+    </w:p>
+    <w:p>
+      <w:pPr>
+        <w:pStyle w:val="ListParagraph"/>
+        <w:numPr>
+          <w:ilvl w:val="0"/>
+          <w:numId w:val="14"/>
+        </w:numPr>
+        <w:rPr>
+          <w:lang w:val="en-US"/>
+        </w:rPr>
+      </w:pPr>
+      <w:r>
+        <w:rPr>
+          <w:lang w:val="en-US"/>
+        </w:rPr>
+        <w:t>UI for menu and end screen with reuse</w:t>
+      </w:r>
+    </w:p>
+    <w:p>
+      <w:pPr>
+        <w:pStyle w:val="ListParagraph"/>
+        <w:numPr>
+          <w:ilvl w:val="1"/>
+          <w:numId w:val="14"/>
+        </w:numPr>
+        <w:rPr>
+          <w:lang w:val="en-US"/>
+        </w:rPr>
+      </w:pPr>
+      <w:r>
+        <w:rPr>
+          <w:lang w:val="en-US"/>
+        </w:rPr>
+        <w:t>Completed</w:t>
+      </w:r>
+    </w:p>
+    <w:p>
+      <w:pPr>
+        <w:pStyle w:val="Heading3"/>
+        <w:rPr>
+          <w:lang w:val="en-US"/>
+        </w:rPr>
+      </w:pPr>
+      <w:r>
+        <w:rPr>
+          <w:lang w:val="en-US"/>
+        </w:rPr>
+        <w:t>Should</w:t>
+      </w:r>
+    </w:p>
+    <w:p>
+      <w:pPr>
+        <w:pStyle w:val="ListParagraph"/>
+        <w:numPr>
+          <w:ilvl w:val="0"/>
+          <w:numId w:val="15"/>
+        </w:numPr>
+        <w:rPr>
+          <w:lang w:val="en-US"/>
+        </w:rPr>
+      </w:pPr>
+      <w:r>
+        <w:rPr>
+          <w:lang w:val="en-US"/>
+        </w:rPr>
+        <w:t>Update grid with changed on from a save variable</w:t>
+      </w:r>
+    </w:p>
+    <w:p>
+      <w:pPr>
+        <w:pStyle w:val="ListParagraph"/>
+        <w:numPr>
+          <w:ilvl w:val="1"/>
+          <w:numId w:val="15"/>
+        </w:numPr>
+        <w:rPr>
+          <w:lang w:val="en-US"/>
+        </w:rPr>
+      </w:pPr>
+      <w:r>
+        <w:rPr>
+          <w:lang w:val="en-US"/>
+        </w:rPr>
+        <w:t>Completed: Can save and load to the json object</w:t>
+      </w:r>
+    </w:p>
+    <w:p>
+      <w:pPr>
+        <w:pStyle w:val="ListParagraph"/>
+        <w:numPr>
+          <w:ilvl w:val="0"/>
+          <w:numId w:val="15"/>
+        </w:numPr>
+        <w:rPr>
+          <w:lang w:val="en-US"/>
+        </w:rPr>
+      </w:pPr>
+      <w:r>
+        <w:rPr>
+          <w:lang w:val="en-US"/>
+        </w:rPr>
+        <w:t>Saving variable parsed into a file</w:t>
+      </w:r>
+    </w:p>
+    <w:p>
+      <w:pPr>
+        <w:pStyle w:val="ListParagraph"/>
+        <w:numPr>
+          <w:ilvl w:val="1"/>
+          <w:numId w:val="15"/>
+        </w:numPr>
+        <w:rPr>
+          <w:lang w:val="en-US"/>
+        </w:rPr>
+      </w:pPr>
+      <w:r>
+        <w:rPr>
+          <w:lang w:val="en-US"/>
+        </w:rPr>
+        <w:t>Completed: Parse into a json file</w:t>
+      </w:r>
+    </w:p>
+    <w:p>
+      <w:pPr>
+        <w:pStyle w:val="ListParagraph"/>
+        <w:numPr>
+          <w:ilvl w:val="0"/>
+          <w:numId w:val="15"/>
+        </w:numPr>
+        <w:rPr>
+          <w:lang w:val="en-US"/>
+        </w:rPr>
+      </w:pPr>
+      <w:r>
+        <w:rPr>
+          <w:lang w:val="en-US"/>
+        </w:rPr>
+        <w:t>File can be edited and is parsed into the save variable</w:t>
+      </w:r>
+    </w:p>
+    <w:p>
+      <w:pPr>
+        <w:pStyle w:val="ListParagraph"/>
+        <w:numPr>
+          <w:ilvl w:val="1"/>
+          <w:numId w:val="15"/>
+        </w:numPr>
+        <w:rPr>
+          <w:lang w:val="en-US"/>
+        </w:rPr>
+      </w:pPr>
+      <w:r>
+        <w:rPr>
+          <w:lang w:val="en-US"/>
+        </w:rPr>
+        <w:t>Completed: Json File can be parsed in an Object</w:t>
+      </w:r>
+    </w:p>
+    <w:p>
+      <w:pPr>
+        <w:pStyle w:val="ListParagraph"/>
+        <w:numPr>
+          <w:ilvl w:val="0"/>
+          <w:numId w:val="15"/>
+        </w:numPr>
+        <w:rPr>
+          <w:lang w:val="en-US"/>
+        </w:rPr>
+      </w:pPr>
+      <w:r>
+        <w:rPr>
+          <w:lang w:val="en-US"/>
+        </w:rPr>
+        <w:t>More than one level with some sort of selection menu</w:t>
+      </w:r>
+    </w:p>
+    <w:p>
+      <w:pPr>
+        <w:pStyle w:val="ListParagraph"/>
+        <w:numPr>
+          <w:ilvl w:val="1"/>
+          <w:numId w:val="15"/>
+        </w:numPr>
+        <w:rPr>
+          <w:lang w:val="en-US"/>
+        </w:rPr>
+      </w:pPr>
+      <w:r>
+        <w:rPr>
+          <w:lang w:val="en-US"/>
+        </w:rPr>
+        <w:t xml:space="preserve"> </w:t>
+      </w:r>
+      <w:r>
+        <w:rPr>
+          <w:lang w:val="en-US"/>
+        </w:rPr>
+        <w:t>Completed</w:t>
+      </w:r>
+    </w:p>
+    <w:p>
+      <w:pPr>
+        <w:pStyle w:val="Heading3"/>
+        <w:rPr>
+          <w:lang w:val="en-US"/>
+        </w:rPr>
+      </w:pPr>
+      <w:r>
+        <w:rPr>
+          <w:lang w:val="en-US"/>
+        </w:rPr>
+        <w:t>Could</w:t>
+      </w:r>
+    </w:p>
+    <w:p>
+      <w:pPr>
+        <w:pStyle w:val="ListParagraph"/>
+        <w:numPr>
+          <w:ilvl w:val="0"/>
+          <w:numId w:val="16"/>
+        </w:numPr>
+        <w:rPr>
+          <w:lang w:val="en-US"/>
+        </w:rPr>
+      </w:pPr>
+      <w:r>
+        <w:rPr>
+          <w:lang w:val="en-US"/>
+        </w:rPr>
+        <w:t>Have image save file</w:t>
+      </w:r>
+    </w:p>
+    <w:p>
+      <w:pPr>
+        <w:pStyle w:val="ListParagraph"/>
+        <w:numPr>
+          <w:ilvl w:val="1"/>
+          <w:numId w:val="16"/>
+        </w:numPr>
+        <w:rPr>
+          <w:lang w:val="en-US"/>
+        </w:rPr>
+      </w:pPr>
+      <w:r>
+        <w:rPr>
+          <w:lang w:val="en-US"/>
+        </w:rPr>
+        <w:t>Abandoned</w:t>
+      </w:r>
+    </w:p>
+    <w:p>
+      <w:pPr>
+        <w:pStyle w:val="ListParagraph"/>
+        <w:numPr>
+          <w:ilvl w:val="0"/>
+          <w:numId w:val="16"/>
+        </w:numPr>
+        <w:rPr>
+          <w:lang w:val="en-US"/>
+        </w:rPr>
+      </w:pPr>
+      <w:r>
+        <w:rPr>
+          <w:lang w:val="en-US"/>
+        </w:rPr>
+        <w:t>Load save file into separate program to edit grid</w:t>
+      </w:r>
+    </w:p>
+    <w:p>
+      <w:pPr>
+        <w:pStyle w:val="ListParagraph"/>
+        <w:numPr>
+          <w:ilvl w:val="1"/>
+          <w:numId w:val="16"/>
+        </w:numPr>
+        <w:rPr>
+          <w:lang w:val="en-US"/>
+        </w:rPr>
+      </w:pPr>
+      <w:r>
+        <w:rPr>
+          <w:lang w:val="en-US"/>
+        </w:rPr>
+        <w:t>Abandoned: opted for hard coded</w:t>
+      </w:r>
+    </w:p>
+    <w:p>
+      <w:pPr>
+        <w:pStyle w:val="ListParagraph"/>
+        <w:numPr>
+          <w:ilvl w:val="1"/>
+          <w:numId w:val="16"/>
+        </w:numPr>
+        <w:rPr>
+          <w:lang w:val="en-US"/>
+        </w:rPr>
+      </w:pPr>
+      <w:r>
+        <w:rPr>
+          <w:lang w:val="en-US"/>
+        </w:rPr>
+        <w:t>might be revisited in methodology 3</w:t>
+      </w:r>
+    </w:p>
+    <w:p>
+      <w:pPr>
+        <w:pStyle w:val="ListParagraph"/>
+        <w:numPr>
+          <w:ilvl w:val="0"/>
+          <w:numId w:val="16"/>
+        </w:numPr>
+        <w:rPr>
+          <w:lang w:val="en-US"/>
+        </w:rPr>
+      </w:pPr>
+      <w:r>
+        <w:rPr>
+          <w:lang w:val="en-US"/>
+        </w:rPr>
+        <w:t>Auto generated game logic based of save variable</w:t>
+      </w:r>
+    </w:p>
+    <w:p>
+      <w:pPr>
+        <w:pStyle w:val="ListParagraph"/>
+        <w:numPr>
+          <w:ilvl w:val="1"/>
+          <w:numId w:val="16"/>
+        </w:numPr>
+        <w:rPr>
+          <w:lang w:val="en-US"/>
+        </w:rPr>
+      </w:pPr>
+      <w:r>
+        <w:rPr>
+          <w:lang w:val="en-US"/>
+        </w:rPr>
+        <w:t>Half Completed: generate the correct tile type but from a hard-coded map</w:t>
+      </w:r>
+    </w:p>
+    <w:p>
+      <w:pPr>
+        <w:pStyle w:val="ListParagraph"/>
+        <w:numPr>
+          <w:ilvl w:val="0"/>
+          <w:numId w:val="16"/>
+        </w:numPr>
+        <w:rPr>
+          <w:lang w:val="en-US"/>
+        </w:rPr>
+      </w:pPr>
+      <w:r>
+        <w:rPr>
+          <w:lang w:val="en-US"/>
+        </w:rPr>
+        <w:t>Instantiate the UI assets.</w:t>
+      </w:r>
+    </w:p>
+    <w:p>
+      <w:pPr>
+        <w:pStyle w:val="ListParagraph"/>
+        <w:numPr>
+          <w:ilvl w:val="1"/>
+          <w:numId w:val="16"/>
+        </w:numPr>
+        <w:rPr>
+          <w:lang w:val="en-US"/>
+        </w:rPr>
+      </w:pPr>
+      <w:r>
+        <w:rPr>
+          <w:lang w:val="en-US"/>
+        </w:rPr>
+        <w:t>Complete</w:t>
+      </w:r>
+    </w:p>
+    <w:p>
+      <w:pPr>
+        <w:pStyle w:val="Heading3"/>
+        <w:rPr>
+          <w:lang w:val="en-US"/>
+        </w:rPr>
+      </w:pPr>
+      <w:r>
+        <w:rPr>
+          <w:lang w:val="en-US"/>
+        </w:rPr>
+        <w:lastRenderedPageBreak/>
+        <w:t>Would</w:t>
+      </w:r>
+    </w:p>
+    <w:p>
+      <w:pPr>
+        <w:pStyle w:val="ListParagraph"/>
+        <w:numPr>
+          <w:ilvl w:val="0"/>
+          <w:numId w:val="17"/>
+        </w:numPr>
+        <w:rPr>
+          <w:lang w:val="en-US"/>
+        </w:rPr>
+      </w:pPr>
+      <w:r>
+        <w:rPr>
+          <w:lang w:val="en-US"/>
+        </w:rPr>
+        <w:t>Add some navigation</w:t>
+      </w:r>
+    </w:p>
+    <w:p>
+      <w:pPr>
+        <w:pStyle w:val="ListParagraph"/>
+        <w:numPr>
+          <w:ilvl w:val="1"/>
+          <w:numId w:val="17"/>
+        </w:numPr>
+        <w:rPr>
+          <w:lang w:val="en-US"/>
+        </w:rPr>
+      </w:pPr>
+      <w:r>
+        <w:rPr>
+          <w:lang w:val="en-US"/>
+        </w:rPr>
+        <w:t>Complete: No UI testing</w:t>
+      </w:r>
+    </w:p>
+    <w:p>
+      <w:pPr>
+        <w:pStyle w:val="ListParagraph"/>
+        <w:numPr>
+          <w:ilvl w:val="0"/>
+          <w:numId w:val="17"/>
+        </w:numPr>
+        <w:rPr>
+          <w:lang w:val="en-US"/>
+        </w:rPr>
+      </w:pPr>
+      <w:r>
+        <w:rPr>
+          <w:lang w:val="en-US"/>
+        </w:rPr>
+        <w:t>Hints to help discover the image</w:t>
+      </w:r>
+    </w:p>
+    <w:p>
+      <w:pPr>
+        <w:pStyle w:val="ListParagraph"/>
+        <w:numPr>
+          <w:ilvl w:val="1"/>
+          <w:numId w:val="17"/>
+        </w:numPr>
+        <w:rPr>
+          <w:lang w:val="en-US"/>
+        </w:rPr>
+      </w:pPr>
+      <w:r>
+        <w:rPr>
+          <w:lang w:val="en-US"/>
+        </w:rPr>
+        <w:t>Abandonded</w:t>
+      </w:r>
+      <w:bookmarkStart w:id="10" w:name="_GoBack"/>
+      <w:bookmarkEnd w:id="10"/>
+    </w:p>
+    <w:p>
       <w:r>
         <w:br w:type="page"/>
       </w:r>
     </w:p>
-    <w:bookmarkStart w:id="70" w:name="_Toc54798534" w:displacedByCustomXml="next"/>
+    <w:bookmarkStart w:id="11" w:name="_Toc55022934" w:displacedByCustomXml="next"/>
     <w:sdt>
       <w:sdtPr>
         <w:rPr>
@@ -13321,7 +8099,7 @@
           <w:r>
             <w:t>References</w:t>
           </w:r>
-          <w:bookmarkEnd w:id="70"/>
+          <w:bookmarkEnd w:id="11"/>
         </w:p>
         <w:sdt>
           <w:sdtPr>
@@ -14326,6 +9104,178 @@
     </w:lvl>
   </w:abstractNum>
   <w:abstractNum w:abstractNumId="7" w15:restartNumberingAfterBreak="0">
+    <w:nsid w:val="2EC62BA0"/>
+    <w:multiLevelType w:val="hybridMultilevel"/>
+    <w:tmpl w:val="8852372E"/>
+    <w:lvl w:ilvl="0" w:tplc="1409000F">
+      <w:start w:val="1"/>
+      <w:numFmt w:val="decimal"/>
+      <w:lvlText w:val="%1."/>
+      <w:lvlJc w:val="left"/>
+      <w:pPr>
+        <w:ind w:left="720" w:hanging="360"/>
+      </w:pPr>
+    </w:lvl>
+    <w:lvl w:ilvl="1" w:tplc="14090019">
+      <w:start w:val="1"/>
+      <w:numFmt w:val="lowerLetter"/>
+      <w:lvlText w:val="%2."/>
+      <w:lvlJc w:val="left"/>
+      <w:pPr>
+        <w:ind w:left="1440" w:hanging="360"/>
+      </w:pPr>
+    </w:lvl>
+    <w:lvl w:ilvl="2" w:tplc="1409001B" w:tentative="1">
+      <w:start w:val="1"/>
+      <w:numFmt w:val="lowerRoman"/>
+      <w:lvlText w:val="%3."/>
+      <w:lvlJc w:val="right"/>
+      <w:pPr>
+        <w:ind w:left="2160" w:hanging="180"/>
+      </w:pPr>
+    </w:lvl>
+    <w:lvl w:ilvl="3" w:tplc="1409000F" w:tentative="1">
+      <w:start w:val="1"/>
+      <w:numFmt w:val="decimal"/>
+      <w:lvlText w:val="%4."/>
+      <w:lvlJc w:val="left"/>
+      <w:pPr>
+        <w:ind w:left="2880" w:hanging="360"/>
+      </w:pPr>
+    </w:lvl>
+    <w:lvl w:ilvl="4" w:tplc="14090019" w:tentative="1">
+      <w:start w:val="1"/>
+      <w:numFmt w:val="lowerLetter"/>
+      <w:lvlText w:val="%5."/>
+      <w:lvlJc w:val="left"/>
+      <w:pPr>
+        <w:ind w:left="3600" w:hanging="360"/>
+      </w:pPr>
+    </w:lvl>
+    <w:lvl w:ilvl="5" w:tplc="1409001B" w:tentative="1">
+      <w:start w:val="1"/>
+      <w:numFmt w:val="lowerRoman"/>
+      <w:lvlText w:val="%6."/>
+      <w:lvlJc w:val="right"/>
+      <w:pPr>
+        <w:ind w:left="4320" w:hanging="180"/>
+      </w:pPr>
+    </w:lvl>
+    <w:lvl w:ilvl="6" w:tplc="1409000F" w:tentative="1">
+      <w:start w:val="1"/>
+      <w:numFmt w:val="decimal"/>
+      <w:lvlText w:val="%7."/>
+      <w:lvlJc w:val="left"/>
+      <w:pPr>
+        <w:ind w:left="5040" w:hanging="360"/>
+      </w:pPr>
+    </w:lvl>
+    <w:lvl w:ilvl="7" w:tplc="14090019" w:tentative="1">
+      <w:start w:val="1"/>
+      <w:numFmt w:val="lowerLetter"/>
+      <w:lvlText w:val="%8."/>
+      <w:lvlJc w:val="left"/>
+      <w:pPr>
+        <w:ind w:left="5760" w:hanging="360"/>
+      </w:pPr>
+    </w:lvl>
+    <w:lvl w:ilvl="8" w:tplc="1409001B" w:tentative="1">
+      <w:start w:val="1"/>
+      <w:numFmt w:val="lowerRoman"/>
+      <w:lvlText w:val="%9."/>
+      <w:lvlJc w:val="right"/>
+      <w:pPr>
+        <w:ind w:left="6480" w:hanging="180"/>
+      </w:pPr>
+    </w:lvl>
+  </w:abstractNum>
+  <w:abstractNum w:abstractNumId="8" w15:restartNumberingAfterBreak="0">
+    <w:nsid w:val="38387BFC"/>
+    <w:multiLevelType w:val="hybridMultilevel"/>
+    <w:tmpl w:val="8E9EEC0C"/>
+    <w:lvl w:ilvl="0" w:tplc="1409000F">
+      <w:start w:val="1"/>
+      <w:numFmt w:val="decimal"/>
+      <w:lvlText w:val="%1."/>
+      <w:lvlJc w:val="left"/>
+      <w:pPr>
+        <w:ind w:left="720" w:hanging="360"/>
+      </w:pPr>
+    </w:lvl>
+    <w:lvl w:ilvl="1" w:tplc="14090019">
+      <w:start w:val="1"/>
+      <w:numFmt w:val="lowerLetter"/>
+      <w:lvlText w:val="%2."/>
+      <w:lvlJc w:val="left"/>
+      <w:pPr>
+        <w:ind w:left="1440" w:hanging="360"/>
+      </w:pPr>
+    </w:lvl>
+    <w:lvl w:ilvl="2" w:tplc="1409001B" w:tentative="1">
+      <w:start w:val="1"/>
+      <w:numFmt w:val="lowerRoman"/>
+      <w:lvlText w:val="%3."/>
+      <w:lvlJc w:val="right"/>
+      <w:pPr>
+        <w:ind w:left="2160" w:hanging="180"/>
+      </w:pPr>
+    </w:lvl>
+    <w:lvl w:ilvl="3" w:tplc="1409000F" w:tentative="1">
+      <w:start w:val="1"/>
+      <w:numFmt w:val="decimal"/>
+      <w:lvlText w:val="%4."/>
+      <w:lvlJc w:val="left"/>
+      <w:pPr>
+        <w:ind w:left="2880" w:hanging="360"/>
+      </w:pPr>
+    </w:lvl>
+    <w:lvl w:ilvl="4" w:tplc="14090019" w:tentative="1">
+      <w:start w:val="1"/>
+      <w:numFmt w:val="lowerLetter"/>
+      <w:lvlText w:val="%5."/>
+      <w:lvlJc w:val="left"/>
+      <w:pPr>
+        <w:ind w:left="3600" w:hanging="360"/>
+      </w:pPr>
+    </w:lvl>
+    <w:lvl w:ilvl="5" w:tplc="1409001B" w:tentative="1">
+      <w:start w:val="1"/>
+      <w:numFmt w:val="lowerRoman"/>
+      <w:lvlText w:val="%6."/>
+      <w:lvlJc w:val="right"/>
+      <w:pPr>
+        <w:ind w:left="4320" w:hanging="180"/>
+      </w:pPr>
+    </w:lvl>
+    <w:lvl w:ilvl="6" w:tplc="1409000F" w:tentative="1">
+      <w:start w:val="1"/>
+      <w:numFmt w:val="decimal"/>
+      <w:lvlText w:val="%7."/>
+      <w:lvlJc w:val="left"/>
+      <w:pPr>
+        <w:ind w:left="5040" w:hanging="360"/>
+      </w:pPr>
+    </w:lvl>
+    <w:lvl w:ilvl="7" w:tplc="14090019" w:tentative="1">
+      <w:start w:val="1"/>
+      <w:numFmt w:val="lowerLetter"/>
+      <w:lvlText w:val="%8."/>
+      <w:lvlJc w:val="left"/>
+      <w:pPr>
+        <w:ind w:left="5760" w:hanging="360"/>
+      </w:pPr>
+    </w:lvl>
+    <w:lvl w:ilvl="8" w:tplc="1409001B" w:tentative="1">
+      <w:start w:val="1"/>
+      <w:numFmt w:val="lowerRoman"/>
+      <w:lvlText w:val="%9."/>
+      <w:lvlJc w:val="right"/>
+      <w:pPr>
+        <w:ind w:left="6480" w:hanging="180"/>
+      </w:pPr>
+    </w:lvl>
+  </w:abstractNum>
+  <w:abstractNum w:abstractNumId="9" w15:restartNumberingAfterBreak="0">
     <w:nsid w:val="3D97014B"/>
     <w:multiLevelType w:val="hybridMultilevel"/>
     <w:tmpl w:val="71C62062"/>
@@ -14411,7 +9361,7 @@
       </w:pPr>
     </w:lvl>
   </w:abstractNum>
-  <w:abstractNum w:abstractNumId="8" w15:restartNumberingAfterBreak="0">
+  <w:abstractNum w:abstractNumId="10" w15:restartNumberingAfterBreak="0">
     <w:nsid w:val="4B331C67"/>
     <w:multiLevelType w:val="hybridMultilevel"/>
     <w:tmpl w:val="875C6DCE"/>
@@ -14497,7 +9447,7 @@
       </w:pPr>
     </w:lvl>
   </w:abstractNum>
-  <w:abstractNum w:abstractNumId="9" w15:restartNumberingAfterBreak="0">
+  <w:abstractNum w:abstractNumId="11" w15:restartNumberingAfterBreak="0">
     <w:nsid w:val="632A1660"/>
     <w:multiLevelType w:val="hybridMultilevel"/>
     <w:tmpl w:val="105AB270"/>
@@ -14583,7 +9533,7 @@
       </w:pPr>
     </w:lvl>
   </w:abstractNum>
-  <w:abstractNum w:abstractNumId="10" w15:restartNumberingAfterBreak="0">
+  <w:abstractNum w:abstractNumId="12" w15:restartNumberingAfterBreak="0">
     <w:nsid w:val="6BFB4E30"/>
     <w:multiLevelType w:val="hybridMultilevel"/>
     <w:tmpl w:val="91E21420"/>
@@ -14669,7 +9619,7 @@
       </w:pPr>
     </w:lvl>
   </w:abstractNum>
-  <w:abstractNum w:abstractNumId="11" w15:restartNumberingAfterBreak="0">
+  <w:abstractNum w:abstractNumId="13" w15:restartNumberingAfterBreak="0">
     <w:nsid w:val="6C1E1614"/>
     <w:multiLevelType w:val="hybridMultilevel"/>
     <w:tmpl w:val="4218FD04"/>
@@ -14755,7 +9705,93 @@
       </w:pPr>
     </w:lvl>
   </w:abstractNum>
-  <w:abstractNum w:abstractNumId="12" w15:restartNumberingAfterBreak="0">
+  <w:abstractNum w:abstractNumId="14" w15:restartNumberingAfterBreak="0">
+    <w:nsid w:val="701E0D19"/>
+    <w:multiLevelType w:val="hybridMultilevel"/>
+    <w:tmpl w:val="36443630"/>
+    <w:lvl w:ilvl="0" w:tplc="1409000F">
+      <w:start w:val="1"/>
+      <w:numFmt w:val="decimal"/>
+      <w:lvlText w:val="%1."/>
+      <w:lvlJc w:val="left"/>
+      <w:pPr>
+        <w:ind w:left="720" w:hanging="360"/>
+      </w:pPr>
+    </w:lvl>
+    <w:lvl w:ilvl="1" w:tplc="14090019">
+      <w:start w:val="1"/>
+      <w:numFmt w:val="lowerLetter"/>
+      <w:lvlText w:val="%2."/>
+      <w:lvlJc w:val="left"/>
+      <w:pPr>
+        <w:ind w:left="1440" w:hanging="360"/>
+      </w:pPr>
+    </w:lvl>
+    <w:lvl w:ilvl="2" w:tplc="1409001B" w:tentative="1">
+      <w:start w:val="1"/>
+      <w:numFmt w:val="lowerRoman"/>
+      <w:lvlText w:val="%3."/>
+      <w:lvlJc w:val="right"/>
+      <w:pPr>
+        <w:ind w:left="2160" w:hanging="180"/>
+      </w:pPr>
+    </w:lvl>
+    <w:lvl w:ilvl="3" w:tplc="1409000F" w:tentative="1">
+      <w:start w:val="1"/>
+      <w:numFmt w:val="decimal"/>
+      <w:lvlText w:val="%4."/>
+      <w:lvlJc w:val="left"/>
+      <w:pPr>
+        <w:ind w:left="2880" w:hanging="360"/>
+      </w:pPr>
+    </w:lvl>
+    <w:lvl w:ilvl="4" w:tplc="14090019" w:tentative="1">
+      <w:start w:val="1"/>
+      <w:numFmt w:val="lowerLetter"/>
+      <w:lvlText w:val="%5."/>
+      <w:lvlJc w:val="left"/>
+      <w:pPr>
+        <w:ind w:left="3600" w:hanging="360"/>
+      </w:pPr>
+    </w:lvl>
+    <w:lvl w:ilvl="5" w:tplc="1409001B" w:tentative="1">
+      <w:start w:val="1"/>
+      <w:numFmt w:val="lowerRoman"/>
+      <w:lvlText w:val="%6."/>
+      <w:lvlJc w:val="right"/>
+      <w:pPr>
+        <w:ind w:left="4320" w:hanging="180"/>
+      </w:pPr>
+    </w:lvl>
+    <w:lvl w:ilvl="6" w:tplc="1409000F" w:tentative="1">
+      <w:start w:val="1"/>
+      <w:numFmt w:val="decimal"/>
+      <w:lvlText w:val="%7."/>
+      <w:lvlJc w:val="left"/>
+      <w:pPr>
+        <w:ind w:left="5040" w:hanging="360"/>
+      </w:pPr>
+    </w:lvl>
+    <w:lvl w:ilvl="7" w:tplc="14090019" w:tentative="1">
+      <w:start w:val="1"/>
+      <w:numFmt w:val="lowerLetter"/>
+      <w:lvlText w:val="%8."/>
+      <w:lvlJc w:val="left"/>
+      <w:pPr>
+        <w:ind w:left="5760" w:hanging="360"/>
+      </w:pPr>
+    </w:lvl>
+    <w:lvl w:ilvl="8" w:tplc="1409001B" w:tentative="1">
+      <w:start w:val="1"/>
+      <w:numFmt w:val="lowerRoman"/>
+      <w:lvlText w:val="%9."/>
+      <w:lvlJc w:val="right"/>
+      <w:pPr>
+        <w:ind w:left="6480" w:hanging="180"/>
+      </w:pPr>
+    </w:lvl>
+  </w:abstractNum>
+  <w:abstractNum w:abstractNumId="15" w15:restartNumberingAfterBreak="0">
     <w:nsid w:val="7E1C41BD"/>
     <w:multiLevelType w:val="hybridMultilevel"/>
     <w:tmpl w:val="48FEB56A"/>
@@ -14868,17 +9904,103 @@
       </w:rPr>
     </w:lvl>
   </w:abstractNum>
+  <w:abstractNum w:abstractNumId="16" w15:restartNumberingAfterBreak="0">
+    <w:nsid w:val="7FB469AA"/>
+    <w:multiLevelType w:val="hybridMultilevel"/>
+    <w:tmpl w:val="DC08BFD4"/>
+    <w:lvl w:ilvl="0" w:tplc="1409000F">
+      <w:start w:val="1"/>
+      <w:numFmt w:val="decimal"/>
+      <w:lvlText w:val="%1."/>
+      <w:lvlJc w:val="left"/>
+      <w:pPr>
+        <w:ind w:left="720" w:hanging="360"/>
+      </w:pPr>
+    </w:lvl>
+    <w:lvl w:ilvl="1" w:tplc="14090019">
+      <w:start w:val="1"/>
+      <w:numFmt w:val="lowerLetter"/>
+      <w:lvlText w:val="%2."/>
+      <w:lvlJc w:val="left"/>
+      <w:pPr>
+        <w:ind w:left="1440" w:hanging="360"/>
+      </w:pPr>
+    </w:lvl>
+    <w:lvl w:ilvl="2" w:tplc="1409001B" w:tentative="1">
+      <w:start w:val="1"/>
+      <w:numFmt w:val="lowerRoman"/>
+      <w:lvlText w:val="%3."/>
+      <w:lvlJc w:val="right"/>
+      <w:pPr>
+        <w:ind w:left="2160" w:hanging="180"/>
+      </w:pPr>
+    </w:lvl>
+    <w:lvl w:ilvl="3" w:tplc="1409000F" w:tentative="1">
+      <w:start w:val="1"/>
+      <w:numFmt w:val="decimal"/>
+      <w:lvlText w:val="%4."/>
+      <w:lvlJc w:val="left"/>
+      <w:pPr>
+        <w:ind w:left="2880" w:hanging="360"/>
+      </w:pPr>
+    </w:lvl>
+    <w:lvl w:ilvl="4" w:tplc="14090019" w:tentative="1">
+      <w:start w:val="1"/>
+      <w:numFmt w:val="lowerLetter"/>
+      <w:lvlText w:val="%5."/>
+      <w:lvlJc w:val="left"/>
+      <w:pPr>
+        <w:ind w:left="3600" w:hanging="360"/>
+      </w:pPr>
+    </w:lvl>
+    <w:lvl w:ilvl="5" w:tplc="1409001B" w:tentative="1">
+      <w:start w:val="1"/>
+      <w:numFmt w:val="lowerRoman"/>
+      <w:lvlText w:val="%6."/>
+      <w:lvlJc w:val="right"/>
+      <w:pPr>
+        <w:ind w:left="4320" w:hanging="180"/>
+      </w:pPr>
+    </w:lvl>
+    <w:lvl w:ilvl="6" w:tplc="1409000F" w:tentative="1">
+      <w:start w:val="1"/>
+      <w:numFmt w:val="decimal"/>
+      <w:lvlText w:val="%7."/>
+      <w:lvlJc w:val="left"/>
+      <w:pPr>
+        <w:ind w:left="5040" w:hanging="360"/>
+      </w:pPr>
+    </w:lvl>
+    <w:lvl w:ilvl="7" w:tplc="14090019" w:tentative="1">
+      <w:start w:val="1"/>
+      <w:numFmt w:val="lowerLetter"/>
+      <w:lvlText w:val="%8."/>
+      <w:lvlJc w:val="left"/>
+      <w:pPr>
+        <w:ind w:left="5760" w:hanging="360"/>
+      </w:pPr>
+    </w:lvl>
+    <w:lvl w:ilvl="8" w:tplc="1409001B" w:tentative="1">
+      <w:start w:val="1"/>
+      <w:numFmt w:val="lowerRoman"/>
+      <w:lvlText w:val="%9."/>
+      <w:lvlJc w:val="right"/>
+      <w:pPr>
+        <w:ind w:left="6480" w:hanging="180"/>
+      </w:pPr>
+    </w:lvl>
+  </w:abstractNum>
   <w:num w:numId="1">
-    <w:abstractNumId w:val="12"/>
+    <w:abstractNumId w:val="15"/>
   </w:num>
   <w:num w:numId="2">
     <w:abstractNumId w:val="4"/>
   </w:num>
   <w:num w:numId="3">
-    <w:abstractNumId w:val="10"/>
+    <w:abstractNumId w:val="12"/>
   </w:num>
   <w:num w:numId="4">
-    <w:abstractNumId w:val="7"/>
+    <w:abstractNumId w:val="9"/>
   </w:num>
   <w:num w:numId="5">
     <w:abstractNumId w:val="1"/>
@@ -14887,7 +10009,7 @@
     <w:abstractNumId w:val="5"/>
   </w:num>
   <w:num w:numId="7">
-    <w:abstractNumId w:val="9"/>
+    <w:abstractNumId w:val="11"/>
   </w:num>
   <w:num w:numId="8">
     <w:abstractNumId w:val="2"/>
@@ -14899,13 +10021,25 @@
     <w:abstractNumId w:val="3"/>
   </w:num>
   <w:num w:numId="11">
-    <w:abstractNumId w:val="11"/>
+    <w:abstractNumId w:val="13"/>
   </w:num>
   <w:num w:numId="12">
-    <w:abstractNumId w:val="8"/>
+    <w:abstractNumId w:val="10"/>
   </w:num>
   <w:num w:numId="13">
     <w:abstractNumId w:val="6"/>
+  </w:num>
+  <w:num w:numId="14">
+    <w:abstractNumId w:val="8"/>
+  </w:num>
+  <w:num w:numId="15">
+    <w:abstractNumId w:val="14"/>
+  </w:num>
+  <w:num w:numId="16">
+    <w:abstractNumId w:val="16"/>
+  </w:num>
+  <w:num w:numId="17">
+    <w:abstractNumId w:val="7"/>
   </w:num>
 </w:numbering>
 </file>
@@ -16177,19 +11311,19 @@
 
 <file path=word/glossary/fontTable.xml><?xml version="1.0" encoding="utf-8"?>
 <w:fonts xmlns:mc="http://schemas.openxmlformats.org/markup-compatibility/2006" xmlns:r="http://schemas.openxmlformats.org/officeDocument/2006/relationships" xmlns:w="http://schemas.openxmlformats.org/wordprocessingml/2006/main" xmlns:w14="http://schemas.microsoft.com/office/word/2010/wordml" xmlns:w15="http://schemas.microsoft.com/office/word/2012/wordml" xmlns:w16cid="http://schemas.microsoft.com/office/word/2016/wordml/cid" xmlns:w16se="http://schemas.microsoft.com/office/word/2015/wordml/symex" mc:Ignorable="w14 w15 w16se w16cid">
+  <w:font w:name="Times New Roman">
+    <w:panose1 w:val="02020603050405020304"/>
+    <w:charset w:val="00"/>
+    <w:family w:val="roman"/>
+    <w:pitch w:val="variable"/>
+    <w:sig w:usb0="E0002AFF" w:usb1="C0007841" w:usb2="00000009" w:usb3="00000000" w:csb0="000001FF" w:csb1="00000000"/>
+  </w:font>
   <w:font w:name="Symbol">
     <w:panose1 w:val="05050102010706020507"/>
     <w:charset w:val="02"/>
     <w:family w:val="roman"/>
     <w:pitch w:val="variable"/>
     <w:sig w:usb0="00000000" w:usb1="10000000" w:usb2="00000000" w:usb3="00000000" w:csb0="80000000" w:csb1="00000000"/>
-  </w:font>
-  <w:font w:name="Times New Roman">
-    <w:panose1 w:val="02020603050405020304"/>
-    <w:charset w:val="00"/>
-    <w:family w:val="roman"/>
-    <w:pitch w:val="variable"/>
-    <w:sig w:usb0="E0002AFF" w:usb1="C0007843" w:usb2="00000009" w:usb3="00000000" w:csb0="000001FF" w:csb1="00000000"/>
   </w:font>
   <w:font w:name="Courier New">
     <w:panose1 w:val="02070309020205020404"/>
@@ -16259,6 +11393,7 @@
     <w:rsid w:val="0063424E"/>
     <w:rsid w:val="00635524"/>
     <w:rsid w:val="0071749D"/>
+    <w:rsid w:val="0080041F"/>
     <w:rsid w:val="00DC76A9"/>
   </w:rsids>
   <m:mathPr>
@@ -17145,7 +12280,7 @@
 </file>
 
 <file path=customXml/itemProps1.xml><?xml version="1.0" encoding="utf-8"?>
-<ds:datastoreItem xmlns:ds="http://schemas.openxmlformats.org/officeDocument/2006/customXml" ds:itemID="{0A8C635F-4A66-4010-BC29-3DD759BAFE55}">
+<ds:datastoreItem xmlns:ds="http://schemas.openxmlformats.org/officeDocument/2006/customXml" ds:itemID="{823165B9-2397-47E1-908C-6154DBE3B2DD}">
   <ds:schemaRefs>
     <ds:schemaRef ds:uri="http://schemas.openxmlformats.org/officeDocument/2006/bibliography"/>
   </ds:schemaRefs>

--- a/Documents/Unity Methodology 1.docx
+++ b/Documents/Unity Methodology 1.docx
@@ -526,12 +526,12 @@
             <w:fldChar w:fldCharType="begin"/>
           </w:r>
           <w:r>
-            <w:instrText xml:space="preserve"> TOC \o "1-1" \h \z \u </w:instrText>
+            <w:instrText xml:space="preserve"> TOC \o "1-3" \h \z \u </w:instrText>
           </w:r>
           <w:r>
             <w:fldChar w:fldCharType="separate"/>
           </w:r>
-          <w:hyperlink w:anchor="_Toc55022924" w:history="1">
+          <w:hyperlink w:anchor="_Toc54798465" w:history="1">
             <w:r>
               <w:rPr>
                 <w:rStyle w:val="Hyperlink"/>
@@ -559,7 +559,7 @@
                 <w:noProof/>
                 <w:webHidden/>
               </w:rPr>
-              <w:instrText xml:space="preserve"> PAGEREF _Toc55022924 \h </w:instrText>
+              <w:instrText xml:space="preserve"> PAGEREF _Toc54798465 \h </w:instrText>
             </w:r>
             <w:r>
               <w:rPr>
@@ -579,7 +579,646 @@
                 <w:noProof/>
                 <w:webHidden/>
               </w:rPr>
-              <w:t>2</w:t>
+              <w:t>4</w:t>
+            </w:r>
+            <w:r>
+              <w:rPr>
+                <w:noProof/>
+                <w:webHidden/>
+              </w:rPr>
+              <w:fldChar w:fldCharType="end"/>
+            </w:r>
+          </w:hyperlink>
+        </w:p>
+        <w:p>
+          <w:pPr>
+            <w:pStyle w:val="TOC2"/>
+            <w:tabs>
+              <w:tab w:val="right" w:leader="dot" w:pos="9016"/>
+            </w:tabs>
+            <w:rPr>
+              <w:noProof/>
+              <w:sz w:val="22"/>
+              <w:szCs w:val="22"/>
+            </w:rPr>
+          </w:pPr>
+          <w:hyperlink w:anchor="_Toc54798466" w:history="1">
+            <w:r>
+              <w:rPr>
+                <w:rStyle w:val="Hyperlink"/>
+                <w:noProof/>
+                <w:lang w:val="en-US"/>
+              </w:rPr>
+              <w:t>Brief</w:t>
+            </w:r>
+            <w:r>
+              <w:rPr>
+                <w:noProof/>
+                <w:webHidden/>
+              </w:rPr>
+              <w:tab/>
+            </w:r>
+            <w:r>
+              <w:rPr>
+                <w:noProof/>
+                <w:webHidden/>
+              </w:rPr>
+              <w:fldChar w:fldCharType="begin"/>
+            </w:r>
+            <w:r>
+              <w:rPr>
+                <w:noProof/>
+                <w:webHidden/>
+              </w:rPr>
+              <w:instrText xml:space="preserve"> PAGEREF _Toc54798466 \h </w:instrText>
+            </w:r>
+            <w:r>
+              <w:rPr>
+                <w:noProof/>
+                <w:webHidden/>
+              </w:rPr>
+            </w:r>
+            <w:r>
+              <w:rPr>
+                <w:noProof/>
+                <w:webHidden/>
+              </w:rPr>
+              <w:fldChar w:fldCharType="separate"/>
+            </w:r>
+            <w:r>
+              <w:rPr>
+                <w:noProof/>
+                <w:webHidden/>
+              </w:rPr>
+              <w:t>4</w:t>
+            </w:r>
+            <w:r>
+              <w:rPr>
+                <w:noProof/>
+                <w:webHidden/>
+              </w:rPr>
+              <w:fldChar w:fldCharType="end"/>
+            </w:r>
+          </w:hyperlink>
+        </w:p>
+        <w:p>
+          <w:pPr>
+            <w:pStyle w:val="TOC3"/>
+            <w:tabs>
+              <w:tab w:val="right" w:leader="dot" w:pos="9016"/>
+            </w:tabs>
+            <w:rPr>
+              <w:noProof/>
+              <w:sz w:val="22"/>
+              <w:szCs w:val="22"/>
+            </w:rPr>
+          </w:pPr>
+          <w:hyperlink w:anchor="_Toc54798467" w:history="1">
+            <w:r>
+              <w:rPr>
+                <w:rStyle w:val="Hyperlink"/>
+                <w:noProof/>
+                <w:lang w:val="en-US"/>
+              </w:rPr>
+              <w:t>Unity Hub</w:t>
+            </w:r>
+            <w:r>
+              <w:rPr>
+                <w:noProof/>
+                <w:webHidden/>
+              </w:rPr>
+              <w:tab/>
+            </w:r>
+            <w:r>
+              <w:rPr>
+                <w:noProof/>
+                <w:webHidden/>
+              </w:rPr>
+              <w:fldChar w:fldCharType="begin"/>
+            </w:r>
+            <w:r>
+              <w:rPr>
+                <w:noProof/>
+                <w:webHidden/>
+              </w:rPr>
+              <w:instrText xml:space="preserve"> PAGEREF _Toc54798467 \h </w:instrText>
+            </w:r>
+            <w:r>
+              <w:rPr>
+                <w:noProof/>
+                <w:webHidden/>
+              </w:rPr>
+            </w:r>
+            <w:r>
+              <w:rPr>
+                <w:noProof/>
+                <w:webHidden/>
+              </w:rPr>
+              <w:fldChar w:fldCharType="separate"/>
+            </w:r>
+            <w:r>
+              <w:rPr>
+                <w:noProof/>
+                <w:webHidden/>
+              </w:rPr>
+              <w:t>4</w:t>
+            </w:r>
+            <w:r>
+              <w:rPr>
+                <w:noProof/>
+                <w:webHidden/>
+              </w:rPr>
+              <w:fldChar w:fldCharType="end"/>
+            </w:r>
+          </w:hyperlink>
+        </w:p>
+        <w:p>
+          <w:pPr>
+            <w:pStyle w:val="TOC3"/>
+            <w:tabs>
+              <w:tab w:val="right" w:leader="dot" w:pos="9016"/>
+            </w:tabs>
+            <w:rPr>
+              <w:noProof/>
+              <w:sz w:val="22"/>
+              <w:szCs w:val="22"/>
+            </w:rPr>
+          </w:pPr>
+          <w:hyperlink w:anchor="_Toc54798468" w:history="1">
+            <w:r>
+              <w:rPr>
+                <w:rStyle w:val="Hyperlink"/>
+                <w:noProof/>
+                <w:lang w:val="en-US"/>
+              </w:rPr>
+              <w:t>Working with Unity</w:t>
+            </w:r>
+            <w:r>
+              <w:rPr>
+                <w:noProof/>
+                <w:webHidden/>
+              </w:rPr>
+              <w:tab/>
+            </w:r>
+            <w:r>
+              <w:rPr>
+                <w:noProof/>
+                <w:webHidden/>
+              </w:rPr>
+              <w:fldChar w:fldCharType="begin"/>
+            </w:r>
+            <w:r>
+              <w:rPr>
+                <w:noProof/>
+                <w:webHidden/>
+              </w:rPr>
+              <w:instrText xml:space="preserve"> PAGEREF _Toc54798468 \h </w:instrText>
+            </w:r>
+            <w:r>
+              <w:rPr>
+                <w:noProof/>
+                <w:webHidden/>
+              </w:rPr>
+            </w:r>
+            <w:r>
+              <w:rPr>
+                <w:noProof/>
+                <w:webHidden/>
+              </w:rPr>
+              <w:fldChar w:fldCharType="separate"/>
+            </w:r>
+            <w:r>
+              <w:rPr>
+                <w:noProof/>
+                <w:webHidden/>
+              </w:rPr>
+              <w:t>4</w:t>
+            </w:r>
+            <w:r>
+              <w:rPr>
+                <w:noProof/>
+                <w:webHidden/>
+              </w:rPr>
+              <w:fldChar w:fldCharType="end"/>
+            </w:r>
+          </w:hyperlink>
+        </w:p>
+        <w:p>
+          <w:pPr>
+            <w:pStyle w:val="TOC2"/>
+            <w:tabs>
+              <w:tab w:val="right" w:leader="dot" w:pos="9016"/>
+            </w:tabs>
+            <w:rPr>
+              <w:noProof/>
+              <w:sz w:val="22"/>
+              <w:szCs w:val="22"/>
+            </w:rPr>
+          </w:pPr>
+          <w:hyperlink w:anchor="_Toc54798469" w:history="1">
+            <w:r>
+              <w:rPr>
+                <w:rStyle w:val="Hyperlink"/>
+                <w:noProof/>
+                <w:lang w:val="en-US"/>
+              </w:rPr>
+              <w:t>MoSCoW</w:t>
+            </w:r>
+            <w:r>
+              <w:rPr>
+                <w:noProof/>
+                <w:webHidden/>
+              </w:rPr>
+              <w:tab/>
+            </w:r>
+            <w:r>
+              <w:rPr>
+                <w:noProof/>
+                <w:webHidden/>
+              </w:rPr>
+              <w:fldChar w:fldCharType="begin"/>
+            </w:r>
+            <w:r>
+              <w:rPr>
+                <w:noProof/>
+                <w:webHidden/>
+              </w:rPr>
+              <w:instrText xml:space="preserve"> PAGEREF _Toc54798469 \h </w:instrText>
+            </w:r>
+            <w:r>
+              <w:rPr>
+                <w:noProof/>
+                <w:webHidden/>
+              </w:rPr>
+            </w:r>
+            <w:r>
+              <w:rPr>
+                <w:noProof/>
+                <w:webHidden/>
+              </w:rPr>
+              <w:fldChar w:fldCharType="separate"/>
+            </w:r>
+            <w:r>
+              <w:rPr>
+                <w:noProof/>
+                <w:webHidden/>
+              </w:rPr>
+              <w:t>5</w:t>
+            </w:r>
+            <w:r>
+              <w:rPr>
+                <w:noProof/>
+                <w:webHidden/>
+              </w:rPr>
+              <w:fldChar w:fldCharType="end"/>
+            </w:r>
+          </w:hyperlink>
+        </w:p>
+        <w:p>
+          <w:pPr>
+            <w:pStyle w:val="TOC3"/>
+            <w:tabs>
+              <w:tab w:val="right" w:leader="dot" w:pos="9016"/>
+            </w:tabs>
+            <w:rPr>
+              <w:noProof/>
+              <w:sz w:val="22"/>
+              <w:szCs w:val="22"/>
+            </w:rPr>
+          </w:pPr>
+          <w:hyperlink w:anchor="_Toc54798470" w:history="1">
+            <w:r>
+              <w:rPr>
+                <w:rStyle w:val="Hyperlink"/>
+                <w:noProof/>
+                <w:lang w:val="en-US"/>
+              </w:rPr>
+              <w:t>Must</w:t>
+            </w:r>
+            <w:r>
+              <w:rPr>
+                <w:noProof/>
+                <w:webHidden/>
+              </w:rPr>
+              <w:tab/>
+            </w:r>
+            <w:r>
+              <w:rPr>
+                <w:noProof/>
+                <w:webHidden/>
+              </w:rPr>
+              <w:fldChar w:fldCharType="begin"/>
+            </w:r>
+            <w:r>
+              <w:rPr>
+                <w:noProof/>
+                <w:webHidden/>
+              </w:rPr>
+              <w:instrText xml:space="preserve"> PAGEREF _Toc54798470 \h </w:instrText>
+            </w:r>
+            <w:r>
+              <w:rPr>
+                <w:noProof/>
+                <w:webHidden/>
+              </w:rPr>
+            </w:r>
+            <w:r>
+              <w:rPr>
+                <w:noProof/>
+                <w:webHidden/>
+              </w:rPr>
+              <w:fldChar w:fldCharType="separate"/>
+            </w:r>
+            <w:r>
+              <w:rPr>
+                <w:noProof/>
+                <w:webHidden/>
+              </w:rPr>
+              <w:t>5</w:t>
+            </w:r>
+            <w:r>
+              <w:rPr>
+                <w:noProof/>
+                <w:webHidden/>
+              </w:rPr>
+              <w:fldChar w:fldCharType="end"/>
+            </w:r>
+          </w:hyperlink>
+        </w:p>
+        <w:p>
+          <w:pPr>
+            <w:pStyle w:val="TOC3"/>
+            <w:tabs>
+              <w:tab w:val="right" w:leader="dot" w:pos="9016"/>
+            </w:tabs>
+            <w:rPr>
+              <w:noProof/>
+              <w:sz w:val="22"/>
+              <w:szCs w:val="22"/>
+            </w:rPr>
+          </w:pPr>
+          <w:hyperlink w:anchor="_Toc54798471" w:history="1">
+            <w:r>
+              <w:rPr>
+                <w:rStyle w:val="Hyperlink"/>
+                <w:noProof/>
+                <w:lang w:val="en-US"/>
+              </w:rPr>
+              <w:t>Should</w:t>
+            </w:r>
+            <w:r>
+              <w:rPr>
+                <w:noProof/>
+                <w:webHidden/>
+              </w:rPr>
+              <w:tab/>
+            </w:r>
+            <w:r>
+              <w:rPr>
+                <w:noProof/>
+                <w:webHidden/>
+              </w:rPr>
+              <w:fldChar w:fldCharType="begin"/>
+            </w:r>
+            <w:r>
+              <w:rPr>
+                <w:noProof/>
+                <w:webHidden/>
+              </w:rPr>
+              <w:instrText xml:space="preserve"> PAGEREF _Toc54798471 \h </w:instrText>
+            </w:r>
+            <w:r>
+              <w:rPr>
+                <w:noProof/>
+                <w:webHidden/>
+              </w:rPr>
+            </w:r>
+            <w:r>
+              <w:rPr>
+                <w:noProof/>
+                <w:webHidden/>
+              </w:rPr>
+              <w:fldChar w:fldCharType="separate"/>
+            </w:r>
+            <w:r>
+              <w:rPr>
+                <w:noProof/>
+                <w:webHidden/>
+              </w:rPr>
+              <w:t>5</w:t>
+            </w:r>
+            <w:r>
+              <w:rPr>
+                <w:noProof/>
+                <w:webHidden/>
+              </w:rPr>
+              <w:fldChar w:fldCharType="end"/>
+            </w:r>
+          </w:hyperlink>
+        </w:p>
+        <w:p>
+          <w:pPr>
+            <w:pStyle w:val="TOC3"/>
+            <w:tabs>
+              <w:tab w:val="right" w:leader="dot" w:pos="9016"/>
+            </w:tabs>
+            <w:rPr>
+              <w:noProof/>
+              <w:sz w:val="22"/>
+              <w:szCs w:val="22"/>
+            </w:rPr>
+          </w:pPr>
+          <w:hyperlink w:anchor="_Toc54798472" w:history="1">
+            <w:r>
+              <w:rPr>
+                <w:rStyle w:val="Hyperlink"/>
+                <w:noProof/>
+                <w:lang w:val="en-US"/>
+              </w:rPr>
+              <w:t>Could</w:t>
+            </w:r>
+            <w:r>
+              <w:rPr>
+                <w:noProof/>
+                <w:webHidden/>
+              </w:rPr>
+              <w:tab/>
+            </w:r>
+            <w:r>
+              <w:rPr>
+                <w:noProof/>
+                <w:webHidden/>
+              </w:rPr>
+              <w:fldChar w:fldCharType="begin"/>
+            </w:r>
+            <w:r>
+              <w:rPr>
+                <w:noProof/>
+                <w:webHidden/>
+              </w:rPr>
+              <w:instrText xml:space="preserve"> PAGEREF _Toc54798472 \h </w:instrText>
+            </w:r>
+            <w:r>
+              <w:rPr>
+                <w:noProof/>
+                <w:webHidden/>
+              </w:rPr>
+            </w:r>
+            <w:r>
+              <w:rPr>
+                <w:noProof/>
+                <w:webHidden/>
+              </w:rPr>
+              <w:fldChar w:fldCharType="separate"/>
+            </w:r>
+            <w:r>
+              <w:rPr>
+                <w:noProof/>
+                <w:webHidden/>
+              </w:rPr>
+              <w:t>5</w:t>
+            </w:r>
+            <w:r>
+              <w:rPr>
+                <w:noProof/>
+                <w:webHidden/>
+              </w:rPr>
+              <w:fldChar w:fldCharType="end"/>
+            </w:r>
+          </w:hyperlink>
+        </w:p>
+        <w:p>
+          <w:pPr>
+            <w:pStyle w:val="TOC3"/>
+            <w:tabs>
+              <w:tab w:val="right" w:leader="dot" w:pos="9016"/>
+            </w:tabs>
+            <w:rPr>
+              <w:noProof/>
+              <w:sz w:val="22"/>
+              <w:szCs w:val="22"/>
+            </w:rPr>
+          </w:pPr>
+          <w:hyperlink w:anchor="_Toc54798473" w:history="1">
+            <w:r>
+              <w:rPr>
+                <w:rStyle w:val="Hyperlink"/>
+                <w:noProof/>
+                <w:lang w:val="en-US"/>
+              </w:rPr>
+              <w:t>Would</w:t>
+            </w:r>
+            <w:r>
+              <w:rPr>
+                <w:noProof/>
+                <w:webHidden/>
+              </w:rPr>
+              <w:tab/>
+            </w:r>
+            <w:r>
+              <w:rPr>
+                <w:noProof/>
+                <w:webHidden/>
+              </w:rPr>
+              <w:fldChar w:fldCharType="begin"/>
+            </w:r>
+            <w:r>
+              <w:rPr>
+                <w:noProof/>
+                <w:webHidden/>
+              </w:rPr>
+              <w:instrText xml:space="preserve"> PAGEREF _Toc54798473 \h </w:instrText>
+            </w:r>
+            <w:r>
+              <w:rPr>
+                <w:noProof/>
+                <w:webHidden/>
+              </w:rPr>
+            </w:r>
+            <w:r>
+              <w:rPr>
+                <w:noProof/>
+                <w:webHidden/>
+              </w:rPr>
+              <w:fldChar w:fldCharType="separate"/>
+            </w:r>
+            <w:r>
+              <w:rPr>
+                <w:noProof/>
+                <w:webHidden/>
+              </w:rPr>
+              <w:t>5</w:t>
+            </w:r>
+            <w:r>
+              <w:rPr>
+                <w:noProof/>
+                <w:webHidden/>
+              </w:rPr>
+              <w:fldChar w:fldCharType="end"/>
+            </w:r>
+          </w:hyperlink>
+        </w:p>
+        <w:p>
+          <w:pPr>
+            <w:pStyle w:val="TOC2"/>
+            <w:tabs>
+              <w:tab w:val="right" w:leader="dot" w:pos="9016"/>
+            </w:tabs>
+            <w:rPr>
+              <w:noProof/>
+              <w:sz w:val="22"/>
+              <w:szCs w:val="22"/>
+            </w:rPr>
+          </w:pPr>
+          <w:hyperlink w:anchor="_Toc54798474" w:history="1">
+            <w:r>
+              <w:rPr>
+                <w:rStyle w:val="Hyperlink"/>
+                <w:noProof/>
+                <w:lang w:val="en-US"/>
+              </w:rPr>
+              <w:t>Naming Conventions</w:t>
+            </w:r>
+            <w:r>
+              <w:rPr>
+                <w:noProof/>
+                <w:webHidden/>
+              </w:rPr>
+              <w:tab/>
+            </w:r>
+            <w:r>
+              <w:rPr>
+                <w:noProof/>
+                <w:webHidden/>
+              </w:rPr>
+              <w:fldChar w:fldCharType="begin"/>
+            </w:r>
+            <w:r>
+              <w:rPr>
+                <w:noProof/>
+                <w:webHidden/>
+              </w:rPr>
+              <w:instrText xml:space="preserve"> PAGEREF _Toc54798474 \h </w:instrText>
+            </w:r>
+            <w:r>
+              <w:rPr>
+                <w:noProof/>
+                <w:webHidden/>
+              </w:rPr>
+            </w:r>
+            <w:r>
+              <w:rPr>
+                <w:noProof/>
+                <w:webHidden/>
+              </w:rPr>
+              <w:fldChar w:fldCharType="separate"/>
+            </w:r>
+            <w:r>
+              <w:rPr>
+                <w:noProof/>
+                <w:webHidden/>
+              </w:rPr>
+              <w:t>6</w:t>
             </w:r>
             <w:r>
               <w:rPr>
@@ -602,7 +1241,7 @@
               <w:szCs w:val="22"/>
             </w:rPr>
           </w:pPr>
-          <w:hyperlink w:anchor="_Toc55022925" w:history="1">
+          <w:hyperlink w:anchor="_Toc54798475" w:history="1">
             <w:r>
               <w:rPr>
                 <w:rStyle w:val="Hyperlink"/>
@@ -630,7 +1269,7 @@
                 <w:noProof/>
                 <w:webHidden/>
               </w:rPr>
-              <w:instrText xml:space="preserve"> PAGEREF _Toc55022925 \h </w:instrText>
+              <w:instrText xml:space="preserve"> PAGEREF _Toc54798475 \h </w:instrText>
             </w:r>
             <w:r>
               <w:rPr>
@@ -650,7 +1289,220 @@
                 <w:noProof/>
                 <w:webHidden/>
               </w:rPr>
-              <w:t>5</w:t>
+              <w:t>7</w:t>
+            </w:r>
+            <w:r>
+              <w:rPr>
+                <w:noProof/>
+                <w:webHidden/>
+              </w:rPr>
+              <w:fldChar w:fldCharType="end"/>
+            </w:r>
+          </w:hyperlink>
+        </w:p>
+        <w:p>
+          <w:pPr>
+            <w:pStyle w:val="TOC2"/>
+            <w:tabs>
+              <w:tab w:val="right" w:leader="dot" w:pos="9016"/>
+            </w:tabs>
+            <w:rPr>
+              <w:noProof/>
+              <w:sz w:val="22"/>
+              <w:szCs w:val="22"/>
+            </w:rPr>
+          </w:pPr>
+          <w:hyperlink w:anchor="_Toc54798476" w:history="1">
+            <w:r>
+              <w:rPr>
+                <w:rStyle w:val="Hyperlink"/>
+                <w:noProof/>
+                <w:lang w:val="en-US"/>
+              </w:rPr>
+              <w:t>Brief</w:t>
+            </w:r>
+            <w:r>
+              <w:rPr>
+                <w:noProof/>
+                <w:webHidden/>
+              </w:rPr>
+              <w:tab/>
+            </w:r>
+            <w:r>
+              <w:rPr>
+                <w:noProof/>
+                <w:webHidden/>
+              </w:rPr>
+              <w:fldChar w:fldCharType="begin"/>
+            </w:r>
+            <w:r>
+              <w:rPr>
+                <w:noProof/>
+                <w:webHidden/>
+              </w:rPr>
+              <w:instrText xml:space="preserve"> PAGEREF _Toc54798476 \h </w:instrText>
+            </w:r>
+            <w:r>
+              <w:rPr>
+                <w:noProof/>
+                <w:webHidden/>
+              </w:rPr>
+            </w:r>
+            <w:r>
+              <w:rPr>
+                <w:noProof/>
+                <w:webHidden/>
+              </w:rPr>
+              <w:fldChar w:fldCharType="separate"/>
+            </w:r>
+            <w:r>
+              <w:rPr>
+                <w:noProof/>
+                <w:webHidden/>
+              </w:rPr>
+              <w:t>7</w:t>
+            </w:r>
+            <w:r>
+              <w:rPr>
+                <w:noProof/>
+                <w:webHidden/>
+              </w:rPr>
+              <w:fldChar w:fldCharType="end"/>
+            </w:r>
+          </w:hyperlink>
+        </w:p>
+        <w:p>
+          <w:pPr>
+            <w:pStyle w:val="TOC2"/>
+            <w:tabs>
+              <w:tab w:val="right" w:leader="dot" w:pos="9016"/>
+            </w:tabs>
+            <w:rPr>
+              <w:noProof/>
+              <w:sz w:val="22"/>
+              <w:szCs w:val="22"/>
+            </w:rPr>
+          </w:pPr>
+          <w:hyperlink w:anchor="_Toc54798477" w:history="1">
+            <w:r>
+              <w:rPr>
+                <w:rStyle w:val="Hyperlink"/>
+                <w:noProof/>
+                <w:lang w:val="en-US"/>
+              </w:rPr>
+              <w:t>Binding Assets and Code</w:t>
+            </w:r>
+            <w:r>
+              <w:rPr>
+                <w:noProof/>
+                <w:webHidden/>
+              </w:rPr>
+              <w:tab/>
+            </w:r>
+            <w:r>
+              <w:rPr>
+                <w:noProof/>
+                <w:webHidden/>
+              </w:rPr>
+              <w:fldChar w:fldCharType="begin"/>
+            </w:r>
+            <w:r>
+              <w:rPr>
+                <w:noProof/>
+                <w:webHidden/>
+              </w:rPr>
+              <w:instrText xml:space="preserve"> PAGEREF _Toc54798477 \h </w:instrText>
+            </w:r>
+            <w:r>
+              <w:rPr>
+                <w:noProof/>
+                <w:webHidden/>
+              </w:rPr>
+            </w:r>
+            <w:r>
+              <w:rPr>
+                <w:noProof/>
+                <w:webHidden/>
+              </w:rPr>
+              <w:fldChar w:fldCharType="separate"/>
+            </w:r>
+            <w:r>
+              <w:rPr>
+                <w:noProof/>
+                <w:webHidden/>
+              </w:rPr>
+              <w:t>7</w:t>
+            </w:r>
+            <w:r>
+              <w:rPr>
+                <w:noProof/>
+                <w:webHidden/>
+              </w:rPr>
+              <w:fldChar w:fldCharType="end"/>
+            </w:r>
+          </w:hyperlink>
+        </w:p>
+        <w:p>
+          <w:pPr>
+            <w:pStyle w:val="TOC2"/>
+            <w:tabs>
+              <w:tab w:val="right" w:leader="dot" w:pos="9016"/>
+            </w:tabs>
+            <w:rPr>
+              <w:noProof/>
+              <w:sz w:val="22"/>
+              <w:szCs w:val="22"/>
+            </w:rPr>
+          </w:pPr>
+          <w:hyperlink w:anchor="_Toc54798478" w:history="1">
+            <w:r>
+              <w:rPr>
+                <w:rStyle w:val="Hyperlink"/>
+                <w:noProof/>
+                <w:lang w:val="en-US"/>
+              </w:rPr>
+              <w:t>Clickable</w:t>
+            </w:r>
+            <w:r>
+              <w:rPr>
+                <w:noProof/>
+                <w:webHidden/>
+              </w:rPr>
+              <w:tab/>
+            </w:r>
+            <w:r>
+              <w:rPr>
+                <w:noProof/>
+                <w:webHidden/>
+              </w:rPr>
+              <w:fldChar w:fldCharType="begin"/>
+            </w:r>
+            <w:r>
+              <w:rPr>
+                <w:noProof/>
+                <w:webHidden/>
+              </w:rPr>
+              <w:instrText xml:space="preserve"> PAGEREF _Toc54798478 \h </w:instrText>
+            </w:r>
+            <w:r>
+              <w:rPr>
+                <w:noProof/>
+                <w:webHidden/>
+              </w:rPr>
+            </w:r>
+            <w:r>
+              <w:rPr>
+                <w:noProof/>
+                <w:webHidden/>
+              </w:rPr>
+              <w:fldChar w:fldCharType="separate"/>
+            </w:r>
+            <w:r>
+              <w:rPr>
+                <w:noProof/>
+                <w:webHidden/>
+              </w:rPr>
+              <w:t>7</w:t>
             </w:r>
             <w:r>
               <w:rPr>
@@ -673,7 +1525,7 @@
               <w:szCs w:val="22"/>
             </w:rPr>
           </w:pPr>
-          <w:hyperlink w:anchor="_Toc55022926" w:history="1">
+          <w:hyperlink w:anchor="_Toc54798479" w:history="1">
             <w:r>
               <w:rPr>
                 <w:rStyle w:val="Hyperlink"/>
@@ -701,7 +1553,7 @@
                 <w:noProof/>
                 <w:webHidden/>
               </w:rPr>
-              <w:instrText xml:space="preserve"> PAGEREF _Toc55022926 \h </w:instrText>
+              <w:instrText xml:space="preserve"> PAGEREF _Toc54798479 \h </w:instrText>
             </w:r>
             <w:r>
               <w:rPr>
@@ -721,7 +1573,433 @@
                 <w:noProof/>
                 <w:webHidden/>
               </w:rPr>
-              <w:t>6</w:t>
+              <w:t>8</w:t>
+            </w:r>
+            <w:r>
+              <w:rPr>
+                <w:noProof/>
+                <w:webHidden/>
+              </w:rPr>
+              <w:fldChar w:fldCharType="end"/>
+            </w:r>
+          </w:hyperlink>
+        </w:p>
+        <w:p>
+          <w:pPr>
+            <w:pStyle w:val="TOC2"/>
+            <w:tabs>
+              <w:tab w:val="right" w:leader="dot" w:pos="9016"/>
+            </w:tabs>
+            <w:rPr>
+              <w:noProof/>
+              <w:sz w:val="22"/>
+              <w:szCs w:val="22"/>
+            </w:rPr>
+          </w:pPr>
+          <w:hyperlink w:anchor="_Toc54798480" w:history="1">
+            <w:r>
+              <w:rPr>
+                <w:rStyle w:val="Hyperlink"/>
+                <w:noProof/>
+                <w:lang w:val="en-US"/>
+              </w:rPr>
+              <w:t>Brief</w:t>
+            </w:r>
+            <w:r>
+              <w:rPr>
+                <w:noProof/>
+                <w:webHidden/>
+              </w:rPr>
+              <w:tab/>
+            </w:r>
+            <w:r>
+              <w:rPr>
+                <w:noProof/>
+                <w:webHidden/>
+              </w:rPr>
+              <w:fldChar w:fldCharType="begin"/>
+            </w:r>
+            <w:r>
+              <w:rPr>
+                <w:noProof/>
+                <w:webHidden/>
+              </w:rPr>
+              <w:instrText xml:space="preserve"> PAGEREF _Toc54798480 \h </w:instrText>
+            </w:r>
+            <w:r>
+              <w:rPr>
+                <w:noProof/>
+                <w:webHidden/>
+              </w:rPr>
+            </w:r>
+            <w:r>
+              <w:rPr>
+                <w:noProof/>
+                <w:webHidden/>
+              </w:rPr>
+              <w:fldChar w:fldCharType="separate"/>
+            </w:r>
+            <w:r>
+              <w:rPr>
+                <w:noProof/>
+                <w:webHidden/>
+              </w:rPr>
+              <w:t>8</w:t>
+            </w:r>
+            <w:r>
+              <w:rPr>
+                <w:noProof/>
+                <w:webHidden/>
+              </w:rPr>
+              <w:fldChar w:fldCharType="end"/>
+            </w:r>
+          </w:hyperlink>
+        </w:p>
+        <w:p>
+          <w:pPr>
+            <w:pStyle w:val="TOC2"/>
+            <w:tabs>
+              <w:tab w:val="right" w:leader="dot" w:pos="9016"/>
+            </w:tabs>
+            <w:rPr>
+              <w:noProof/>
+              <w:sz w:val="22"/>
+              <w:szCs w:val="22"/>
+            </w:rPr>
+          </w:pPr>
+          <w:hyperlink w:anchor="_Toc54798481" w:history="1">
+            <w:r>
+              <w:rPr>
+                <w:rStyle w:val="Hyperlink"/>
+                <w:noProof/>
+                <w:lang w:val="en-US"/>
+              </w:rPr>
+              <w:t>Grid and Tilemap</w:t>
+            </w:r>
+            <w:r>
+              <w:rPr>
+                <w:noProof/>
+                <w:webHidden/>
+              </w:rPr>
+              <w:tab/>
+            </w:r>
+            <w:r>
+              <w:rPr>
+                <w:noProof/>
+                <w:webHidden/>
+              </w:rPr>
+              <w:fldChar w:fldCharType="begin"/>
+            </w:r>
+            <w:r>
+              <w:rPr>
+                <w:noProof/>
+                <w:webHidden/>
+              </w:rPr>
+              <w:instrText xml:space="preserve"> PAGEREF _Toc54798481 \h </w:instrText>
+            </w:r>
+            <w:r>
+              <w:rPr>
+                <w:noProof/>
+                <w:webHidden/>
+              </w:rPr>
+            </w:r>
+            <w:r>
+              <w:rPr>
+                <w:noProof/>
+                <w:webHidden/>
+              </w:rPr>
+              <w:fldChar w:fldCharType="separate"/>
+            </w:r>
+            <w:r>
+              <w:rPr>
+                <w:noProof/>
+                <w:webHidden/>
+              </w:rPr>
+              <w:t>8</w:t>
+            </w:r>
+            <w:r>
+              <w:rPr>
+                <w:noProof/>
+                <w:webHidden/>
+              </w:rPr>
+              <w:fldChar w:fldCharType="end"/>
+            </w:r>
+          </w:hyperlink>
+        </w:p>
+        <w:p>
+          <w:pPr>
+            <w:pStyle w:val="TOC2"/>
+            <w:tabs>
+              <w:tab w:val="right" w:leader="dot" w:pos="9016"/>
+            </w:tabs>
+            <w:rPr>
+              <w:noProof/>
+              <w:sz w:val="22"/>
+              <w:szCs w:val="22"/>
+            </w:rPr>
+          </w:pPr>
+          <w:hyperlink w:anchor="_Toc54798482" w:history="1">
+            <w:r>
+              <w:rPr>
+                <w:rStyle w:val="Hyperlink"/>
+                <w:noProof/>
+                <w:lang w:val="en-US"/>
+              </w:rPr>
+              <w:t>Dynamic instantiates</w:t>
+            </w:r>
+            <w:r>
+              <w:rPr>
+                <w:noProof/>
+                <w:webHidden/>
+              </w:rPr>
+              <w:tab/>
+            </w:r>
+            <w:r>
+              <w:rPr>
+                <w:noProof/>
+                <w:webHidden/>
+              </w:rPr>
+              <w:fldChar w:fldCharType="begin"/>
+            </w:r>
+            <w:r>
+              <w:rPr>
+                <w:noProof/>
+                <w:webHidden/>
+              </w:rPr>
+              <w:instrText xml:space="preserve"> PAGEREF _Toc54798482 \h </w:instrText>
+            </w:r>
+            <w:r>
+              <w:rPr>
+                <w:noProof/>
+                <w:webHidden/>
+              </w:rPr>
+            </w:r>
+            <w:r>
+              <w:rPr>
+                <w:noProof/>
+                <w:webHidden/>
+              </w:rPr>
+              <w:fldChar w:fldCharType="separate"/>
+            </w:r>
+            <w:r>
+              <w:rPr>
+                <w:noProof/>
+                <w:webHidden/>
+              </w:rPr>
+              <w:t>8</w:t>
+            </w:r>
+            <w:r>
+              <w:rPr>
+                <w:noProof/>
+                <w:webHidden/>
+              </w:rPr>
+              <w:fldChar w:fldCharType="end"/>
+            </w:r>
+          </w:hyperlink>
+        </w:p>
+        <w:p>
+          <w:pPr>
+            <w:pStyle w:val="TOC3"/>
+            <w:tabs>
+              <w:tab w:val="right" w:leader="dot" w:pos="9016"/>
+            </w:tabs>
+            <w:rPr>
+              <w:noProof/>
+              <w:sz w:val="22"/>
+              <w:szCs w:val="22"/>
+            </w:rPr>
+          </w:pPr>
+          <w:hyperlink w:anchor="_Toc54798483" w:history="1">
+            <w:r>
+              <w:rPr>
+                <w:rStyle w:val="Hyperlink"/>
+                <w:noProof/>
+                <w:lang w:val="en-US"/>
+              </w:rPr>
+              <w:t>UI assets and Main script</w:t>
+            </w:r>
+            <w:r>
+              <w:rPr>
+                <w:noProof/>
+                <w:webHidden/>
+              </w:rPr>
+              <w:tab/>
+            </w:r>
+            <w:r>
+              <w:rPr>
+                <w:noProof/>
+                <w:webHidden/>
+              </w:rPr>
+              <w:fldChar w:fldCharType="begin"/>
+            </w:r>
+            <w:r>
+              <w:rPr>
+                <w:noProof/>
+                <w:webHidden/>
+              </w:rPr>
+              <w:instrText xml:space="preserve"> PAGEREF _Toc54798483 \h </w:instrText>
+            </w:r>
+            <w:r>
+              <w:rPr>
+                <w:noProof/>
+                <w:webHidden/>
+              </w:rPr>
+            </w:r>
+            <w:r>
+              <w:rPr>
+                <w:noProof/>
+                <w:webHidden/>
+              </w:rPr>
+              <w:fldChar w:fldCharType="separate"/>
+            </w:r>
+            <w:r>
+              <w:rPr>
+                <w:noProof/>
+                <w:webHidden/>
+              </w:rPr>
+              <w:t>8</w:t>
+            </w:r>
+            <w:r>
+              <w:rPr>
+                <w:noProof/>
+                <w:webHidden/>
+              </w:rPr>
+              <w:fldChar w:fldCharType="end"/>
+            </w:r>
+          </w:hyperlink>
+        </w:p>
+        <w:p>
+          <w:pPr>
+            <w:pStyle w:val="TOC2"/>
+            <w:tabs>
+              <w:tab w:val="right" w:leader="dot" w:pos="9016"/>
+            </w:tabs>
+            <w:rPr>
+              <w:noProof/>
+              <w:sz w:val="22"/>
+              <w:szCs w:val="22"/>
+            </w:rPr>
+          </w:pPr>
+          <w:hyperlink w:anchor="_Toc54798484" w:history="1">
+            <w:r>
+              <w:rPr>
+                <w:rStyle w:val="Hyperlink"/>
+                <w:noProof/>
+                <w:lang w:val="en-US"/>
+              </w:rPr>
+              <w:t>GameObjects into Tiles into Tilemaps</w:t>
+            </w:r>
+            <w:r>
+              <w:rPr>
+                <w:noProof/>
+                <w:webHidden/>
+              </w:rPr>
+              <w:tab/>
+            </w:r>
+            <w:r>
+              <w:rPr>
+                <w:noProof/>
+                <w:webHidden/>
+              </w:rPr>
+              <w:fldChar w:fldCharType="begin"/>
+            </w:r>
+            <w:r>
+              <w:rPr>
+                <w:noProof/>
+                <w:webHidden/>
+              </w:rPr>
+              <w:instrText xml:space="preserve"> PAGEREF _Toc54798484 \h </w:instrText>
+            </w:r>
+            <w:r>
+              <w:rPr>
+                <w:noProof/>
+                <w:webHidden/>
+              </w:rPr>
+            </w:r>
+            <w:r>
+              <w:rPr>
+                <w:noProof/>
+                <w:webHidden/>
+              </w:rPr>
+              <w:fldChar w:fldCharType="separate"/>
+            </w:r>
+            <w:r>
+              <w:rPr>
+                <w:noProof/>
+                <w:webHidden/>
+              </w:rPr>
+              <w:t>8</w:t>
+            </w:r>
+            <w:r>
+              <w:rPr>
+                <w:noProof/>
+                <w:webHidden/>
+              </w:rPr>
+              <w:fldChar w:fldCharType="end"/>
+            </w:r>
+          </w:hyperlink>
+        </w:p>
+        <w:p>
+          <w:pPr>
+            <w:pStyle w:val="TOC2"/>
+            <w:tabs>
+              <w:tab w:val="right" w:leader="dot" w:pos="9016"/>
+            </w:tabs>
+            <w:rPr>
+              <w:noProof/>
+              <w:sz w:val="22"/>
+              <w:szCs w:val="22"/>
+            </w:rPr>
+          </w:pPr>
+          <w:hyperlink w:anchor="_Toc54798485" w:history="1">
+            <w:r>
+              <w:rPr>
+                <w:rStyle w:val="Hyperlink"/>
+                <w:noProof/>
+                <w:lang w:val="en-US"/>
+              </w:rPr>
+              <w:t>Summary</w:t>
+            </w:r>
+            <w:r>
+              <w:rPr>
+                <w:noProof/>
+                <w:webHidden/>
+              </w:rPr>
+              <w:tab/>
+            </w:r>
+            <w:r>
+              <w:rPr>
+                <w:noProof/>
+                <w:webHidden/>
+              </w:rPr>
+              <w:fldChar w:fldCharType="begin"/>
+            </w:r>
+            <w:r>
+              <w:rPr>
+                <w:noProof/>
+                <w:webHidden/>
+              </w:rPr>
+              <w:instrText xml:space="preserve"> PAGEREF _Toc54798485 \h </w:instrText>
+            </w:r>
+            <w:r>
+              <w:rPr>
+                <w:noProof/>
+                <w:webHidden/>
+              </w:rPr>
+            </w:r>
+            <w:r>
+              <w:rPr>
+                <w:noProof/>
+                <w:webHidden/>
+              </w:rPr>
+              <w:fldChar w:fldCharType="separate"/>
+            </w:r>
+            <w:r>
+              <w:rPr>
+                <w:noProof/>
+                <w:webHidden/>
+              </w:rPr>
+              <w:t>9</w:t>
             </w:r>
             <w:r>
               <w:rPr>
@@ -744,7 +2022,7 @@
               <w:szCs w:val="22"/>
             </w:rPr>
           </w:pPr>
-          <w:hyperlink w:anchor="_Toc55022927" w:history="1">
+          <w:hyperlink w:anchor="_Toc54798486" w:history="1">
             <w:r>
               <w:rPr>
                 <w:rStyle w:val="Hyperlink"/>
@@ -771,7 +2049,7 @@
                 <w:noProof/>
                 <w:webHidden/>
               </w:rPr>
-              <w:instrText xml:space="preserve"> PAGEREF _Toc55022927 \h </w:instrText>
+              <w:instrText xml:space="preserve"> PAGEREF _Toc54798486 \h </w:instrText>
             </w:r>
             <w:r>
               <w:rPr>
@@ -791,7 +2069,707 @@
                 <w:noProof/>
                 <w:webHidden/>
               </w:rPr>
-              <w:t>8</w:t>
+              <w:t>10</w:t>
+            </w:r>
+            <w:r>
+              <w:rPr>
+                <w:noProof/>
+                <w:webHidden/>
+              </w:rPr>
+              <w:fldChar w:fldCharType="end"/>
+            </w:r>
+          </w:hyperlink>
+        </w:p>
+        <w:p>
+          <w:pPr>
+            <w:pStyle w:val="TOC2"/>
+            <w:tabs>
+              <w:tab w:val="right" w:leader="dot" w:pos="9016"/>
+            </w:tabs>
+            <w:rPr>
+              <w:noProof/>
+              <w:sz w:val="22"/>
+              <w:szCs w:val="22"/>
+            </w:rPr>
+          </w:pPr>
+          <w:hyperlink w:anchor="_Toc54798487" w:history="1">
+            <w:r>
+              <w:rPr>
+                <w:rStyle w:val="Hyperlink"/>
+                <w:noProof/>
+              </w:rPr>
+              <w:t>Brief</w:t>
+            </w:r>
+            <w:r>
+              <w:rPr>
+                <w:noProof/>
+                <w:webHidden/>
+              </w:rPr>
+              <w:tab/>
+            </w:r>
+            <w:r>
+              <w:rPr>
+                <w:noProof/>
+                <w:webHidden/>
+              </w:rPr>
+              <w:fldChar w:fldCharType="begin"/>
+            </w:r>
+            <w:r>
+              <w:rPr>
+                <w:noProof/>
+                <w:webHidden/>
+              </w:rPr>
+              <w:instrText xml:space="preserve"> PAGEREF _Toc54798487 \h </w:instrText>
+            </w:r>
+            <w:r>
+              <w:rPr>
+                <w:noProof/>
+                <w:webHidden/>
+              </w:rPr>
+            </w:r>
+            <w:r>
+              <w:rPr>
+                <w:noProof/>
+                <w:webHidden/>
+              </w:rPr>
+              <w:fldChar w:fldCharType="separate"/>
+            </w:r>
+            <w:r>
+              <w:rPr>
+                <w:noProof/>
+                <w:webHidden/>
+              </w:rPr>
+              <w:t>10</w:t>
+            </w:r>
+            <w:r>
+              <w:rPr>
+                <w:noProof/>
+                <w:webHidden/>
+              </w:rPr>
+              <w:fldChar w:fldCharType="end"/>
+            </w:r>
+          </w:hyperlink>
+        </w:p>
+        <w:p>
+          <w:pPr>
+            <w:pStyle w:val="TOC2"/>
+            <w:tabs>
+              <w:tab w:val="right" w:leader="dot" w:pos="9016"/>
+            </w:tabs>
+            <w:rPr>
+              <w:noProof/>
+              <w:sz w:val="22"/>
+              <w:szCs w:val="22"/>
+            </w:rPr>
+          </w:pPr>
+          <w:hyperlink w:anchor="_Toc54798488" w:history="1">
+            <w:r>
+              <w:rPr>
+                <w:rStyle w:val="Hyperlink"/>
+                <w:noProof/>
+              </w:rPr>
+              <w:t>Simple storage method</w:t>
+            </w:r>
+            <w:r>
+              <w:rPr>
+                <w:noProof/>
+                <w:webHidden/>
+              </w:rPr>
+              <w:tab/>
+            </w:r>
+            <w:r>
+              <w:rPr>
+                <w:noProof/>
+                <w:webHidden/>
+              </w:rPr>
+              <w:fldChar w:fldCharType="begin"/>
+            </w:r>
+            <w:r>
+              <w:rPr>
+                <w:noProof/>
+                <w:webHidden/>
+              </w:rPr>
+              <w:instrText xml:space="preserve"> PAGEREF _Toc54798488 \h </w:instrText>
+            </w:r>
+            <w:r>
+              <w:rPr>
+                <w:noProof/>
+                <w:webHidden/>
+              </w:rPr>
+            </w:r>
+            <w:r>
+              <w:rPr>
+                <w:noProof/>
+                <w:webHidden/>
+              </w:rPr>
+              <w:fldChar w:fldCharType="separate"/>
+            </w:r>
+            <w:r>
+              <w:rPr>
+                <w:noProof/>
+                <w:webHidden/>
+              </w:rPr>
+              <w:t>10</w:t>
+            </w:r>
+            <w:r>
+              <w:rPr>
+                <w:noProof/>
+                <w:webHidden/>
+              </w:rPr>
+              <w:fldChar w:fldCharType="end"/>
+            </w:r>
+          </w:hyperlink>
+        </w:p>
+        <w:p>
+          <w:pPr>
+            <w:pStyle w:val="TOC2"/>
+            <w:tabs>
+              <w:tab w:val="right" w:leader="dot" w:pos="9016"/>
+            </w:tabs>
+            <w:rPr>
+              <w:noProof/>
+              <w:sz w:val="22"/>
+              <w:szCs w:val="22"/>
+            </w:rPr>
+          </w:pPr>
+          <w:hyperlink w:anchor="_Toc54798489" w:history="1">
+            <w:r>
+              <w:rPr>
+                <w:rStyle w:val="Hyperlink"/>
+                <w:noProof/>
+              </w:rPr>
+              <w:t>Loaded map storage</w:t>
+            </w:r>
+            <w:r>
+              <w:rPr>
+                <w:noProof/>
+                <w:webHidden/>
+              </w:rPr>
+              <w:tab/>
+            </w:r>
+            <w:r>
+              <w:rPr>
+                <w:noProof/>
+                <w:webHidden/>
+              </w:rPr>
+              <w:fldChar w:fldCharType="begin"/>
+            </w:r>
+            <w:r>
+              <w:rPr>
+                <w:noProof/>
+                <w:webHidden/>
+              </w:rPr>
+              <w:instrText xml:space="preserve"> PAGEREF _Toc54798489 \h </w:instrText>
+            </w:r>
+            <w:r>
+              <w:rPr>
+                <w:noProof/>
+                <w:webHidden/>
+              </w:rPr>
+            </w:r>
+            <w:r>
+              <w:rPr>
+                <w:noProof/>
+                <w:webHidden/>
+              </w:rPr>
+              <w:fldChar w:fldCharType="separate"/>
+            </w:r>
+            <w:r>
+              <w:rPr>
+                <w:noProof/>
+                <w:webHidden/>
+              </w:rPr>
+              <w:t>10</w:t>
+            </w:r>
+            <w:r>
+              <w:rPr>
+                <w:noProof/>
+                <w:webHidden/>
+              </w:rPr>
+              <w:fldChar w:fldCharType="end"/>
+            </w:r>
+          </w:hyperlink>
+        </w:p>
+        <w:p>
+          <w:pPr>
+            <w:pStyle w:val="TOC2"/>
+            <w:tabs>
+              <w:tab w:val="right" w:leader="dot" w:pos="9016"/>
+            </w:tabs>
+            <w:rPr>
+              <w:noProof/>
+              <w:sz w:val="22"/>
+              <w:szCs w:val="22"/>
+            </w:rPr>
+          </w:pPr>
+          <w:hyperlink w:anchor="_Toc54798490" w:history="1">
+            <w:r>
+              <w:rPr>
+                <w:rStyle w:val="Hyperlink"/>
+                <w:noProof/>
+              </w:rPr>
+              <w:t>Save level format</w:t>
+            </w:r>
+            <w:r>
+              <w:rPr>
+                <w:noProof/>
+                <w:webHidden/>
+              </w:rPr>
+              <w:tab/>
+            </w:r>
+            <w:r>
+              <w:rPr>
+                <w:noProof/>
+                <w:webHidden/>
+              </w:rPr>
+              <w:fldChar w:fldCharType="begin"/>
+            </w:r>
+            <w:r>
+              <w:rPr>
+                <w:noProof/>
+                <w:webHidden/>
+              </w:rPr>
+              <w:instrText xml:space="preserve"> PAGEREF _Toc54798490 \h </w:instrText>
+            </w:r>
+            <w:r>
+              <w:rPr>
+                <w:noProof/>
+                <w:webHidden/>
+              </w:rPr>
+            </w:r>
+            <w:r>
+              <w:rPr>
+                <w:noProof/>
+                <w:webHidden/>
+              </w:rPr>
+              <w:fldChar w:fldCharType="separate"/>
+            </w:r>
+            <w:r>
+              <w:rPr>
+                <w:noProof/>
+                <w:webHidden/>
+              </w:rPr>
+              <w:t>11</w:t>
+            </w:r>
+            <w:r>
+              <w:rPr>
+                <w:noProof/>
+                <w:webHidden/>
+              </w:rPr>
+              <w:fldChar w:fldCharType="end"/>
+            </w:r>
+          </w:hyperlink>
+        </w:p>
+        <w:p>
+          <w:pPr>
+            <w:pStyle w:val="TOC3"/>
+            <w:tabs>
+              <w:tab w:val="right" w:leader="dot" w:pos="9016"/>
+            </w:tabs>
+            <w:rPr>
+              <w:noProof/>
+              <w:sz w:val="22"/>
+              <w:szCs w:val="22"/>
+            </w:rPr>
+          </w:pPr>
+          <w:hyperlink w:anchor="_Toc54798491" w:history="1">
+            <w:r>
+              <w:rPr>
+                <w:rStyle w:val="Hyperlink"/>
+                <w:noProof/>
+              </w:rPr>
+              <w:t>Result</w:t>
+            </w:r>
+            <w:r>
+              <w:rPr>
+                <w:noProof/>
+                <w:webHidden/>
+              </w:rPr>
+              <w:tab/>
+            </w:r>
+            <w:r>
+              <w:rPr>
+                <w:noProof/>
+                <w:webHidden/>
+              </w:rPr>
+              <w:fldChar w:fldCharType="begin"/>
+            </w:r>
+            <w:r>
+              <w:rPr>
+                <w:noProof/>
+                <w:webHidden/>
+              </w:rPr>
+              <w:instrText xml:space="preserve"> PAGEREF _Toc54798491 \h </w:instrText>
+            </w:r>
+            <w:r>
+              <w:rPr>
+                <w:noProof/>
+                <w:webHidden/>
+              </w:rPr>
+            </w:r>
+            <w:r>
+              <w:rPr>
+                <w:noProof/>
+                <w:webHidden/>
+              </w:rPr>
+              <w:fldChar w:fldCharType="separate"/>
+            </w:r>
+            <w:r>
+              <w:rPr>
+                <w:noProof/>
+                <w:webHidden/>
+              </w:rPr>
+              <w:t>11</w:t>
+            </w:r>
+            <w:r>
+              <w:rPr>
+                <w:noProof/>
+                <w:webHidden/>
+              </w:rPr>
+              <w:fldChar w:fldCharType="end"/>
+            </w:r>
+          </w:hyperlink>
+        </w:p>
+        <w:p>
+          <w:pPr>
+            <w:pStyle w:val="TOC2"/>
+            <w:tabs>
+              <w:tab w:val="right" w:leader="dot" w:pos="9016"/>
+            </w:tabs>
+            <w:rPr>
+              <w:noProof/>
+              <w:sz w:val="22"/>
+              <w:szCs w:val="22"/>
+            </w:rPr>
+          </w:pPr>
+          <w:hyperlink w:anchor="_Toc54798492" w:history="1">
+            <w:r>
+              <w:rPr>
+                <w:rStyle w:val="Hyperlink"/>
+                <w:noProof/>
+              </w:rPr>
+              <w:t>Load level format</w:t>
+            </w:r>
+            <w:r>
+              <w:rPr>
+                <w:noProof/>
+                <w:webHidden/>
+              </w:rPr>
+              <w:tab/>
+            </w:r>
+            <w:r>
+              <w:rPr>
+                <w:noProof/>
+                <w:webHidden/>
+              </w:rPr>
+              <w:fldChar w:fldCharType="begin"/>
+            </w:r>
+            <w:r>
+              <w:rPr>
+                <w:noProof/>
+                <w:webHidden/>
+              </w:rPr>
+              <w:instrText xml:space="preserve"> PAGEREF _Toc54798492 \h </w:instrText>
+            </w:r>
+            <w:r>
+              <w:rPr>
+                <w:noProof/>
+                <w:webHidden/>
+              </w:rPr>
+            </w:r>
+            <w:r>
+              <w:rPr>
+                <w:noProof/>
+                <w:webHidden/>
+              </w:rPr>
+              <w:fldChar w:fldCharType="separate"/>
+            </w:r>
+            <w:r>
+              <w:rPr>
+                <w:noProof/>
+                <w:webHidden/>
+              </w:rPr>
+              <w:t>11</w:t>
+            </w:r>
+            <w:r>
+              <w:rPr>
+                <w:noProof/>
+                <w:webHidden/>
+              </w:rPr>
+              <w:fldChar w:fldCharType="end"/>
+            </w:r>
+          </w:hyperlink>
+        </w:p>
+        <w:p>
+          <w:pPr>
+            <w:pStyle w:val="TOC3"/>
+            <w:tabs>
+              <w:tab w:val="right" w:leader="dot" w:pos="9016"/>
+            </w:tabs>
+            <w:rPr>
+              <w:noProof/>
+              <w:sz w:val="22"/>
+              <w:szCs w:val="22"/>
+            </w:rPr>
+          </w:pPr>
+          <w:hyperlink w:anchor="_Toc54798493" w:history="1">
+            <w:r>
+              <w:rPr>
+                <w:rStyle w:val="Hyperlink"/>
+                <w:noProof/>
+              </w:rPr>
+              <w:t>Reading the Json into the Level object</w:t>
+            </w:r>
+            <w:r>
+              <w:rPr>
+                <w:noProof/>
+                <w:webHidden/>
+              </w:rPr>
+              <w:tab/>
+            </w:r>
+            <w:r>
+              <w:rPr>
+                <w:noProof/>
+                <w:webHidden/>
+              </w:rPr>
+              <w:fldChar w:fldCharType="begin"/>
+            </w:r>
+            <w:r>
+              <w:rPr>
+                <w:noProof/>
+                <w:webHidden/>
+              </w:rPr>
+              <w:instrText xml:space="preserve"> PAGEREF _Toc54798493 \h </w:instrText>
+            </w:r>
+            <w:r>
+              <w:rPr>
+                <w:noProof/>
+                <w:webHidden/>
+              </w:rPr>
+            </w:r>
+            <w:r>
+              <w:rPr>
+                <w:noProof/>
+                <w:webHidden/>
+              </w:rPr>
+              <w:fldChar w:fldCharType="separate"/>
+            </w:r>
+            <w:r>
+              <w:rPr>
+                <w:noProof/>
+                <w:webHidden/>
+              </w:rPr>
+              <w:t>12</w:t>
+            </w:r>
+            <w:r>
+              <w:rPr>
+                <w:noProof/>
+                <w:webHidden/>
+              </w:rPr>
+              <w:fldChar w:fldCharType="end"/>
+            </w:r>
+          </w:hyperlink>
+        </w:p>
+        <w:p>
+          <w:pPr>
+            <w:pStyle w:val="TOC3"/>
+            <w:tabs>
+              <w:tab w:val="right" w:leader="dot" w:pos="9016"/>
+            </w:tabs>
+            <w:rPr>
+              <w:noProof/>
+              <w:sz w:val="22"/>
+              <w:szCs w:val="22"/>
+            </w:rPr>
+          </w:pPr>
+          <w:hyperlink w:anchor="_Toc54798494" w:history="1">
+            <w:r>
+              <w:rPr>
+                <w:rStyle w:val="Hyperlink"/>
+                <w:noProof/>
+              </w:rPr>
+              <w:t>Result</w:t>
+            </w:r>
+            <w:r>
+              <w:rPr>
+                <w:noProof/>
+                <w:webHidden/>
+              </w:rPr>
+              <w:tab/>
+            </w:r>
+            <w:r>
+              <w:rPr>
+                <w:noProof/>
+                <w:webHidden/>
+              </w:rPr>
+              <w:fldChar w:fldCharType="begin"/>
+            </w:r>
+            <w:r>
+              <w:rPr>
+                <w:noProof/>
+                <w:webHidden/>
+              </w:rPr>
+              <w:instrText xml:space="preserve"> PAGEREF _Toc54798494 \h </w:instrText>
+            </w:r>
+            <w:r>
+              <w:rPr>
+                <w:noProof/>
+                <w:webHidden/>
+              </w:rPr>
+            </w:r>
+            <w:r>
+              <w:rPr>
+                <w:noProof/>
+                <w:webHidden/>
+              </w:rPr>
+              <w:fldChar w:fldCharType="separate"/>
+            </w:r>
+            <w:r>
+              <w:rPr>
+                <w:noProof/>
+                <w:webHidden/>
+              </w:rPr>
+              <w:t>12</w:t>
+            </w:r>
+            <w:r>
+              <w:rPr>
+                <w:noProof/>
+                <w:webHidden/>
+              </w:rPr>
+              <w:fldChar w:fldCharType="end"/>
+            </w:r>
+          </w:hyperlink>
+        </w:p>
+        <w:p>
+          <w:pPr>
+            <w:pStyle w:val="TOC2"/>
+            <w:tabs>
+              <w:tab w:val="right" w:leader="dot" w:pos="9016"/>
+            </w:tabs>
+            <w:rPr>
+              <w:noProof/>
+              <w:sz w:val="22"/>
+              <w:szCs w:val="22"/>
+            </w:rPr>
+          </w:pPr>
+          <w:hyperlink w:anchor="_Toc54798495" w:history="1">
+            <w:r>
+              <w:rPr>
+                <w:rStyle w:val="Hyperlink"/>
+                <w:noProof/>
+              </w:rPr>
+              <w:t>Loading Json Format</w:t>
+            </w:r>
+            <w:r>
+              <w:rPr>
+                <w:noProof/>
+                <w:webHidden/>
+              </w:rPr>
+              <w:tab/>
+            </w:r>
+            <w:r>
+              <w:rPr>
+                <w:noProof/>
+                <w:webHidden/>
+              </w:rPr>
+              <w:fldChar w:fldCharType="begin"/>
+            </w:r>
+            <w:r>
+              <w:rPr>
+                <w:noProof/>
+                <w:webHidden/>
+              </w:rPr>
+              <w:instrText xml:space="preserve"> PAGEREF _Toc54798495 \h </w:instrText>
+            </w:r>
+            <w:r>
+              <w:rPr>
+                <w:noProof/>
+                <w:webHidden/>
+              </w:rPr>
+            </w:r>
+            <w:r>
+              <w:rPr>
+                <w:noProof/>
+                <w:webHidden/>
+              </w:rPr>
+              <w:fldChar w:fldCharType="separate"/>
+            </w:r>
+            <w:r>
+              <w:rPr>
+                <w:noProof/>
+                <w:webHidden/>
+              </w:rPr>
+              <w:t>12</w:t>
+            </w:r>
+            <w:r>
+              <w:rPr>
+                <w:noProof/>
+                <w:webHidden/>
+              </w:rPr>
+              <w:fldChar w:fldCharType="end"/>
+            </w:r>
+          </w:hyperlink>
+        </w:p>
+        <w:p>
+          <w:pPr>
+            <w:pStyle w:val="TOC3"/>
+            <w:tabs>
+              <w:tab w:val="right" w:leader="dot" w:pos="9016"/>
+            </w:tabs>
+            <w:rPr>
+              <w:noProof/>
+              <w:sz w:val="22"/>
+              <w:szCs w:val="22"/>
+            </w:rPr>
+          </w:pPr>
+          <w:hyperlink w:anchor="_Toc54798496" w:history="1">
+            <w:r>
+              <w:rPr>
+                <w:rStyle w:val="Hyperlink"/>
+                <w:noProof/>
+              </w:rPr>
+              <w:t>Result</w:t>
+            </w:r>
+            <w:r>
+              <w:rPr>
+                <w:noProof/>
+                <w:webHidden/>
+              </w:rPr>
+              <w:tab/>
+            </w:r>
+            <w:r>
+              <w:rPr>
+                <w:noProof/>
+                <w:webHidden/>
+              </w:rPr>
+              <w:fldChar w:fldCharType="begin"/>
+            </w:r>
+            <w:r>
+              <w:rPr>
+                <w:noProof/>
+                <w:webHidden/>
+              </w:rPr>
+              <w:instrText xml:space="preserve"> PAGEREF _Toc54798496 \h </w:instrText>
+            </w:r>
+            <w:r>
+              <w:rPr>
+                <w:noProof/>
+                <w:webHidden/>
+              </w:rPr>
+            </w:r>
+            <w:r>
+              <w:rPr>
+                <w:noProof/>
+                <w:webHidden/>
+              </w:rPr>
+              <w:fldChar w:fldCharType="separate"/>
+            </w:r>
+            <w:r>
+              <w:rPr>
+                <w:noProof/>
+                <w:webHidden/>
+              </w:rPr>
+              <w:t>12</w:t>
             </w:r>
             <w:r>
               <w:rPr>
@@ -814,7 +2792,7 @@
               <w:szCs w:val="22"/>
             </w:rPr>
           </w:pPr>
-          <w:hyperlink w:anchor="_Toc55022928" w:history="1">
+          <w:hyperlink w:anchor="_Toc54798497" w:history="1">
             <w:r>
               <w:rPr>
                 <w:rStyle w:val="Hyperlink"/>
@@ -841,7 +2819,7 @@
                 <w:noProof/>
                 <w:webHidden/>
               </w:rPr>
-              <w:instrText xml:space="preserve"> PAGEREF _Toc55022928 \h </w:instrText>
+              <w:instrText xml:space="preserve"> PAGEREF _Toc54798497 \h </w:instrText>
             </w:r>
             <w:r>
               <w:rPr>
@@ -861,7 +2839,497 @@
                 <w:noProof/>
                 <w:webHidden/>
               </w:rPr>
-              <w:t>11</w:t>
+              <w:t>13</w:t>
+            </w:r>
+            <w:r>
+              <w:rPr>
+                <w:noProof/>
+                <w:webHidden/>
+              </w:rPr>
+              <w:fldChar w:fldCharType="end"/>
+            </w:r>
+          </w:hyperlink>
+        </w:p>
+        <w:p>
+          <w:pPr>
+            <w:pStyle w:val="TOC2"/>
+            <w:tabs>
+              <w:tab w:val="right" w:leader="dot" w:pos="9016"/>
+            </w:tabs>
+            <w:rPr>
+              <w:noProof/>
+              <w:sz w:val="22"/>
+              <w:szCs w:val="22"/>
+            </w:rPr>
+          </w:pPr>
+          <w:hyperlink w:anchor="_Toc54798498" w:history="1">
+            <w:r>
+              <w:rPr>
+                <w:rStyle w:val="Hyperlink"/>
+                <w:noProof/>
+              </w:rPr>
+              <w:t>Brief</w:t>
+            </w:r>
+            <w:r>
+              <w:rPr>
+                <w:noProof/>
+                <w:webHidden/>
+              </w:rPr>
+              <w:tab/>
+            </w:r>
+            <w:r>
+              <w:rPr>
+                <w:noProof/>
+                <w:webHidden/>
+              </w:rPr>
+              <w:fldChar w:fldCharType="begin"/>
+            </w:r>
+            <w:r>
+              <w:rPr>
+                <w:noProof/>
+                <w:webHidden/>
+              </w:rPr>
+              <w:instrText xml:space="preserve"> PAGEREF _Toc54798498 \h </w:instrText>
+            </w:r>
+            <w:r>
+              <w:rPr>
+                <w:noProof/>
+                <w:webHidden/>
+              </w:rPr>
+            </w:r>
+            <w:r>
+              <w:rPr>
+                <w:noProof/>
+                <w:webHidden/>
+              </w:rPr>
+              <w:fldChar w:fldCharType="separate"/>
+            </w:r>
+            <w:r>
+              <w:rPr>
+                <w:noProof/>
+                <w:webHidden/>
+              </w:rPr>
+              <w:t>13</w:t>
+            </w:r>
+            <w:r>
+              <w:rPr>
+                <w:noProof/>
+                <w:webHidden/>
+              </w:rPr>
+              <w:fldChar w:fldCharType="end"/>
+            </w:r>
+          </w:hyperlink>
+        </w:p>
+        <w:p>
+          <w:pPr>
+            <w:pStyle w:val="TOC2"/>
+            <w:tabs>
+              <w:tab w:val="right" w:leader="dot" w:pos="9016"/>
+            </w:tabs>
+            <w:rPr>
+              <w:noProof/>
+              <w:sz w:val="22"/>
+              <w:szCs w:val="22"/>
+            </w:rPr>
+          </w:pPr>
+          <w:hyperlink w:anchor="_Toc54798499" w:history="1">
+            <w:r>
+              <w:rPr>
+                <w:rStyle w:val="Hyperlink"/>
+                <w:noProof/>
+              </w:rPr>
+              <w:t>Selected tile stored into level</w:t>
+            </w:r>
+            <w:r>
+              <w:rPr>
+                <w:noProof/>
+                <w:webHidden/>
+              </w:rPr>
+              <w:tab/>
+            </w:r>
+            <w:r>
+              <w:rPr>
+                <w:noProof/>
+                <w:webHidden/>
+              </w:rPr>
+              <w:fldChar w:fldCharType="begin"/>
+            </w:r>
+            <w:r>
+              <w:rPr>
+                <w:noProof/>
+                <w:webHidden/>
+              </w:rPr>
+              <w:instrText xml:space="preserve"> PAGEREF _Toc54798499 \h </w:instrText>
+            </w:r>
+            <w:r>
+              <w:rPr>
+                <w:noProof/>
+                <w:webHidden/>
+              </w:rPr>
+            </w:r>
+            <w:r>
+              <w:rPr>
+                <w:noProof/>
+                <w:webHidden/>
+              </w:rPr>
+              <w:fldChar w:fldCharType="separate"/>
+            </w:r>
+            <w:r>
+              <w:rPr>
+                <w:noProof/>
+                <w:webHidden/>
+              </w:rPr>
+              <w:t>13</w:t>
+            </w:r>
+            <w:r>
+              <w:rPr>
+                <w:noProof/>
+                <w:webHidden/>
+              </w:rPr>
+              <w:fldChar w:fldCharType="end"/>
+            </w:r>
+          </w:hyperlink>
+        </w:p>
+        <w:p>
+          <w:pPr>
+            <w:pStyle w:val="TOC3"/>
+            <w:tabs>
+              <w:tab w:val="right" w:leader="dot" w:pos="9016"/>
+            </w:tabs>
+            <w:rPr>
+              <w:noProof/>
+              <w:sz w:val="22"/>
+              <w:szCs w:val="22"/>
+            </w:rPr>
+          </w:pPr>
+          <w:hyperlink w:anchor="_Toc54798500" w:history="1">
+            <w:r>
+              <w:rPr>
+                <w:rStyle w:val="Hyperlink"/>
+                <w:noProof/>
+              </w:rPr>
+              <w:t>Result</w:t>
+            </w:r>
+            <w:r>
+              <w:rPr>
+                <w:noProof/>
+                <w:webHidden/>
+              </w:rPr>
+              <w:tab/>
+            </w:r>
+            <w:r>
+              <w:rPr>
+                <w:noProof/>
+                <w:webHidden/>
+              </w:rPr>
+              <w:fldChar w:fldCharType="begin"/>
+            </w:r>
+            <w:r>
+              <w:rPr>
+                <w:noProof/>
+                <w:webHidden/>
+              </w:rPr>
+              <w:instrText xml:space="preserve"> PAGEREF _Toc54798500 \h </w:instrText>
+            </w:r>
+            <w:r>
+              <w:rPr>
+                <w:noProof/>
+                <w:webHidden/>
+              </w:rPr>
+            </w:r>
+            <w:r>
+              <w:rPr>
+                <w:noProof/>
+                <w:webHidden/>
+              </w:rPr>
+              <w:fldChar w:fldCharType="separate"/>
+            </w:r>
+            <w:r>
+              <w:rPr>
+                <w:noProof/>
+                <w:webHidden/>
+              </w:rPr>
+              <w:t>13</w:t>
+            </w:r>
+            <w:r>
+              <w:rPr>
+                <w:noProof/>
+                <w:webHidden/>
+              </w:rPr>
+              <w:fldChar w:fldCharType="end"/>
+            </w:r>
+          </w:hyperlink>
+        </w:p>
+        <w:p>
+          <w:pPr>
+            <w:pStyle w:val="TOC2"/>
+            <w:tabs>
+              <w:tab w:val="right" w:leader="dot" w:pos="9016"/>
+            </w:tabs>
+            <w:rPr>
+              <w:noProof/>
+              <w:sz w:val="22"/>
+              <w:szCs w:val="22"/>
+            </w:rPr>
+          </w:pPr>
+          <w:hyperlink w:anchor="_Toc54798501" w:history="1">
+            <w:r>
+              <w:rPr>
+                <w:rStyle w:val="Hyperlink"/>
+                <w:noProof/>
+              </w:rPr>
+              <w:t>Checking tile is correct</w:t>
+            </w:r>
+            <w:r>
+              <w:rPr>
+                <w:noProof/>
+                <w:webHidden/>
+              </w:rPr>
+              <w:tab/>
+            </w:r>
+            <w:r>
+              <w:rPr>
+                <w:noProof/>
+                <w:webHidden/>
+              </w:rPr>
+              <w:fldChar w:fldCharType="begin"/>
+            </w:r>
+            <w:r>
+              <w:rPr>
+                <w:noProof/>
+                <w:webHidden/>
+              </w:rPr>
+              <w:instrText xml:space="preserve"> PAGEREF _Toc54798501 \h </w:instrText>
+            </w:r>
+            <w:r>
+              <w:rPr>
+                <w:noProof/>
+                <w:webHidden/>
+              </w:rPr>
+            </w:r>
+            <w:r>
+              <w:rPr>
+                <w:noProof/>
+                <w:webHidden/>
+              </w:rPr>
+              <w:fldChar w:fldCharType="separate"/>
+            </w:r>
+            <w:r>
+              <w:rPr>
+                <w:noProof/>
+                <w:webHidden/>
+              </w:rPr>
+              <w:t>13</w:t>
+            </w:r>
+            <w:r>
+              <w:rPr>
+                <w:noProof/>
+                <w:webHidden/>
+              </w:rPr>
+              <w:fldChar w:fldCharType="end"/>
+            </w:r>
+          </w:hyperlink>
+        </w:p>
+        <w:p>
+          <w:pPr>
+            <w:pStyle w:val="TOC3"/>
+            <w:tabs>
+              <w:tab w:val="right" w:leader="dot" w:pos="9016"/>
+            </w:tabs>
+            <w:rPr>
+              <w:noProof/>
+              <w:sz w:val="22"/>
+              <w:szCs w:val="22"/>
+            </w:rPr>
+          </w:pPr>
+          <w:hyperlink w:anchor="_Toc54798502" w:history="1">
+            <w:r>
+              <w:rPr>
+                <w:rStyle w:val="Hyperlink"/>
+                <w:noProof/>
+              </w:rPr>
+              <w:t>Result</w:t>
+            </w:r>
+            <w:r>
+              <w:rPr>
+                <w:noProof/>
+                <w:webHidden/>
+              </w:rPr>
+              <w:tab/>
+            </w:r>
+            <w:r>
+              <w:rPr>
+                <w:noProof/>
+                <w:webHidden/>
+              </w:rPr>
+              <w:fldChar w:fldCharType="begin"/>
+            </w:r>
+            <w:r>
+              <w:rPr>
+                <w:noProof/>
+                <w:webHidden/>
+              </w:rPr>
+              <w:instrText xml:space="preserve"> PAGEREF _Toc54798502 \h </w:instrText>
+            </w:r>
+            <w:r>
+              <w:rPr>
+                <w:noProof/>
+                <w:webHidden/>
+              </w:rPr>
+            </w:r>
+            <w:r>
+              <w:rPr>
+                <w:noProof/>
+                <w:webHidden/>
+              </w:rPr>
+              <w:fldChar w:fldCharType="separate"/>
+            </w:r>
+            <w:r>
+              <w:rPr>
+                <w:noProof/>
+                <w:webHidden/>
+              </w:rPr>
+              <w:t>13</w:t>
+            </w:r>
+            <w:r>
+              <w:rPr>
+                <w:noProof/>
+                <w:webHidden/>
+              </w:rPr>
+              <w:fldChar w:fldCharType="end"/>
+            </w:r>
+          </w:hyperlink>
+        </w:p>
+        <w:p>
+          <w:pPr>
+            <w:pStyle w:val="TOC2"/>
+            <w:tabs>
+              <w:tab w:val="right" w:leader="dot" w:pos="9016"/>
+            </w:tabs>
+            <w:rPr>
+              <w:noProof/>
+              <w:sz w:val="22"/>
+              <w:szCs w:val="22"/>
+            </w:rPr>
+          </w:pPr>
+          <w:hyperlink w:anchor="_Toc54798503" w:history="1">
+            <w:r>
+              <w:rPr>
+                <w:rStyle w:val="Hyperlink"/>
+                <w:noProof/>
+              </w:rPr>
+              <w:t>Changing tile sprite</w:t>
+            </w:r>
+            <w:r>
+              <w:rPr>
+                <w:noProof/>
+                <w:webHidden/>
+              </w:rPr>
+              <w:tab/>
+            </w:r>
+            <w:r>
+              <w:rPr>
+                <w:noProof/>
+                <w:webHidden/>
+              </w:rPr>
+              <w:fldChar w:fldCharType="begin"/>
+            </w:r>
+            <w:r>
+              <w:rPr>
+                <w:noProof/>
+                <w:webHidden/>
+              </w:rPr>
+              <w:instrText xml:space="preserve"> PAGEREF _Toc54798503 \h </w:instrText>
+            </w:r>
+            <w:r>
+              <w:rPr>
+                <w:noProof/>
+                <w:webHidden/>
+              </w:rPr>
+            </w:r>
+            <w:r>
+              <w:rPr>
+                <w:noProof/>
+                <w:webHidden/>
+              </w:rPr>
+              <w:fldChar w:fldCharType="separate"/>
+            </w:r>
+            <w:r>
+              <w:rPr>
+                <w:noProof/>
+                <w:webHidden/>
+              </w:rPr>
+              <w:t>14</w:t>
+            </w:r>
+            <w:r>
+              <w:rPr>
+                <w:noProof/>
+                <w:webHidden/>
+              </w:rPr>
+              <w:fldChar w:fldCharType="end"/>
+            </w:r>
+          </w:hyperlink>
+        </w:p>
+        <w:p>
+          <w:pPr>
+            <w:pStyle w:val="TOC3"/>
+            <w:tabs>
+              <w:tab w:val="right" w:leader="dot" w:pos="9016"/>
+            </w:tabs>
+            <w:rPr>
+              <w:noProof/>
+              <w:sz w:val="22"/>
+              <w:szCs w:val="22"/>
+            </w:rPr>
+          </w:pPr>
+          <w:hyperlink w:anchor="_Toc54798504" w:history="1">
+            <w:r>
+              <w:rPr>
+                <w:rStyle w:val="Hyperlink"/>
+                <w:noProof/>
+              </w:rPr>
+              <w:t>Result</w:t>
+            </w:r>
+            <w:r>
+              <w:rPr>
+                <w:noProof/>
+                <w:webHidden/>
+              </w:rPr>
+              <w:tab/>
+            </w:r>
+            <w:r>
+              <w:rPr>
+                <w:noProof/>
+                <w:webHidden/>
+              </w:rPr>
+              <w:fldChar w:fldCharType="begin"/>
+            </w:r>
+            <w:r>
+              <w:rPr>
+                <w:noProof/>
+                <w:webHidden/>
+              </w:rPr>
+              <w:instrText xml:space="preserve"> PAGEREF _Toc54798504 \h </w:instrText>
+            </w:r>
+            <w:r>
+              <w:rPr>
+                <w:noProof/>
+                <w:webHidden/>
+              </w:rPr>
+            </w:r>
+            <w:r>
+              <w:rPr>
+                <w:noProof/>
+                <w:webHidden/>
+              </w:rPr>
+              <w:fldChar w:fldCharType="separate"/>
+            </w:r>
+            <w:r>
+              <w:rPr>
+                <w:noProof/>
+                <w:webHidden/>
+              </w:rPr>
+              <w:t>14</w:t>
             </w:r>
             <w:r>
               <w:rPr>
@@ -884,7 +3352,7 @@
               <w:szCs w:val="22"/>
             </w:rPr>
           </w:pPr>
-          <w:hyperlink w:anchor="_Toc55022929" w:history="1">
+          <w:hyperlink w:anchor="_Toc54798505" w:history="1">
             <w:r>
               <w:rPr>
                 <w:rStyle w:val="Hyperlink"/>
@@ -911,7 +3379,7 @@
                 <w:noProof/>
                 <w:webHidden/>
               </w:rPr>
-              <w:instrText xml:space="preserve"> PAGEREF _Toc55022929 \h </w:instrText>
+              <w:instrText xml:space="preserve"> PAGEREF _Toc54798505 \h </w:instrText>
             </w:r>
             <w:r>
               <w:rPr>
@@ -931,7 +3399,567 @@
                 <w:noProof/>
                 <w:webHidden/>
               </w:rPr>
-              <w:t>13</w:t>
+              <w:t>15</w:t>
+            </w:r>
+            <w:r>
+              <w:rPr>
+                <w:noProof/>
+                <w:webHidden/>
+              </w:rPr>
+              <w:fldChar w:fldCharType="end"/>
+            </w:r>
+          </w:hyperlink>
+        </w:p>
+        <w:p>
+          <w:pPr>
+            <w:pStyle w:val="TOC2"/>
+            <w:tabs>
+              <w:tab w:val="right" w:leader="dot" w:pos="9016"/>
+            </w:tabs>
+            <w:rPr>
+              <w:noProof/>
+              <w:sz w:val="22"/>
+              <w:szCs w:val="22"/>
+            </w:rPr>
+          </w:pPr>
+          <w:hyperlink w:anchor="_Toc54798506" w:history="1">
+            <w:r>
+              <w:rPr>
+                <w:rStyle w:val="Hyperlink"/>
+                <w:noProof/>
+              </w:rPr>
+              <w:t>Brief</w:t>
+            </w:r>
+            <w:r>
+              <w:rPr>
+                <w:noProof/>
+                <w:webHidden/>
+              </w:rPr>
+              <w:tab/>
+            </w:r>
+            <w:r>
+              <w:rPr>
+                <w:noProof/>
+                <w:webHidden/>
+              </w:rPr>
+              <w:fldChar w:fldCharType="begin"/>
+            </w:r>
+            <w:r>
+              <w:rPr>
+                <w:noProof/>
+                <w:webHidden/>
+              </w:rPr>
+              <w:instrText xml:space="preserve"> PAGEREF _Toc54798506 \h </w:instrText>
+            </w:r>
+            <w:r>
+              <w:rPr>
+                <w:noProof/>
+                <w:webHidden/>
+              </w:rPr>
+            </w:r>
+            <w:r>
+              <w:rPr>
+                <w:noProof/>
+                <w:webHidden/>
+              </w:rPr>
+              <w:fldChar w:fldCharType="separate"/>
+            </w:r>
+            <w:r>
+              <w:rPr>
+                <w:noProof/>
+                <w:webHidden/>
+              </w:rPr>
+              <w:t>15</w:t>
+            </w:r>
+            <w:r>
+              <w:rPr>
+                <w:noProof/>
+                <w:webHidden/>
+              </w:rPr>
+              <w:fldChar w:fldCharType="end"/>
+            </w:r>
+          </w:hyperlink>
+        </w:p>
+        <w:p>
+          <w:pPr>
+            <w:pStyle w:val="TOC2"/>
+            <w:tabs>
+              <w:tab w:val="right" w:leader="dot" w:pos="9016"/>
+            </w:tabs>
+            <w:rPr>
+              <w:noProof/>
+              <w:sz w:val="22"/>
+              <w:szCs w:val="22"/>
+            </w:rPr>
+          </w:pPr>
+          <w:hyperlink w:anchor="_Toc54798507" w:history="1">
+            <w:r>
+              <w:rPr>
+                <w:rStyle w:val="Hyperlink"/>
+                <w:noProof/>
+              </w:rPr>
+              <w:t>Correct tile count</w:t>
+            </w:r>
+            <w:r>
+              <w:rPr>
+                <w:noProof/>
+                <w:webHidden/>
+              </w:rPr>
+              <w:tab/>
+            </w:r>
+            <w:r>
+              <w:rPr>
+                <w:noProof/>
+                <w:webHidden/>
+              </w:rPr>
+              <w:fldChar w:fldCharType="begin"/>
+            </w:r>
+            <w:r>
+              <w:rPr>
+                <w:noProof/>
+                <w:webHidden/>
+              </w:rPr>
+              <w:instrText xml:space="preserve"> PAGEREF _Toc54798507 \h </w:instrText>
+            </w:r>
+            <w:r>
+              <w:rPr>
+                <w:noProof/>
+                <w:webHidden/>
+              </w:rPr>
+            </w:r>
+            <w:r>
+              <w:rPr>
+                <w:noProof/>
+                <w:webHidden/>
+              </w:rPr>
+              <w:fldChar w:fldCharType="separate"/>
+            </w:r>
+            <w:r>
+              <w:rPr>
+                <w:noProof/>
+                <w:webHidden/>
+              </w:rPr>
+              <w:t>15</w:t>
+            </w:r>
+            <w:r>
+              <w:rPr>
+                <w:noProof/>
+                <w:webHidden/>
+              </w:rPr>
+              <w:fldChar w:fldCharType="end"/>
+            </w:r>
+          </w:hyperlink>
+        </w:p>
+        <w:p>
+          <w:pPr>
+            <w:pStyle w:val="TOC2"/>
+            <w:tabs>
+              <w:tab w:val="right" w:leader="dot" w:pos="9016"/>
+            </w:tabs>
+            <w:rPr>
+              <w:noProof/>
+              <w:sz w:val="22"/>
+              <w:szCs w:val="22"/>
+            </w:rPr>
+          </w:pPr>
+          <w:hyperlink w:anchor="_Toc54798508" w:history="1">
+            <w:r>
+              <w:rPr>
+                <w:rStyle w:val="Hyperlink"/>
+                <w:noProof/>
+              </w:rPr>
+              <w:t>Type 1</w:t>
+            </w:r>
+            <w:r>
+              <w:rPr>
+                <w:noProof/>
+                <w:webHidden/>
+              </w:rPr>
+              <w:tab/>
+            </w:r>
+            <w:r>
+              <w:rPr>
+                <w:noProof/>
+                <w:webHidden/>
+              </w:rPr>
+              <w:fldChar w:fldCharType="begin"/>
+            </w:r>
+            <w:r>
+              <w:rPr>
+                <w:noProof/>
+                <w:webHidden/>
+              </w:rPr>
+              <w:instrText xml:space="preserve"> PAGEREF _Toc54798508 \h </w:instrText>
+            </w:r>
+            <w:r>
+              <w:rPr>
+                <w:noProof/>
+                <w:webHidden/>
+              </w:rPr>
+            </w:r>
+            <w:r>
+              <w:rPr>
+                <w:noProof/>
+                <w:webHidden/>
+              </w:rPr>
+              <w:fldChar w:fldCharType="separate"/>
+            </w:r>
+            <w:r>
+              <w:rPr>
+                <w:noProof/>
+                <w:webHidden/>
+              </w:rPr>
+              <w:t>15</w:t>
+            </w:r>
+            <w:r>
+              <w:rPr>
+                <w:noProof/>
+                <w:webHidden/>
+              </w:rPr>
+              <w:fldChar w:fldCharType="end"/>
+            </w:r>
+          </w:hyperlink>
+        </w:p>
+        <w:p>
+          <w:pPr>
+            <w:pStyle w:val="TOC3"/>
+            <w:tabs>
+              <w:tab w:val="right" w:leader="dot" w:pos="9016"/>
+            </w:tabs>
+            <w:rPr>
+              <w:noProof/>
+              <w:sz w:val="22"/>
+              <w:szCs w:val="22"/>
+            </w:rPr>
+          </w:pPr>
+          <w:hyperlink w:anchor="_Toc54798509" w:history="1">
+            <w:r>
+              <w:rPr>
+                <w:rStyle w:val="Hyperlink"/>
+                <w:noProof/>
+              </w:rPr>
+              <w:t>Logic</w:t>
+            </w:r>
+            <w:r>
+              <w:rPr>
+                <w:noProof/>
+                <w:webHidden/>
+              </w:rPr>
+              <w:tab/>
+            </w:r>
+            <w:r>
+              <w:rPr>
+                <w:noProof/>
+                <w:webHidden/>
+              </w:rPr>
+              <w:fldChar w:fldCharType="begin"/>
+            </w:r>
+            <w:r>
+              <w:rPr>
+                <w:noProof/>
+                <w:webHidden/>
+              </w:rPr>
+              <w:instrText xml:space="preserve"> PAGEREF _Toc54798509 \h </w:instrText>
+            </w:r>
+            <w:r>
+              <w:rPr>
+                <w:noProof/>
+                <w:webHidden/>
+              </w:rPr>
+            </w:r>
+            <w:r>
+              <w:rPr>
+                <w:noProof/>
+                <w:webHidden/>
+              </w:rPr>
+              <w:fldChar w:fldCharType="separate"/>
+            </w:r>
+            <w:r>
+              <w:rPr>
+                <w:noProof/>
+                <w:webHidden/>
+              </w:rPr>
+              <w:t>15</w:t>
+            </w:r>
+            <w:r>
+              <w:rPr>
+                <w:noProof/>
+                <w:webHidden/>
+              </w:rPr>
+              <w:fldChar w:fldCharType="end"/>
+            </w:r>
+          </w:hyperlink>
+        </w:p>
+        <w:p>
+          <w:pPr>
+            <w:pStyle w:val="TOC3"/>
+            <w:tabs>
+              <w:tab w:val="right" w:leader="dot" w:pos="9016"/>
+            </w:tabs>
+            <w:rPr>
+              <w:noProof/>
+              <w:sz w:val="22"/>
+              <w:szCs w:val="22"/>
+            </w:rPr>
+          </w:pPr>
+          <w:hyperlink w:anchor="_Toc54798510" w:history="1">
+            <w:r>
+              <w:rPr>
+                <w:rStyle w:val="Hyperlink"/>
+                <w:noProof/>
+              </w:rPr>
+              <w:t>Result</w:t>
+            </w:r>
+            <w:r>
+              <w:rPr>
+                <w:noProof/>
+                <w:webHidden/>
+              </w:rPr>
+              <w:tab/>
+            </w:r>
+            <w:r>
+              <w:rPr>
+                <w:noProof/>
+                <w:webHidden/>
+              </w:rPr>
+              <w:fldChar w:fldCharType="begin"/>
+            </w:r>
+            <w:r>
+              <w:rPr>
+                <w:noProof/>
+                <w:webHidden/>
+              </w:rPr>
+              <w:instrText xml:space="preserve"> PAGEREF _Toc54798510 \h </w:instrText>
+            </w:r>
+            <w:r>
+              <w:rPr>
+                <w:noProof/>
+                <w:webHidden/>
+              </w:rPr>
+            </w:r>
+            <w:r>
+              <w:rPr>
+                <w:noProof/>
+                <w:webHidden/>
+              </w:rPr>
+              <w:fldChar w:fldCharType="separate"/>
+            </w:r>
+            <w:r>
+              <w:rPr>
+                <w:noProof/>
+                <w:webHidden/>
+              </w:rPr>
+              <w:t>15</w:t>
+            </w:r>
+            <w:r>
+              <w:rPr>
+                <w:noProof/>
+                <w:webHidden/>
+              </w:rPr>
+              <w:fldChar w:fldCharType="end"/>
+            </w:r>
+          </w:hyperlink>
+        </w:p>
+        <w:p>
+          <w:pPr>
+            <w:pStyle w:val="TOC2"/>
+            <w:tabs>
+              <w:tab w:val="right" w:leader="dot" w:pos="9016"/>
+            </w:tabs>
+            <w:rPr>
+              <w:noProof/>
+              <w:sz w:val="22"/>
+              <w:szCs w:val="22"/>
+            </w:rPr>
+          </w:pPr>
+          <w:hyperlink w:anchor="_Toc54798511" w:history="1">
+            <w:r>
+              <w:rPr>
+                <w:rStyle w:val="Hyperlink"/>
+                <w:noProof/>
+              </w:rPr>
+              <w:t>Type 2</w:t>
+            </w:r>
+            <w:r>
+              <w:rPr>
+                <w:noProof/>
+                <w:webHidden/>
+              </w:rPr>
+              <w:tab/>
+            </w:r>
+            <w:r>
+              <w:rPr>
+                <w:noProof/>
+                <w:webHidden/>
+              </w:rPr>
+              <w:fldChar w:fldCharType="begin"/>
+            </w:r>
+            <w:r>
+              <w:rPr>
+                <w:noProof/>
+                <w:webHidden/>
+              </w:rPr>
+              <w:instrText xml:space="preserve"> PAGEREF _Toc54798511 \h </w:instrText>
+            </w:r>
+            <w:r>
+              <w:rPr>
+                <w:noProof/>
+                <w:webHidden/>
+              </w:rPr>
+            </w:r>
+            <w:r>
+              <w:rPr>
+                <w:noProof/>
+                <w:webHidden/>
+              </w:rPr>
+              <w:fldChar w:fldCharType="separate"/>
+            </w:r>
+            <w:r>
+              <w:rPr>
+                <w:noProof/>
+                <w:webHidden/>
+              </w:rPr>
+              <w:t>16</w:t>
+            </w:r>
+            <w:r>
+              <w:rPr>
+                <w:noProof/>
+                <w:webHidden/>
+              </w:rPr>
+              <w:fldChar w:fldCharType="end"/>
+            </w:r>
+          </w:hyperlink>
+        </w:p>
+        <w:p>
+          <w:pPr>
+            <w:pStyle w:val="TOC3"/>
+            <w:tabs>
+              <w:tab w:val="right" w:leader="dot" w:pos="9016"/>
+            </w:tabs>
+            <w:rPr>
+              <w:noProof/>
+              <w:sz w:val="22"/>
+              <w:szCs w:val="22"/>
+            </w:rPr>
+          </w:pPr>
+          <w:hyperlink w:anchor="_Toc54798512" w:history="1">
+            <w:r>
+              <w:rPr>
+                <w:rStyle w:val="Hyperlink"/>
+                <w:noProof/>
+              </w:rPr>
+              <w:t>Logic</w:t>
+            </w:r>
+            <w:r>
+              <w:rPr>
+                <w:noProof/>
+                <w:webHidden/>
+              </w:rPr>
+              <w:tab/>
+            </w:r>
+            <w:r>
+              <w:rPr>
+                <w:noProof/>
+                <w:webHidden/>
+              </w:rPr>
+              <w:fldChar w:fldCharType="begin"/>
+            </w:r>
+            <w:r>
+              <w:rPr>
+                <w:noProof/>
+                <w:webHidden/>
+              </w:rPr>
+              <w:instrText xml:space="preserve"> PAGEREF _Toc54798512 \h </w:instrText>
+            </w:r>
+            <w:r>
+              <w:rPr>
+                <w:noProof/>
+                <w:webHidden/>
+              </w:rPr>
+            </w:r>
+            <w:r>
+              <w:rPr>
+                <w:noProof/>
+                <w:webHidden/>
+              </w:rPr>
+              <w:fldChar w:fldCharType="separate"/>
+            </w:r>
+            <w:r>
+              <w:rPr>
+                <w:noProof/>
+                <w:webHidden/>
+              </w:rPr>
+              <w:t>16</w:t>
+            </w:r>
+            <w:r>
+              <w:rPr>
+                <w:noProof/>
+                <w:webHidden/>
+              </w:rPr>
+              <w:fldChar w:fldCharType="end"/>
+            </w:r>
+          </w:hyperlink>
+        </w:p>
+        <w:p>
+          <w:pPr>
+            <w:pStyle w:val="TOC3"/>
+            <w:tabs>
+              <w:tab w:val="right" w:leader="dot" w:pos="9016"/>
+            </w:tabs>
+            <w:rPr>
+              <w:noProof/>
+              <w:sz w:val="22"/>
+              <w:szCs w:val="22"/>
+            </w:rPr>
+          </w:pPr>
+          <w:hyperlink w:anchor="_Toc54798513" w:history="1">
+            <w:r>
+              <w:rPr>
+                <w:rStyle w:val="Hyperlink"/>
+                <w:noProof/>
+              </w:rPr>
+              <w:t>Result</w:t>
+            </w:r>
+            <w:r>
+              <w:rPr>
+                <w:noProof/>
+                <w:webHidden/>
+              </w:rPr>
+              <w:tab/>
+            </w:r>
+            <w:r>
+              <w:rPr>
+                <w:noProof/>
+                <w:webHidden/>
+              </w:rPr>
+              <w:fldChar w:fldCharType="begin"/>
+            </w:r>
+            <w:r>
+              <w:rPr>
+                <w:noProof/>
+                <w:webHidden/>
+              </w:rPr>
+              <w:instrText xml:space="preserve"> PAGEREF _Toc54798513 \h </w:instrText>
+            </w:r>
+            <w:r>
+              <w:rPr>
+                <w:noProof/>
+                <w:webHidden/>
+              </w:rPr>
+            </w:r>
+            <w:r>
+              <w:rPr>
+                <w:noProof/>
+                <w:webHidden/>
+              </w:rPr>
+              <w:fldChar w:fldCharType="separate"/>
+            </w:r>
+            <w:r>
+              <w:rPr>
+                <w:noProof/>
+                <w:webHidden/>
+              </w:rPr>
+              <w:t>16</w:t>
             </w:r>
             <w:r>
               <w:rPr>
@@ -954,7 +3982,7 @@
               <w:szCs w:val="22"/>
             </w:rPr>
           </w:pPr>
-          <w:hyperlink w:anchor="_Toc55022930" w:history="1">
+          <w:hyperlink w:anchor="_Toc54798514" w:history="1">
             <w:r>
               <w:rPr>
                 <w:rStyle w:val="Hyperlink"/>
@@ -981,7 +4009,7 @@
                 <w:noProof/>
                 <w:webHidden/>
               </w:rPr>
-              <w:instrText xml:space="preserve"> PAGEREF _Toc55022930 \h </w:instrText>
+              <w:instrText xml:space="preserve"> PAGEREF _Toc54798514 \h </w:instrText>
             </w:r>
             <w:r>
               <w:rPr>
@@ -1001,7 +4029,357 @@
                 <w:noProof/>
                 <w:webHidden/>
               </w:rPr>
-              <w:t>15</w:t>
+              <w:t>17</w:t>
+            </w:r>
+            <w:r>
+              <w:rPr>
+                <w:noProof/>
+                <w:webHidden/>
+              </w:rPr>
+              <w:fldChar w:fldCharType="end"/>
+            </w:r>
+          </w:hyperlink>
+        </w:p>
+        <w:p>
+          <w:pPr>
+            <w:pStyle w:val="TOC2"/>
+            <w:tabs>
+              <w:tab w:val="right" w:leader="dot" w:pos="9016"/>
+            </w:tabs>
+            <w:rPr>
+              <w:noProof/>
+              <w:sz w:val="22"/>
+              <w:szCs w:val="22"/>
+            </w:rPr>
+          </w:pPr>
+          <w:hyperlink w:anchor="_Toc54798515" w:history="1">
+            <w:r>
+              <w:rPr>
+                <w:rStyle w:val="Hyperlink"/>
+                <w:noProof/>
+              </w:rPr>
+              <w:t>Brief</w:t>
+            </w:r>
+            <w:r>
+              <w:rPr>
+                <w:noProof/>
+                <w:webHidden/>
+              </w:rPr>
+              <w:tab/>
+            </w:r>
+            <w:r>
+              <w:rPr>
+                <w:noProof/>
+                <w:webHidden/>
+              </w:rPr>
+              <w:fldChar w:fldCharType="begin"/>
+            </w:r>
+            <w:r>
+              <w:rPr>
+                <w:noProof/>
+                <w:webHidden/>
+              </w:rPr>
+              <w:instrText xml:space="preserve"> PAGEREF _Toc54798515 \h </w:instrText>
+            </w:r>
+            <w:r>
+              <w:rPr>
+                <w:noProof/>
+                <w:webHidden/>
+              </w:rPr>
+            </w:r>
+            <w:r>
+              <w:rPr>
+                <w:noProof/>
+                <w:webHidden/>
+              </w:rPr>
+              <w:fldChar w:fldCharType="separate"/>
+            </w:r>
+            <w:r>
+              <w:rPr>
+                <w:noProof/>
+                <w:webHidden/>
+              </w:rPr>
+              <w:t>17</w:t>
+            </w:r>
+            <w:r>
+              <w:rPr>
+                <w:noProof/>
+                <w:webHidden/>
+              </w:rPr>
+              <w:fldChar w:fldCharType="end"/>
+            </w:r>
+          </w:hyperlink>
+        </w:p>
+        <w:p>
+          <w:pPr>
+            <w:pStyle w:val="TOC2"/>
+            <w:tabs>
+              <w:tab w:val="right" w:leader="dot" w:pos="9016"/>
+            </w:tabs>
+            <w:rPr>
+              <w:noProof/>
+              <w:sz w:val="22"/>
+              <w:szCs w:val="22"/>
+            </w:rPr>
+          </w:pPr>
+          <w:hyperlink w:anchor="_Toc54798516" w:history="1">
+            <w:r>
+              <w:rPr>
+                <w:rStyle w:val="Hyperlink"/>
+                <w:noProof/>
+              </w:rPr>
+              <w:t>Grid logic</w:t>
+            </w:r>
+            <w:r>
+              <w:rPr>
+                <w:noProof/>
+                <w:webHidden/>
+              </w:rPr>
+              <w:tab/>
+            </w:r>
+            <w:r>
+              <w:rPr>
+                <w:noProof/>
+                <w:webHidden/>
+              </w:rPr>
+              <w:fldChar w:fldCharType="begin"/>
+            </w:r>
+            <w:r>
+              <w:rPr>
+                <w:noProof/>
+                <w:webHidden/>
+              </w:rPr>
+              <w:instrText xml:space="preserve"> PAGEREF _Toc54798516 \h </w:instrText>
+            </w:r>
+            <w:r>
+              <w:rPr>
+                <w:noProof/>
+                <w:webHidden/>
+              </w:rPr>
+            </w:r>
+            <w:r>
+              <w:rPr>
+                <w:noProof/>
+                <w:webHidden/>
+              </w:rPr>
+              <w:fldChar w:fldCharType="separate"/>
+            </w:r>
+            <w:r>
+              <w:rPr>
+                <w:noProof/>
+                <w:webHidden/>
+              </w:rPr>
+              <w:t>17</w:t>
+            </w:r>
+            <w:r>
+              <w:rPr>
+                <w:noProof/>
+                <w:webHidden/>
+              </w:rPr>
+              <w:fldChar w:fldCharType="end"/>
+            </w:r>
+          </w:hyperlink>
+        </w:p>
+        <w:p>
+          <w:pPr>
+            <w:pStyle w:val="TOC3"/>
+            <w:tabs>
+              <w:tab w:val="right" w:leader="dot" w:pos="9016"/>
+            </w:tabs>
+            <w:rPr>
+              <w:noProof/>
+              <w:sz w:val="22"/>
+              <w:szCs w:val="22"/>
+            </w:rPr>
+          </w:pPr>
+          <w:hyperlink w:anchor="_Toc54798517" w:history="1">
+            <w:r>
+              <w:rPr>
+                <w:rStyle w:val="Hyperlink"/>
+                <w:noProof/>
+              </w:rPr>
+              <w:t>Result</w:t>
+            </w:r>
+            <w:r>
+              <w:rPr>
+                <w:noProof/>
+                <w:webHidden/>
+              </w:rPr>
+              <w:tab/>
+            </w:r>
+            <w:r>
+              <w:rPr>
+                <w:noProof/>
+                <w:webHidden/>
+              </w:rPr>
+              <w:fldChar w:fldCharType="begin"/>
+            </w:r>
+            <w:r>
+              <w:rPr>
+                <w:noProof/>
+                <w:webHidden/>
+              </w:rPr>
+              <w:instrText xml:space="preserve"> PAGEREF _Toc54798517 \h </w:instrText>
+            </w:r>
+            <w:r>
+              <w:rPr>
+                <w:noProof/>
+                <w:webHidden/>
+              </w:rPr>
+            </w:r>
+            <w:r>
+              <w:rPr>
+                <w:noProof/>
+                <w:webHidden/>
+              </w:rPr>
+              <w:fldChar w:fldCharType="separate"/>
+            </w:r>
+            <w:r>
+              <w:rPr>
+                <w:noProof/>
+                <w:webHidden/>
+              </w:rPr>
+              <w:t>17</w:t>
+            </w:r>
+            <w:r>
+              <w:rPr>
+                <w:noProof/>
+                <w:webHidden/>
+              </w:rPr>
+              <w:fldChar w:fldCharType="end"/>
+            </w:r>
+          </w:hyperlink>
+        </w:p>
+        <w:p>
+          <w:pPr>
+            <w:pStyle w:val="TOC3"/>
+            <w:tabs>
+              <w:tab w:val="right" w:leader="dot" w:pos="9016"/>
+            </w:tabs>
+            <w:rPr>
+              <w:noProof/>
+              <w:sz w:val="22"/>
+              <w:szCs w:val="22"/>
+            </w:rPr>
+          </w:pPr>
+          <w:hyperlink w:anchor="_Toc54798518" w:history="1">
+            <w:r>
+              <w:rPr>
+                <w:rStyle w:val="Hyperlink"/>
+                <w:noProof/>
+              </w:rPr>
+              <w:t>Camera</w:t>
+            </w:r>
+            <w:r>
+              <w:rPr>
+                <w:noProof/>
+                <w:webHidden/>
+              </w:rPr>
+              <w:tab/>
+            </w:r>
+            <w:r>
+              <w:rPr>
+                <w:noProof/>
+                <w:webHidden/>
+              </w:rPr>
+              <w:fldChar w:fldCharType="begin"/>
+            </w:r>
+            <w:r>
+              <w:rPr>
+                <w:noProof/>
+                <w:webHidden/>
+              </w:rPr>
+              <w:instrText xml:space="preserve"> PAGEREF _Toc54798518 \h </w:instrText>
+            </w:r>
+            <w:r>
+              <w:rPr>
+                <w:noProof/>
+                <w:webHidden/>
+              </w:rPr>
+            </w:r>
+            <w:r>
+              <w:rPr>
+                <w:noProof/>
+                <w:webHidden/>
+              </w:rPr>
+              <w:fldChar w:fldCharType="separate"/>
+            </w:r>
+            <w:r>
+              <w:rPr>
+                <w:noProof/>
+                <w:webHidden/>
+              </w:rPr>
+              <w:t>18</w:t>
+            </w:r>
+            <w:r>
+              <w:rPr>
+                <w:noProof/>
+                <w:webHidden/>
+              </w:rPr>
+              <w:fldChar w:fldCharType="end"/>
+            </w:r>
+          </w:hyperlink>
+        </w:p>
+        <w:p>
+          <w:pPr>
+            <w:pStyle w:val="TOC3"/>
+            <w:tabs>
+              <w:tab w:val="right" w:leader="dot" w:pos="9016"/>
+            </w:tabs>
+            <w:rPr>
+              <w:noProof/>
+              <w:sz w:val="22"/>
+              <w:szCs w:val="22"/>
+            </w:rPr>
+          </w:pPr>
+          <w:hyperlink w:anchor="_Toc54798519" w:history="1">
+            <w:r>
+              <w:rPr>
+                <w:rStyle w:val="Hyperlink"/>
+                <w:noProof/>
+              </w:rPr>
+              <w:t>Result</w:t>
+            </w:r>
+            <w:r>
+              <w:rPr>
+                <w:noProof/>
+                <w:webHidden/>
+              </w:rPr>
+              <w:tab/>
+            </w:r>
+            <w:r>
+              <w:rPr>
+                <w:noProof/>
+                <w:webHidden/>
+              </w:rPr>
+              <w:fldChar w:fldCharType="begin"/>
+            </w:r>
+            <w:r>
+              <w:rPr>
+                <w:noProof/>
+                <w:webHidden/>
+              </w:rPr>
+              <w:instrText xml:space="preserve"> PAGEREF _Toc54798519 \h </w:instrText>
+            </w:r>
+            <w:r>
+              <w:rPr>
+                <w:noProof/>
+                <w:webHidden/>
+              </w:rPr>
+            </w:r>
+            <w:r>
+              <w:rPr>
+                <w:noProof/>
+                <w:webHidden/>
+              </w:rPr>
+              <w:fldChar w:fldCharType="separate"/>
+            </w:r>
+            <w:r>
+              <w:rPr>
+                <w:noProof/>
+                <w:webHidden/>
+              </w:rPr>
+              <w:t>18</w:t>
             </w:r>
             <w:r>
               <w:rPr>
@@ -1024,7 +4402,7 @@
               <w:szCs w:val="22"/>
             </w:rPr>
           </w:pPr>
-          <w:hyperlink w:anchor="_Toc55022931" w:history="1">
+          <w:hyperlink w:anchor="_Toc54798520" w:history="1">
             <w:r>
               <w:rPr>
                 <w:rStyle w:val="Hyperlink"/>
@@ -1051,7 +4429,7 @@
                 <w:noProof/>
                 <w:webHidden/>
               </w:rPr>
-              <w:instrText xml:space="preserve"> PAGEREF _Toc55022931 \h </w:instrText>
+              <w:instrText xml:space="preserve"> PAGEREF _Toc54798520 \h </w:instrText>
             </w:r>
             <w:r>
               <w:rPr>
@@ -1071,7 +4449,497 @@
                 <w:noProof/>
                 <w:webHidden/>
               </w:rPr>
-              <w:t>17</w:t>
+              <w:t>19</w:t>
+            </w:r>
+            <w:r>
+              <w:rPr>
+                <w:noProof/>
+                <w:webHidden/>
+              </w:rPr>
+              <w:fldChar w:fldCharType="end"/>
+            </w:r>
+          </w:hyperlink>
+        </w:p>
+        <w:p>
+          <w:pPr>
+            <w:pStyle w:val="TOC2"/>
+            <w:tabs>
+              <w:tab w:val="right" w:leader="dot" w:pos="9016"/>
+            </w:tabs>
+            <w:rPr>
+              <w:noProof/>
+              <w:sz w:val="22"/>
+              <w:szCs w:val="22"/>
+            </w:rPr>
+          </w:pPr>
+          <w:hyperlink w:anchor="_Toc54798521" w:history="1">
+            <w:r>
+              <w:rPr>
+                <w:rStyle w:val="Hyperlink"/>
+                <w:noProof/>
+              </w:rPr>
+              <w:t>Brief</w:t>
+            </w:r>
+            <w:r>
+              <w:rPr>
+                <w:noProof/>
+                <w:webHidden/>
+              </w:rPr>
+              <w:tab/>
+            </w:r>
+            <w:r>
+              <w:rPr>
+                <w:noProof/>
+                <w:webHidden/>
+              </w:rPr>
+              <w:fldChar w:fldCharType="begin"/>
+            </w:r>
+            <w:r>
+              <w:rPr>
+                <w:noProof/>
+                <w:webHidden/>
+              </w:rPr>
+              <w:instrText xml:space="preserve"> PAGEREF _Toc54798521 \h </w:instrText>
+            </w:r>
+            <w:r>
+              <w:rPr>
+                <w:noProof/>
+                <w:webHidden/>
+              </w:rPr>
+            </w:r>
+            <w:r>
+              <w:rPr>
+                <w:noProof/>
+                <w:webHidden/>
+              </w:rPr>
+              <w:fldChar w:fldCharType="separate"/>
+            </w:r>
+            <w:r>
+              <w:rPr>
+                <w:noProof/>
+                <w:webHidden/>
+              </w:rPr>
+              <w:t>19</w:t>
+            </w:r>
+            <w:r>
+              <w:rPr>
+                <w:noProof/>
+                <w:webHidden/>
+              </w:rPr>
+              <w:fldChar w:fldCharType="end"/>
+            </w:r>
+          </w:hyperlink>
+        </w:p>
+        <w:p>
+          <w:pPr>
+            <w:pStyle w:val="TOC2"/>
+            <w:tabs>
+              <w:tab w:val="right" w:leader="dot" w:pos="9016"/>
+            </w:tabs>
+            <w:rPr>
+              <w:noProof/>
+              <w:sz w:val="22"/>
+              <w:szCs w:val="22"/>
+            </w:rPr>
+          </w:pPr>
+          <w:hyperlink w:anchor="_Toc54798522" w:history="1">
+            <w:r>
+              <w:rPr>
+                <w:rStyle w:val="Hyperlink"/>
+                <w:noProof/>
+              </w:rPr>
+              <w:t>Problem?</w:t>
+            </w:r>
+            <w:r>
+              <w:rPr>
+                <w:noProof/>
+                <w:webHidden/>
+              </w:rPr>
+              <w:tab/>
+            </w:r>
+            <w:r>
+              <w:rPr>
+                <w:noProof/>
+                <w:webHidden/>
+              </w:rPr>
+              <w:fldChar w:fldCharType="begin"/>
+            </w:r>
+            <w:r>
+              <w:rPr>
+                <w:noProof/>
+                <w:webHidden/>
+              </w:rPr>
+              <w:instrText xml:space="preserve"> PAGEREF _Toc54798522 \h </w:instrText>
+            </w:r>
+            <w:r>
+              <w:rPr>
+                <w:noProof/>
+                <w:webHidden/>
+              </w:rPr>
+            </w:r>
+            <w:r>
+              <w:rPr>
+                <w:noProof/>
+                <w:webHidden/>
+              </w:rPr>
+              <w:fldChar w:fldCharType="separate"/>
+            </w:r>
+            <w:r>
+              <w:rPr>
+                <w:noProof/>
+                <w:webHidden/>
+              </w:rPr>
+              <w:t>19</w:t>
+            </w:r>
+            <w:r>
+              <w:rPr>
+                <w:noProof/>
+                <w:webHidden/>
+              </w:rPr>
+              <w:fldChar w:fldCharType="end"/>
+            </w:r>
+          </w:hyperlink>
+        </w:p>
+        <w:p>
+          <w:pPr>
+            <w:pStyle w:val="TOC2"/>
+            <w:tabs>
+              <w:tab w:val="right" w:leader="dot" w:pos="9016"/>
+            </w:tabs>
+            <w:rPr>
+              <w:noProof/>
+              <w:sz w:val="22"/>
+              <w:szCs w:val="22"/>
+            </w:rPr>
+          </w:pPr>
+          <w:hyperlink w:anchor="_Toc54798523" w:history="1">
+            <w:r>
+              <w:rPr>
+                <w:rStyle w:val="Hyperlink"/>
+                <w:noProof/>
+              </w:rPr>
+              <w:t>Migrate start and update to functions</w:t>
+            </w:r>
+            <w:r>
+              <w:rPr>
+                <w:noProof/>
+                <w:webHidden/>
+              </w:rPr>
+              <w:tab/>
+            </w:r>
+            <w:r>
+              <w:rPr>
+                <w:noProof/>
+                <w:webHidden/>
+              </w:rPr>
+              <w:fldChar w:fldCharType="begin"/>
+            </w:r>
+            <w:r>
+              <w:rPr>
+                <w:noProof/>
+                <w:webHidden/>
+              </w:rPr>
+              <w:instrText xml:space="preserve"> PAGEREF _Toc54798523 \h </w:instrText>
+            </w:r>
+            <w:r>
+              <w:rPr>
+                <w:noProof/>
+                <w:webHidden/>
+              </w:rPr>
+            </w:r>
+            <w:r>
+              <w:rPr>
+                <w:noProof/>
+                <w:webHidden/>
+              </w:rPr>
+              <w:fldChar w:fldCharType="separate"/>
+            </w:r>
+            <w:r>
+              <w:rPr>
+                <w:noProof/>
+                <w:webHidden/>
+              </w:rPr>
+              <w:t>19</w:t>
+            </w:r>
+            <w:r>
+              <w:rPr>
+                <w:noProof/>
+                <w:webHidden/>
+              </w:rPr>
+              <w:fldChar w:fldCharType="end"/>
+            </w:r>
+          </w:hyperlink>
+        </w:p>
+        <w:p>
+          <w:pPr>
+            <w:pStyle w:val="TOC2"/>
+            <w:tabs>
+              <w:tab w:val="right" w:leader="dot" w:pos="9016"/>
+            </w:tabs>
+            <w:rPr>
+              <w:noProof/>
+              <w:sz w:val="22"/>
+              <w:szCs w:val="22"/>
+            </w:rPr>
+          </w:pPr>
+          <w:hyperlink w:anchor="_Toc54798524" w:history="1">
+            <w:r>
+              <w:rPr>
+                <w:rStyle w:val="Hyperlink"/>
+                <w:noProof/>
+              </w:rPr>
+              <w:t>Menu Logic</w:t>
+            </w:r>
+            <w:r>
+              <w:rPr>
+                <w:noProof/>
+                <w:webHidden/>
+              </w:rPr>
+              <w:tab/>
+            </w:r>
+            <w:r>
+              <w:rPr>
+                <w:noProof/>
+                <w:webHidden/>
+              </w:rPr>
+              <w:fldChar w:fldCharType="begin"/>
+            </w:r>
+            <w:r>
+              <w:rPr>
+                <w:noProof/>
+                <w:webHidden/>
+              </w:rPr>
+              <w:instrText xml:space="preserve"> PAGEREF _Toc54798524 \h </w:instrText>
+            </w:r>
+            <w:r>
+              <w:rPr>
+                <w:noProof/>
+                <w:webHidden/>
+              </w:rPr>
+            </w:r>
+            <w:r>
+              <w:rPr>
+                <w:noProof/>
+                <w:webHidden/>
+              </w:rPr>
+              <w:fldChar w:fldCharType="separate"/>
+            </w:r>
+            <w:r>
+              <w:rPr>
+                <w:noProof/>
+                <w:webHidden/>
+              </w:rPr>
+              <w:t>20</w:t>
+            </w:r>
+            <w:r>
+              <w:rPr>
+                <w:noProof/>
+                <w:webHidden/>
+              </w:rPr>
+              <w:fldChar w:fldCharType="end"/>
+            </w:r>
+          </w:hyperlink>
+        </w:p>
+        <w:p>
+          <w:pPr>
+            <w:pStyle w:val="TOC3"/>
+            <w:tabs>
+              <w:tab w:val="right" w:leader="dot" w:pos="9016"/>
+            </w:tabs>
+            <w:rPr>
+              <w:noProof/>
+              <w:sz w:val="22"/>
+              <w:szCs w:val="22"/>
+            </w:rPr>
+          </w:pPr>
+          <w:hyperlink w:anchor="_Toc54798525" w:history="1">
+            <w:r>
+              <w:rPr>
+                <w:rStyle w:val="Hyperlink"/>
+                <w:noProof/>
+              </w:rPr>
+              <w:t>Active and Paused game</w:t>
+            </w:r>
+            <w:r>
+              <w:rPr>
+                <w:noProof/>
+                <w:webHidden/>
+              </w:rPr>
+              <w:tab/>
+            </w:r>
+            <w:r>
+              <w:rPr>
+                <w:noProof/>
+                <w:webHidden/>
+              </w:rPr>
+              <w:fldChar w:fldCharType="begin"/>
+            </w:r>
+            <w:r>
+              <w:rPr>
+                <w:noProof/>
+                <w:webHidden/>
+              </w:rPr>
+              <w:instrText xml:space="preserve"> PAGEREF _Toc54798525 \h </w:instrText>
+            </w:r>
+            <w:r>
+              <w:rPr>
+                <w:noProof/>
+                <w:webHidden/>
+              </w:rPr>
+            </w:r>
+            <w:r>
+              <w:rPr>
+                <w:noProof/>
+                <w:webHidden/>
+              </w:rPr>
+              <w:fldChar w:fldCharType="separate"/>
+            </w:r>
+            <w:r>
+              <w:rPr>
+                <w:noProof/>
+                <w:webHidden/>
+              </w:rPr>
+              <w:t>20</w:t>
+            </w:r>
+            <w:r>
+              <w:rPr>
+                <w:noProof/>
+                <w:webHidden/>
+              </w:rPr>
+              <w:fldChar w:fldCharType="end"/>
+            </w:r>
+          </w:hyperlink>
+        </w:p>
+        <w:p>
+          <w:pPr>
+            <w:pStyle w:val="TOC3"/>
+            <w:tabs>
+              <w:tab w:val="right" w:leader="dot" w:pos="9016"/>
+            </w:tabs>
+            <w:rPr>
+              <w:noProof/>
+              <w:sz w:val="22"/>
+              <w:szCs w:val="22"/>
+            </w:rPr>
+          </w:pPr>
+          <w:hyperlink w:anchor="_Toc54798526" w:history="1">
+            <w:r>
+              <w:rPr>
+                <w:rStyle w:val="Hyperlink"/>
+                <w:noProof/>
+              </w:rPr>
+              <w:t>State Machine</w:t>
+            </w:r>
+            <w:r>
+              <w:rPr>
+                <w:noProof/>
+                <w:webHidden/>
+              </w:rPr>
+              <w:tab/>
+            </w:r>
+            <w:r>
+              <w:rPr>
+                <w:noProof/>
+                <w:webHidden/>
+              </w:rPr>
+              <w:fldChar w:fldCharType="begin"/>
+            </w:r>
+            <w:r>
+              <w:rPr>
+                <w:noProof/>
+                <w:webHidden/>
+              </w:rPr>
+              <w:instrText xml:space="preserve"> PAGEREF _Toc54798526 \h </w:instrText>
+            </w:r>
+            <w:r>
+              <w:rPr>
+                <w:noProof/>
+                <w:webHidden/>
+              </w:rPr>
+            </w:r>
+            <w:r>
+              <w:rPr>
+                <w:noProof/>
+                <w:webHidden/>
+              </w:rPr>
+              <w:fldChar w:fldCharType="separate"/>
+            </w:r>
+            <w:r>
+              <w:rPr>
+                <w:noProof/>
+                <w:webHidden/>
+              </w:rPr>
+              <w:t>20</w:t>
+            </w:r>
+            <w:r>
+              <w:rPr>
+                <w:noProof/>
+                <w:webHidden/>
+              </w:rPr>
+              <w:fldChar w:fldCharType="end"/>
+            </w:r>
+          </w:hyperlink>
+        </w:p>
+        <w:p>
+          <w:pPr>
+            <w:pStyle w:val="TOC2"/>
+            <w:tabs>
+              <w:tab w:val="right" w:leader="dot" w:pos="9016"/>
+            </w:tabs>
+            <w:rPr>
+              <w:noProof/>
+              <w:sz w:val="22"/>
+              <w:szCs w:val="22"/>
+            </w:rPr>
+          </w:pPr>
+          <w:hyperlink w:anchor="_Toc54798527" w:history="1">
+            <w:r>
+              <w:rPr>
+                <w:rStyle w:val="Hyperlink"/>
+                <w:noProof/>
+              </w:rPr>
+              <w:t>Result</w:t>
+            </w:r>
+            <w:r>
+              <w:rPr>
+                <w:noProof/>
+                <w:webHidden/>
+              </w:rPr>
+              <w:tab/>
+            </w:r>
+            <w:r>
+              <w:rPr>
+                <w:noProof/>
+                <w:webHidden/>
+              </w:rPr>
+              <w:fldChar w:fldCharType="begin"/>
+            </w:r>
+            <w:r>
+              <w:rPr>
+                <w:noProof/>
+                <w:webHidden/>
+              </w:rPr>
+              <w:instrText xml:space="preserve"> PAGEREF _Toc54798527 \h </w:instrText>
+            </w:r>
+            <w:r>
+              <w:rPr>
+                <w:noProof/>
+                <w:webHidden/>
+              </w:rPr>
+            </w:r>
+            <w:r>
+              <w:rPr>
+                <w:noProof/>
+                <w:webHidden/>
+              </w:rPr>
+              <w:fldChar w:fldCharType="separate"/>
+            </w:r>
+            <w:r>
+              <w:rPr>
+                <w:noProof/>
+                <w:webHidden/>
+              </w:rPr>
+              <w:t>21</w:t>
             </w:r>
             <w:r>
               <w:rPr>
@@ -1094,7 +4962,7 @@
               <w:szCs w:val="22"/>
             </w:rPr>
           </w:pPr>
-          <w:hyperlink w:anchor="_Toc55022932" w:history="1">
+          <w:hyperlink w:anchor="_Toc54798528" w:history="1">
             <w:r>
               <w:rPr>
                 <w:rStyle w:val="Hyperlink"/>
@@ -1121,7 +4989,7 @@
                 <w:noProof/>
                 <w:webHidden/>
               </w:rPr>
-              <w:instrText xml:space="preserve"> PAGEREF _Toc55022932 \h </w:instrText>
+              <w:instrText xml:space="preserve"> PAGEREF _Toc54798528 \h </w:instrText>
             </w:r>
             <w:r>
               <w:rPr>
@@ -1141,7 +5009,296 @@
                 <w:noProof/>
                 <w:webHidden/>
               </w:rPr>
-              <w:t>20</w:t>
+              <w:t>22</w:t>
+            </w:r>
+            <w:r>
+              <w:rPr>
+                <w:noProof/>
+                <w:webHidden/>
+              </w:rPr>
+              <w:fldChar w:fldCharType="end"/>
+            </w:r>
+          </w:hyperlink>
+        </w:p>
+        <w:p>
+          <w:pPr>
+            <w:pStyle w:val="TOC2"/>
+            <w:tabs>
+              <w:tab w:val="right" w:leader="dot" w:pos="9016"/>
+            </w:tabs>
+            <w:rPr>
+              <w:noProof/>
+              <w:sz w:val="22"/>
+              <w:szCs w:val="22"/>
+            </w:rPr>
+          </w:pPr>
+          <w:hyperlink w:anchor="_Toc54798529" w:history="1">
+            <w:r>
+              <w:rPr>
+                <w:rStyle w:val="Hyperlink"/>
+                <w:noProof/>
+              </w:rPr>
+              <w:t>Brief</w:t>
+            </w:r>
+            <w:r>
+              <w:rPr>
+                <w:noProof/>
+                <w:webHidden/>
+              </w:rPr>
+              <w:tab/>
+            </w:r>
+            <w:bookmarkStart w:id="0" w:name="_GoBack"/>
+            <w:bookmarkEnd w:id="0"/>
+            <w:r>
+              <w:rPr>
+                <w:noProof/>
+                <w:webHidden/>
+              </w:rPr>
+              <w:fldChar w:fldCharType="begin"/>
+            </w:r>
+            <w:r>
+              <w:rPr>
+                <w:noProof/>
+                <w:webHidden/>
+              </w:rPr>
+              <w:instrText xml:space="preserve"> PAGEREF _Toc54798529 \h </w:instrText>
+            </w:r>
+            <w:r>
+              <w:rPr>
+                <w:noProof/>
+                <w:webHidden/>
+              </w:rPr>
+            </w:r>
+            <w:r>
+              <w:rPr>
+                <w:noProof/>
+                <w:webHidden/>
+              </w:rPr>
+              <w:fldChar w:fldCharType="separate"/>
+            </w:r>
+            <w:r>
+              <w:rPr>
+                <w:noProof/>
+                <w:webHidden/>
+              </w:rPr>
+              <w:t>22</w:t>
+            </w:r>
+            <w:r>
+              <w:rPr>
+                <w:noProof/>
+                <w:webHidden/>
+              </w:rPr>
+              <w:fldChar w:fldCharType="end"/>
+            </w:r>
+          </w:hyperlink>
+        </w:p>
+        <w:p>
+          <w:pPr>
+            <w:pStyle w:val="TOC2"/>
+            <w:tabs>
+              <w:tab w:val="right" w:leader="dot" w:pos="9016"/>
+            </w:tabs>
+            <w:rPr>
+              <w:noProof/>
+              <w:sz w:val="22"/>
+              <w:szCs w:val="22"/>
+            </w:rPr>
+          </w:pPr>
+          <w:hyperlink w:anchor="_Toc54798530" w:history="1">
+            <w:r>
+              <w:rPr>
+                <w:rStyle w:val="Hyperlink"/>
+                <w:noProof/>
+              </w:rPr>
+              <w:t>Name of the Game</w:t>
+            </w:r>
+            <w:r>
+              <w:rPr>
+                <w:rStyle w:val="Hyperlink"/>
+                <w:noProof/>
+              </w:rPr>
+              <w:t xml:space="preserve">  </w:t>
+            </w:r>
+            <w:r>
+              <w:rPr>
+                <w:noProof/>
+                <w:webHidden/>
+              </w:rPr>
+              <w:tab/>
+            </w:r>
+            <w:r>
+              <w:rPr>
+                <w:noProof/>
+                <w:webHidden/>
+              </w:rPr>
+              <w:fldChar w:fldCharType="begin"/>
+            </w:r>
+            <w:r>
+              <w:rPr>
+                <w:noProof/>
+                <w:webHidden/>
+              </w:rPr>
+              <w:instrText xml:space="preserve"> PAGEREF _Toc54798530 \h </w:instrText>
+            </w:r>
+            <w:r>
+              <w:rPr>
+                <w:noProof/>
+                <w:webHidden/>
+              </w:rPr>
+            </w:r>
+            <w:r>
+              <w:rPr>
+                <w:noProof/>
+                <w:webHidden/>
+              </w:rPr>
+              <w:fldChar w:fldCharType="separate"/>
+            </w:r>
+            <w:r>
+              <w:rPr>
+                <w:noProof/>
+                <w:webHidden/>
+              </w:rPr>
+              <w:t>22</w:t>
+            </w:r>
+            <w:r>
+              <w:rPr>
+                <w:noProof/>
+                <w:webHidden/>
+              </w:rPr>
+              <w:fldChar w:fldCharType="end"/>
+            </w:r>
+          </w:hyperlink>
+        </w:p>
+        <w:p>
+          <w:pPr>
+            <w:pStyle w:val="TOC2"/>
+            <w:tabs>
+              <w:tab w:val="right" w:leader="dot" w:pos="9016"/>
+            </w:tabs>
+            <w:rPr>
+              <w:noProof/>
+              <w:sz w:val="22"/>
+              <w:szCs w:val="22"/>
+            </w:rPr>
+          </w:pPr>
+          <w:hyperlink w:anchor="_Toc54798531" w:history="1">
+            <w:r>
+              <w:rPr>
+                <w:rStyle w:val="Hyperlink"/>
+                <w:noProof/>
+              </w:rPr>
+              <w:t>Logo</w:t>
+            </w:r>
+            <w:r>
+              <w:rPr>
+                <w:noProof/>
+                <w:webHidden/>
+              </w:rPr>
+              <w:tab/>
+            </w:r>
+            <w:r>
+              <w:rPr>
+                <w:noProof/>
+                <w:webHidden/>
+              </w:rPr>
+              <w:fldChar w:fldCharType="begin"/>
+            </w:r>
+            <w:r>
+              <w:rPr>
+                <w:noProof/>
+                <w:webHidden/>
+              </w:rPr>
+              <w:instrText xml:space="preserve"> PAGEREF _Toc54798531 \h </w:instrText>
+            </w:r>
+            <w:r>
+              <w:rPr>
+                <w:noProof/>
+                <w:webHidden/>
+              </w:rPr>
+            </w:r>
+            <w:r>
+              <w:rPr>
+                <w:noProof/>
+                <w:webHidden/>
+              </w:rPr>
+              <w:fldChar w:fldCharType="separate"/>
+            </w:r>
+            <w:r>
+              <w:rPr>
+                <w:noProof/>
+                <w:webHidden/>
+              </w:rPr>
+              <w:t>22</w:t>
+            </w:r>
+            <w:r>
+              <w:rPr>
+                <w:noProof/>
+                <w:webHidden/>
+              </w:rPr>
+              <w:fldChar w:fldCharType="end"/>
+            </w:r>
+          </w:hyperlink>
+        </w:p>
+        <w:p>
+          <w:pPr>
+            <w:pStyle w:val="TOC2"/>
+            <w:tabs>
+              <w:tab w:val="right" w:leader="dot" w:pos="9016"/>
+            </w:tabs>
+            <w:rPr>
+              <w:noProof/>
+              <w:sz w:val="22"/>
+              <w:szCs w:val="22"/>
+            </w:rPr>
+          </w:pPr>
+          <w:hyperlink w:anchor="_Toc54798532" w:history="1">
+            <w:r>
+              <w:rPr>
+                <w:rStyle w:val="Hyperlink"/>
+                <w:noProof/>
+              </w:rPr>
+              <w:t>Result</w:t>
+            </w:r>
+            <w:r>
+              <w:rPr>
+                <w:noProof/>
+                <w:webHidden/>
+              </w:rPr>
+              <w:tab/>
+            </w:r>
+            <w:r>
+              <w:rPr>
+                <w:noProof/>
+                <w:webHidden/>
+              </w:rPr>
+              <w:fldChar w:fldCharType="begin"/>
+            </w:r>
+            <w:r>
+              <w:rPr>
+                <w:noProof/>
+                <w:webHidden/>
+              </w:rPr>
+              <w:instrText xml:space="preserve"> PAGEREF _Toc54798532 \h </w:instrText>
+            </w:r>
+            <w:r>
+              <w:rPr>
+                <w:noProof/>
+                <w:webHidden/>
+              </w:rPr>
+            </w:r>
+            <w:r>
+              <w:rPr>
+                <w:noProof/>
+                <w:webHidden/>
+              </w:rPr>
+              <w:fldChar w:fldCharType="separate"/>
+            </w:r>
+            <w:r>
+              <w:rPr>
+                <w:noProof/>
+                <w:webHidden/>
+              </w:rPr>
+              <w:t>23</w:t>
             </w:r>
             <w:r>
               <w:rPr>
@@ -1164,7 +5321,7 @@
               <w:szCs w:val="22"/>
             </w:rPr>
           </w:pPr>
-          <w:hyperlink w:anchor="_Toc55022933" w:history="1">
+          <w:hyperlink w:anchor="_Toc54798533" w:history="1">
             <w:r>
               <w:rPr>
                 <w:rStyle w:val="Hyperlink"/>
@@ -1191,7 +5348,7 @@
                 <w:noProof/>
                 <w:webHidden/>
               </w:rPr>
-              <w:instrText xml:space="preserve"> PAGEREF _Toc55022933 \h </w:instrText>
+              <w:instrText xml:space="preserve"> PAGEREF _Toc54798533 \h </w:instrText>
             </w:r>
             <w:r>
               <w:rPr>
@@ -1211,7 +5368,7 @@
                 <w:noProof/>
                 <w:webHidden/>
               </w:rPr>
-              <w:t>23</w:t>
+              <w:t>25</w:t>
             </w:r>
             <w:r>
               <w:rPr>
@@ -1234,7 +5391,7 @@
               <w:szCs w:val="22"/>
             </w:rPr>
           </w:pPr>
-          <w:hyperlink w:anchor="_Toc55022934" w:history="1">
+          <w:hyperlink w:anchor="_Toc54798534" w:history="1">
             <w:r>
               <w:rPr>
                 <w:rStyle w:val="Hyperlink"/>
@@ -1261,7 +5418,7 @@
                 <w:noProof/>
                 <w:webHidden/>
               </w:rPr>
-              <w:instrText xml:space="preserve"> PAGEREF _Toc55022934 \h </w:instrText>
+              <w:instrText xml:space="preserve"> PAGEREF _Toc54798534 \h </w:instrText>
             </w:r>
             <w:r>
               <w:rPr>
@@ -1281,7 +5438,7 @@
                 <w:noProof/>
                 <w:webHidden/>
               </w:rPr>
-              <w:t>24</w:t>
+              <w:t>26</w:t>
             </w:r>
             <w:r>
               <w:rPr>
@@ -1294,6 +5451,11 @@
         </w:p>
         <w:p>
           <w:r>
+            <w:rPr>
+              <w:b/>
+              <w:bCs/>
+              <w:noProof/>
+            </w:rPr>
             <w:fldChar w:fldCharType="end"/>
           </w:r>
         </w:p>
@@ -1338,14 +5500,14 @@
           <w:lang w:val="en-US"/>
         </w:rPr>
       </w:pPr>
-      <w:bookmarkStart w:id="0" w:name="_Toc55022924"/>
+      <w:bookmarkStart w:id="1" w:name="_Toc54798465"/>
       <w:r>
         <w:rPr>
           <w:lang w:val="en-US"/>
         </w:rPr>
         <w:t>Introduction</w:t>
       </w:r>
-      <w:bookmarkEnd w:id="0"/>
+      <w:bookmarkEnd w:id="1"/>
     </w:p>
     <w:p>
       <w:pPr>
@@ -1354,12 +5516,14 @@
           <w:lang w:val="en-US"/>
         </w:rPr>
       </w:pPr>
+      <w:bookmarkStart w:id="2" w:name="_Toc54798466"/>
       <w:r>
         <w:rPr>
           <w:lang w:val="en-US"/>
         </w:rPr>
         <w:t>Brief</w:t>
       </w:r>
+      <w:bookmarkEnd w:id="2"/>
     </w:p>
     <w:p>
       <w:pPr>
@@ -1465,6 +5629,7 @@
           <w:lang w:val="en-US"/>
         </w:rPr>
       </w:pPr>
+      <w:bookmarkStart w:id="3" w:name="_Toc54798467"/>
       <w:r>
         <w:rPr>
           <w:lang w:val="en-US"/>
@@ -1483,6 +5648,7 @@
         </w:rPr>
         <w:t>ub</w:t>
       </w:r>
+      <w:bookmarkEnd w:id="3"/>
     </w:p>
     <w:p>
       <w:pPr>
@@ -1596,12 +5762,14 @@
           <w:lang w:val="en-US"/>
         </w:rPr>
       </w:pPr>
+      <w:bookmarkStart w:id="4" w:name="_Toc54798468"/>
       <w:r>
         <w:rPr>
           <w:lang w:val="en-US"/>
         </w:rPr>
         <w:t>Working with Unity</w:t>
       </w:r>
+      <w:bookmarkEnd w:id="4"/>
     </w:p>
     <w:p>
       <w:pPr>
@@ -1782,6 +5950,7 @@
           <w:lang w:val="en-US"/>
         </w:rPr>
       </w:pPr>
+      <w:bookmarkStart w:id="5" w:name="_Toc54798469"/>
       <w:r>
         <w:rPr>
           <w:lang w:val="en-US"/>
@@ -1789,6 +5958,7 @@
         <w:lastRenderedPageBreak/>
         <w:t>MoSCoW</w:t>
       </w:r>
+      <w:bookmarkEnd w:id="5"/>
     </w:p>
     <w:p>
       <w:pPr>
@@ -1810,12 +5980,14 @@
           <w:lang w:val="en-US"/>
         </w:rPr>
       </w:pPr>
+      <w:bookmarkStart w:id="6" w:name="_Toc54798470"/>
       <w:r>
         <w:rPr>
           <w:lang w:val="en-US"/>
         </w:rPr>
         <w:t>Must</w:t>
       </w:r>
+      <w:bookmarkEnd w:id="6"/>
     </w:p>
     <w:p>
       <w:pPr>
@@ -1878,12 +6050,14 @@
           <w:lang w:val="en-US"/>
         </w:rPr>
       </w:pPr>
+      <w:bookmarkStart w:id="7" w:name="_Toc54798471"/>
       <w:r>
         <w:rPr>
           <w:lang w:val="en-US"/>
         </w:rPr>
         <w:t>Should</w:t>
       </w:r>
+      <w:bookmarkEnd w:id="7"/>
     </w:p>
     <w:p>
       <w:pPr>
@@ -1994,12 +6168,14 @@
           <w:lang w:val="en-US"/>
         </w:rPr>
       </w:pPr>
+      <w:bookmarkStart w:id="8" w:name="_Toc54798472"/>
       <w:r>
         <w:rPr>
           <w:lang w:val="en-US"/>
         </w:rPr>
         <w:t>Could</w:t>
       </w:r>
+      <w:bookmarkEnd w:id="8"/>
     </w:p>
     <w:p>
       <w:pPr>
@@ -2086,12 +6262,14 @@
           <w:lang w:val="en-US"/>
         </w:rPr>
       </w:pPr>
+      <w:bookmarkStart w:id="9" w:name="_Toc54798473"/>
       <w:r>
         <w:rPr>
           <w:lang w:val="en-US"/>
         </w:rPr>
         <w:t>Would</w:t>
       </w:r>
+      <w:bookmarkEnd w:id="9"/>
     </w:p>
     <w:p>
       <w:pPr>
@@ -2153,6 +6331,7 @@
           <w:lang w:val="en-US"/>
         </w:rPr>
       </w:pPr>
+      <w:bookmarkStart w:id="10" w:name="_Toc54798474"/>
       <w:r>
         <w:rPr>
           <w:lang w:val="en-US"/>
@@ -2160,6 +6339,7 @@
         <w:lastRenderedPageBreak/>
         <w:t>Naming Conventions</w:t>
       </w:r>
+      <w:bookmarkEnd w:id="10"/>
     </w:p>
     <w:p>
       <w:pPr>
@@ -2304,7 +6484,21 @@
         <w:rPr>
           <w:lang w:val="en-US"/>
         </w:rPr>
-        <w:t>e the most unique thing if the asset so TileMap = Map.</w:t>
+        <w:t xml:space="preserve">e the most unique thing if the asset so </w:t>
+      </w:r>
+      <w:proofErr w:type="spellStart"/>
+      <w:r>
+        <w:rPr>
+          <w:lang w:val="en-US"/>
+        </w:rPr>
+        <w:t>TileMap</w:t>
+      </w:r>
+      <w:proofErr w:type="spellEnd"/>
+      <w:r>
+        <w:rPr>
+          <w:lang w:val="en-US"/>
+        </w:rPr>
+        <w:t xml:space="preserve"> = Map.</w:t>
       </w:r>
     </w:p>
     <w:p>
@@ -2388,8 +6582,16 @@
         <w:rPr>
           <w:lang w:val="en-US"/>
         </w:rPr>
-        <w:t>Assets that have script components should have Main e.g. MainUI</w:t>
-      </w:r>
+        <w:t xml:space="preserve">Assets that have script components should have Main e.g. </w:t>
+      </w:r>
+      <w:proofErr w:type="spellStart"/>
+      <w:r>
+        <w:rPr>
+          <w:lang w:val="en-US"/>
+        </w:rPr>
+        <w:t>MainUI</w:t>
+      </w:r>
+      <w:proofErr w:type="spellEnd"/>
     </w:p>
     <w:p>
       <w:pPr>
@@ -2518,7 +6720,7 @@
           <w:lang w:val="en-US"/>
         </w:rPr>
       </w:pPr>
-      <w:bookmarkStart w:id="1" w:name="_Toc55022925"/>
+      <w:bookmarkStart w:id="11" w:name="_Toc54798475"/>
       <w:r>
         <w:rPr>
           <w:lang w:val="en-US"/>
@@ -2556,7 +6758,7 @@
         </w:rPr>
         <w:t>ode</w:t>
       </w:r>
-      <w:bookmarkEnd w:id="1"/>
+      <w:bookmarkEnd w:id="11"/>
     </w:p>
     <w:p>
       <w:pPr>
@@ -2627,12 +6829,14 @@
           <w:lang w:val="en-US"/>
         </w:rPr>
       </w:pPr>
+      <w:bookmarkStart w:id="12" w:name="_Toc54798476"/>
       <w:r>
         <w:rPr>
           <w:lang w:val="en-US"/>
         </w:rPr>
         <w:t>Brief</w:t>
       </w:r>
+      <w:bookmarkEnd w:id="12"/>
     </w:p>
     <w:p>
       <w:pPr>
@@ -2752,12 +6956,14 @@
           <w:lang w:val="en-US"/>
         </w:rPr>
       </w:pPr>
+      <w:bookmarkStart w:id="13" w:name="_Toc54798477"/>
       <w:r>
         <w:rPr>
           <w:lang w:val="en-US"/>
         </w:rPr>
         <w:t>Binding Assets and Code</w:t>
       </w:r>
+      <w:bookmarkEnd w:id="13"/>
     </w:p>
     <w:p>
       <w:pPr>
@@ -2930,12 +7136,14 @@
           <w:lang w:val="en-US"/>
         </w:rPr>
       </w:pPr>
+      <w:bookmarkStart w:id="14" w:name="_Toc54798478"/>
       <w:r>
         <w:rPr>
           <w:lang w:val="en-US"/>
         </w:rPr>
         <w:t>Clickable</w:t>
       </w:r>
+      <w:bookmarkEnd w:id="14"/>
     </w:p>
     <w:p>
       <w:pPr>
@@ -2993,7 +7201,7 @@
           <w:lang w:val="en-US"/>
         </w:rPr>
       </w:pPr>
-      <w:bookmarkStart w:id="2" w:name="_Toc55022926"/>
+      <w:bookmarkStart w:id="15" w:name="_Toc54798479"/>
       <w:r>
         <w:rPr>
           <w:lang w:val="en-US"/>
@@ -3001,7 +7209,7 @@
         <w:lastRenderedPageBreak/>
         <w:t>Dynamic generation</w:t>
       </w:r>
-      <w:bookmarkEnd w:id="2"/>
+      <w:bookmarkEnd w:id="15"/>
     </w:p>
     <w:p>
       <w:pPr>
@@ -3010,12 +7218,14 @@
           <w:lang w:val="en-US"/>
         </w:rPr>
       </w:pPr>
+      <w:bookmarkStart w:id="16" w:name="_Toc54798480"/>
       <w:r>
         <w:rPr>
           <w:lang w:val="en-US"/>
         </w:rPr>
         <w:t>Brief</w:t>
       </w:r>
+      <w:bookmarkEnd w:id="16"/>
     </w:p>
     <w:p>
       <w:pPr>
@@ -3123,12 +7333,14 @@
           <w:lang w:val="en-US"/>
         </w:rPr>
       </w:pPr>
+      <w:bookmarkStart w:id="17" w:name="_Toc54798481"/>
       <w:r>
         <w:rPr>
           <w:lang w:val="en-US"/>
         </w:rPr>
         <w:t>Grid and Tilemap</w:t>
       </w:r>
+      <w:bookmarkEnd w:id="17"/>
     </w:p>
     <w:p>
       <w:pPr>
@@ -3142,6 +7354,7 @@
         </w:rPr>
         <w:t xml:space="preserve">These are amazing </w:t>
       </w:r>
+      <w:proofErr w:type="spellStart"/>
       <w:r>
         <w:rPr>
           <w:lang w:val="en-US"/>
@@ -3152,7 +7365,14 @@
         <w:rPr>
           <w:lang w:val="en-US"/>
         </w:rPr>
-        <w:t xml:space="preserve">’s that can first be set up with preferences inside the grid that will launch a script on start-up and then a Tilemaps can be laid out on top. </w:t>
+        <w:t>’s</w:t>
+      </w:r>
+      <w:proofErr w:type="spellEnd"/>
+      <w:r>
+        <w:rPr>
+          <w:lang w:val="en-US"/>
+        </w:rPr>
+        <w:t xml:space="preserve"> that can first be set up with preferences inside the grid that will launch a script on start-up and then a Tilemaps can be laid out on top. </w:t>
       </w:r>
       <w:r>
         <w:rPr>
@@ -3193,6 +7413,7 @@
           <w:lang w:val="en-US"/>
         </w:rPr>
       </w:pPr>
+      <w:bookmarkStart w:id="18" w:name="_Toc54798482"/>
       <w:r>
         <w:rPr>
           <w:lang w:val="en-US"/>
@@ -3205,6 +7426,7 @@
         </w:rPr>
         <w:t>instantiates</w:t>
       </w:r>
+      <w:bookmarkEnd w:id="18"/>
     </w:p>
     <w:p>
       <w:pPr>
@@ -3287,6 +7509,7 @@
           <w:lang w:val="en-US"/>
         </w:rPr>
       </w:pPr>
+      <w:bookmarkStart w:id="19" w:name="_Toc54798483"/>
       <w:r>
         <w:rPr>
           <w:lang w:val="en-US"/>
@@ -3299,6 +7522,7 @@
         </w:rPr>
         <w:t xml:space="preserve"> assets and Main script</w:t>
       </w:r>
+      <w:bookmarkEnd w:id="19"/>
     </w:p>
     <w:p>
       <w:pPr>
@@ -3491,6 +7715,7 @@
           <w:lang w:val="en-US"/>
         </w:rPr>
       </w:pPr>
+      <w:bookmarkStart w:id="20" w:name="_Toc54798484"/>
       <w:r>
         <w:rPr>
           <w:lang w:val="en-US"/>
@@ -3521,6 +7746,7 @@
         </w:rPr>
         <w:t>Tilemaps</w:t>
       </w:r>
+      <w:bookmarkEnd w:id="20"/>
     </w:p>
     <w:p>
       <w:pPr>
@@ -3538,7 +7764,21 @@
         <w:rPr>
           <w:lang w:val="en-US"/>
         </w:rPr>
-        <w:t xml:space="preserve"> Tilemap tiles can add many things to them in particular a GameObject.</w:t>
+        <w:t xml:space="preserve"> Tilemap tiles can add many things to them </w:t>
+      </w:r>
+      <w:proofErr w:type="gramStart"/>
+      <w:r>
+        <w:rPr>
+          <w:lang w:val="en-US"/>
+        </w:rPr>
+        <w:t>in particular a</w:t>
+      </w:r>
+      <w:proofErr w:type="gramEnd"/>
+      <w:r>
+        <w:rPr>
+          <w:lang w:val="en-US"/>
+        </w:rPr>
+        <w:t xml:space="preserve"> GameObject.</w:t>
       </w:r>
     </w:p>
     <w:p>
@@ -3583,7 +7823,57 @@
         <w:rPr>
           <w:lang w:val="en-US"/>
         </w:rPr>
-        <w:t xml:space="preserve">    TextMesh number = tileNumber.GetComponentInChildren&lt;TextMesh&gt;();</w:t>
+        <w:t xml:space="preserve">    </w:t>
+      </w:r>
+      <w:proofErr w:type="spellStart"/>
+      <w:r>
+        <w:rPr>
+          <w:lang w:val="en-US"/>
+        </w:rPr>
+        <w:t>TextMesh</w:t>
+      </w:r>
+      <w:proofErr w:type="spellEnd"/>
+      <w:r>
+        <w:rPr>
+          <w:lang w:val="en-US"/>
+        </w:rPr>
+        <w:t xml:space="preserve"> number = </w:t>
+      </w:r>
+      <w:proofErr w:type="spellStart"/>
+      <w:r>
+        <w:rPr>
+          <w:lang w:val="en-US"/>
+        </w:rPr>
+        <w:t>tileNumber.GetComponentInChildren</w:t>
+      </w:r>
+      <w:proofErr w:type="spellEnd"/>
+      <w:r>
+        <w:rPr>
+          <w:lang w:val="en-US"/>
+        </w:rPr>
+        <w:t>&lt;</w:t>
+      </w:r>
+      <w:proofErr w:type="spellStart"/>
+      <w:r>
+        <w:rPr>
+          <w:lang w:val="en-US"/>
+        </w:rPr>
+        <w:t>TextMesh</w:t>
+      </w:r>
+      <w:proofErr w:type="spellEnd"/>
+      <w:proofErr w:type="gramStart"/>
+      <w:r>
+        <w:rPr>
+          <w:lang w:val="en-US"/>
+        </w:rPr>
+        <w:t>&gt;(</w:t>
+      </w:r>
+      <w:proofErr w:type="gramEnd"/>
+      <w:r>
+        <w:rPr>
+          <w:lang w:val="en-US"/>
+        </w:rPr>
+        <w:t>);</w:t>
       </w:r>
     </w:p>
     <w:p>
@@ -3598,7 +7888,21 @@
           <w:lang w:val="en-US"/>
         </w:rPr>
         <w:lastRenderedPageBreak/>
-        <w:t xml:space="preserve">    number.text = "1";</w:t>
+        <w:t xml:space="preserve">    </w:t>
+      </w:r>
+      <w:proofErr w:type="spellStart"/>
+      <w:r>
+        <w:rPr>
+          <w:lang w:val="en-US"/>
+        </w:rPr>
+        <w:t>number.text</w:t>
+      </w:r>
+      <w:proofErr w:type="spellEnd"/>
+      <w:r>
+        <w:rPr>
+          <w:lang w:val="en-US"/>
+        </w:rPr>
+        <w:t xml:space="preserve"> = "1";</w:t>
       </w:r>
     </w:p>
     <w:p>
@@ -3621,12 +7925,14 @@
         </w:rPr>
         <w:t xml:space="preserve">This is amazing since that number is changed inside the </w:t>
       </w:r>
+      <w:proofErr w:type="spellStart"/>
       <w:r>
         <w:rPr>
           <w:lang w:val="en-US"/>
         </w:rPr>
         <w:t>tileNumber</w:t>
       </w:r>
+      <w:proofErr w:type="spellEnd"/>
       <w:r>
         <w:rPr>
           <w:lang w:val="en-US"/>
@@ -3641,11 +7947,33 @@
           <w:lang w:val="en-US"/>
         </w:rPr>
       </w:pPr>
-      <w:r>
-        <w:rPr>
-          <w:lang w:val="en-US"/>
-        </w:rPr>
-        <w:t>tileBasic.gameObject = tileNumber;</w:t>
+      <w:proofErr w:type="spellStart"/>
+      <w:r>
+        <w:rPr>
+          <w:lang w:val="en-US"/>
+        </w:rPr>
+        <w:t>tileBasic.gameObject</w:t>
+      </w:r>
+      <w:proofErr w:type="spellEnd"/>
+      <w:r>
+        <w:rPr>
+          <w:lang w:val="en-US"/>
+        </w:rPr>
+        <w:t xml:space="preserve"> = </w:t>
+      </w:r>
+      <w:proofErr w:type="spellStart"/>
+      <w:r>
+        <w:rPr>
+          <w:lang w:val="en-US"/>
+        </w:rPr>
+        <w:t>tileNumber</w:t>
+      </w:r>
+      <w:proofErr w:type="spellEnd"/>
+      <w:r>
+        <w:rPr>
+          <w:lang w:val="en-US"/>
+        </w:rPr>
+        <w:t>;</w:t>
       </w:r>
     </w:p>
     <w:p>
@@ -3660,6 +7988,7 @@
         </w:rPr>
         <w:t xml:space="preserve">This means when we add our basic tile to the Tilemap it will contain the number all packaged inside the tile. The same </w:t>
       </w:r>
+      <w:proofErr w:type="spellStart"/>
       <w:r>
         <w:rPr>
           <w:lang w:val="en-US"/>
@@ -3678,6 +8007,7 @@
         </w:rPr>
         <w:t>Basic</w:t>
       </w:r>
+      <w:proofErr w:type="spellEnd"/>
       <w:r>
         <w:rPr>
           <w:lang w:val="en-US"/>
@@ -3692,12 +8022,14 @@
           <w:lang w:val="en-US"/>
         </w:rPr>
       </w:pPr>
+      <w:bookmarkStart w:id="21" w:name="_Toc54798485"/>
       <w:r>
         <w:rPr>
           <w:lang w:val="en-US"/>
         </w:rPr>
         <w:t>Summary</w:t>
       </w:r>
+      <w:bookmarkEnd w:id="21"/>
     </w:p>
     <w:p>
       <w:pPr>
@@ -3825,20 +8157,22 @@
       <w:pPr>
         <w:pStyle w:val="Heading1"/>
       </w:pPr>
-      <w:bookmarkStart w:id="3" w:name="_Toc55022927"/>
+      <w:bookmarkStart w:id="22" w:name="_Toc54798486"/>
       <w:r>
         <w:lastRenderedPageBreak/>
         <w:t>Loading of the level</w:t>
       </w:r>
-      <w:bookmarkEnd w:id="3"/>
+      <w:bookmarkEnd w:id="22"/>
     </w:p>
     <w:p>
       <w:pPr>
         <w:pStyle w:val="Heading2"/>
       </w:pPr>
+      <w:bookmarkStart w:id="23" w:name="_Toc54798487"/>
       <w:r>
         <w:t>Brief</w:t>
       </w:r>
+      <w:bookmarkEnd w:id="23"/>
     </w:p>
     <w:p>
       <w:r>
@@ -3858,9 +8192,11 @@
       <w:pPr>
         <w:pStyle w:val="Heading2"/>
       </w:pPr>
+      <w:bookmarkStart w:id="24" w:name="_Toc54798488"/>
       <w:r>
         <w:t>Simple storage method</w:t>
       </w:r>
+      <w:bookmarkEnd w:id="24"/>
     </w:p>
     <w:p>
       <w:r>
@@ -3991,9 +8327,11 @@
       <w:pPr>
         <w:pStyle w:val="Heading2"/>
       </w:pPr>
+      <w:bookmarkStart w:id="25" w:name="_Toc54798489"/>
       <w:r>
         <w:t>Loaded map storage</w:t>
       </w:r>
+      <w:bookmarkEnd w:id="25"/>
     </w:p>
     <w:p>
       <w:r>
@@ -4085,6 +8423,7 @@
       <w:pPr>
         <w:pStyle w:val="Heading2"/>
       </w:pPr>
+      <w:bookmarkStart w:id="26" w:name="_Toc54798490"/>
       <w:r>
         <w:lastRenderedPageBreak/>
         <w:t>Save</w:t>
@@ -4101,6 +8440,7 @@
       <w:r>
         <w:t xml:space="preserve"> format</w:t>
       </w:r>
+      <w:bookmarkEnd w:id="26"/>
     </w:p>
     <w:p>
       <w:r>
@@ -4173,16 +8513,26 @@
       <w:pPr>
         <w:pStyle w:val="Heading3"/>
       </w:pPr>
+      <w:bookmarkStart w:id="27" w:name="_Toc54798491"/>
       <w:r>
         <w:t>Result</w:t>
       </w:r>
+      <w:bookmarkEnd w:id="27"/>
     </w:p>
     <w:p>
       <w:pPr>
         <w:pStyle w:val="Snippets"/>
       </w:pPr>
       <w:r>
-        <w:t xml:space="preserve">    level.width = 10;</w:t>
+        <w:t xml:space="preserve">    </w:t>
+      </w:r>
+      <w:proofErr w:type="spellStart"/>
+      <w:r>
+        <w:t>level.width</w:t>
+      </w:r>
+      <w:proofErr w:type="spellEnd"/>
+      <w:r>
+        <w:t xml:space="preserve"> = 10;</w:t>
       </w:r>
     </w:p>
     <w:p>
@@ -4190,7 +8540,15 @@
         <w:pStyle w:val="Snippets"/>
       </w:pPr>
       <w:r>
-        <w:t xml:space="preserve">    level.height = 10;</w:t>
+        <w:t xml:space="preserve">    </w:t>
+      </w:r>
+      <w:proofErr w:type="spellStart"/>
+      <w:r>
+        <w:t>level.height</w:t>
+      </w:r>
+      <w:proofErr w:type="spellEnd"/>
+      <w:r>
+        <w:t xml:space="preserve"> = 10;</w:t>
       </w:r>
     </w:p>
     <w:p>
@@ -4198,7 +8556,31 @@
         <w:pStyle w:val="Snippets"/>
       </w:pPr>
       <w:r>
-        <w:t xml:space="preserve">    level.tileArray = new int[level.width, level.height];</w:t>
+        <w:t xml:space="preserve">    </w:t>
+      </w:r>
+      <w:proofErr w:type="spellStart"/>
+      <w:r>
+        <w:t>level.tileArray</w:t>
+      </w:r>
+      <w:proofErr w:type="spellEnd"/>
+      <w:r>
+        <w:t xml:space="preserve"> = new int[</w:t>
+      </w:r>
+      <w:proofErr w:type="spellStart"/>
+      <w:r>
+        <w:t>level.width</w:t>
+      </w:r>
+      <w:proofErr w:type="spellEnd"/>
+      <w:r>
+        <w:t xml:space="preserve">, </w:t>
+      </w:r>
+      <w:proofErr w:type="spellStart"/>
+      <w:r>
+        <w:t>level.height</w:t>
+      </w:r>
+      <w:proofErr w:type="spellEnd"/>
+      <w:r>
+        <w:t>];</w:t>
       </w:r>
     </w:p>
     <w:p>
@@ -4219,9 +8601,11 @@
       <w:pPr>
         <w:pStyle w:val="Heading2"/>
       </w:pPr>
+      <w:bookmarkStart w:id="28" w:name="_Toc54798492"/>
       <w:r>
         <w:t>Load level format</w:t>
       </w:r>
+      <w:bookmarkEnd w:id="28"/>
     </w:p>
     <w:p>
       <w:r>
@@ -4254,8 +8638,21 @@
       <w:pPr>
         <w:pStyle w:val="Snippets"/>
       </w:pPr>
-      <w:r>
-        <w:t>tileBasic.gameObject = Instantiate(tileNumber, transform);</w:t>
+      <w:proofErr w:type="spellStart"/>
+      <w:r>
+        <w:t>tileBasic.gameObject</w:t>
+      </w:r>
+      <w:proofErr w:type="spellEnd"/>
+      <w:r>
+        <w:t xml:space="preserve"> = Instantiate(</w:t>
+      </w:r>
+      <w:proofErr w:type="spellStart"/>
+      <w:r>
+        <w:t>tileNumber</w:t>
+      </w:r>
+      <w:proofErr w:type="spellEnd"/>
+      <w:r>
+        <w:t>, transform);</w:t>
       </w:r>
     </w:p>
     <w:p>
@@ -4275,8 +8672,29 @@
       <w:pPr>
         <w:pStyle w:val="Snippets"/>
       </w:pPr>
-      <w:r>
-        <w:t>TextMesh number = tileBasic.gameObject.GetComponentInChildren&lt;TextMesh&gt;();</w:t>
+      <w:proofErr w:type="spellStart"/>
+      <w:r>
+        <w:t>TextMesh</w:t>
+      </w:r>
+      <w:proofErr w:type="spellEnd"/>
+      <w:r>
+        <w:t xml:space="preserve"> number = </w:t>
+      </w:r>
+      <w:proofErr w:type="spellStart"/>
+      <w:r>
+        <w:t>tileBasic.gameObject.GetComponentInChildren</w:t>
+      </w:r>
+      <w:proofErr w:type="spellEnd"/>
+      <w:r>
+        <w:t>&lt;</w:t>
+      </w:r>
+      <w:proofErr w:type="spellStart"/>
+      <w:r>
+        <w:t>TextMesh</w:t>
+      </w:r>
+      <w:proofErr w:type="spellEnd"/>
+      <w:r>
+        <w:t>&gt;();</w:t>
       </w:r>
     </w:p>
     <w:p>
@@ -4300,7 +8718,15 @@
         <w:pStyle w:val="Snippets"/>
       </w:pPr>
       <w:r>
-        <w:t>if (level.tileArray[y, x] != 0)</w:t>
+        <w:t>if (</w:t>
+      </w:r>
+      <w:proofErr w:type="spellStart"/>
+      <w:r>
+        <w:t>level.tileArray</w:t>
+      </w:r>
+      <w:proofErr w:type="spellEnd"/>
+      <w:r>
+        <w:t>[y, x] != 0)</w:t>
       </w:r>
     </w:p>
     <w:p>
@@ -4316,7 +8742,31 @@
         <w:pStyle w:val="Snippets"/>
       </w:pPr>
       <w:r>
-        <w:t xml:space="preserve">          number.text = level.tileArray[y, x].ToString();</w:t>
+        <w:t xml:space="preserve">          </w:t>
+      </w:r>
+      <w:proofErr w:type="spellStart"/>
+      <w:r>
+        <w:t>number.text</w:t>
+      </w:r>
+      <w:proofErr w:type="spellEnd"/>
+      <w:r>
+        <w:t xml:space="preserve"> = </w:t>
+      </w:r>
+      <w:proofErr w:type="spellStart"/>
+      <w:r>
+        <w:t>level.tileArray</w:t>
+      </w:r>
+      <w:proofErr w:type="spellEnd"/>
+      <w:r>
+        <w:t>[y, x].</w:t>
+      </w:r>
+      <w:proofErr w:type="spellStart"/>
+      <w:r>
+        <w:t>ToString</w:t>
+      </w:r>
+      <w:proofErr w:type="spellEnd"/>
+      <w:r>
+        <w:t>();</w:t>
       </w:r>
     </w:p>
     <w:p>
@@ -4348,7 +8798,23 @@
         <w:pStyle w:val="Snippets"/>
       </w:pPr>
       <w:r>
-        <w:t xml:space="preserve">        mapClick.SetTile(new Vector3Int(x, y, 0), tileBasic);</w:t>
+        <w:t xml:space="preserve">        </w:t>
+      </w:r>
+      <w:proofErr w:type="spellStart"/>
+      <w:r>
+        <w:t>mapClick.SetTile</w:t>
+      </w:r>
+      <w:proofErr w:type="spellEnd"/>
+      <w:r>
+        <w:t xml:space="preserve">(new Vector3Int(x, y, 0), </w:t>
+      </w:r>
+      <w:proofErr w:type="spellStart"/>
+      <w:r>
+        <w:t>tileBasic</w:t>
+      </w:r>
+      <w:proofErr w:type="spellEnd"/>
+      <w:r>
+        <w:t>);</w:t>
       </w:r>
     </w:p>
     <w:p>
@@ -4372,7 +8838,15 @@
         <w:pStyle w:val="Snippets"/>
       </w:pPr>
       <w:r>
-        <w:t xml:space="preserve">        Destroy(tileBasic.gameObject, 1);</w:t>
+        <w:t xml:space="preserve">        Destroy(</w:t>
+      </w:r>
+      <w:proofErr w:type="spellStart"/>
+      <w:r>
+        <w:t>tileBasic.gameObject</w:t>
+      </w:r>
+      <w:proofErr w:type="spellEnd"/>
+      <w:r>
+        <w:t>, 1);</w:t>
       </w:r>
     </w:p>
     <w:p>
@@ -4401,14 +8875,21 @@
       <w:pPr>
         <w:pStyle w:val="Heading3"/>
       </w:pPr>
+      <w:bookmarkStart w:id="29" w:name="_Toc54798493"/>
       <w:r>
         <w:lastRenderedPageBreak/>
         <w:t>Reading the Json into the Level object</w:t>
       </w:r>
-    </w:p>
-    <w:p>
-      <w:r>
-        <w:t>Its very simple, any object can be turned into a json string, then this can be outputted into json or text file to then be read back.</w:t>
+      <w:bookmarkEnd w:id="29"/>
+    </w:p>
+    <w:p>
+      <w:proofErr w:type="spellStart"/>
+      <w:r>
+        <w:t>Its</w:t>
+      </w:r>
+      <w:proofErr w:type="spellEnd"/>
+      <w:r>
+        <w:t xml:space="preserve"> very simple, any object can be turned into a json string, then this can be outputted into json or text file to then be read back.</w:t>
       </w:r>
     </w:p>
     <w:p>
@@ -4416,7 +8897,23 @@
         <w:pStyle w:val="Snippets"/>
       </w:pPr>
       <w:r>
-        <w:t>string json = JsonUtility.ToJson(myObject);</w:t>
+        <w:t xml:space="preserve">string json = </w:t>
+      </w:r>
+      <w:proofErr w:type="spellStart"/>
+      <w:r>
+        <w:t>JsonUtility.ToJson</w:t>
+      </w:r>
+      <w:proofErr w:type="spellEnd"/>
+      <w:r>
+        <w:t>(</w:t>
+      </w:r>
+      <w:proofErr w:type="spellStart"/>
+      <w:r>
+        <w:t>myObject</w:t>
+      </w:r>
+      <w:proofErr w:type="spellEnd"/>
+      <w:r>
+        <w:t>);</w:t>
       </w:r>
     </w:p>
     <w:p>
@@ -4436,8 +8933,29 @@
       <w:pPr>
         <w:pStyle w:val="Snippets"/>
       </w:pPr>
-      <w:r>
-        <w:t>myObject = JsonUtility.FromJson&lt;MyClass&gt;(json);</w:t>
+      <w:proofErr w:type="spellStart"/>
+      <w:r>
+        <w:t>myObject</w:t>
+      </w:r>
+      <w:proofErr w:type="spellEnd"/>
+      <w:r>
+        <w:t xml:space="preserve"> = </w:t>
+      </w:r>
+      <w:proofErr w:type="spellStart"/>
+      <w:r>
+        <w:t>JsonUtility.FromJson</w:t>
+      </w:r>
+      <w:proofErr w:type="spellEnd"/>
+      <w:r>
+        <w:t>&lt;</w:t>
+      </w:r>
+      <w:proofErr w:type="spellStart"/>
+      <w:r>
+        <w:t>MyClass</w:t>
+      </w:r>
+      <w:proofErr w:type="spellEnd"/>
+      <w:r>
+        <w:t>&gt;(json);</w:t>
       </w:r>
     </w:p>
     <w:p>
@@ -4486,9 +9004,11 @@
       <w:pPr>
         <w:pStyle w:val="Heading3"/>
       </w:pPr>
+      <w:bookmarkStart w:id="30" w:name="_Toc54798494"/>
       <w:r>
         <w:t>Result</w:t>
       </w:r>
+      <w:bookmarkEnd w:id="30"/>
     </w:p>
     <w:p>
       <w:r>
@@ -4509,18 +9029,36 @@
       <w:pPr>
         <w:pStyle w:val="Heading2"/>
       </w:pPr>
+      <w:bookmarkStart w:id="31" w:name="_Toc54798495"/>
       <w:r>
         <w:t>Loading Json Format</w:t>
       </w:r>
-    </w:p>
-    <w:p>
-      <w:r>
-        <w:t>The issue is any complex array or object wont save to json, but we can use this issue as a strength of code that means out level object could have packed map that is just and array and an unpacked version within the instance of itself.</w:t>
-      </w:r>
-    </w:p>
-    <w:p>
-      <w:r>
-        <w:t>public int[] tileArray_packed;</w:t>
+      <w:bookmarkEnd w:id="31"/>
+    </w:p>
+    <w:p>
+      <w:r>
+        <w:t xml:space="preserve">The issue is any complex array or object </w:t>
+      </w:r>
+      <w:proofErr w:type="spellStart"/>
+      <w:r>
+        <w:t>wont</w:t>
+      </w:r>
+      <w:proofErr w:type="spellEnd"/>
+      <w:r>
+        <w:t xml:space="preserve"> save to json, but we can use this issue as a strength of code that means out level object could have packed map that is just and array and an unpacked version within the instance of itself.</w:t>
+      </w:r>
+    </w:p>
+    <w:p>
+      <w:r>
+        <w:t xml:space="preserve">public int[] </w:t>
+      </w:r>
+      <w:proofErr w:type="spellStart"/>
+      <w:r>
+        <w:t>tileArray_packed</w:t>
+      </w:r>
+      <w:proofErr w:type="spellEnd"/>
+      <w:r>
+        <w:t>;</w:t>
       </w:r>
     </w:p>
     <w:p>
@@ -4536,12 +9074,33 @@
     </w:p>
     <w:p>
       <w:r>
-        <w:t>We can pack andupack the map when we set the tiles inside start with the same loops.</w:t>
-      </w:r>
-    </w:p>
-    <w:p>
-      <w:r>
-        <w:t>level.tileArray[y, x] = level.tileArray_packed[y * 10 + x];</w:t>
+        <w:t xml:space="preserve">We can pack </w:t>
+      </w:r>
+      <w:proofErr w:type="spellStart"/>
+      <w:r>
+        <w:t>andupack</w:t>
+      </w:r>
+      <w:proofErr w:type="spellEnd"/>
+      <w:r>
+        <w:t xml:space="preserve"> the map when we set the tiles inside start with the same loops.</w:t>
+      </w:r>
+    </w:p>
+    <w:p>
+      <w:proofErr w:type="spellStart"/>
+      <w:r>
+        <w:t>level.tileArray</w:t>
+      </w:r>
+      <w:proofErr w:type="spellEnd"/>
+      <w:r>
+        <w:t xml:space="preserve">[y, x] = </w:t>
+      </w:r>
+      <w:proofErr w:type="spellStart"/>
+      <w:r>
+        <w:t>level.tileArray_packed</w:t>
+      </w:r>
+      <w:proofErr w:type="spellEnd"/>
+      <w:r>
+        <w:t>[y * 10 + x];</w:t>
       </w:r>
     </w:p>
     <w:p>
@@ -4559,9 +9118,11 @@
       <w:pPr>
         <w:pStyle w:val="Heading3"/>
       </w:pPr>
+      <w:bookmarkStart w:id="32" w:name="_Toc54798496"/>
       <w:r>
         <w:t>Result</w:t>
       </w:r>
+      <w:bookmarkEnd w:id="32"/>
     </w:p>
     <w:p>
       <w:r>
@@ -4596,7 +9157,23 @@
         <w:pStyle w:val="Snippets"/>
       </w:pPr>
       <w:r>
-        <w:t>if (level.tileArray_packed[y * level.width + x] != 0)</w:t>
+        <w:t>if (</w:t>
+      </w:r>
+      <w:proofErr w:type="spellStart"/>
+      <w:r>
+        <w:t>level.tileArray_packed</w:t>
+      </w:r>
+      <w:proofErr w:type="spellEnd"/>
+      <w:r>
+        <w:t xml:space="preserve">[y * </w:t>
+      </w:r>
+      <w:proofErr w:type="spellStart"/>
+      <w:r>
+        <w:t>level.width</w:t>
+      </w:r>
+      <w:proofErr w:type="spellEnd"/>
+      <w:r>
+        <w:t xml:space="preserve"> + x] != 0)</w:t>
       </w:r>
     </w:p>
     <w:p>
@@ -4604,7 +9181,39 @@
         <w:pStyle w:val="Snippets"/>
       </w:pPr>
       <w:r>
-        <w:t>{number.text = level.tileArray_packed[y * level.width + x].ToString();}</w:t>
+        <w:t>{</w:t>
+      </w:r>
+      <w:proofErr w:type="spellStart"/>
+      <w:r>
+        <w:t>number.text</w:t>
+      </w:r>
+      <w:proofErr w:type="spellEnd"/>
+      <w:r>
+        <w:t xml:space="preserve"> = </w:t>
+      </w:r>
+      <w:proofErr w:type="spellStart"/>
+      <w:r>
+        <w:t>level.tileArray_packed</w:t>
+      </w:r>
+      <w:proofErr w:type="spellEnd"/>
+      <w:r>
+        <w:t xml:space="preserve">[y * </w:t>
+      </w:r>
+      <w:proofErr w:type="spellStart"/>
+      <w:r>
+        <w:t>level.width</w:t>
+      </w:r>
+      <w:proofErr w:type="spellEnd"/>
+      <w:r>
+        <w:t xml:space="preserve"> + x].</w:t>
+      </w:r>
+      <w:proofErr w:type="spellStart"/>
+      <w:r>
+        <w:t>ToString</w:t>
+      </w:r>
+      <w:proofErr w:type="spellEnd"/>
+      <w:r>
+        <w:t>();}</w:t>
       </w:r>
     </w:p>
     <w:p>
@@ -4616,20 +9225,22 @@
       <w:pPr>
         <w:pStyle w:val="Heading1"/>
       </w:pPr>
-      <w:bookmarkStart w:id="4" w:name="_Toc55022928"/>
+      <w:bookmarkStart w:id="33" w:name="_Toc54798497"/>
       <w:r>
         <w:lastRenderedPageBreak/>
         <w:t>Selecting correct tile</w:t>
       </w:r>
-      <w:bookmarkEnd w:id="4"/>
+      <w:bookmarkEnd w:id="33"/>
     </w:p>
     <w:p>
       <w:pPr>
         <w:pStyle w:val="Heading2"/>
       </w:pPr>
+      <w:bookmarkStart w:id="34" w:name="_Toc54798498"/>
       <w:r>
         <w:t>Brief</w:t>
       </w:r>
+      <w:bookmarkEnd w:id="34"/>
     </w:p>
     <w:p>
       <w:r>
@@ -4646,12 +9257,14 @@
       <w:pPr>
         <w:pStyle w:val="Heading2"/>
       </w:pPr>
+      <w:bookmarkStart w:id="35" w:name="_Toc54798499"/>
       <w:r>
         <w:t>Selected tile</w:t>
       </w:r>
       <w:r>
         <w:t xml:space="preserve"> stored into level</w:t>
       </w:r>
+      <w:bookmarkEnd w:id="35"/>
     </w:p>
     <w:p>
       <w:r>
@@ -4694,9 +9307,11 @@
       <w:pPr>
         <w:pStyle w:val="Heading3"/>
       </w:pPr>
+      <w:bookmarkStart w:id="36" w:name="_Toc54798500"/>
       <w:r>
         <w:t>Result</w:t>
       </w:r>
+      <w:bookmarkEnd w:id="36"/>
     </w:p>
     <w:p>
       <w:pPr>
@@ -4748,7 +9363,15 @@
         <w:pStyle w:val="Snippets"/>
       </w:pPr>
       <w:r>
-        <w:t xml:space="preserve">    public int[] tileType;</w:t>
+        <w:t xml:space="preserve">    public int[] </w:t>
+      </w:r>
+      <w:proofErr w:type="spellStart"/>
+      <w:r>
+        <w:t>tileType</w:t>
+      </w:r>
+      <w:proofErr w:type="spellEnd"/>
+      <w:r>
+        <w:t>;</w:t>
       </w:r>
     </w:p>
     <w:p>
@@ -4756,7 +9379,15 @@
         <w:pStyle w:val="Snippets"/>
       </w:pPr>
       <w:r>
-        <w:t xml:space="preserve">    public int[] tileCorrect;</w:t>
+        <w:t xml:space="preserve">    public int[] </w:t>
+      </w:r>
+      <w:proofErr w:type="spellStart"/>
+      <w:r>
+        <w:t>tileCorrect</w:t>
+      </w:r>
+      <w:proofErr w:type="spellEnd"/>
+      <w:r>
+        <w:t>;</w:t>
       </w:r>
     </w:p>
     <w:p>
@@ -4764,7 +9395,15 @@
         <w:pStyle w:val="Snippets"/>
       </w:pPr>
       <w:r>
-        <w:t xml:space="preserve">    public int[] tileSelected;</w:t>
+        <w:t xml:space="preserve">    public int[] </w:t>
+      </w:r>
+      <w:proofErr w:type="spellStart"/>
+      <w:r>
+        <w:t>tileSelected</w:t>
+      </w:r>
+      <w:proofErr w:type="spellEnd"/>
+      <w:r>
+        <w:t>;</w:t>
       </w:r>
     </w:p>
     <w:p>
@@ -4787,9 +9426,11 @@
       <w:pPr>
         <w:pStyle w:val="Heading2"/>
       </w:pPr>
+      <w:bookmarkStart w:id="37" w:name="_Toc54798501"/>
       <w:r>
         <w:t>Checking tile is correct</w:t>
       </w:r>
+      <w:bookmarkEnd w:id="37"/>
     </w:p>
     <w:p>
       <w:r>
@@ -4812,9 +9453,11 @@
       <w:r>
         <w:t xml:space="preserve">There is a simple C# function called </w:t>
       </w:r>
+      <w:proofErr w:type="spellStart"/>
       <w:r>
         <w:t>SequenceEqual</w:t>
       </w:r>
+      <w:proofErr w:type="spellEnd"/>
       <w:r>
         <w:t xml:space="preserve"> that can do this without having to loop </w:t>
       </w:r>
@@ -4841,9 +9484,11 @@
       <w:pPr>
         <w:pStyle w:val="Heading3"/>
       </w:pPr>
+      <w:bookmarkStart w:id="38" w:name="_Toc54798502"/>
       <w:r>
         <w:t>Result</w:t>
       </w:r>
+      <w:bookmarkEnd w:id="38"/>
     </w:p>
     <w:p>
       <w:r>
@@ -4855,7 +9500,23 @@
         <w:pStyle w:val="Snippets"/>
       </w:pPr>
       <w:r>
-        <w:t xml:space="preserve">if(level.tileSelected.SequenceEqual(level.tileCorrect)) </w:t>
+        <w:t>if(</w:t>
+      </w:r>
+      <w:proofErr w:type="spellStart"/>
+      <w:r>
+        <w:t>level.tileSelected.SequenceEqual</w:t>
+      </w:r>
+      <w:proofErr w:type="spellEnd"/>
+      <w:r>
+        <w:t>(</w:t>
+      </w:r>
+      <w:proofErr w:type="spellStart"/>
+      <w:r>
+        <w:t>level.tileCorrect</w:t>
+      </w:r>
+      <w:proofErr w:type="spellEnd"/>
+      <w:r>
+        <w:t xml:space="preserve">)) </w:t>
       </w:r>
     </w:p>
     <w:p>
@@ -4871,7 +9532,15 @@
         <w:pStyle w:val="Snippets"/>
       </w:pPr>
       <w:r>
-        <w:t xml:space="preserve">      Debug.Log("Won");</w:t>
+        <w:t xml:space="preserve">      </w:t>
+      </w:r>
+      <w:proofErr w:type="spellStart"/>
+      <w:r>
+        <w:t>Debug.Log</w:t>
+      </w:r>
+      <w:proofErr w:type="spellEnd"/>
+      <w:r>
+        <w:t>("Won");</w:t>
       </w:r>
     </w:p>
     <w:p>
@@ -4879,7 +9548,15 @@
         <w:pStyle w:val="Snippets"/>
       </w:pPr>
       <w:r>
-        <w:t xml:space="preserve">      dialogBox.gameObject.SetActive(true);</w:t>
+        <w:t xml:space="preserve">      </w:t>
+      </w:r>
+      <w:proofErr w:type="spellStart"/>
+      <w:r>
+        <w:t>dialogBox.gameObject.SetActive</w:t>
+      </w:r>
+      <w:proofErr w:type="spellEnd"/>
+      <w:r>
+        <w:t>(true);</w:t>
       </w:r>
     </w:p>
     <w:p>
@@ -4911,7 +9588,15 @@
         <w:pStyle w:val="Snippets"/>
       </w:pPr>
       <w:r>
-        <w:t xml:space="preserve">      string json = JsonUtility.ToJson(level);</w:t>
+        <w:t xml:space="preserve">      string json = </w:t>
+      </w:r>
+      <w:proofErr w:type="spellStart"/>
+      <w:r>
+        <w:t>JsonUtility.ToJson</w:t>
+      </w:r>
+      <w:proofErr w:type="spellEnd"/>
+      <w:r>
+        <w:t>(level);</w:t>
       </w:r>
     </w:p>
     <w:p>
@@ -4919,7 +9604,23 @@
         <w:pStyle w:val="Snippets"/>
       </w:pPr>
       <w:r>
-        <w:t xml:space="preserve">      File.WriteAllText(UnityEngine.Application.dataPath + "/Scripts/Map1.json", json);</w:t>
+        <w:t xml:space="preserve">      </w:t>
+      </w:r>
+      <w:proofErr w:type="spellStart"/>
+      <w:r>
+        <w:t>File.WriteAllText</w:t>
+      </w:r>
+      <w:proofErr w:type="spellEnd"/>
+      <w:r>
+        <w:t>(</w:t>
+      </w:r>
+      <w:proofErr w:type="spellStart"/>
+      <w:r>
+        <w:t>UnityEngine.Application.dataPath</w:t>
+      </w:r>
+      <w:proofErr w:type="spellEnd"/>
+      <w:r>
+        <w:t xml:space="preserve"> + "/Scripts/Map1.json", json);</w:t>
       </w:r>
     </w:p>
     <w:p>
@@ -4927,7 +9628,15 @@
         <w:pStyle w:val="Snippets"/>
       </w:pPr>
       <w:r>
-        <w:t xml:space="preserve">      Debug.Log("Not Won");</w:t>
+        <w:t xml:space="preserve">      </w:t>
+      </w:r>
+      <w:proofErr w:type="spellStart"/>
+      <w:r>
+        <w:t>Debug.Log</w:t>
+      </w:r>
+      <w:proofErr w:type="spellEnd"/>
+      <w:r>
+        <w:t>("Not Won");</w:t>
       </w:r>
     </w:p>
     <w:p>
@@ -4942,6 +9651,7 @@
       <w:pPr>
         <w:pStyle w:val="Heading2"/>
       </w:pPr>
+      <w:bookmarkStart w:id="39" w:name="_Toc54798503"/>
       <w:r>
         <w:lastRenderedPageBreak/>
         <w:t xml:space="preserve">Changing </w:t>
@@ -4958,6 +9668,7 @@
       <w:r>
         <w:t>prite</w:t>
       </w:r>
+      <w:bookmarkEnd w:id="39"/>
     </w:p>
     <w:p>
       <w:r>
@@ -4968,9 +9679,11 @@
       <w:pPr>
         <w:pStyle w:val="Heading3"/>
       </w:pPr>
+      <w:bookmarkStart w:id="40" w:name="_Toc54798504"/>
       <w:r>
         <w:t>Result</w:t>
       </w:r>
+      <w:bookmarkEnd w:id="40"/>
     </w:p>
     <w:p>
       <w:r>
@@ -4986,7 +9699,15 @@
         <w:t>a better one could be formulated based on the level json storage.</w:t>
       </w:r>
       <w:r>
-        <w:t xml:space="preserve"> I will use level.sprite and index it with each type.</w:t>
+        <w:t xml:space="preserve"> I will use </w:t>
+      </w:r>
+      <w:proofErr w:type="spellStart"/>
+      <w:r>
+        <w:t>level.sprite</w:t>
+      </w:r>
+      <w:proofErr w:type="spellEnd"/>
+      <w:r>
+        <w:t xml:space="preserve"> and index it with each type.</w:t>
       </w:r>
     </w:p>
     <w:p>
@@ -4994,7 +9715,15 @@
         <w:pStyle w:val="Snippets"/>
       </w:pPr>
       <w:r>
-        <w:t xml:space="preserve">        if (x == 0 &amp;&amp; y != level.height - 1) </w:t>
+        <w:t xml:space="preserve">        if (x == 0 &amp;&amp; y != </w:t>
+      </w:r>
+      <w:proofErr w:type="spellStart"/>
+      <w:r>
+        <w:t>level.height</w:t>
+      </w:r>
+      <w:proofErr w:type="spellEnd"/>
+      <w:r>
+        <w:t xml:space="preserve"> - 1) </w:t>
       </w:r>
     </w:p>
     <w:p>
@@ -5010,7 +9739,15 @@
         <w:pStyle w:val="Snippets"/>
       </w:pPr>
       <w:r>
-        <w:t xml:space="preserve">          tileBasic.sprite = square2;</w:t>
+        <w:t xml:space="preserve">          </w:t>
+      </w:r>
+      <w:proofErr w:type="spellStart"/>
+      <w:r>
+        <w:t>tileBasic.sprite</w:t>
+      </w:r>
+      <w:proofErr w:type="spellEnd"/>
+      <w:r>
+        <w:t xml:space="preserve"> = square2;</w:t>
       </w:r>
     </w:p>
     <w:p>
@@ -5034,7 +9771,15 @@
         <w:pStyle w:val="Snippets"/>
       </w:pPr>
       <w:r>
-        <w:t xml:space="preserve">          tileBasic.sprite = square3;</w:t>
+        <w:t xml:space="preserve">          </w:t>
+      </w:r>
+      <w:proofErr w:type="spellStart"/>
+      <w:r>
+        <w:t>tileBasic.sprite</w:t>
+      </w:r>
+      <w:proofErr w:type="spellEnd"/>
+      <w:r>
+        <w:t xml:space="preserve"> = square3;</w:t>
       </w:r>
     </w:p>
     <w:p>
@@ -5058,7 +9803,15 @@
         <w:pStyle w:val="Snippets"/>
       </w:pPr>
       <w:r>
-        <w:t xml:space="preserve">          tileBasic.sprite = square1;</w:t>
+        <w:t xml:space="preserve">          </w:t>
+      </w:r>
+      <w:proofErr w:type="spellStart"/>
+      <w:r>
+        <w:t>tileBasic.sprite</w:t>
+      </w:r>
+      <w:proofErr w:type="spellEnd"/>
+      <w:r>
+        <w:t xml:space="preserve"> = square1;</w:t>
       </w:r>
     </w:p>
     <w:p>
@@ -5087,7 +9840,7 @@
       <w:pPr>
         <w:pStyle w:val="Heading1"/>
       </w:pPr>
-      <w:bookmarkStart w:id="5" w:name="_Toc55022929"/>
+      <w:bookmarkStart w:id="41" w:name="_Toc54798505"/>
       <w:r>
         <w:lastRenderedPageBreak/>
         <w:t xml:space="preserve">Tile </w:t>
@@ -5095,15 +9848,17 @@
       <w:r>
         <w:t>type predicting</w:t>
       </w:r>
-      <w:bookmarkEnd w:id="5"/>
+      <w:bookmarkEnd w:id="41"/>
     </w:p>
     <w:p>
       <w:pPr>
         <w:pStyle w:val="Heading2"/>
       </w:pPr>
+      <w:bookmarkStart w:id="42" w:name="_Toc54798506"/>
       <w:r>
         <w:t>Brief</w:t>
       </w:r>
+      <w:bookmarkEnd w:id="42"/>
     </w:p>
     <w:p>
       <w:r>
@@ -5168,9 +9923,11 @@
       <w:pPr>
         <w:pStyle w:val="Heading2"/>
       </w:pPr>
+      <w:bookmarkStart w:id="43" w:name="_Toc54798507"/>
       <w:r>
         <w:t>Correct tile count</w:t>
       </w:r>
+      <w:bookmarkEnd w:id="43"/>
     </w:p>
     <w:p>
       <w:r>
@@ -5180,11 +9937,16 @@
         <w:t>count</w:t>
       </w:r>
       <w:r>
-        <w:t xml:space="preserve"> the correct tiles inside the level.tile</w:t>
+        <w:t xml:space="preserve"> the correct tiles inside the </w:t>
+      </w:r>
+      <w:proofErr w:type="spellStart"/>
+      <w:r>
+        <w:t>level.tile</w:t>
       </w:r>
       <w:r>
         <w:t>Correct</w:t>
       </w:r>
+      <w:proofErr w:type="spellEnd"/>
       <w:r>
         <w:t xml:space="preserve"> array</w:t>
       </w:r>
@@ -5196,9 +9958,11 @@
       <w:pPr>
         <w:pStyle w:val="Heading2"/>
       </w:pPr>
+      <w:bookmarkStart w:id="44" w:name="_Toc54798508"/>
       <w:r>
         <w:t>Type 1</w:t>
       </w:r>
+      <w:bookmarkEnd w:id="44"/>
     </w:p>
     <w:p>
       <w:r>
@@ -5331,9 +10095,11 @@
       <w:pPr>
         <w:pStyle w:val="Heading3"/>
       </w:pPr>
+      <w:bookmarkStart w:id="45" w:name="_Toc54798509"/>
       <w:r>
         <w:t>Logic</w:t>
       </w:r>
+      <w:bookmarkEnd w:id="45"/>
     </w:p>
     <w:p>
       <w:r>
@@ -5389,9 +10155,11 @@
       <w:pPr>
         <w:pStyle w:val="Heading3"/>
       </w:pPr>
+      <w:bookmarkStart w:id="46" w:name="_Toc54798510"/>
       <w:r>
         <w:t>Result</w:t>
       </w:r>
+      <w:bookmarkEnd w:id="46"/>
     </w:p>
     <w:p>
       <w:pPr>
@@ -5401,7 +10169,23 @@
         <w:t xml:space="preserve">        </w:t>
       </w:r>
       <w:r>
-        <w:t>if (level.tileType[levelCell] == 1)</w:t>
+        <w:t>if (</w:t>
+      </w:r>
+      <w:proofErr w:type="spellStart"/>
+      <w:r>
+        <w:t>level.tileType</w:t>
+      </w:r>
+      <w:proofErr w:type="spellEnd"/>
+      <w:r>
+        <w:t>[</w:t>
+      </w:r>
+      <w:proofErr w:type="spellStart"/>
+      <w:r>
+        <w:t>levelCell</w:t>
+      </w:r>
+      <w:proofErr w:type="spellEnd"/>
+      <w:r>
+        <w:t>] == 1)</w:t>
       </w:r>
     </w:p>
     <w:p>
@@ -5417,7 +10201,15 @@
         <w:pStyle w:val="Snippets"/>
       </w:pPr>
       <w:r>
-        <w:t xml:space="preserve">          int tileNumberCorrect = 0;</w:t>
+        <w:t xml:space="preserve">          int </w:t>
+      </w:r>
+      <w:proofErr w:type="spellStart"/>
+      <w:r>
+        <w:t>tileNumberCorrect</w:t>
+      </w:r>
+      <w:proofErr w:type="spellEnd"/>
+      <w:r>
+        <w:t xml:space="preserve"> = 0;</w:t>
       </w:r>
     </w:p>
     <w:p>
@@ -5425,7 +10217,39 @@
         <w:pStyle w:val="Snippets"/>
       </w:pPr>
       <w:r>
-        <w:t xml:space="preserve">          for (int xmax = 0; xmax &lt; level.width; xmax++)</w:t>
+        <w:t xml:space="preserve">          for (int </w:t>
+      </w:r>
+      <w:proofErr w:type="spellStart"/>
+      <w:r>
+        <w:t>xmax</w:t>
+      </w:r>
+      <w:proofErr w:type="spellEnd"/>
+      <w:r>
+        <w:t xml:space="preserve"> = 0; </w:t>
+      </w:r>
+      <w:proofErr w:type="spellStart"/>
+      <w:r>
+        <w:t>xmax</w:t>
+      </w:r>
+      <w:proofErr w:type="spellEnd"/>
+      <w:r>
+        <w:t xml:space="preserve"> &lt; </w:t>
+      </w:r>
+      <w:proofErr w:type="spellStart"/>
+      <w:r>
+        <w:t>level.width</w:t>
+      </w:r>
+      <w:proofErr w:type="spellEnd"/>
+      <w:r>
+        <w:t xml:space="preserve">; </w:t>
+      </w:r>
+      <w:proofErr w:type="spellStart"/>
+      <w:r>
+        <w:t>xmax</w:t>
+      </w:r>
+      <w:proofErr w:type="spellEnd"/>
+      <w:r>
+        <w:t>++)</w:t>
       </w:r>
     </w:p>
     <w:p>
@@ -5441,7 +10265,23 @@
         <w:pStyle w:val="Snippets"/>
       </w:pPr>
       <w:r>
-        <w:t xml:space="preserve">            int logic = levelCell + xmax;</w:t>
+        <w:t xml:space="preserve">            int logic = </w:t>
+      </w:r>
+      <w:proofErr w:type="spellStart"/>
+      <w:r>
+        <w:t>levelCell</w:t>
+      </w:r>
+      <w:proofErr w:type="spellEnd"/>
+      <w:r>
+        <w:t xml:space="preserve"> + </w:t>
+      </w:r>
+      <w:proofErr w:type="spellStart"/>
+      <w:r>
+        <w:t>xmax</w:t>
+      </w:r>
+      <w:proofErr w:type="spellEnd"/>
+      <w:r>
+        <w:t>;</w:t>
       </w:r>
     </w:p>
     <w:p>
@@ -5449,7 +10289,23 @@
         <w:pStyle w:val="Snippets"/>
       </w:pPr>
       <w:r>
-        <w:t xml:space="preserve">            if (0 &lt; logic &amp;&amp; logic &lt; level.width * level.height)</w:t>
+        <w:t xml:space="preserve">            if (0 &lt; logic &amp;&amp; logic &lt; </w:t>
+      </w:r>
+      <w:proofErr w:type="spellStart"/>
+      <w:r>
+        <w:t>level.width</w:t>
+      </w:r>
+      <w:proofErr w:type="spellEnd"/>
+      <w:r>
+        <w:t xml:space="preserve"> * </w:t>
+      </w:r>
+      <w:proofErr w:type="spellStart"/>
+      <w:r>
+        <w:t>level.height</w:t>
+      </w:r>
+      <w:proofErr w:type="spellEnd"/>
+      <w:r>
+        <w:t>)</w:t>
       </w:r>
     </w:p>
     <w:p>
@@ -5465,7 +10321,15 @@
         <w:pStyle w:val="Snippets"/>
       </w:pPr>
       <w:r>
-        <w:t xml:space="preserve">              //Debug.Log(logic);</w:t>
+        <w:t xml:space="preserve">              //</w:t>
+      </w:r>
+      <w:proofErr w:type="spellStart"/>
+      <w:r>
+        <w:t>Debug.Log</w:t>
+      </w:r>
+      <w:proofErr w:type="spellEnd"/>
+      <w:r>
+        <w:t>(logic);</w:t>
       </w:r>
     </w:p>
     <w:p>
@@ -5473,7 +10337,23 @@
         <w:pStyle w:val="Snippets"/>
       </w:pPr>
       <w:r>
-        <w:t xml:space="preserve">              if (level.tileCorrect[logic] == 1) { tileNumberCorrect++; }</w:t>
+        <w:t xml:space="preserve">              if (</w:t>
+      </w:r>
+      <w:proofErr w:type="spellStart"/>
+      <w:r>
+        <w:t>level.tileCorrect</w:t>
+      </w:r>
+      <w:proofErr w:type="spellEnd"/>
+      <w:r>
+        <w:t xml:space="preserve">[logic] == 1) { </w:t>
+      </w:r>
+      <w:proofErr w:type="spellStart"/>
+      <w:r>
+        <w:t>tileNumberCorrect</w:t>
+      </w:r>
+      <w:proofErr w:type="spellEnd"/>
+      <w:r>
+        <w:t>++; }</w:t>
       </w:r>
     </w:p>
     <w:p>
@@ -5497,7 +10377,39 @@
         <w:pStyle w:val="Snippets"/>
       </w:pPr>
       <w:r>
-        <w:t xml:space="preserve">          for (int ymax = 0; ymax &lt; level.height; ymax++)</w:t>
+        <w:t xml:space="preserve">          for (int </w:t>
+      </w:r>
+      <w:proofErr w:type="spellStart"/>
+      <w:r>
+        <w:t>ymax</w:t>
+      </w:r>
+      <w:proofErr w:type="spellEnd"/>
+      <w:r>
+        <w:t xml:space="preserve"> = 0; </w:t>
+      </w:r>
+      <w:proofErr w:type="spellStart"/>
+      <w:r>
+        <w:t>ymax</w:t>
+      </w:r>
+      <w:proofErr w:type="spellEnd"/>
+      <w:r>
+        <w:t xml:space="preserve"> &lt; </w:t>
+      </w:r>
+      <w:proofErr w:type="spellStart"/>
+      <w:r>
+        <w:t>level.height</w:t>
+      </w:r>
+      <w:proofErr w:type="spellEnd"/>
+      <w:r>
+        <w:t xml:space="preserve">; </w:t>
+      </w:r>
+      <w:proofErr w:type="spellStart"/>
+      <w:r>
+        <w:t>ymax</w:t>
+      </w:r>
+      <w:proofErr w:type="spellEnd"/>
+      <w:r>
+        <w:t>++)</w:t>
       </w:r>
     </w:p>
     <w:p>
@@ -5513,7 +10425,31 @@
         <w:pStyle w:val="Snippets"/>
       </w:pPr>
       <w:r>
-        <w:t xml:space="preserve">            int logic = levelCell - ymax * level.width;</w:t>
+        <w:t xml:space="preserve">            int logic = </w:t>
+      </w:r>
+      <w:proofErr w:type="spellStart"/>
+      <w:r>
+        <w:t>levelCell</w:t>
+      </w:r>
+      <w:proofErr w:type="spellEnd"/>
+      <w:r>
+        <w:t xml:space="preserve"> - </w:t>
+      </w:r>
+      <w:proofErr w:type="spellStart"/>
+      <w:r>
+        <w:t>ymax</w:t>
+      </w:r>
+      <w:proofErr w:type="spellEnd"/>
+      <w:r>
+        <w:t xml:space="preserve"> * </w:t>
+      </w:r>
+      <w:proofErr w:type="spellStart"/>
+      <w:r>
+        <w:t>level.width</w:t>
+      </w:r>
+      <w:proofErr w:type="spellEnd"/>
+      <w:r>
+        <w:t>;</w:t>
       </w:r>
     </w:p>
     <w:p>
@@ -5521,7 +10457,23 @@
         <w:pStyle w:val="Snippets"/>
       </w:pPr>
       <w:r>
-        <w:t xml:space="preserve">            if (0 &lt; logic &amp;&amp; logic &lt;=  level.width * level.height)</w:t>
+        <w:t xml:space="preserve">            if (0 &lt; logic &amp;&amp; logic &lt;=  </w:t>
+      </w:r>
+      <w:proofErr w:type="spellStart"/>
+      <w:r>
+        <w:t>level.width</w:t>
+      </w:r>
+      <w:proofErr w:type="spellEnd"/>
+      <w:r>
+        <w:t xml:space="preserve"> * </w:t>
+      </w:r>
+      <w:proofErr w:type="spellStart"/>
+      <w:r>
+        <w:t>level.height</w:t>
+      </w:r>
+      <w:proofErr w:type="spellEnd"/>
+      <w:r>
+        <w:t>)</w:t>
       </w:r>
     </w:p>
     <w:p>
@@ -5538,7 +10490,15 @@
         <w:pStyle w:val="Snippets"/>
       </w:pPr>
       <w:r>
-        <w:t xml:space="preserve">              //Debug.Log(logic);</w:t>
+        <w:t xml:space="preserve">              //</w:t>
+      </w:r>
+      <w:proofErr w:type="spellStart"/>
+      <w:r>
+        <w:t>Debug.Log</w:t>
+      </w:r>
+      <w:proofErr w:type="spellEnd"/>
+      <w:r>
+        <w:t>(logic);</w:t>
       </w:r>
     </w:p>
     <w:p>
@@ -5546,7 +10506,23 @@
         <w:pStyle w:val="Snippets"/>
       </w:pPr>
       <w:r>
-        <w:t xml:space="preserve">              if (level.tileCorrect[logic] == 1) { tileNumberCorrect++; }</w:t>
+        <w:t xml:space="preserve">              if (</w:t>
+      </w:r>
+      <w:proofErr w:type="spellStart"/>
+      <w:r>
+        <w:t>level.tileCorrect</w:t>
+      </w:r>
+      <w:proofErr w:type="spellEnd"/>
+      <w:r>
+        <w:t xml:space="preserve">[logic] == 1) { </w:t>
+      </w:r>
+      <w:proofErr w:type="spellStart"/>
+      <w:r>
+        <w:t>tileNumberCorrect</w:t>
+      </w:r>
+      <w:proofErr w:type="spellEnd"/>
+      <w:r>
+        <w:t>++; }</w:t>
       </w:r>
     </w:p>
     <w:p>
@@ -5570,7 +10546,23 @@
         <w:pStyle w:val="Snippets"/>
       </w:pPr>
       <w:r>
-        <w:t xml:space="preserve">          number.text = tileNumberCorrect.ToString();</w:t>
+        <w:t xml:space="preserve">          </w:t>
+      </w:r>
+      <w:proofErr w:type="spellStart"/>
+      <w:r>
+        <w:t>number.text</w:t>
+      </w:r>
+      <w:proofErr w:type="spellEnd"/>
+      <w:r>
+        <w:t xml:space="preserve"> = </w:t>
+      </w:r>
+      <w:proofErr w:type="spellStart"/>
+      <w:r>
+        <w:t>tileNumberCorrect.ToString</w:t>
+      </w:r>
+      <w:proofErr w:type="spellEnd"/>
+      <w:r>
+        <w:t>();</w:t>
       </w:r>
     </w:p>
     <w:p>
@@ -5585,9 +10577,11 @@
       <w:pPr>
         <w:pStyle w:val="Heading2"/>
       </w:pPr>
+      <w:bookmarkStart w:id="47" w:name="_Toc54798511"/>
       <w:r>
         <w:t>Type 2</w:t>
       </w:r>
+      <w:bookmarkEnd w:id="47"/>
     </w:p>
     <w:p>
       <w:r>
@@ -5675,9 +10669,11 @@
       <w:pPr>
         <w:pStyle w:val="Heading3"/>
       </w:pPr>
+      <w:bookmarkStart w:id="48" w:name="_Toc54798512"/>
       <w:r>
         <w:t>Logic</w:t>
       </w:r>
+      <w:bookmarkEnd w:id="48"/>
     </w:p>
     <w:p>
       <w:r>
@@ -5694,16 +10690,34 @@
       <w:pPr>
         <w:pStyle w:val="Heading3"/>
       </w:pPr>
+      <w:bookmarkStart w:id="49" w:name="_Toc54798513"/>
       <w:r>
         <w:t>Result</w:t>
       </w:r>
+      <w:bookmarkEnd w:id="49"/>
     </w:p>
     <w:p>
       <w:pPr>
         <w:pStyle w:val="Snippets"/>
       </w:pPr>
       <w:r>
-        <w:t xml:space="preserve">        if (level.tileType[levelCell] == 2)</w:t>
+        <w:t xml:space="preserve">        if (</w:t>
+      </w:r>
+      <w:proofErr w:type="spellStart"/>
+      <w:r>
+        <w:t>level.tileType</w:t>
+      </w:r>
+      <w:proofErr w:type="spellEnd"/>
+      <w:r>
+        <w:t>[</w:t>
+      </w:r>
+      <w:proofErr w:type="spellStart"/>
+      <w:r>
+        <w:t>levelCell</w:t>
+      </w:r>
+      <w:proofErr w:type="spellEnd"/>
+      <w:r>
+        <w:t>] == 2)</w:t>
       </w:r>
     </w:p>
     <w:p>
@@ -5719,7 +10733,15 @@
         <w:pStyle w:val="Snippets"/>
       </w:pPr>
       <w:r>
-        <w:t xml:space="preserve">          int tileNumberCorrect = 0;</w:t>
+        <w:t xml:space="preserve">          int </w:t>
+      </w:r>
+      <w:proofErr w:type="spellStart"/>
+      <w:r>
+        <w:t>tileNumberCorrect</w:t>
+      </w:r>
+      <w:proofErr w:type="spellEnd"/>
+      <w:r>
+        <w:t xml:space="preserve"> = 0;</w:t>
       </w:r>
     </w:p>
     <w:p>
@@ -5735,7 +10757,31 @@
         <w:pStyle w:val="Snippets"/>
       </w:pPr>
       <w:r>
-        <w:t xml:space="preserve">          for (int ydif = -1; ydif &lt; 2; ydif++)</w:t>
+        <w:t xml:space="preserve">          for (int </w:t>
+      </w:r>
+      <w:proofErr w:type="spellStart"/>
+      <w:r>
+        <w:t>ydif</w:t>
+      </w:r>
+      <w:proofErr w:type="spellEnd"/>
+      <w:r>
+        <w:t xml:space="preserve"> = -1; </w:t>
+      </w:r>
+      <w:proofErr w:type="spellStart"/>
+      <w:r>
+        <w:t>ydif</w:t>
+      </w:r>
+      <w:proofErr w:type="spellEnd"/>
+      <w:r>
+        <w:t xml:space="preserve"> &lt; 2; </w:t>
+      </w:r>
+      <w:proofErr w:type="spellStart"/>
+      <w:r>
+        <w:t>ydif</w:t>
+      </w:r>
+      <w:proofErr w:type="spellEnd"/>
+      <w:r>
+        <w:t>++)</w:t>
       </w:r>
     </w:p>
     <w:p>
@@ -5752,7 +10798,31 @@
         <w:ind w:left="1440"/>
       </w:pPr>
       <w:r>
-        <w:t>for (int xdif = -1; xdif &lt; 2; xdif++)</w:t>
+        <w:t xml:space="preserve">for (int </w:t>
+      </w:r>
+      <w:proofErr w:type="spellStart"/>
+      <w:r>
+        <w:t>xdif</w:t>
+      </w:r>
+      <w:proofErr w:type="spellEnd"/>
+      <w:r>
+        <w:t xml:space="preserve"> = -1; </w:t>
+      </w:r>
+      <w:proofErr w:type="spellStart"/>
+      <w:r>
+        <w:t>xdif</w:t>
+      </w:r>
+      <w:proofErr w:type="spellEnd"/>
+      <w:r>
+        <w:t xml:space="preserve"> &lt; 2; </w:t>
+      </w:r>
+      <w:proofErr w:type="spellStart"/>
+      <w:r>
+        <w:t>xdif</w:t>
+      </w:r>
+      <w:proofErr w:type="spellEnd"/>
+      <w:r>
+        <w:t>++)</w:t>
       </w:r>
     </w:p>
     <w:p>
@@ -5769,7 +10839,31 @@
         <w:pStyle w:val="Snippets"/>
       </w:pPr>
       <w:r>
-        <w:t xml:space="preserve">              int logic = (y + ydif) * level.width + x + xdif;</w:t>
+        <w:t xml:space="preserve">              int logic = (y + </w:t>
+      </w:r>
+      <w:proofErr w:type="spellStart"/>
+      <w:r>
+        <w:t>ydif</w:t>
+      </w:r>
+      <w:proofErr w:type="spellEnd"/>
+      <w:r>
+        <w:t xml:space="preserve">) * </w:t>
+      </w:r>
+      <w:proofErr w:type="spellStart"/>
+      <w:r>
+        <w:t>level.width</w:t>
+      </w:r>
+      <w:proofErr w:type="spellEnd"/>
+      <w:r>
+        <w:t xml:space="preserve"> + x + </w:t>
+      </w:r>
+      <w:proofErr w:type="spellStart"/>
+      <w:r>
+        <w:t>xdif</w:t>
+      </w:r>
+      <w:proofErr w:type="spellEnd"/>
+      <w:r>
+        <w:t>;</w:t>
       </w:r>
     </w:p>
     <w:p>
@@ -5777,7 +10871,23 @@
         <w:pStyle w:val="Snippets"/>
       </w:pPr>
       <w:r>
-        <w:t xml:space="preserve">              if (0 &lt; logic &amp;&amp; logic &lt; level.width * level.height) {</w:t>
+        <w:t xml:space="preserve">              if (0 &lt; logic &amp;&amp; logic &lt; </w:t>
+      </w:r>
+      <w:proofErr w:type="spellStart"/>
+      <w:r>
+        <w:t>level.width</w:t>
+      </w:r>
+      <w:proofErr w:type="spellEnd"/>
+      <w:r>
+        <w:t xml:space="preserve"> * </w:t>
+      </w:r>
+      <w:proofErr w:type="spellStart"/>
+      <w:r>
+        <w:t>level.height</w:t>
+      </w:r>
+      <w:proofErr w:type="spellEnd"/>
+      <w:r>
+        <w:t>) {</w:t>
       </w:r>
     </w:p>
     <w:p>
@@ -5785,7 +10895,23 @@
         <w:pStyle w:val="Snippets"/>
       </w:pPr>
       <w:r>
-        <w:t xml:space="preserve">                if (level.tileCorrect[logic] == 1) { tileNumberCorrect++; }</w:t>
+        <w:t xml:space="preserve">                if (</w:t>
+      </w:r>
+      <w:proofErr w:type="spellStart"/>
+      <w:r>
+        <w:t>level.tileCorrect</w:t>
+      </w:r>
+      <w:proofErr w:type="spellEnd"/>
+      <w:r>
+        <w:t xml:space="preserve">[logic] == 1) { </w:t>
+      </w:r>
+      <w:proofErr w:type="spellStart"/>
+      <w:r>
+        <w:t>tileNumberCorrect</w:t>
+      </w:r>
+      <w:proofErr w:type="spellEnd"/>
+      <w:r>
+        <w:t>++; }</w:t>
       </w:r>
     </w:p>
     <w:p>
@@ -5817,7 +10943,23 @@
         <w:pStyle w:val="Snippets"/>
       </w:pPr>
       <w:r>
-        <w:t xml:space="preserve">          number.text = tileNumberCorrect.ToString();</w:t>
+        <w:t xml:space="preserve">          </w:t>
+      </w:r>
+      <w:proofErr w:type="spellStart"/>
+      <w:r>
+        <w:t>number.text</w:t>
+      </w:r>
+      <w:proofErr w:type="spellEnd"/>
+      <w:r>
+        <w:t xml:space="preserve"> = </w:t>
+      </w:r>
+      <w:proofErr w:type="spellStart"/>
+      <w:r>
+        <w:t>tileNumberCorrect.ToString</w:t>
+      </w:r>
+      <w:proofErr w:type="spellEnd"/>
+      <w:r>
+        <w:t>();</w:t>
       </w:r>
     </w:p>
     <w:p>
@@ -5845,20 +10987,22 @@
       <w:pPr>
         <w:pStyle w:val="Heading1"/>
       </w:pPr>
-      <w:bookmarkStart w:id="6" w:name="_Toc55022930"/>
+      <w:bookmarkStart w:id="50" w:name="_Toc54798514"/>
       <w:r>
         <w:lastRenderedPageBreak/>
         <w:t>Dynamic camera</w:t>
       </w:r>
-      <w:bookmarkEnd w:id="6"/>
+      <w:bookmarkEnd w:id="50"/>
     </w:p>
     <w:p>
       <w:pPr>
         <w:pStyle w:val="Heading2"/>
       </w:pPr>
+      <w:bookmarkStart w:id="51" w:name="_Toc54798515"/>
       <w:r>
         <w:t>Brief</w:t>
       </w:r>
+      <w:bookmarkEnd w:id="51"/>
     </w:p>
     <w:p>
       <w:r>
@@ -5916,9 +11060,11 @@
       <w:pPr>
         <w:pStyle w:val="Heading2"/>
       </w:pPr>
+      <w:bookmarkStart w:id="52" w:name="_Toc54798516"/>
       <w:r>
         <w:t>Grid logic</w:t>
       </w:r>
+      <w:bookmarkEnd w:id="52"/>
     </w:p>
     <w:p>
       <w:r>
@@ -5985,13 +11131,23 @@
       </w:r>
     </w:p>
     <w:p>
-      <w:r>
-        <w:t>level.width / 2;</w:t>
-      </w:r>
-    </w:p>
-    <w:p>
-      <w:r>
-        <w:t>level.height / 2;</w:t>
+      <w:proofErr w:type="spellStart"/>
+      <w:r>
+        <w:t>level.width</w:t>
+      </w:r>
+      <w:proofErr w:type="spellEnd"/>
+      <w:r>
+        <w:t xml:space="preserve"> / 2;</w:t>
+      </w:r>
+    </w:p>
+    <w:p>
+      <w:proofErr w:type="spellStart"/>
+      <w:r>
+        <w:t>level.height</w:t>
+      </w:r>
+      <w:proofErr w:type="spellEnd"/>
+      <w:r>
+        <w:t xml:space="preserve"> / 2;</w:t>
       </w:r>
     </w:p>
     <w:p>
@@ -6003,9 +11159,11 @@
       <w:pPr>
         <w:pStyle w:val="Heading3"/>
       </w:pPr>
+      <w:bookmarkStart w:id="53" w:name="_Toc54798517"/>
       <w:r>
         <w:t>Result</w:t>
       </w:r>
+      <w:bookmarkEnd w:id="53"/>
     </w:p>
     <w:p>
       <w:r>
@@ -6020,7 +11178,23 @@
         <w:t>0</w:t>
       </w:r>
       <w:r>
-        <w:t xml:space="preserve">        int xCentre = x - level.width / 2;</w:t>
+        <w:t xml:space="preserve">        int </w:t>
+      </w:r>
+      <w:proofErr w:type="spellStart"/>
+      <w:r>
+        <w:t>xCentre</w:t>
+      </w:r>
+      <w:proofErr w:type="spellEnd"/>
+      <w:r>
+        <w:t xml:space="preserve"> = x - </w:t>
+      </w:r>
+      <w:proofErr w:type="spellStart"/>
+      <w:r>
+        <w:t>level.width</w:t>
+      </w:r>
+      <w:proofErr w:type="spellEnd"/>
+      <w:r>
+        <w:t xml:space="preserve"> / 2;</w:t>
       </w:r>
     </w:p>
     <w:p>
@@ -6028,7 +11202,23 @@
         <w:pStyle w:val="Snippets"/>
       </w:pPr>
       <w:r>
-        <w:t xml:space="preserve">        int yCentre = y - level.height / 2;</w:t>
+        <w:t xml:space="preserve">        int </w:t>
+      </w:r>
+      <w:proofErr w:type="spellStart"/>
+      <w:r>
+        <w:t>yCentre</w:t>
+      </w:r>
+      <w:proofErr w:type="spellEnd"/>
+      <w:r>
+        <w:t xml:space="preserve"> = y - </w:t>
+      </w:r>
+      <w:proofErr w:type="spellStart"/>
+      <w:r>
+        <w:t>level.height</w:t>
+      </w:r>
+      <w:proofErr w:type="spellEnd"/>
+      <w:r>
+        <w:t xml:space="preserve"> / 2;</w:t>
       </w:r>
     </w:p>
     <w:p>
@@ -6052,7 +11242,15 @@
     </w:p>
     <w:p>
       <w:r>
-        <w:t>The first one is an updated getCell and now has correct naming and excludes sections on the grid in the negative quadrants.</w:t>
+        <w:t xml:space="preserve">The first one is an updated </w:t>
+      </w:r>
+      <w:proofErr w:type="spellStart"/>
+      <w:r>
+        <w:t>getCell</w:t>
+      </w:r>
+      <w:proofErr w:type="spellEnd"/>
+      <w:r>
+        <w:t xml:space="preserve"> and now has correct naming and excludes sections on the grid in the negative quadrants.</w:t>
       </w:r>
     </w:p>
     <w:p>
@@ -6060,7 +11258,23 @@
         <w:pStyle w:val="Snippets"/>
       </w:pPr>
       <w:r>
-        <w:t>Vector3Int TileVector_get(Vector3 levelPos)</w:t>
+        <w:t xml:space="preserve">Vector3Int </w:t>
+      </w:r>
+      <w:proofErr w:type="spellStart"/>
+      <w:r>
+        <w:t>TileVector_get</w:t>
+      </w:r>
+      <w:proofErr w:type="spellEnd"/>
+      <w:r>
+        <w:t xml:space="preserve">(Vector3 </w:t>
+      </w:r>
+      <w:proofErr w:type="spellStart"/>
+      <w:r>
+        <w:t>levelPos</w:t>
+      </w:r>
+      <w:proofErr w:type="spellEnd"/>
+      <w:r>
+        <w:t>)</w:t>
       </w:r>
     </w:p>
     <w:p>
@@ -6084,7 +11298,31 @@
         <w:pStyle w:val="Snippets"/>
       </w:pPr>
       <w:r>
-        <w:t xml:space="preserve">    Vector3Int tilePos = mapClick.WorldToCell(levelPos);</w:t>
+        <w:t xml:space="preserve">    Vector3Int </w:t>
+      </w:r>
+      <w:proofErr w:type="spellStart"/>
+      <w:r>
+        <w:t>tilePos</w:t>
+      </w:r>
+      <w:proofErr w:type="spellEnd"/>
+      <w:r>
+        <w:t xml:space="preserve"> = </w:t>
+      </w:r>
+      <w:proofErr w:type="spellStart"/>
+      <w:r>
+        <w:t>mapClick.WorldToCell</w:t>
+      </w:r>
+      <w:proofErr w:type="spellEnd"/>
+      <w:r>
+        <w:t>(</w:t>
+      </w:r>
+      <w:proofErr w:type="spellStart"/>
+      <w:r>
+        <w:t>levelPos</w:t>
+      </w:r>
+      <w:proofErr w:type="spellEnd"/>
+      <w:r>
+        <w:t>);</w:t>
       </w:r>
     </w:p>
     <w:p>
@@ -6100,7 +11338,23 @@
         <w:pStyle w:val="Snippets"/>
       </w:pPr>
       <w:r>
-        <w:t xml:space="preserve">    // Make sure it’s in the game screen but also exclude the left coloumn and top row from selection, it is adjusted centering it like a graph</w:t>
+        <w:t xml:space="preserve">    // Make sure it’s in the game screen but also exclude the left </w:t>
+      </w:r>
+      <w:proofErr w:type="spellStart"/>
+      <w:r>
+        <w:t>coloumn</w:t>
+      </w:r>
+      <w:proofErr w:type="spellEnd"/>
+      <w:r>
+        <w:t xml:space="preserve"> and top row from selection, it is adjusted </w:t>
+      </w:r>
+      <w:proofErr w:type="spellStart"/>
+      <w:r>
+        <w:t>centering</w:t>
+      </w:r>
+      <w:proofErr w:type="spellEnd"/>
+      <w:r>
+        <w:t xml:space="preserve"> it like a graph</w:t>
       </w:r>
     </w:p>
     <w:p>
@@ -6108,7 +11362,71 @@
         <w:pStyle w:val="Snippets"/>
       </w:pPr>
       <w:r>
-        <w:t xml:space="preserve">    if (tilePos.x &gt;= level.width / 2 || tilePos.y &gt;= level.height / 2 - 1 || tilePos.x &lt; -level.width / 2 + 1 || tilePos.y &lt; -level.height / 2)</w:t>
+        <w:t xml:space="preserve">    if (</w:t>
+      </w:r>
+      <w:proofErr w:type="spellStart"/>
+      <w:r>
+        <w:t>tilePos.x</w:t>
+      </w:r>
+      <w:proofErr w:type="spellEnd"/>
+      <w:r>
+        <w:t xml:space="preserve"> &gt;= </w:t>
+      </w:r>
+      <w:proofErr w:type="spellStart"/>
+      <w:r>
+        <w:t>level.width</w:t>
+      </w:r>
+      <w:proofErr w:type="spellEnd"/>
+      <w:r>
+        <w:t xml:space="preserve"> / 2 || </w:t>
+      </w:r>
+      <w:proofErr w:type="spellStart"/>
+      <w:r>
+        <w:t>tilePos.y</w:t>
+      </w:r>
+      <w:proofErr w:type="spellEnd"/>
+      <w:r>
+        <w:t xml:space="preserve"> &gt;= </w:t>
+      </w:r>
+      <w:proofErr w:type="spellStart"/>
+      <w:r>
+        <w:t>level.height</w:t>
+      </w:r>
+      <w:proofErr w:type="spellEnd"/>
+      <w:r>
+        <w:t xml:space="preserve"> / 2 - 1 || </w:t>
+      </w:r>
+      <w:proofErr w:type="spellStart"/>
+      <w:r>
+        <w:t>tilePos.x</w:t>
+      </w:r>
+      <w:proofErr w:type="spellEnd"/>
+      <w:r>
+        <w:t xml:space="preserve"> &lt; -</w:t>
+      </w:r>
+      <w:proofErr w:type="spellStart"/>
+      <w:r>
+        <w:t>level.width</w:t>
+      </w:r>
+      <w:proofErr w:type="spellEnd"/>
+      <w:r>
+        <w:t xml:space="preserve"> / 2 + 1 || </w:t>
+      </w:r>
+      <w:proofErr w:type="spellStart"/>
+      <w:r>
+        <w:t>tilePos.y</w:t>
+      </w:r>
+      <w:proofErr w:type="spellEnd"/>
+      <w:r>
+        <w:t xml:space="preserve"> &lt; -</w:t>
+      </w:r>
+      <w:proofErr w:type="spellStart"/>
+      <w:r>
+        <w:t>level.height</w:t>
+      </w:r>
+      <w:proofErr w:type="spellEnd"/>
+      <w:r>
+        <w:t xml:space="preserve"> / 2)</w:t>
       </w:r>
     </w:p>
     <w:p>
@@ -6132,7 +11450,15 @@
         <w:pStyle w:val="Snippets"/>
       </w:pPr>
       <w:r>
-        <w:t xml:space="preserve">      tilePos = new Vector3Int(0, 0, -1);</w:t>
+        <w:t xml:space="preserve">      </w:t>
+      </w:r>
+      <w:proofErr w:type="spellStart"/>
+      <w:r>
+        <w:t>tilePos</w:t>
+      </w:r>
+      <w:proofErr w:type="spellEnd"/>
+      <w:r>
+        <w:t xml:space="preserve"> = new Vector3Int(0, 0, -1);</w:t>
       </w:r>
     </w:p>
     <w:p>
@@ -6153,15 +11479,28 @@
         <w:pStyle w:val="Snippets"/>
       </w:pPr>
       <w:r>
-        <w:t xml:space="preserve">    // Return it as an int vector, this is needed to change colors</w:t>
-      </w:r>
+        <w:t xml:space="preserve">    // Return it as an int vector, this is needed to change </w:t>
+      </w:r>
+      <w:proofErr w:type="spellStart"/>
+      <w:r>
+        <w:t>colors</w:t>
+      </w:r>
+      <w:proofErr w:type="spellEnd"/>
     </w:p>
     <w:p>
       <w:pPr>
         <w:pStyle w:val="Snippets"/>
       </w:pPr>
       <w:r>
-        <w:t xml:space="preserve">    return tilePos;</w:t>
+        <w:t xml:space="preserve">    return </w:t>
+      </w:r>
+      <w:proofErr w:type="spellStart"/>
+      <w:r>
+        <w:t>tilePos</w:t>
+      </w:r>
+      <w:proofErr w:type="spellEnd"/>
+      <w:r>
+        <w:t>;</w:t>
       </w:r>
     </w:p>
     <w:p>
@@ -6184,7 +11523,23 @@
         <w:pStyle w:val="Snippets"/>
       </w:pPr>
       <w:r>
-        <w:t xml:space="preserve">  int LevelArrayIndex(Vector3 tilePos)</w:t>
+        <w:t xml:space="preserve">  int </w:t>
+      </w:r>
+      <w:proofErr w:type="spellStart"/>
+      <w:r>
+        <w:t>LevelArrayIndex</w:t>
+      </w:r>
+      <w:proofErr w:type="spellEnd"/>
+      <w:r>
+        <w:t xml:space="preserve">(Vector3 </w:t>
+      </w:r>
+      <w:proofErr w:type="spellStart"/>
+      <w:r>
+        <w:t>tilePos</w:t>
+      </w:r>
+      <w:proofErr w:type="spellEnd"/>
+      <w:r>
+        <w:t>)</w:t>
       </w:r>
     </w:p>
     <w:p>
@@ -6208,7 +11563,23 @@
         <w:pStyle w:val="Snippets"/>
       </w:pPr>
       <w:r>
-        <w:t xml:space="preserve">    tilePos.x += level.width / 2;</w:t>
+        <w:t xml:space="preserve">    </w:t>
+      </w:r>
+      <w:proofErr w:type="spellStart"/>
+      <w:r>
+        <w:t>tilePos.x</w:t>
+      </w:r>
+      <w:proofErr w:type="spellEnd"/>
+      <w:r>
+        <w:t xml:space="preserve"> += </w:t>
+      </w:r>
+      <w:proofErr w:type="spellStart"/>
+      <w:r>
+        <w:t>level.width</w:t>
+      </w:r>
+      <w:proofErr w:type="spellEnd"/>
+      <w:r>
+        <w:t xml:space="preserve"> / 2;</w:t>
       </w:r>
     </w:p>
     <w:p>
@@ -6216,7 +11587,39 @@
         <w:pStyle w:val="Snippets"/>
       </w:pPr>
       <w:r>
-        <w:t xml:space="preserve">    tilePos.y = (tilePos.y + level.height / 2) * level.width;</w:t>
+        <w:t xml:space="preserve">    </w:t>
+      </w:r>
+      <w:proofErr w:type="spellStart"/>
+      <w:r>
+        <w:t>tilePos.y</w:t>
+      </w:r>
+      <w:proofErr w:type="spellEnd"/>
+      <w:r>
+        <w:t xml:space="preserve"> = (</w:t>
+      </w:r>
+      <w:proofErr w:type="spellStart"/>
+      <w:r>
+        <w:t>tilePos.y</w:t>
+      </w:r>
+      <w:proofErr w:type="spellEnd"/>
+      <w:r>
+        <w:t xml:space="preserve"> + </w:t>
+      </w:r>
+      <w:proofErr w:type="spellStart"/>
+      <w:r>
+        <w:t>level.height</w:t>
+      </w:r>
+      <w:proofErr w:type="spellEnd"/>
+      <w:r>
+        <w:t xml:space="preserve"> / 2) * </w:t>
+      </w:r>
+      <w:proofErr w:type="spellStart"/>
+      <w:r>
+        <w:t>level.width</w:t>
+      </w:r>
+      <w:proofErr w:type="spellEnd"/>
+      <w:r>
+        <w:t>;</w:t>
       </w:r>
     </w:p>
     <w:p>
@@ -6229,7 +11632,31 @@
         <w:pStyle w:val="Snippets"/>
       </w:pPr>
       <w:r>
-        <w:t xml:space="preserve">    int levelIndex = (int)(tilePos.x + tilePos.y);</w:t>
+        <w:t xml:space="preserve">    int </w:t>
+      </w:r>
+      <w:proofErr w:type="spellStart"/>
+      <w:r>
+        <w:t>levelIndex</w:t>
+      </w:r>
+      <w:proofErr w:type="spellEnd"/>
+      <w:r>
+        <w:t xml:space="preserve"> = (int)(</w:t>
+      </w:r>
+      <w:proofErr w:type="spellStart"/>
+      <w:r>
+        <w:t>tilePos.x</w:t>
+      </w:r>
+      <w:proofErr w:type="spellEnd"/>
+      <w:r>
+        <w:t xml:space="preserve"> + </w:t>
+      </w:r>
+      <w:proofErr w:type="spellStart"/>
+      <w:r>
+        <w:t>tilePos.y</w:t>
+      </w:r>
+      <w:proofErr w:type="spellEnd"/>
+      <w:r>
+        <w:t>);</w:t>
       </w:r>
     </w:p>
     <w:p>
@@ -6250,7 +11677,15 @@
         <w:pStyle w:val="Snippets"/>
       </w:pPr>
       <w:r>
-        <w:t xml:space="preserve">    return levelIndex;</w:t>
+        <w:t xml:space="preserve">    return </w:t>
+      </w:r>
+      <w:proofErr w:type="spellStart"/>
+      <w:r>
+        <w:t>levelIndex</w:t>
+      </w:r>
+      <w:proofErr w:type="spellEnd"/>
+      <w:r>
+        <w:t>;</w:t>
       </w:r>
     </w:p>
     <w:p>
@@ -6265,9 +11700,11 @@
       <w:pPr>
         <w:pStyle w:val="Heading3"/>
       </w:pPr>
+      <w:bookmarkStart w:id="54" w:name="_Toc54798518"/>
       <w:r>
         <w:t>Camera</w:t>
       </w:r>
+      <w:bookmarkEnd w:id="54"/>
     </w:p>
     <w:p>
       <w:r>
@@ -6278,16 +11715,31 @@
       <w:pPr>
         <w:pStyle w:val="Heading3"/>
       </w:pPr>
+      <w:bookmarkStart w:id="55" w:name="_Toc54798519"/>
       <w:r>
         <w:t>Result</w:t>
       </w:r>
+      <w:bookmarkEnd w:id="55"/>
     </w:p>
     <w:p>
       <w:pPr>
         <w:pStyle w:val="Snippets"/>
       </w:pPr>
-      <w:r>
-        <w:t>view.orthographicSize = level.height / 2;</w:t>
+      <w:proofErr w:type="spellStart"/>
+      <w:r>
+        <w:t>view.orthographicSize</w:t>
+      </w:r>
+      <w:proofErr w:type="spellEnd"/>
+      <w:r>
+        <w:t xml:space="preserve"> = </w:t>
+      </w:r>
+      <w:proofErr w:type="spellStart"/>
+      <w:r>
+        <w:t>level.height</w:t>
+      </w:r>
+      <w:proofErr w:type="spellEnd"/>
+      <w:r>
+        <w:t xml:space="preserve"> / 2;</w:t>
       </w:r>
       <w:r>
         <w:br w:type="page"/>
@@ -6297,7 +11749,7 @@
       <w:pPr>
         <w:pStyle w:val="Heading1"/>
       </w:pPr>
-      <w:bookmarkStart w:id="7" w:name="_Toc55022931"/>
+      <w:bookmarkStart w:id="56" w:name="_Toc54798520"/>
       <w:r>
         <w:lastRenderedPageBreak/>
         <w:t xml:space="preserve">Screens and </w:t>
@@ -6308,15 +11760,17 @@
       <w:r>
         <w:t>opup</w:t>
       </w:r>
-      <w:bookmarkEnd w:id="7"/>
+      <w:bookmarkEnd w:id="56"/>
     </w:p>
     <w:p>
       <w:pPr>
         <w:pStyle w:val="Heading2"/>
       </w:pPr>
+      <w:bookmarkStart w:id="57" w:name="_Toc54798521"/>
       <w:r>
         <w:t>Brief</w:t>
       </w:r>
+      <w:bookmarkEnd w:id="57"/>
     </w:p>
     <w:p>
       <w:r>
@@ -6333,9 +11787,11 @@
       <w:pPr>
         <w:pStyle w:val="Heading2"/>
       </w:pPr>
+      <w:bookmarkStart w:id="58" w:name="_Toc54798522"/>
       <w:r>
         <w:t>Problem?</w:t>
       </w:r>
+      <w:bookmarkEnd w:id="58"/>
     </w:p>
     <w:p>
       <w:r>
@@ -6454,12 +11910,14 @@
       <w:pPr>
         <w:pStyle w:val="Heading2"/>
       </w:pPr>
+      <w:bookmarkStart w:id="59" w:name="_Toc54798523"/>
       <w:r>
         <w:t>Migrate start and update to</w:t>
       </w:r>
       <w:r>
         <w:t xml:space="preserve"> functions</w:t>
       </w:r>
+      <w:bookmarkEnd w:id="59"/>
     </w:p>
     <w:p>
       <w:r>
@@ -6504,7 +11962,31 @@
     </w:p>
     <w:p>
       <w:r>
-        <w:t>Once a button is pressed it will LevelLoad, then switch the levelStart_state to true and then the level will LevelUpdate.</w:t>
+        <w:t xml:space="preserve">Once a button is pressed it will </w:t>
+      </w:r>
+      <w:proofErr w:type="spellStart"/>
+      <w:r>
+        <w:t>LevelLoad</w:t>
+      </w:r>
+      <w:proofErr w:type="spellEnd"/>
+      <w:r>
+        <w:t xml:space="preserve">, then switch the </w:t>
+      </w:r>
+      <w:proofErr w:type="spellStart"/>
+      <w:r>
+        <w:t>levelStart_state</w:t>
+      </w:r>
+      <w:proofErr w:type="spellEnd"/>
+      <w:r>
+        <w:t xml:space="preserve"> to true and then the level will </w:t>
+      </w:r>
+      <w:proofErr w:type="spellStart"/>
+      <w:r>
+        <w:t>LevelUpdate</w:t>
+      </w:r>
+      <w:proofErr w:type="spellEnd"/>
+      <w:r>
+        <w:t>.</w:t>
       </w:r>
     </w:p>
     <w:p>
@@ -6524,6 +12006,7 @@
       <w:pPr>
         <w:pStyle w:val="Heading2"/>
       </w:pPr>
+      <w:bookmarkStart w:id="60" w:name="_Toc54798524"/>
       <w:r>
         <w:lastRenderedPageBreak/>
         <w:t>M</w:t>
@@ -6534,6 +12017,7 @@
       <w:r>
         <w:t xml:space="preserve"> Logic</w:t>
       </w:r>
+      <w:bookmarkEnd w:id="60"/>
     </w:p>
     <w:p>
       <w:r>
@@ -6606,9 +12090,11 @@
       <w:pPr>
         <w:pStyle w:val="Heading3"/>
       </w:pPr>
+      <w:bookmarkStart w:id="61" w:name="_Toc54798525"/>
       <w:r>
         <w:t>Active and Paused game</w:t>
       </w:r>
+      <w:bookmarkEnd w:id="61"/>
     </w:p>
     <w:p>
       <w:r>
@@ -6620,16 +12106,26 @@
         <w:pStyle w:val="Snippets"/>
       </w:pPr>
       <w:r>
-        <w:t xml:space="preserve">    levelActive_state = false;</w:t>
+        <w:t xml:space="preserve">    </w:t>
+      </w:r>
+      <w:proofErr w:type="spellStart"/>
+      <w:r>
+        <w:t>levelActive_state</w:t>
+      </w:r>
+      <w:proofErr w:type="spellEnd"/>
+      <w:r>
+        <w:t xml:space="preserve"> = false;</w:t>
       </w:r>
     </w:p>
     <w:p>
       <w:pPr>
         <w:pStyle w:val="Heading3"/>
       </w:pPr>
+      <w:bookmarkStart w:id="62" w:name="_Toc54798526"/>
       <w:r>
         <w:t>State Machine</w:t>
       </w:r>
+      <w:bookmarkEnd w:id="62"/>
     </w:p>
     <w:p>
       <w:r>
@@ -6656,7 +12152,7 @@
           <v:shape id="_x0000_i1025" type="#_x0000_t75" style="width:450.75pt;height:343.5pt" o:ole="">
             <v:imagedata r:id="rId8" o:title=""/>
           </v:shape>
-          <o:OLEObject Type="Embed" ProgID="Visio.Drawing.15" ShapeID="_x0000_i1025" DrawAspect="Content" ObjectID="_1665666661" r:id="rId9"/>
+          <o:OLEObject Type="Embed" ProgID="Visio.Drawing.15" ShapeID="_x0000_i1025" DrawAspect="Content" ObjectID="_1665412393" r:id="rId9"/>
         </w:object>
       </w:r>
     </w:p>
@@ -6677,10 +12173,12 @@
       <w:pPr>
         <w:pStyle w:val="Heading2"/>
       </w:pPr>
+      <w:bookmarkStart w:id="63" w:name="_Toc54798527"/>
       <w:r>
         <w:lastRenderedPageBreak/>
         <w:t>Result</w:t>
       </w:r>
+      <w:bookmarkEnd w:id="63"/>
     </w:p>
     <w:p>
       <w:r>
@@ -6713,7 +12211,23 @@
         <w:pStyle w:val="Snippets"/>
       </w:pPr>
       <w:r>
-        <w:t xml:space="preserve">    UIButtonMaintoStart.onClick.AddListener(delegate { LevelLoad(0); });</w:t>
+        <w:t xml:space="preserve">    </w:t>
+      </w:r>
+      <w:proofErr w:type="spellStart"/>
+      <w:r>
+        <w:t>UIButtonMaintoStart.onClick.AddListener</w:t>
+      </w:r>
+      <w:proofErr w:type="spellEnd"/>
+      <w:r>
+        <w:t xml:space="preserve">(delegate { </w:t>
+      </w:r>
+      <w:proofErr w:type="spellStart"/>
+      <w:r>
+        <w:t>LevelLoad</w:t>
+      </w:r>
+      <w:proofErr w:type="spellEnd"/>
+      <w:r>
+        <w:t>(0); });</w:t>
       </w:r>
     </w:p>
     <w:p>
@@ -6721,7 +12235,23 @@
         <w:pStyle w:val="Snippets"/>
       </w:pPr>
       <w:r>
-        <w:t xml:space="preserve">    UIButtonMaintoSelect.onClick.AddListener(UISelect_transition); </w:t>
+        <w:t xml:space="preserve">    </w:t>
+      </w:r>
+      <w:proofErr w:type="spellStart"/>
+      <w:r>
+        <w:t>UIButtonMaintoSelect.onClick.AddListener</w:t>
+      </w:r>
+      <w:proofErr w:type="spellEnd"/>
+      <w:r>
+        <w:t>(</w:t>
+      </w:r>
+      <w:proofErr w:type="spellStart"/>
+      <w:r>
+        <w:t>UISelect_transition</w:t>
+      </w:r>
+      <w:proofErr w:type="spellEnd"/>
+      <w:r>
+        <w:t xml:space="preserve">); </w:t>
       </w:r>
     </w:p>
     <w:p>
@@ -6734,7 +12264,15 @@
         <w:pStyle w:val="Snippets"/>
       </w:pPr>
       <w:r>
-        <w:t xml:space="preserve">    // Select level menu btton listeners</w:t>
+        <w:t xml:space="preserve">    // Select level menu </w:t>
+      </w:r>
+      <w:proofErr w:type="spellStart"/>
+      <w:r>
+        <w:t>btton</w:t>
+      </w:r>
+      <w:proofErr w:type="spellEnd"/>
+      <w:r>
+        <w:t xml:space="preserve"> listeners</w:t>
       </w:r>
     </w:p>
     <w:p>
@@ -6742,7 +12280,31 @@
         <w:pStyle w:val="Snippets"/>
       </w:pPr>
       <w:r>
-        <w:t xml:space="preserve">    mapDirectory = new DirectoryInfo(Application.dataPath + "/Scripts/Maps");</w:t>
+        <w:t xml:space="preserve">    </w:t>
+      </w:r>
+      <w:proofErr w:type="spellStart"/>
+      <w:r>
+        <w:t>mapDirectory</w:t>
+      </w:r>
+      <w:proofErr w:type="spellEnd"/>
+      <w:r>
+        <w:t xml:space="preserve"> = new </w:t>
+      </w:r>
+      <w:proofErr w:type="spellStart"/>
+      <w:r>
+        <w:t>DirectoryInfo</w:t>
+      </w:r>
+      <w:proofErr w:type="spellEnd"/>
+      <w:r>
+        <w:t>(</w:t>
+      </w:r>
+      <w:proofErr w:type="spellStart"/>
+      <w:r>
+        <w:t>Application.dataPath</w:t>
+      </w:r>
+      <w:proofErr w:type="spellEnd"/>
+      <w:r>
+        <w:t xml:space="preserve"> + "/Scripts/Maps");</w:t>
       </w:r>
     </w:p>
     <w:p>
@@ -6750,7 +12312,23 @@
         <w:pStyle w:val="Snippets"/>
       </w:pPr>
       <w:r>
-        <w:t xml:space="preserve">    fis = mapDirectory.GetFiles();</w:t>
+        <w:t xml:space="preserve">    </w:t>
+      </w:r>
+      <w:proofErr w:type="spellStart"/>
+      <w:r>
+        <w:t>fis</w:t>
+      </w:r>
+      <w:proofErr w:type="spellEnd"/>
+      <w:r>
+        <w:t xml:space="preserve"> = </w:t>
+      </w:r>
+      <w:proofErr w:type="spellStart"/>
+      <w:r>
+        <w:t>mapDirectory.GetFiles</w:t>
+      </w:r>
+      <w:proofErr w:type="spellEnd"/>
+      <w:r>
+        <w:t>();</w:t>
       </w:r>
     </w:p>
     <w:p>
@@ -6758,7 +12336,23 @@
         <w:pStyle w:val="Snippets"/>
       </w:pPr>
       <w:r>
-        <w:t xml:space="preserve">    foreach (FileInfo fi in fis)</w:t>
+        <w:t xml:space="preserve">    foreach (</w:t>
+      </w:r>
+      <w:proofErr w:type="spellStart"/>
+      <w:r>
+        <w:t>FileInfo</w:t>
+      </w:r>
+      <w:proofErr w:type="spellEnd"/>
+      <w:r>
+        <w:t xml:space="preserve"> fi in </w:t>
+      </w:r>
+      <w:proofErr w:type="spellStart"/>
+      <w:r>
+        <w:t>fis</w:t>
+      </w:r>
+      <w:proofErr w:type="spellEnd"/>
+      <w:r>
+        <w:t>)</w:t>
       </w:r>
     </w:p>
     <w:p>
@@ -6774,7 +12368,15 @@
         <w:pStyle w:val="Snippets"/>
       </w:pPr>
       <w:r>
-        <w:t xml:space="preserve">      if (fi.Extension.Contains("json"))</w:t>
+        <w:t xml:space="preserve">      if (</w:t>
+      </w:r>
+      <w:proofErr w:type="spellStart"/>
+      <w:r>
+        <w:t>fi.Extension.Contains</w:t>
+      </w:r>
+      <w:proofErr w:type="spellEnd"/>
+      <w:r>
+        <w:t>("json"))</w:t>
       </w:r>
     </w:p>
     <w:p>
@@ -6790,7 +12392,23 @@
         <w:pStyle w:val="Snippets"/>
       </w:pPr>
       <w:r>
-        <w:t xml:space="preserve">        GameObject goButton = Instantiate(UIButtonSelect);</w:t>
+        <w:t xml:space="preserve">        GameObject </w:t>
+      </w:r>
+      <w:proofErr w:type="spellStart"/>
+      <w:r>
+        <w:t>goButton</w:t>
+      </w:r>
+      <w:proofErr w:type="spellEnd"/>
+      <w:r>
+        <w:t xml:space="preserve"> = Instantiate(</w:t>
+      </w:r>
+      <w:proofErr w:type="spellStart"/>
+      <w:r>
+        <w:t>UIButtonSelect</w:t>
+      </w:r>
+      <w:proofErr w:type="spellEnd"/>
+      <w:r>
+        <w:t>);</w:t>
       </w:r>
     </w:p>
     <w:p>
@@ -6798,7 +12416,31 @@
         <w:pStyle w:val="Snippets"/>
       </w:pPr>
       <w:r>
-        <w:t xml:space="preserve">        UnityEngine.UI.Button goButton2 = gameObject.AddComponent&lt;UnityEngine.UI.Button&gt;();</w:t>
+        <w:t xml:space="preserve">        </w:t>
+      </w:r>
+      <w:proofErr w:type="spellStart"/>
+      <w:r>
+        <w:t>UnityEngine.UI.Button</w:t>
+      </w:r>
+      <w:proofErr w:type="spellEnd"/>
+      <w:r>
+        <w:t xml:space="preserve"> goButton2 = </w:t>
+      </w:r>
+      <w:proofErr w:type="spellStart"/>
+      <w:r>
+        <w:t>gameObject.AddComponent</w:t>
+      </w:r>
+      <w:proofErr w:type="spellEnd"/>
+      <w:r>
+        <w:t>&lt;</w:t>
+      </w:r>
+      <w:proofErr w:type="spellStart"/>
+      <w:r>
+        <w:t>UnityEngine.UI.Button</w:t>
+      </w:r>
+      <w:proofErr w:type="spellEnd"/>
+      <w:r>
+        <w:t>&gt;();</w:t>
       </w:r>
     </w:p>
     <w:p>
@@ -6806,7 +12448,15 @@
         <w:pStyle w:val="Snippets"/>
       </w:pPr>
       <w:r>
-        <w:t xml:space="preserve">           goButton.GetComponentInChildren&lt;Button&gt;().onClick.AddListener(delegate       { LevelLoad(0); });</w:t>
+        <w:t xml:space="preserve">           goButton.GetComponentInChildren&lt;Button&gt;().onClick.AddListener(delegate       { </w:t>
+      </w:r>
+      <w:proofErr w:type="spellStart"/>
+      <w:r>
+        <w:t>LevelLoad</w:t>
+      </w:r>
+      <w:proofErr w:type="spellEnd"/>
+      <w:r>
+        <w:t>(0); });</w:t>
       </w:r>
     </w:p>
     <w:p>
@@ -6814,7 +12464,23 @@
         <w:pStyle w:val="Snippets"/>
       </w:pPr>
       <w:r>
-        <w:t xml:space="preserve">        goButton.transform.SetParent(UIMenuSelectPanel, false);</w:t>
+        <w:t xml:space="preserve">        </w:t>
+      </w:r>
+      <w:proofErr w:type="spellStart"/>
+      <w:r>
+        <w:t>goButton.transform.SetParent</w:t>
+      </w:r>
+      <w:proofErr w:type="spellEnd"/>
+      <w:r>
+        <w:t>(</w:t>
+      </w:r>
+      <w:proofErr w:type="spellStart"/>
+      <w:r>
+        <w:t>UIMenuSelectPanel</w:t>
+      </w:r>
+      <w:proofErr w:type="spellEnd"/>
+      <w:r>
+        <w:t>, false);</w:t>
       </w:r>
     </w:p>
     <w:p>
@@ -6838,7 +12504,23 @@
         <w:pStyle w:val="Snippets"/>
       </w:pPr>
       <w:r>
-        <w:t xml:space="preserve">    UIButtonLeveltoMain.onClick.AddListener(UIMainMenu_transition);</w:t>
+        <w:t xml:space="preserve">    </w:t>
+      </w:r>
+      <w:proofErr w:type="spellStart"/>
+      <w:r>
+        <w:t>UIButtonLeveltoMain.onClick.AddListener</w:t>
+      </w:r>
+      <w:proofErr w:type="spellEnd"/>
+      <w:r>
+        <w:t>(</w:t>
+      </w:r>
+      <w:proofErr w:type="spellStart"/>
+      <w:r>
+        <w:t>UIMainMenu_transition</w:t>
+      </w:r>
+      <w:proofErr w:type="spellEnd"/>
+      <w:r>
+        <w:t>);</w:t>
       </w:r>
     </w:p>
     <w:p>
@@ -6859,7 +12541,23 @@
         <w:pStyle w:val="Snippets"/>
       </w:pPr>
       <w:r>
-        <w:t xml:space="preserve">    UIButtonPopuptoStart.onClick.AddListener(delegate { LevelLoad(0); });</w:t>
+        <w:t xml:space="preserve">    </w:t>
+      </w:r>
+      <w:proofErr w:type="spellStart"/>
+      <w:r>
+        <w:t>UIButtonPopuptoStart.onClick.AddListener</w:t>
+      </w:r>
+      <w:proofErr w:type="spellEnd"/>
+      <w:r>
+        <w:t xml:space="preserve">(delegate { </w:t>
+      </w:r>
+      <w:proofErr w:type="spellStart"/>
+      <w:r>
+        <w:t>LevelLoad</w:t>
+      </w:r>
+      <w:proofErr w:type="spellEnd"/>
+      <w:r>
+        <w:t>(0); });</w:t>
       </w:r>
     </w:p>
     <w:p>
@@ -6867,7 +12565,23 @@
         <w:pStyle w:val="Snippets"/>
       </w:pPr>
       <w:r>
-        <w:t xml:space="preserve">    UIButtonPopuptoMain.onClick.AddListener(UIMainMenu_transition);</w:t>
+        <w:t xml:space="preserve">    </w:t>
+      </w:r>
+      <w:proofErr w:type="spellStart"/>
+      <w:r>
+        <w:t>UIButtonPopuptoMain.onClick.AddListener</w:t>
+      </w:r>
+      <w:proofErr w:type="spellEnd"/>
+      <w:r>
+        <w:t>(</w:t>
+      </w:r>
+      <w:proofErr w:type="spellStart"/>
+      <w:r>
+        <w:t>UIMainMenu_transition</w:t>
+      </w:r>
+      <w:proofErr w:type="spellEnd"/>
+      <w:r>
+        <w:t>);</w:t>
       </w:r>
     </w:p>
     <w:p>
@@ -6875,7 +12589,23 @@
         <w:pStyle w:val="Snippets"/>
       </w:pPr>
       <w:r>
-        <w:t xml:space="preserve">    UIButtonPopuptoSelect.onClick.AddListener(UISelect_transition);</w:t>
+        <w:t xml:space="preserve">    </w:t>
+      </w:r>
+      <w:proofErr w:type="spellStart"/>
+      <w:r>
+        <w:t>UIButtonPopuptoSelect.onClick.AddListener</w:t>
+      </w:r>
+      <w:proofErr w:type="spellEnd"/>
+      <w:r>
+        <w:t>(</w:t>
+      </w:r>
+      <w:proofErr w:type="spellStart"/>
+      <w:r>
+        <w:t>UISelect_transition</w:t>
+      </w:r>
+      <w:proofErr w:type="spellEnd"/>
+      <w:r>
+        <w:t>);</w:t>
       </w:r>
     </w:p>
     <w:p>
@@ -6901,7 +12631,15 @@
         <w:pStyle w:val="Snippets"/>
       </w:pPr>
       <w:r>
-        <w:t xml:space="preserve">    UIMenuMain.gameObject.SetActive(true);</w:t>
+        <w:t xml:space="preserve">    </w:t>
+      </w:r>
+      <w:proofErr w:type="spellStart"/>
+      <w:r>
+        <w:t>UIMenuMain.gameObject.SetActive</w:t>
+      </w:r>
+      <w:proofErr w:type="spellEnd"/>
+      <w:r>
+        <w:t>(true);</w:t>
       </w:r>
     </w:p>
     <w:p>
@@ -6909,7 +12647,15 @@
         <w:pStyle w:val="Snippets"/>
       </w:pPr>
       <w:r>
-        <w:t xml:space="preserve">    UIMenuSelect.gameObject.SetActive(false);</w:t>
+        <w:t xml:space="preserve">    </w:t>
+      </w:r>
+      <w:proofErr w:type="spellStart"/>
+      <w:r>
+        <w:t>UIMenuSelect.gameObject.SetActive</w:t>
+      </w:r>
+      <w:proofErr w:type="spellEnd"/>
+      <w:r>
+        <w:t>(false);</w:t>
       </w:r>
     </w:p>
     <w:p>
@@ -6917,7 +12663,15 @@
         <w:pStyle w:val="Snippets"/>
       </w:pPr>
       <w:r>
-        <w:t xml:space="preserve">    UIMenuPopup.gameObject.SetActive(false);</w:t>
+        <w:t xml:space="preserve">    </w:t>
+      </w:r>
+      <w:proofErr w:type="spellStart"/>
+      <w:r>
+        <w:t>UIMenuPopup.gameObject.SetActive</w:t>
+      </w:r>
+      <w:proofErr w:type="spellEnd"/>
+      <w:r>
+        <w:t>(false);</w:t>
       </w:r>
     </w:p>
     <w:p>
@@ -6925,7 +12679,15 @@
         <w:pStyle w:val="Snippets"/>
       </w:pPr>
       <w:r>
-        <w:t xml:space="preserve">    levelActive_state = false;</w:t>
+        <w:t xml:space="preserve">    </w:t>
+      </w:r>
+      <w:proofErr w:type="spellStart"/>
+      <w:r>
+        <w:t>levelActive_state</w:t>
+      </w:r>
+      <w:proofErr w:type="spellEnd"/>
+      <w:r>
+        <w:t xml:space="preserve"> = false;</w:t>
       </w:r>
     </w:p>
     <w:p>
@@ -6956,7 +12718,7 @@
       <w:pPr>
         <w:pStyle w:val="Heading1"/>
       </w:pPr>
-      <w:bookmarkStart w:id="8" w:name="_Toc55022932"/>
+      <w:bookmarkStart w:id="64" w:name="_Toc54798528"/>
       <w:r>
         <w:lastRenderedPageBreak/>
         <w:t>Name</w:t>
@@ -6970,15 +12732,17 @@
       <w:r>
         <w:t>Logo</w:t>
       </w:r>
-      <w:bookmarkEnd w:id="8"/>
+      <w:bookmarkEnd w:id="64"/>
     </w:p>
     <w:p>
       <w:pPr>
         <w:pStyle w:val="Heading2"/>
       </w:pPr>
+      <w:bookmarkStart w:id="65" w:name="_Toc54798529"/>
       <w:r>
         <w:t>Brief</w:t>
       </w:r>
+      <w:bookmarkEnd w:id="65"/>
     </w:p>
     <w:p>
       <w:r>
@@ -7008,13 +12772,39 @@
       <w:pPr>
         <w:pStyle w:val="Heading2"/>
       </w:pPr>
+      <w:bookmarkStart w:id="66" w:name="_Toc54798530"/>
       <w:r>
         <w:t>Name of the Game</w:t>
       </w:r>
-    </w:p>
-    <w:p>
-      <w:r>
-        <w:t xml:space="preserve">The game is called Pix-a-Pix with direct inspiration from Pic-a-Pix. These games are </w:t>
+      <w:bookmarkEnd w:id="66"/>
+    </w:p>
+    <w:p>
+      <w:r>
+        <w:t xml:space="preserve">The game is called </w:t>
+      </w:r>
+      <w:proofErr w:type="spellStart"/>
+      <w:r>
+        <w:t>Pix</w:t>
+      </w:r>
+      <w:proofErr w:type="spellEnd"/>
+      <w:r>
+        <w:t>-a-</w:t>
+      </w:r>
+      <w:proofErr w:type="spellStart"/>
+      <w:r>
+        <w:t>Pix</w:t>
+      </w:r>
+      <w:proofErr w:type="spellEnd"/>
+      <w:r>
+        <w:t xml:space="preserve"> with direct inspiration from Pic-a-</w:t>
+      </w:r>
+      <w:proofErr w:type="spellStart"/>
+      <w:r>
+        <w:t>Pix</w:t>
+      </w:r>
+      <w:proofErr w:type="spellEnd"/>
+      <w:r>
+        <w:t xml:space="preserve">. These games are </w:t>
       </w:r>
       <w:r>
         <w:t>a</w:t>
@@ -7029,7 +12819,23 @@
         <w:t xml:space="preserve"> </w:t>
       </w:r>
       <w:r>
-        <w:t>The Pix-a-Pix name means I</w:t>
+        <w:t xml:space="preserve">The </w:t>
+      </w:r>
+      <w:proofErr w:type="spellStart"/>
+      <w:r>
+        <w:t>Pix</w:t>
+      </w:r>
+      <w:proofErr w:type="spellEnd"/>
+      <w:r>
+        <w:t>-a-</w:t>
+      </w:r>
+      <w:proofErr w:type="spellStart"/>
+      <w:r>
+        <w:t>Pix</w:t>
+      </w:r>
+      <w:proofErr w:type="spellEnd"/>
+      <w:r>
+        <w:t xml:space="preserve"> name means I</w:t>
       </w:r>
       <w:r>
         <w:t>t</w:t>
@@ -7042,9 +12848,11 @@
       <w:pPr>
         <w:pStyle w:val="Heading2"/>
       </w:pPr>
+      <w:bookmarkStart w:id="67" w:name="_Toc54798531"/>
       <w:r>
         <w:t>Logo</w:t>
       </w:r>
+      <w:bookmarkEnd w:id="67"/>
     </w:p>
     <w:p>
       <w:r>
@@ -7147,10 +12955,12 @@
       <w:pPr>
         <w:pStyle w:val="Heading2"/>
       </w:pPr>
+      <w:bookmarkStart w:id="68" w:name="_Toc54798532"/>
       <w:r>
         <w:lastRenderedPageBreak/>
         <w:t>Result</w:t>
       </w:r>
+      <w:bookmarkEnd w:id="68"/>
     </w:p>
     <w:p>
       <w:r>
@@ -7166,7 +12976,15 @@
         <w:t xml:space="preserve"> box</w:t>
       </w:r>
       <w:r>
-        <w:t xml:space="preserve"> but at the moment it is no</w:t>
+        <w:t xml:space="preserve"> but </w:t>
+      </w:r>
+      <w:proofErr w:type="gramStart"/>
+      <w:r>
+        <w:t>at the moment</w:t>
+      </w:r>
+      <w:proofErr w:type="gramEnd"/>
+      <w:r>
+        <w:t xml:space="preserve"> it is no</w:t>
       </w:r>
       <w:r>
         <w:t>t</w:t>
@@ -7284,9 +13102,11 @@
         <w:lastRenderedPageBreak/>
         <w:t xml:space="preserve">Select level screen, buttons will be added </w:t>
       </w:r>
-      <w:r>
-        <w:t>dynamically</w:t>
-      </w:r>
+      <w:proofErr w:type="spellStart"/>
+      <w:r>
+        <w:t>dynamicly</w:t>
+      </w:r>
+      <w:proofErr w:type="spellEnd"/>
     </w:p>
     <w:p>
       <w:r>
@@ -7386,12 +13206,12 @@
       <w:pPr>
         <w:pStyle w:val="Heading1"/>
       </w:pPr>
-      <w:bookmarkStart w:id="9" w:name="_Toc55022933"/>
+      <w:bookmarkStart w:id="69" w:name="_Toc54798533"/>
       <w:r>
         <w:lastRenderedPageBreak/>
         <w:t>Conclusion</w:t>
       </w:r>
-      <w:bookmarkEnd w:id="9"/>
+      <w:bookmarkEnd w:id="69"/>
     </w:p>
     <w:p>
       <w:r>
@@ -7472,611 +13292,13 @@
         <w:t xml:space="preserve">methodology </w:t>
       </w:r>
       <w:r>
-        <w:t>and feel like I really did learn how to begin the development of a unity</w:t>
-      </w:r>
-      <w:r>
-        <w:t xml:space="preserve"> 2D</w:t>
-      </w:r>
-      <w:r>
-        <w:t xml:space="preserve"> game.</w:t>
-      </w:r>
-    </w:p>
-    <w:p>
-      <w:pPr>
-        <w:pStyle w:val="Heading2"/>
-        <w:rPr>
-          <w:lang w:val="en-US"/>
-        </w:rPr>
-      </w:pPr>
-      <w:r>
-        <w:rPr>
-          <w:lang w:val="en-US"/>
-        </w:rPr>
-        <w:t>MoSCoW Review</w:t>
-      </w:r>
-    </w:p>
-    <w:p>
-      <w:pPr>
-        <w:rPr>
-          <w:lang w:val="en-US"/>
-        </w:rPr>
-      </w:pPr>
-      <w:r>
-        <w:rPr>
-          <w:lang w:val="en-US"/>
-        </w:rPr>
-        <w:t>A good idea of what I need to priorities in each prototype.</w:t>
-      </w:r>
-    </w:p>
-    <w:p>
-      <w:pPr>
-        <w:pStyle w:val="Heading3"/>
-        <w:rPr>
-          <w:lang w:val="en-US"/>
-        </w:rPr>
-      </w:pPr>
-      <w:r>
-        <w:rPr>
-          <w:lang w:val="en-US"/>
-        </w:rPr>
-        <w:t>Must</w:t>
-      </w:r>
-    </w:p>
-    <w:p>
-      <w:pPr>
-        <w:pStyle w:val="ListParagraph"/>
-        <w:numPr>
-          <w:ilvl w:val="0"/>
-          <w:numId w:val="14"/>
-        </w:numPr>
-        <w:rPr>
-          <w:lang w:val="en-US"/>
-        </w:rPr>
-      </w:pPr>
-      <w:r>
-        <w:rPr>
-          <w:lang w:val="en-US"/>
-        </w:rPr>
-        <w:t>Instanced grid asset</w:t>
-      </w:r>
-    </w:p>
-    <w:p>
-      <w:pPr>
-        <w:pStyle w:val="ListParagraph"/>
-        <w:numPr>
-          <w:ilvl w:val="1"/>
-          <w:numId w:val="14"/>
-        </w:numPr>
-        <w:rPr>
-          <w:lang w:val="en-US"/>
-        </w:rPr>
-      </w:pPr>
-      <w:r>
-        <w:rPr>
-          <w:lang w:val="en-US"/>
-        </w:rPr>
-        <w:t>Completed</w:t>
-      </w:r>
-    </w:p>
-    <w:p>
-      <w:pPr>
-        <w:pStyle w:val="ListParagraph"/>
-        <w:numPr>
-          <w:ilvl w:val="0"/>
-          <w:numId w:val="14"/>
-        </w:numPr>
-        <w:rPr>
-          <w:lang w:val="en-US"/>
-        </w:rPr>
-      </w:pPr>
-      <w:r>
-        <w:rPr>
-          <w:lang w:val="en-US"/>
-        </w:rPr>
-        <w:t>Instantiate one image into multiple grid tiles</w:t>
-      </w:r>
-    </w:p>
-    <w:p>
-      <w:pPr>
-        <w:pStyle w:val="ListParagraph"/>
-        <w:numPr>
-          <w:ilvl w:val="1"/>
-          <w:numId w:val="14"/>
-        </w:numPr>
-        <w:rPr>
-          <w:lang w:val="en-US"/>
-        </w:rPr>
-      </w:pPr>
-      <w:r>
-        <w:rPr>
-          <w:lang w:val="en-US"/>
-        </w:rPr>
-        <w:t>Completed: Used json object not</w:t>
-      </w:r>
-      <w:r>
-        <w:rPr>
-          <w:lang w:val="en-US"/>
-        </w:rPr>
-        <w:t xml:space="preserve"> an</w:t>
-      </w:r>
-      <w:r>
-        <w:rPr>
-          <w:lang w:val="en-US"/>
-        </w:rPr>
-        <w:t xml:space="preserve"> image</w:t>
-      </w:r>
-    </w:p>
-    <w:p>
-      <w:pPr>
-        <w:pStyle w:val="ListParagraph"/>
-        <w:numPr>
-          <w:ilvl w:val="0"/>
-          <w:numId w:val="14"/>
-        </w:numPr>
-        <w:rPr>
-          <w:lang w:val="en-US"/>
-        </w:rPr>
-      </w:pPr>
-      <w:r>
-        <w:rPr>
-          <w:lang w:val="en-US"/>
-        </w:rPr>
-        <w:t>UI for menu and end screen with reuse</w:t>
-      </w:r>
-    </w:p>
-    <w:p>
-      <w:pPr>
-        <w:pStyle w:val="ListParagraph"/>
-        <w:numPr>
-          <w:ilvl w:val="1"/>
-          <w:numId w:val="14"/>
-        </w:numPr>
-        <w:rPr>
-          <w:lang w:val="en-US"/>
-        </w:rPr>
-      </w:pPr>
-      <w:r>
-        <w:rPr>
-          <w:lang w:val="en-US"/>
-        </w:rPr>
-        <w:t>Completed</w:t>
-      </w:r>
-    </w:p>
-    <w:p>
-      <w:pPr>
-        <w:pStyle w:val="Heading3"/>
-        <w:rPr>
-          <w:lang w:val="en-US"/>
-        </w:rPr>
-      </w:pPr>
-      <w:r>
-        <w:rPr>
-          <w:lang w:val="en-US"/>
-        </w:rPr>
-        <w:t>Should</w:t>
-      </w:r>
-    </w:p>
-    <w:p>
-      <w:pPr>
-        <w:pStyle w:val="ListParagraph"/>
-        <w:numPr>
-          <w:ilvl w:val="0"/>
-          <w:numId w:val="15"/>
-        </w:numPr>
-        <w:rPr>
-          <w:lang w:val="en-US"/>
-        </w:rPr>
-      </w:pPr>
-      <w:r>
-        <w:rPr>
-          <w:lang w:val="en-US"/>
-        </w:rPr>
-        <w:t>Update grid with changed on from a save variable</w:t>
-      </w:r>
-    </w:p>
-    <w:p>
-      <w:pPr>
-        <w:pStyle w:val="ListParagraph"/>
-        <w:numPr>
-          <w:ilvl w:val="1"/>
-          <w:numId w:val="15"/>
-        </w:numPr>
-        <w:rPr>
-          <w:lang w:val="en-US"/>
-        </w:rPr>
-      </w:pPr>
-      <w:r>
-        <w:rPr>
-          <w:lang w:val="en-US"/>
-        </w:rPr>
-        <w:t>Completed: Can save and load to the json object</w:t>
-      </w:r>
-    </w:p>
-    <w:p>
-      <w:pPr>
-        <w:pStyle w:val="ListParagraph"/>
-        <w:numPr>
-          <w:ilvl w:val="0"/>
-          <w:numId w:val="15"/>
-        </w:numPr>
-        <w:rPr>
-          <w:lang w:val="en-US"/>
-        </w:rPr>
-      </w:pPr>
-      <w:r>
-        <w:rPr>
-          <w:lang w:val="en-US"/>
-        </w:rPr>
-        <w:t>Saving variable parsed into a file</w:t>
-      </w:r>
-    </w:p>
-    <w:p>
-      <w:pPr>
-        <w:pStyle w:val="ListParagraph"/>
-        <w:numPr>
-          <w:ilvl w:val="1"/>
-          <w:numId w:val="15"/>
-        </w:numPr>
-        <w:rPr>
-          <w:lang w:val="en-US"/>
-        </w:rPr>
-      </w:pPr>
-      <w:r>
-        <w:rPr>
-          <w:lang w:val="en-US"/>
-        </w:rPr>
-        <w:t>Completed: Parse into a json file</w:t>
-      </w:r>
-    </w:p>
-    <w:p>
-      <w:pPr>
-        <w:pStyle w:val="ListParagraph"/>
-        <w:numPr>
-          <w:ilvl w:val="0"/>
-          <w:numId w:val="15"/>
-        </w:numPr>
-        <w:rPr>
-          <w:lang w:val="en-US"/>
-        </w:rPr>
-      </w:pPr>
-      <w:r>
-        <w:rPr>
-          <w:lang w:val="en-US"/>
-        </w:rPr>
-        <w:t>File can be edited and is parsed into the save variable</w:t>
-      </w:r>
-    </w:p>
-    <w:p>
-      <w:pPr>
-        <w:pStyle w:val="ListParagraph"/>
-        <w:numPr>
-          <w:ilvl w:val="1"/>
-          <w:numId w:val="15"/>
-        </w:numPr>
-        <w:rPr>
-          <w:lang w:val="en-US"/>
-        </w:rPr>
-      </w:pPr>
-      <w:r>
-        <w:rPr>
-          <w:lang w:val="en-US"/>
-        </w:rPr>
-        <w:t>Completed: Json File can be parsed in an Object</w:t>
-      </w:r>
-    </w:p>
-    <w:p>
-      <w:pPr>
-        <w:pStyle w:val="ListParagraph"/>
-        <w:numPr>
-          <w:ilvl w:val="0"/>
-          <w:numId w:val="15"/>
-        </w:numPr>
-        <w:rPr>
-          <w:lang w:val="en-US"/>
-        </w:rPr>
-      </w:pPr>
-      <w:r>
-        <w:rPr>
-          <w:lang w:val="en-US"/>
-        </w:rPr>
-        <w:t>More than one level with some sort of selection menu</w:t>
-      </w:r>
-    </w:p>
-    <w:p>
-      <w:pPr>
-        <w:pStyle w:val="ListParagraph"/>
-        <w:numPr>
-          <w:ilvl w:val="1"/>
-          <w:numId w:val="15"/>
-        </w:numPr>
-        <w:rPr>
-          <w:lang w:val="en-US"/>
-        </w:rPr>
-      </w:pPr>
-      <w:r>
-        <w:rPr>
-          <w:lang w:val="en-US"/>
-        </w:rPr>
-        <w:t xml:space="preserve"> </w:t>
-      </w:r>
-      <w:r>
-        <w:rPr>
-          <w:lang w:val="en-US"/>
-        </w:rPr>
-        <w:t>Completed</w:t>
-      </w:r>
-    </w:p>
-    <w:p>
-      <w:pPr>
-        <w:pStyle w:val="Heading3"/>
-        <w:rPr>
-          <w:lang w:val="en-US"/>
-        </w:rPr>
-      </w:pPr>
-      <w:r>
-        <w:rPr>
-          <w:lang w:val="en-US"/>
-        </w:rPr>
-        <w:t>Could</w:t>
-      </w:r>
-    </w:p>
-    <w:p>
-      <w:pPr>
-        <w:pStyle w:val="ListParagraph"/>
-        <w:numPr>
-          <w:ilvl w:val="0"/>
-          <w:numId w:val="16"/>
-        </w:numPr>
-        <w:rPr>
-          <w:lang w:val="en-US"/>
-        </w:rPr>
-      </w:pPr>
-      <w:r>
-        <w:rPr>
-          <w:lang w:val="en-US"/>
-        </w:rPr>
-        <w:t>Have image save file</w:t>
-      </w:r>
-    </w:p>
-    <w:p>
-      <w:pPr>
-        <w:pStyle w:val="ListParagraph"/>
-        <w:numPr>
-          <w:ilvl w:val="1"/>
-          <w:numId w:val="16"/>
-        </w:numPr>
-        <w:rPr>
-          <w:lang w:val="en-US"/>
-        </w:rPr>
-      </w:pPr>
-      <w:r>
-        <w:rPr>
-          <w:lang w:val="en-US"/>
-        </w:rPr>
-        <w:t>Abandoned</w:t>
-      </w:r>
-    </w:p>
-    <w:p>
-      <w:pPr>
-        <w:pStyle w:val="ListParagraph"/>
-        <w:numPr>
-          <w:ilvl w:val="0"/>
-          <w:numId w:val="16"/>
-        </w:numPr>
-        <w:rPr>
-          <w:lang w:val="en-US"/>
-        </w:rPr>
-      </w:pPr>
-      <w:r>
-        <w:rPr>
-          <w:lang w:val="en-US"/>
-        </w:rPr>
-        <w:t>Load save file into separate program to edit grid</w:t>
-      </w:r>
-    </w:p>
-    <w:p>
-      <w:pPr>
-        <w:pStyle w:val="ListParagraph"/>
-        <w:numPr>
-          <w:ilvl w:val="1"/>
-          <w:numId w:val="16"/>
-        </w:numPr>
-        <w:rPr>
-          <w:lang w:val="en-US"/>
-        </w:rPr>
-      </w:pPr>
-      <w:r>
-        <w:rPr>
-          <w:lang w:val="en-US"/>
-        </w:rPr>
-        <w:t>Abandoned: opted for hard coded</w:t>
-      </w:r>
-    </w:p>
-    <w:p>
-      <w:pPr>
-        <w:pStyle w:val="ListParagraph"/>
-        <w:numPr>
-          <w:ilvl w:val="1"/>
-          <w:numId w:val="16"/>
-        </w:numPr>
-        <w:rPr>
-          <w:lang w:val="en-US"/>
-        </w:rPr>
-      </w:pPr>
-      <w:r>
-        <w:rPr>
-          <w:lang w:val="en-US"/>
-        </w:rPr>
-        <w:t>might be revisited in methodology 3</w:t>
-      </w:r>
-    </w:p>
-    <w:p>
-      <w:pPr>
-        <w:pStyle w:val="ListParagraph"/>
-        <w:numPr>
-          <w:ilvl w:val="0"/>
-          <w:numId w:val="16"/>
-        </w:numPr>
-        <w:rPr>
-          <w:lang w:val="en-US"/>
-        </w:rPr>
-      </w:pPr>
-      <w:r>
-        <w:rPr>
-          <w:lang w:val="en-US"/>
-        </w:rPr>
-        <w:t>Auto generated game logic based of save variable</w:t>
-      </w:r>
-    </w:p>
-    <w:p>
-      <w:pPr>
-        <w:pStyle w:val="ListParagraph"/>
-        <w:numPr>
-          <w:ilvl w:val="1"/>
-          <w:numId w:val="16"/>
-        </w:numPr>
-        <w:rPr>
-          <w:lang w:val="en-US"/>
-        </w:rPr>
-      </w:pPr>
-      <w:r>
-        <w:rPr>
-          <w:lang w:val="en-US"/>
-        </w:rPr>
-        <w:t>Half Completed: generate the correct tile type but from a hard-coded map</w:t>
-      </w:r>
-    </w:p>
-    <w:p>
-      <w:pPr>
-        <w:pStyle w:val="ListParagraph"/>
-        <w:numPr>
-          <w:ilvl w:val="0"/>
-          <w:numId w:val="16"/>
-        </w:numPr>
-        <w:rPr>
-          <w:lang w:val="en-US"/>
-        </w:rPr>
-      </w:pPr>
-      <w:r>
-        <w:rPr>
-          <w:lang w:val="en-US"/>
-        </w:rPr>
-        <w:t>Instantiate the UI assets.</w:t>
-      </w:r>
-    </w:p>
-    <w:p>
-      <w:pPr>
-        <w:pStyle w:val="ListParagraph"/>
-        <w:numPr>
-          <w:ilvl w:val="1"/>
-          <w:numId w:val="16"/>
-        </w:numPr>
-        <w:rPr>
-          <w:lang w:val="en-US"/>
-        </w:rPr>
-      </w:pPr>
-      <w:r>
-        <w:rPr>
-          <w:lang w:val="en-US"/>
-        </w:rPr>
-        <w:t>Complete</w:t>
-      </w:r>
-    </w:p>
-    <w:p>
-      <w:pPr>
-        <w:pStyle w:val="Heading3"/>
-        <w:rPr>
-          <w:lang w:val="en-US"/>
-        </w:rPr>
-      </w:pPr>
-      <w:r>
-        <w:rPr>
-          <w:lang w:val="en-US"/>
-        </w:rPr>
-        <w:lastRenderedPageBreak/>
-        <w:t>Would</w:t>
-      </w:r>
-    </w:p>
-    <w:p>
-      <w:pPr>
-        <w:pStyle w:val="ListParagraph"/>
-        <w:numPr>
-          <w:ilvl w:val="0"/>
-          <w:numId w:val="17"/>
-        </w:numPr>
-        <w:rPr>
-          <w:lang w:val="en-US"/>
-        </w:rPr>
-      </w:pPr>
-      <w:r>
-        <w:rPr>
-          <w:lang w:val="en-US"/>
-        </w:rPr>
-        <w:t>Add some navigation</w:t>
-      </w:r>
-    </w:p>
-    <w:p>
-      <w:pPr>
-        <w:pStyle w:val="ListParagraph"/>
-        <w:numPr>
-          <w:ilvl w:val="1"/>
-          <w:numId w:val="17"/>
-        </w:numPr>
-        <w:rPr>
-          <w:lang w:val="en-US"/>
-        </w:rPr>
-      </w:pPr>
-      <w:r>
-        <w:rPr>
-          <w:lang w:val="en-US"/>
-        </w:rPr>
-        <w:t>Complete: No UI testing</w:t>
-      </w:r>
-    </w:p>
-    <w:p>
-      <w:pPr>
-        <w:pStyle w:val="ListParagraph"/>
-        <w:numPr>
-          <w:ilvl w:val="0"/>
-          <w:numId w:val="17"/>
-        </w:numPr>
-        <w:rPr>
-          <w:lang w:val="en-US"/>
-        </w:rPr>
-      </w:pPr>
-      <w:r>
-        <w:rPr>
-          <w:lang w:val="en-US"/>
-        </w:rPr>
-        <w:t>Hints to help discover the image</w:t>
-      </w:r>
-    </w:p>
-    <w:p>
-      <w:pPr>
-        <w:pStyle w:val="ListParagraph"/>
-        <w:numPr>
-          <w:ilvl w:val="1"/>
-          <w:numId w:val="17"/>
-        </w:numPr>
-        <w:rPr>
-          <w:lang w:val="en-US"/>
-        </w:rPr>
-      </w:pPr>
-      <w:r>
-        <w:rPr>
-          <w:lang w:val="en-US"/>
-        </w:rPr>
-        <w:t>Abandonded</w:t>
-      </w:r>
-      <w:bookmarkStart w:id="10" w:name="_GoBack"/>
-      <w:bookmarkEnd w:id="10"/>
-    </w:p>
-    <w:p>
+        <w:t>and feel like I really did learn how to begin the development of a 2D unity game.</w:t>
+      </w:r>
       <w:r>
         <w:br w:type="page"/>
       </w:r>
     </w:p>
-    <w:bookmarkStart w:id="11" w:name="_Toc55022934" w:displacedByCustomXml="next"/>
+    <w:bookmarkStart w:id="70" w:name="_Toc54798534" w:displacedByCustomXml="next"/>
     <w:sdt>
       <w:sdtPr>
         <w:rPr>
@@ -8099,7 +13321,7 @@
           <w:r>
             <w:t>References</w:t>
           </w:r>
-          <w:bookmarkEnd w:id="11"/>
+          <w:bookmarkEnd w:id="70"/>
         </w:p>
         <w:sdt>
           <w:sdtPr>
@@ -9104,178 +14326,6 @@
     </w:lvl>
   </w:abstractNum>
   <w:abstractNum w:abstractNumId="7" w15:restartNumberingAfterBreak="0">
-    <w:nsid w:val="2EC62BA0"/>
-    <w:multiLevelType w:val="hybridMultilevel"/>
-    <w:tmpl w:val="8852372E"/>
-    <w:lvl w:ilvl="0" w:tplc="1409000F">
-      <w:start w:val="1"/>
-      <w:numFmt w:val="decimal"/>
-      <w:lvlText w:val="%1."/>
-      <w:lvlJc w:val="left"/>
-      <w:pPr>
-        <w:ind w:left="720" w:hanging="360"/>
-      </w:pPr>
-    </w:lvl>
-    <w:lvl w:ilvl="1" w:tplc="14090019">
-      <w:start w:val="1"/>
-      <w:numFmt w:val="lowerLetter"/>
-      <w:lvlText w:val="%2."/>
-      <w:lvlJc w:val="left"/>
-      <w:pPr>
-        <w:ind w:left="1440" w:hanging="360"/>
-      </w:pPr>
-    </w:lvl>
-    <w:lvl w:ilvl="2" w:tplc="1409001B" w:tentative="1">
-      <w:start w:val="1"/>
-      <w:numFmt w:val="lowerRoman"/>
-      <w:lvlText w:val="%3."/>
-      <w:lvlJc w:val="right"/>
-      <w:pPr>
-        <w:ind w:left="2160" w:hanging="180"/>
-      </w:pPr>
-    </w:lvl>
-    <w:lvl w:ilvl="3" w:tplc="1409000F" w:tentative="1">
-      <w:start w:val="1"/>
-      <w:numFmt w:val="decimal"/>
-      <w:lvlText w:val="%4."/>
-      <w:lvlJc w:val="left"/>
-      <w:pPr>
-        <w:ind w:left="2880" w:hanging="360"/>
-      </w:pPr>
-    </w:lvl>
-    <w:lvl w:ilvl="4" w:tplc="14090019" w:tentative="1">
-      <w:start w:val="1"/>
-      <w:numFmt w:val="lowerLetter"/>
-      <w:lvlText w:val="%5."/>
-      <w:lvlJc w:val="left"/>
-      <w:pPr>
-        <w:ind w:left="3600" w:hanging="360"/>
-      </w:pPr>
-    </w:lvl>
-    <w:lvl w:ilvl="5" w:tplc="1409001B" w:tentative="1">
-      <w:start w:val="1"/>
-      <w:numFmt w:val="lowerRoman"/>
-      <w:lvlText w:val="%6."/>
-      <w:lvlJc w:val="right"/>
-      <w:pPr>
-        <w:ind w:left="4320" w:hanging="180"/>
-      </w:pPr>
-    </w:lvl>
-    <w:lvl w:ilvl="6" w:tplc="1409000F" w:tentative="1">
-      <w:start w:val="1"/>
-      <w:numFmt w:val="decimal"/>
-      <w:lvlText w:val="%7."/>
-      <w:lvlJc w:val="left"/>
-      <w:pPr>
-        <w:ind w:left="5040" w:hanging="360"/>
-      </w:pPr>
-    </w:lvl>
-    <w:lvl w:ilvl="7" w:tplc="14090019" w:tentative="1">
-      <w:start w:val="1"/>
-      <w:numFmt w:val="lowerLetter"/>
-      <w:lvlText w:val="%8."/>
-      <w:lvlJc w:val="left"/>
-      <w:pPr>
-        <w:ind w:left="5760" w:hanging="360"/>
-      </w:pPr>
-    </w:lvl>
-    <w:lvl w:ilvl="8" w:tplc="1409001B" w:tentative="1">
-      <w:start w:val="1"/>
-      <w:numFmt w:val="lowerRoman"/>
-      <w:lvlText w:val="%9."/>
-      <w:lvlJc w:val="right"/>
-      <w:pPr>
-        <w:ind w:left="6480" w:hanging="180"/>
-      </w:pPr>
-    </w:lvl>
-  </w:abstractNum>
-  <w:abstractNum w:abstractNumId="8" w15:restartNumberingAfterBreak="0">
-    <w:nsid w:val="38387BFC"/>
-    <w:multiLevelType w:val="hybridMultilevel"/>
-    <w:tmpl w:val="8E9EEC0C"/>
-    <w:lvl w:ilvl="0" w:tplc="1409000F">
-      <w:start w:val="1"/>
-      <w:numFmt w:val="decimal"/>
-      <w:lvlText w:val="%1."/>
-      <w:lvlJc w:val="left"/>
-      <w:pPr>
-        <w:ind w:left="720" w:hanging="360"/>
-      </w:pPr>
-    </w:lvl>
-    <w:lvl w:ilvl="1" w:tplc="14090019">
-      <w:start w:val="1"/>
-      <w:numFmt w:val="lowerLetter"/>
-      <w:lvlText w:val="%2."/>
-      <w:lvlJc w:val="left"/>
-      <w:pPr>
-        <w:ind w:left="1440" w:hanging="360"/>
-      </w:pPr>
-    </w:lvl>
-    <w:lvl w:ilvl="2" w:tplc="1409001B" w:tentative="1">
-      <w:start w:val="1"/>
-      <w:numFmt w:val="lowerRoman"/>
-      <w:lvlText w:val="%3."/>
-      <w:lvlJc w:val="right"/>
-      <w:pPr>
-        <w:ind w:left="2160" w:hanging="180"/>
-      </w:pPr>
-    </w:lvl>
-    <w:lvl w:ilvl="3" w:tplc="1409000F" w:tentative="1">
-      <w:start w:val="1"/>
-      <w:numFmt w:val="decimal"/>
-      <w:lvlText w:val="%4."/>
-      <w:lvlJc w:val="left"/>
-      <w:pPr>
-        <w:ind w:left="2880" w:hanging="360"/>
-      </w:pPr>
-    </w:lvl>
-    <w:lvl w:ilvl="4" w:tplc="14090019" w:tentative="1">
-      <w:start w:val="1"/>
-      <w:numFmt w:val="lowerLetter"/>
-      <w:lvlText w:val="%5."/>
-      <w:lvlJc w:val="left"/>
-      <w:pPr>
-        <w:ind w:left="3600" w:hanging="360"/>
-      </w:pPr>
-    </w:lvl>
-    <w:lvl w:ilvl="5" w:tplc="1409001B" w:tentative="1">
-      <w:start w:val="1"/>
-      <w:numFmt w:val="lowerRoman"/>
-      <w:lvlText w:val="%6."/>
-      <w:lvlJc w:val="right"/>
-      <w:pPr>
-        <w:ind w:left="4320" w:hanging="180"/>
-      </w:pPr>
-    </w:lvl>
-    <w:lvl w:ilvl="6" w:tplc="1409000F" w:tentative="1">
-      <w:start w:val="1"/>
-      <w:numFmt w:val="decimal"/>
-      <w:lvlText w:val="%7."/>
-      <w:lvlJc w:val="left"/>
-      <w:pPr>
-        <w:ind w:left="5040" w:hanging="360"/>
-      </w:pPr>
-    </w:lvl>
-    <w:lvl w:ilvl="7" w:tplc="14090019" w:tentative="1">
-      <w:start w:val="1"/>
-      <w:numFmt w:val="lowerLetter"/>
-      <w:lvlText w:val="%8."/>
-      <w:lvlJc w:val="left"/>
-      <w:pPr>
-        <w:ind w:left="5760" w:hanging="360"/>
-      </w:pPr>
-    </w:lvl>
-    <w:lvl w:ilvl="8" w:tplc="1409001B" w:tentative="1">
-      <w:start w:val="1"/>
-      <w:numFmt w:val="lowerRoman"/>
-      <w:lvlText w:val="%9."/>
-      <w:lvlJc w:val="right"/>
-      <w:pPr>
-        <w:ind w:left="6480" w:hanging="180"/>
-      </w:pPr>
-    </w:lvl>
-  </w:abstractNum>
-  <w:abstractNum w:abstractNumId="9" w15:restartNumberingAfterBreak="0">
     <w:nsid w:val="3D97014B"/>
     <w:multiLevelType w:val="hybridMultilevel"/>
     <w:tmpl w:val="71C62062"/>
@@ -9361,7 +14411,7 @@
       </w:pPr>
     </w:lvl>
   </w:abstractNum>
-  <w:abstractNum w:abstractNumId="10" w15:restartNumberingAfterBreak="0">
+  <w:abstractNum w:abstractNumId="8" w15:restartNumberingAfterBreak="0">
     <w:nsid w:val="4B331C67"/>
     <w:multiLevelType w:val="hybridMultilevel"/>
     <w:tmpl w:val="875C6DCE"/>
@@ -9447,7 +14497,7 @@
       </w:pPr>
     </w:lvl>
   </w:abstractNum>
-  <w:abstractNum w:abstractNumId="11" w15:restartNumberingAfterBreak="0">
+  <w:abstractNum w:abstractNumId="9" w15:restartNumberingAfterBreak="0">
     <w:nsid w:val="632A1660"/>
     <w:multiLevelType w:val="hybridMultilevel"/>
     <w:tmpl w:val="105AB270"/>
@@ -9533,7 +14583,7 @@
       </w:pPr>
     </w:lvl>
   </w:abstractNum>
-  <w:abstractNum w:abstractNumId="12" w15:restartNumberingAfterBreak="0">
+  <w:abstractNum w:abstractNumId="10" w15:restartNumberingAfterBreak="0">
     <w:nsid w:val="6BFB4E30"/>
     <w:multiLevelType w:val="hybridMultilevel"/>
     <w:tmpl w:val="91E21420"/>
@@ -9619,7 +14669,7 @@
       </w:pPr>
     </w:lvl>
   </w:abstractNum>
-  <w:abstractNum w:abstractNumId="13" w15:restartNumberingAfterBreak="0">
+  <w:abstractNum w:abstractNumId="11" w15:restartNumberingAfterBreak="0">
     <w:nsid w:val="6C1E1614"/>
     <w:multiLevelType w:val="hybridMultilevel"/>
     <w:tmpl w:val="4218FD04"/>
@@ -9705,93 +14755,7 @@
       </w:pPr>
     </w:lvl>
   </w:abstractNum>
-  <w:abstractNum w:abstractNumId="14" w15:restartNumberingAfterBreak="0">
-    <w:nsid w:val="701E0D19"/>
-    <w:multiLevelType w:val="hybridMultilevel"/>
-    <w:tmpl w:val="36443630"/>
-    <w:lvl w:ilvl="0" w:tplc="1409000F">
-      <w:start w:val="1"/>
-      <w:numFmt w:val="decimal"/>
-      <w:lvlText w:val="%1."/>
-      <w:lvlJc w:val="left"/>
-      <w:pPr>
-        <w:ind w:left="720" w:hanging="360"/>
-      </w:pPr>
-    </w:lvl>
-    <w:lvl w:ilvl="1" w:tplc="14090019">
-      <w:start w:val="1"/>
-      <w:numFmt w:val="lowerLetter"/>
-      <w:lvlText w:val="%2."/>
-      <w:lvlJc w:val="left"/>
-      <w:pPr>
-        <w:ind w:left="1440" w:hanging="360"/>
-      </w:pPr>
-    </w:lvl>
-    <w:lvl w:ilvl="2" w:tplc="1409001B" w:tentative="1">
-      <w:start w:val="1"/>
-      <w:numFmt w:val="lowerRoman"/>
-      <w:lvlText w:val="%3."/>
-      <w:lvlJc w:val="right"/>
-      <w:pPr>
-        <w:ind w:left="2160" w:hanging="180"/>
-      </w:pPr>
-    </w:lvl>
-    <w:lvl w:ilvl="3" w:tplc="1409000F" w:tentative="1">
-      <w:start w:val="1"/>
-      <w:numFmt w:val="decimal"/>
-      <w:lvlText w:val="%4."/>
-      <w:lvlJc w:val="left"/>
-      <w:pPr>
-        <w:ind w:left="2880" w:hanging="360"/>
-      </w:pPr>
-    </w:lvl>
-    <w:lvl w:ilvl="4" w:tplc="14090019" w:tentative="1">
-      <w:start w:val="1"/>
-      <w:numFmt w:val="lowerLetter"/>
-      <w:lvlText w:val="%5."/>
-      <w:lvlJc w:val="left"/>
-      <w:pPr>
-        <w:ind w:left="3600" w:hanging="360"/>
-      </w:pPr>
-    </w:lvl>
-    <w:lvl w:ilvl="5" w:tplc="1409001B" w:tentative="1">
-      <w:start w:val="1"/>
-      <w:numFmt w:val="lowerRoman"/>
-      <w:lvlText w:val="%6."/>
-      <w:lvlJc w:val="right"/>
-      <w:pPr>
-        <w:ind w:left="4320" w:hanging="180"/>
-      </w:pPr>
-    </w:lvl>
-    <w:lvl w:ilvl="6" w:tplc="1409000F" w:tentative="1">
-      <w:start w:val="1"/>
-      <w:numFmt w:val="decimal"/>
-      <w:lvlText w:val="%7."/>
-      <w:lvlJc w:val="left"/>
-      <w:pPr>
-        <w:ind w:left="5040" w:hanging="360"/>
-      </w:pPr>
-    </w:lvl>
-    <w:lvl w:ilvl="7" w:tplc="14090019" w:tentative="1">
-      <w:start w:val="1"/>
-      <w:numFmt w:val="lowerLetter"/>
-      <w:lvlText w:val="%8."/>
-      <w:lvlJc w:val="left"/>
-      <w:pPr>
-        <w:ind w:left="5760" w:hanging="360"/>
-      </w:pPr>
-    </w:lvl>
-    <w:lvl w:ilvl="8" w:tplc="1409001B" w:tentative="1">
-      <w:start w:val="1"/>
-      <w:numFmt w:val="lowerRoman"/>
-      <w:lvlText w:val="%9."/>
-      <w:lvlJc w:val="right"/>
-      <w:pPr>
-        <w:ind w:left="6480" w:hanging="180"/>
-      </w:pPr>
-    </w:lvl>
-  </w:abstractNum>
-  <w:abstractNum w:abstractNumId="15" w15:restartNumberingAfterBreak="0">
+  <w:abstractNum w:abstractNumId="12" w15:restartNumberingAfterBreak="0">
     <w:nsid w:val="7E1C41BD"/>
     <w:multiLevelType w:val="hybridMultilevel"/>
     <w:tmpl w:val="48FEB56A"/>
@@ -9904,103 +14868,17 @@
       </w:rPr>
     </w:lvl>
   </w:abstractNum>
-  <w:abstractNum w:abstractNumId="16" w15:restartNumberingAfterBreak="0">
-    <w:nsid w:val="7FB469AA"/>
-    <w:multiLevelType w:val="hybridMultilevel"/>
-    <w:tmpl w:val="DC08BFD4"/>
-    <w:lvl w:ilvl="0" w:tplc="1409000F">
-      <w:start w:val="1"/>
-      <w:numFmt w:val="decimal"/>
-      <w:lvlText w:val="%1."/>
-      <w:lvlJc w:val="left"/>
-      <w:pPr>
-        <w:ind w:left="720" w:hanging="360"/>
-      </w:pPr>
-    </w:lvl>
-    <w:lvl w:ilvl="1" w:tplc="14090019">
-      <w:start w:val="1"/>
-      <w:numFmt w:val="lowerLetter"/>
-      <w:lvlText w:val="%2."/>
-      <w:lvlJc w:val="left"/>
-      <w:pPr>
-        <w:ind w:left="1440" w:hanging="360"/>
-      </w:pPr>
-    </w:lvl>
-    <w:lvl w:ilvl="2" w:tplc="1409001B" w:tentative="1">
-      <w:start w:val="1"/>
-      <w:numFmt w:val="lowerRoman"/>
-      <w:lvlText w:val="%3."/>
-      <w:lvlJc w:val="right"/>
-      <w:pPr>
-        <w:ind w:left="2160" w:hanging="180"/>
-      </w:pPr>
-    </w:lvl>
-    <w:lvl w:ilvl="3" w:tplc="1409000F" w:tentative="1">
-      <w:start w:val="1"/>
-      <w:numFmt w:val="decimal"/>
-      <w:lvlText w:val="%4."/>
-      <w:lvlJc w:val="left"/>
-      <w:pPr>
-        <w:ind w:left="2880" w:hanging="360"/>
-      </w:pPr>
-    </w:lvl>
-    <w:lvl w:ilvl="4" w:tplc="14090019" w:tentative="1">
-      <w:start w:val="1"/>
-      <w:numFmt w:val="lowerLetter"/>
-      <w:lvlText w:val="%5."/>
-      <w:lvlJc w:val="left"/>
-      <w:pPr>
-        <w:ind w:left="3600" w:hanging="360"/>
-      </w:pPr>
-    </w:lvl>
-    <w:lvl w:ilvl="5" w:tplc="1409001B" w:tentative="1">
-      <w:start w:val="1"/>
-      <w:numFmt w:val="lowerRoman"/>
-      <w:lvlText w:val="%6."/>
-      <w:lvlJc w:val="right"/>
-      <w:pPr>
-        <w:ind w:left="4320" w:hanging="180"/>
-      </w:pPr>
-    </w:lvl>
-    <w:lvl w:ilvl="6" w:tplc="1409000F" w:tentative="1">
-      <w:start w:val="1"/>
-      <w:numFmt w:val="decimal"/>
-      <w:lvlText w:val="%7."/>
-      <w:lvlJc w:val="left"/>
-      <w:pPr>
-        <w:ind w:left="5040" w:hanging="360"/>
-      </w:pPr>
-    </w:lvl>
-    <w:lvl w:ilvl="7" w:tplc="14090019" w:tentative="1">
-      <w:start w:val="1"/>
-      <w:numFmt w:val="lowerLetter"/>
-      <w:lvlText w:val="%8."/>
-      <w:lvlJc w:val="left"/>
-      <w:pPr>
-        <w:ind w:left="5760" w:hanging="360"/>
-      </w:pPr>
-    </w:lvl>
-    <w:lvl w:ilvl="8" w:tplc="1409001B" w:tentative="1">
-      <w:start w:val="1"/>
-      <w:numFmt w:val="lowerRoman"/>
-      <w:lvlText w:val="%9."/>
-      <w:lvlJc w:val="right"/>
-      <w:pPr>
-        <w:ind w:left="6480" w:hanging="180"/>
-      </w:pPr>
-    </w:lvl>
-  </w:abstractNum>
   <w:num w:numId="1">
-    <w:abstractNumId w:val="15"/>
+    <w:abstractNumId w:val="12"/>
   </w:num>
   <w:num w:numId="2">
     <w:abstractNumId w:val="4"/>
   </w:num>
   <w:num w:numId="3">
-    <w:abstractNumId w:val="12"/>
+    <w:abstractNumId w:val="10"/>
   </w:num>
   <w:num w:numId="4">
-    <w:abstractNumId w:val="9"/>
+    <w:abstractNumId w:val="7"/>
   </w:num>
   <w:num w:numId="5">
     <w:abstractNumId w:val="1"/>
@@ -10009,7 +14887,7 @@
     <w:abstractNumId w:val="5"/>
   </w:num>
   <w:num w:numId="7">
-    <w:abstractNumId w:val="11"/>
+    <w:abstractNumId w:val="9"/>
   </w:num>
   <w:num w:numId="8">
     <w:abstractNumId w:val="2"/>
@@ -10021,25 +14899,13 @@
     <w:abstractNumId w:val="3"/>
   </w:num>
   <w:num w:numId="11">
-    <w:abstractNumId w:val="13"/>
+    <w:abstractNumId w:val="11"/>
   </w:num>
   <w:num w:numId="12">
-    <w:abstractNumId w:val="10"/>
+    <w:abstractNumId w:val="8"/>
   </w:num>
   <w:num w:numId="13">
     <w:abstractNumId w:val="6"/>
-  </w:num>
-  <w:num w:numId="14">
-    <w:abstractNumId w:val="8"/>
-  </w:num>
-  <w:num w:numId="15">
-    <w:abstractNumId w:val="14"/>
-  </w:num>
-  <w:num w:numId="16">
-    <w:abstractNumId w:val="16"/>
-  </w:num>
-  <w:num w:numId="17">
-    <w:abstractNumId w:val="7"/>
   </w:num>
 </w:numbering>
 </file>
@@ -11311,19 +16177,19 @@
 
 <file path=word/glossary/fontTable.xml><?xml version="1.0" encoding="utf-8"?>
 <w:fonts xmlns:mc="http://schemas.openxmlformats.org/markup-compatibility/2006" xmlns:r="http://schemas.openxmlformats.org/officeDocument/2006/relationships" xmlns:w="http://schemas.openxmlformats.org/wordprocessingml/2006/main" xmlns:w14="http://schemas.microsoft.com/office/word/2010/wordml" xmlns:w15="http://schemas.microsoft.com/office/word/2012/wordml" xmlns:w16cid="http://schemas.microsoft.com/office/word/2016/wordml/cid" xmlns:w16se="http://schemas.microsoft.com/office/word/2015/wordml/symex" mc:Ignorable="w14 w15 w16se w16cid">
-  <w:font w:name="Times New Roman">
-    <w:panose1 w:val="02020603050405020304"/>
-    <w:charset w:val="00"/>
-    <w:family w:val="roman"/>
-    <w:pitch w:val="variable"/>
-    <w:sig w:usb0="E0002AFF" w:usb1="C0007841" w:usb2="00000009" w:usb3="00000000" w:csb0="000001FF" w:csb1="00000000"/>
-  </w:font>
   <w:font w:name="Symbol">
     <w:panose1 w:val="05050102010706020507"/>
     <w:charset w:val="02"/>
     <w:family w:val="roman"/>
     <w:pitch w:val="variable"/>
     <w:sig w:usb0="00000000" w:usb1="10000000" w:usb2="00000000" w:usb3="00000000" w:csb0="80000000" w:csb1="00000000"/>
+  </w:font>
+  <w:font w:name="Times New Roman">
+    <w:panose1 w:val="02020603050405020304"/>
+    <w:charset w:val="00"/>
+    <w:family w:val="roman"/>
+    <w:pitch w:val="variable"/>
+    <w:sig w:usb0="E0002AFF" w:usb1="C0007843" w:usb2="00000009" w:usb3="00000000" w:csb0="000001FF" w:csb1="00000000"/>
   </w:font>
   <w:font w:name="Courier New">
     <w:panose1 w:val="02070309020205020404"/>
@@ -11393,7 +16259,6 @@
     <w:rsid w:val="0063424E"/>
     <w:rsid w:val="00635524"/>
     <w:rsid w:val="0071749D"/>
-    <w:rsid w:val="0080041F"/>
     <w:rsid w:val="00DC76A9"/>
   </w:rsids>
   <m:mathPr>
@@ -12280,7 +17145,7 @@
 </file>
 
 <file path=customXml/itemProps1.xml><?xml version="1.0" encoding="utf-8"?>
-<ds:datastoreItem xmlns:ds="http://schemas.openxmlformats.org/officeDocument/2006/customXml" ds:itemID="{823165B9-2397-47E1-908C-6154DBE3B2DD}">
+<ds:datastoreItem xmlns:ds="http://schemas.openxmlformats.org/officeDocument/2006/customXml" ds:itemID="{0A8C635F-4A66-4010-BC29-3DD759BAFE55}">
   <ds:schemaRefs>
     <ds:schemaRef ds:uri="http://schemas.openxmlformats.org/officeDocument/2006/bibliography"/>
   </ds:schemaRefs>
